--- a/task6/task6 report.docx
+++ b/task6/task6 report.docx
@@ -4,7 +4,7 @@
   <w:body>
     <w:p>
       <w:pPr>
-        <w:pStyle w:val="Heading1"/>
+        <w:pStyle w:val="1"/>
         <w:jc w:val="center"/>
         <w:rPr>
           <w:color w:val="auto"/>
@@ -75,7 +75,7 @@
     </w:p>
     <w:p>
       <w:pPr>
-        <w:pStyle w:val="Heading1"/>
+        <w:pStyle w:val="1"/>
         <w:spacing w:before="120" w:after="120"/>
       </w:pPr>
       <w:r>
@@ -268,7 +268,7 @@
     </w:p>
     <w:p>
       <w:pPr>
-        <w:pStyle w:val="Heading1"/>
+        <w:pStyle w:val="1"/>
         <w:spacing w:before="120" w:after="120"/>
       </w:pPr>
       <w:r>
@@ -378,7 +378,6 @@
         <w:t>s. A label file (</w:t>
       </w:r>
       <w:proofErr w:type="spellStart"/>
-      <w:proofErr w:type="gramStart"/>
       <w:r>
         <w:rPr>
           <w:rFonts w:eastAsia="Times New Roman" w:cstheme="minorHAnsi"/>
@@ -391,7 +390,6 @@
         <w:t>hygiene.dat.labels</w:t>
       </w:r>
       <w:proofErr w:type="spellEnd"/>
-      <w:proofErr w:type="gramEnd"/>
       <w:r>
         <w:rPr>
           <w:rFonts w:eastAsia="Times New Roman" w:cstheme="minorHAnsi"/>
@@ -500,17 +498,7 @@
           <w:szCs w:val="22"/>
           <w:shd w:val="clear" w:color="auto" w:fill="FAFAFA"/>
         </w:rPr>
-        <w:t xml:space="preserve"> 1 means that the restaurant has failed the test</w:t>
-      </w:r>
-      <w:r>
-        <w:rPr>
-          <w:rFonts w:eastAsia="Times New Roman" w:cstheme="minorHAnsi"/>
-          <w:color w:val="373A3C"/>
-          <w:sz w:val="22"/>
-          <w:szCs w:val="22"/>
-          <w:shd w:val="clear" w:color="auto" w:fill="FAFAFA"/>
-        </w:rPr>
-        <w:t xml:space="preserve">. </w:t>
+        <w:t xml:space="preserve"> 1 means that the restaurant has failed the test. </w:t>
       </w:r>
       <w:r>
         <w:rPr>
@@ -543,7 +531,6 @@
         <w:t xml:space="preserve"> file (</w:t>
       </w:r>
       <w:proofErr w:type="spellStart"/>
-      <w:proofErr w:type="gramStart"/>
       <w:r>
         <w:rPr>
           <w:rFonts w:eastAsia="Times New Roman" w:cstheme="minorHAnsi"/>
@@ -556,7 +543,6 @@
         <w:t>hygiene.dat.additional</w:t>
       </w:r>
       <w:proofErr w:type="spellEnd"/>
-      <w:proofErr w:type="gramEnd"/>
       <w:r>
         <w:rPr>
           <w:rFonts w:eastAsia="Times New Roman" w:cstheme="minorHAnsi"/>
@@ -612,7 +598,7 @@
     </w:p>
     <w:p>
       <w:pPr>
-        <w:pStyle w:val="ListParagraph"/>
+        <w:pStyle w:val="a5"/>
         <w:numPr>
           <w:ilvl w:val="0"/>
           <w:numId w:val="11"/>
@@ -642,7 +628,7 @@
     </w:p>
     <w:p>
       <w:pPr>
-        <w:pStyle w:val="ListParagraph"/>
+        <w:pStyle w:val="a5"/>
         <w:numPr>
           <w:ilvl w:val="0"/>
           <w:numId w:val="11"/>
@@ -674,7 +660,7 @@
     </w:p>
     <w:p>
       <w:pPr>
-        <w:pStyle w:val="ListParagraph"/>
+        <w:pStyle w:val="a5"/>
         <w:numPr>
           <w:ilvl w:val="0"/>
           <w:numId w:val="11"/>
@@ -692,7 +678,7 @@
     </w:p>
     <w:p>
       <w:pPr>
-        <w:pStyle w:val="ListParagraph"/>
+        <w:pStyle w:val="a5"/>
         <w:numPr>
           <w:ilvl w:val="0"/>
           <w:numId w:val="11"/>
@@ -752,7 +738,6 @@
         <w:t xml:space="preserve"> info in </w:t>
       </w:r>
       <w:proofErr w:type="spellStart"/>
-      <w:proofErr w:type="gramStart"/>
       <w:r>
         <w:rPr>
           <w:rFonts w:eastAsia="Times New Roman" w:cstheme="minorHAnsi"/>
@@ -765,7 +750,6 @@
         <w:t>hygiene.dat.additional</w:t>
       </w:r>
       <w:proofErr w:type="spellEnd"/>
-      <w:proofErr w:type="gramEnd"/>
       <w:r>
         <w:rPr>
           <w:rFonts w:eastAsia="Times New Roman" w:cstheme="minorHAnsi"/>
@@ -809,7 +793,7 @@
     </w:p>
     <w:p>
       <w:pPr>
-        <w:pStyle w:val="ListParagraph"/>
+        <w:pStyle w:val="a5"/>
         <w:numPr>
           <w:ilvl w:val="0"/>
           <w:numId w:val="11"/>
@@ -822,24 +806,12 @@
         <w:rPr>
           <w:sz w:val="22"/>
         </w:rPr>
-        <w:t>C</w:t>
-      </w:r>
-      <w:r>
-        <w:rPr>
-          <w:sz w:val="22"/>
-        </w:rPr>
-        <w:t>uisines</w:t>
-      </w:r>
-      <w:r>
-        <w:rPr>
-          <w:sz w:val="22"/>
-        </w:rPr>
-        <w:t>: concatenate all cuisines as one string.</w:t>
+        <w:t>Cuisines: concatenate all cuisines as one string.</w:t>
       </w:r>
     </w:p>
     <w:p>
       <w:pPr>
-        <w:pStyle w:val="ListParagraph"/>
+        <w:pStyle w:val="a5"/>
         <w:numPr>
           <w:ilvl w:val="0"/>
           <w:numId w:val="11"/>
@@ -853,13 +825,7 @@
         <w:rPr>
           <w:sz w:val="22"/>
         </w:rPr>
-        <w:t>Z</w:t>
-      </w:r>
-      <w:r>
-        <w:rPr>
-          <w:sz w:val="22"/>
-        </w:rPr>
-        <w:t>ipcode</w:t>
+        <w:t>Zipcode</w:t>
       </w:r>
       <w:proofErr w:type="spellEnd"/>
       <w:r>
@@ -890,24 +856,12 @@
         <w:rPr>
           <w:sz w:val="22"/>
         </w:rPr>
-        <w:t xml:space="preserve">so that it won’t be removed by review </w:t>
-      </w:r>
-      <w:r>
-        <w:rPr>
-          <w:sz w:val="22"/>
-        </w:rPr>
-        <w:t>preprocessing</w:t>
-      </w:r>
-      <w:r>
-        <w:rPr>
-          <w:sz w:val="22"/>
-        </w:rPr>
-        <w:t>.</w:t>
+        <w:t>so that it won’t be removed by review preprocessing.</w:t>
       </w:r>
     </w:p>
     <w:p>
       <w:pPr>
-        <w:pStyle w:val="ListParagraph"/>
+        <w:pStyle w:val="a5"/>
         <w:numPr>
           <w:ilvl w:val="0"/>
           <w:numId w:val="11"/>
@@ -920,19 +874,7 @@
         <w:rPr>
           <w:sz w:val="22"/>
         </w:rPr>
-        <w:t xml:space="preserve">Number of </w:t>
-      </w:r>
-      <w:r>
-        <w:rPr>
-          <w:sz w:val="22"/>
-        </w:rPr>
-        <w:t>reviews</w:t>
-      </w:r>
-      <w:r>
-        <w:rPr>
-          <w:sz w:val="22"/>
-        </w:rPr>
-        <w:t xml:space="preserve">: </w:t>
+        <w:t xml:space="preserve">Number of reviews: </w:t>
       </w:r>
       <w:r>
         <w:rPr>
@@ -955,7 +897,7 @@
     </w:p>
     <w:p>
       <w:pPr>
-        <w:pStyle w:val="ListParagraph"/>
+        <w:pStyle w:val="a5"/>
         <w:numPr>
           <w:ilvl w:val="1"/>
           <w:numId w:val="11"/>
@@ -988,7 +930,7 @@
     </w:p>
     <w:p>
       <w:pPr>
-        <w:pStyle w:val="ListParagraph"/>
+        <w:pStyle w:val="a5"/>
         <w:numPr>
           <w:ilvl w:val="1"/>
           <w:numId w:val="11"/>
@@ -1021,7 +963,7 @@
     </w:p>
     <w:p>
       <w:pPr>
-        <w:pStyle w:val="ListParagraph"/>
+        <w:pStyle w:val="a5"/>
         <w:numPr>
           <w:ilvl w:val="1"/>
           <w:numId w:val="11"/>
@@ -1054,7 +996,7 @@
     </w:p>
     <w:p>
       <w:pPr>
-        <w:pStyle w:val="ListParagraph"/>
+        <w:pStyle w:val="a5"/>
         <w:numPr>
           <w:ilvl w:val="1"/>
           <w:numId w:val="11"/>
@@ -1087,7 +1029,7 @@
     </w:p>
     <w:p>
       <w:pPr>
-        <w:pStyle w:val="ListParagraph"/>
+        <w:pStyle w:val="a5"/>
         <w:numPr>
           <w:ilvl w:val="1"/>
           <w:numId w:val="11"/>
@@ -1126,7 +1068,7 @@
     </w:p>
     <w:p>
       <w:pPr>
-        <w:pStyle w:val="ListParagraph"/>
+        <w:pStyle w:val="a5"/>
         <w:numPr>
           <w:ilvl w:val="0"/>
           <w:numId w:val="11"/>
@@ -1187,32 +1129,12 @@
           <w:sz w:val="21"/>
           <w:szCs w:val="21"/>
         </w:rPr>
-        <w:t>based on the distribution</w:t>
-      </w:r>
-      <w:r>
-        <w:rPr>
-          <w:rFonts w:ascii="Arial" w:eastAsia="Times New Roman" w:hAnsi="Arial" w:cs="Arial"/>
-          <w:bCs/>
-          <w:color w:val="373A3C"/>
-          <w:sz w:val="21"/>
-          <w:szCs w:val="21"/>
-        </w:rPr>
-        <w:t xml:space="preserve"> ratings, </w:t>
-      </w:r>
-      <w:r>
-        <w:rPr>
-          <w:rFonts w:ascii="Arial" w:eastAsia="Times New Roman" w:hAnsi="Arial" w:cs="Arial"/>
-          <w:bCs/>
-          <w:color w:val="373A3C"/>
-          <w:sz w:val="21"/>
-          <w:szCs w:val="21"/>
-        </w:rPr>
-        <w:t>we convert the number using formulas as,</w:t>
+        <w:t>based on the distribution ratings, we convert the number using formulas as,</w:t>
       </w:r>
     </w:p>
     <w:p>
       <w:pPr>
-        <w:pStyle w:val="ListParagraph"/>
+        <w:pStyle w:val="a5"/>
         <w:numPr>
           <w:ilvl w:val="1"/>
           <w:numId w:val="11"/>
@@ -1251,7 +1173,7 @@
     </w:p>
     <w:p>
       <w:pPr>
-        <w:pStyle w:val="ListParagraph"/>
+        <w:pStyle w:val="a5"/>
         <w:numPr>
           <w:ilvl w:val="1"/>
           <w:numId w:val="11"/>
@@ -1271,13 +1193,7 @@
         <w:rPr>
           <w:sz w:val="22"/>
         </w:rPr>
-        <w:t xml:space="preserve">: </w:t>
-      </w:r>
-      <w:r>
-        <w:rPr>
-          <w:sz w:val="22"/>
-        </w:rPr>
-        <w:t>“</w:t>
+        <w:t>: “</w:t>
       </w:r>
       <w:proofErr w:type="spellStart"/>
       <w:r>
@@ -1296,7 +1212,7 @@
     </w:p>
     <w:p>
       <w:pPr>
-        <w:pStyle w:val="ListParagraph"/>
+        <w:pStyle w:val="a5"/>
         <w:numPr>
           <w:ilvl w:val="1"/>
           <w:numId w:val="11"/>
@@ -1316,13 +1232,7 @@
         <w:rPr>
           <w:sz w:val="22"/>
         </w:rPr>
-        <w:t xml:space="preserve">: </w:t>
-      </w:r>
-      <w:r>
-        <w:rPr>
-          <w:sz w:val="22"/>
-        </w:rPr>
-        <w:t>“</w:t>
+        <w:t>: “</w:t>
       </w:r>
       <w:proofErr w:type="spellStart"/>
       <w:r>
@@ -1530,13 +1440,7 @@
         <w:rPr>
           <w:sz w:val="22"/>
         </w:rPr>
-        <w:t xml:space="preserve"> </w:t>
-      </w:r>
-      <w:r>
-        <w:rPr>
-          <w:sz w:val="22"/>
-        </w:rPr>
-        <w:t>JIAAJ</w:t>
+        <w:t xml:space="preserve"> JIAAJ</w:t>
       </w:r>
       <w:r>
         <w:rPr>
@@ -1571,7 +1475,7 @@
     </w:p>
     <w:p>
       <w:pPr>
-        <w:pStyle w:val="Heading1"/>
+        <w:pStyle w:val="1"/>
         <w:spacing w:before="120" w:after="120"/>
       </w:pPr>
       <w:r>
@@ -1614,7 +1518,7 @@
     </w:p>
     <w:p>
       <w:pPr>
-        <w:pStyle w:val="ListParagraph"/>
+        <w:pStyle w:val="a5"/>
         <w:numPr>
           <w:ilvl w:val="0"/>
           <w:numId w:val="12"/>
@@ -1628,10 +1532,19 @@
       </w:pPr>
       <w:r>
         <w:rPr>
-          <w:sz w:val="22"/>
-          <w:szCs w:val="22"/>
-        </w:rPr>
-        <w:t>Word Count:</w:t>
+          <w:b/>
+          <w:bCs/>
+          <w:sz w:val="22"/>
+          <w:szCs w:val="22"/>
+        </w:rPr>
+        <w:t>Word Count</w:t>
+      </w:r>
+      <w:r>
+        <w:rPr>
+          <w:sz w:val="22"/>
+          <w:szCs w:val="22"/>
+        </w:rPr>
+        <w:t>:</w:t>
       </w:r>
       <w:r>
         <w:rPr>
@@ -1640,7 +1553,6 @@
         </w:rPr>
         <w:t xml:space="preserve"> this is basic bag-of-words approach that represents a document by counting word frequency. </w:t>
       </w:r>
-      <w:bookmarkStart w:id="0" w:name="_GoBack"/>
       <w:proofErr w:type="spellStart"/>
       <w:r>
         <w:rPr>
@@ -1686,20 +1598,12 @@
           <w:sz w:val="22"/>
           <w:szCs w:val="22"/>
         </w:rPr>
-        <w:t xml:space="preserve"> </w:t>
-      </w:r>
-      <w:bookmarkEnd w:id="0"/>
-      <w:r>
-        <w:rPr>
-          <w:sz w:val="22"/>
-          <w:szCs w:val="22"/>
-        </w:rPr>
-        <w:t>python package is used for this task.</w:t>
+        <w:t xml:space="preserve"> python package is used for this task.</w:t>
       </w:r>
     </w:p>
     <w:p>
       <w:pPr>
-        <w:pStyle w:val="ListParagraph"/>
+        <w:pStyle w:val="a5"/>
         <w:numPr>
           <w:ilvl w:val="0"/>
           <w:numId w:val="12"/>
@@ -1713,32 +1617,27 @@
       </w:pPr>
       <w:r>
         <w:rPr>
+          <w:b/>
+          <w:bCs/>
           <w:sz w:val="22"/>
           <w:szCs w:val="22"/>
         </w:rPr>
         <w:lastRenderedPageBreak/>
-        <w:t>TFIDF:</w:t>
-      </w:r>
-      <w:r>
-        <w:rPr>
-          <w:sz w:val="22"/>
-          <w:szCs w:val="22"/>
-        </w:rPr>
-        <w:t xml:space="preserve"> a </w:t>
-      </w:r>
-      <w:r>
-        <w:rPr>
-          <w:sz w:val="22"/>
-          <w:szCs w:val="22"/>
-        </w:rPr>
-        <w:t>bag-of-words</w:t>
-      </w:r>
-      <w:r>
-        <w:rPr>
-          <w:sz w:val="22"/>
-          <w:szCs w:val="22"/>
-        </w:rPr>
-        <w:t xml:space="preserve"> approach that use</w:t>
+        <w:t>TFIDF</w:t>
+      </w:r>
+      <w:r>
+        <w:rPr>
+          <w:sz w:val="22"/>
+          <w:szCs w:val="22"/>
+        </w:rPr>
+        <w:t>:</w:t>
+      </w:r>
+      <w:r>
+        <w:rPr>
+          <w:sz w:val="22"/>
+          <w:szCs w:val="22"/>
+        </w:rPr>
+        <w:t xml:space="preserve"> a bag-of-words approach that use</w:t>
       </w:r>
       <w:r>
         <w:rPr>
@@ -1752,7 +1651,42 @@
           <w:sz w:val="22"/>
           <w:szCs w:val="22"/>
         </w:rPr>
-        <w:t xml:space="preserve"> TFIDF algorithm to calculate weight of a word. </w:t>
+        <w:t xml:space="preserve"> TFIDF algorithm to calculate weight of a word. Besides the regular TFIDF, we </w:t>
+      </w:r>
+      <w:r>
+        <w:rPr>
+          <w:sz w:val="22"/>
+          <w:szCs w:val="22"/>
+        </w:rPr>
+        <w:t xml:space="preserve">also tried (2,3) word level n-gram and (2,3) </w:t>
+      </w:r>
+      <w:r>
+        <w:rPr>
+          <w:sz w:val="22"/>
+          <w:szCs w:val="22"/>
+        </w:rPr>
+        <w:t>characters</w:t>
+      </w:r>
+      <w:r>
+        <w:rPr>
+          <w:sz w:val="22"/>
+          <w:szCs w:val="22"/>
+        </w:rPr>
+        <w:t xml:space="preserve"> level n-gram. </w:t>
+      </w:r>
+      <w:r>
+        <w:rPr>
+          <w:sz w:val="22"/>
+          <w:szCs w:val="22"/>
+        </w:rPr>
+        <w:t xml:space="preserve"> </w:t>
+      </w:r>
+      <w:r>
+        <w:rPr>
+          <w:sz w:val="22"/>
+          <w:szCs w:val="22"/>
+        </w:rPr>
+        <w:t xml:space="preserve">The feature size is limited to 10,000. </w:t>
       </w:r>
       <w:proofErr w:type="spellStart"/>
       <w:r>
@@ -1769,14 +1703,7 @@
           <w:sz w:val="22"/>
           <w:szCs w:val="22"/>
         </w:rPr>
-        <w:t xml:space="preserve"> </w:t>
-      </w:r>
-      <w:r>
-        <w:rPr>
-          <w:sz w:val="22"/>
-          <w:szCs w:val="22"/>
-        </w:rPr>
-        <w:t xml:space="preserve">in </w:t>
+        <w:t xml:space="preserve"> in </w:t>
       </w:r>
       <w:proofErr w:type="spellStart"/>
       <w:r>
@@ -1799,47 +1726,19 @@
           <w:sz w:val="22"/>
           <w:szCs w:val="22"/>
         </w:rPr>
-        <w:t xml:space="preserve"> python package is used for this task</w:t>
-      </w:r>
-      <w:r>
-        <w:rPr>
-          <w:sz w:val="22"/>
-          <w:szCs w:val="22"/>
-        </w:rPr>
-        <w:t xml:space="preserve">. Besides the regular TFIDF, we </w:t>
-      </w:r>
-      <w:r>
-        <w:rPr>
-          <w:sz w:val="22"/>
-          <w:szCs w:val="22"/>
-        </w:rPr>
-        <w:t xml:space="preserve">also tried (2,3) word level n-gram and (2,3) </w:t>
-      </w:r>
-      <w:r>
-        <w:rPr>
-          <w:sz w:val="22"/>
-          <w:szCs w:val="22"/>
-        </w:rPr>
-        <w:t>characters</w:t>
-      </w:r>
-      <w:r>
-        <w:rPr>
-          <w:sz w:val="22"/>
-          <w:szCs w:val="22"/>
-        </w:rPr>
-        <w:t xml:space="preserve"> level n-gram. </w:t>
-      </w:r>
-      <w:r>
-        <w:rPr>
-          <w:sz w:val="22"/>
-          <w:szCs w:val="22"/>
-        </w:rPr>
-        <w:t xml:space="preserve"> </w:t>
+        <w:t xml:space="preserve"> python package is used for this task.</w:t>
+      </w:r>
+      <w:r>
+        <w:rPr>
+          <w:sz w:val="22"/>
+          <w:szCs w:val="22"/>
+        </w:rPr>
+        <w:t xml:space="preserve">  </w:t>
       </w:r>
     </w:p>
     <w:p>
       <w:pPr>
-        <w:pStyle w:val="ListParagraph"/>
+        <w:pStyle w:val="a5"/>
         <w:numPr>
           <w:ilvl w:val="0"/>
           <w:numId w:val="12"/>
@@ -1851,22 +1750,98 @@
       </w:pPr>
       <w:r>
         <w:rPr>
-          <w:sz w:val="22"/>
-          <w:szCs w:val="22"/>
-        </w:rPr>
-        <w:t>Topic Model:</w:t>
-      </w:r>
-      <w:r>
-        <w:rPr>
-          <w:sz w:val="22"/>
-          <w:szCs w:val="22"/>
-        </w:rPr>
-        <w:t xml:space="preserve"> we use LDA algorithm ()</w:t>
-      </w:r>
+          <w:b/>
+          <w:bCs/>
+          <w:sz w:val="22"/>
+          <w:szCs w:val="22"/>
+        </w:rPr>
+        <w:t>Topic Model</w:t>
+      </w:r>
+      <w:r>
+        <w:rPr>
+          <w:sz w:val="22"/>
+          <w:szCs w:val="22"/>
+        </w:rPr>
+        <w:t>:</w:t>
+      </w:r>
+      <w:r>
+        <w:rPr>
+          <w:sz w:val="22"/>
+          <w:szCs w:val="22"/>
+        </w:rPr>
+        <w:t xml:space="preserve"> we use LDA algorithm</w:t>
+      </w:r>
+      <w:r>
+        <w:rPr>
+          <w:sz w:val="22"/>
+          <w:szCs w:val="22"/>
+        </w:rPr>
+        <w:t xml:space="preserve"> (genism </w:t>
+      </w:r>
+      <w:proofErr w:type="spellStart"/>
+      <w:r>
+        <w:rPr>
+          <w:sz w:val="22"/>
+          <w:szCs w:val="22"/>
+        </w:rPr>
+        <w:t>LdaMallet</w:t>
+      </w:r>
+      <w:proofErr w:type="spellEnd"/>
+      <w:r>
+        <w:rPr>
+          <w:sz w:val="22"/>
+          <w:szCs w:val="22"/>
+        </w:rPr>
+        <w:t>)</w:t>
+      </w:r>
+      <w:r>
+        <w:rPr>
+          <w:sz w:val="22"/>
+          <w:szCs w:val="22"/>
+        </w:rPr>
+        <w:t xml:space="preserve"> </w:t>
+      </w:r>
+      <w:r>
+        <w:rPr>
+          <w:sz w:val="22"/>
+          <w:szCs w:val="22"/>
+        </w:rPr>
+        <w:t xml:space="preserve">to mine </w:t>
+      </w:r>
+      <w:r>
+        <w:rPr>
+          <w:sz w:val="22"/>
+          <w:szCs w:val="22"/>
+        </w:rPr>
+        <w:t>2</w:t>
+      </w:r>
+      <w:r>
+        <w:rPr>
+          <w:sz w:val="22"/>
+          <w:szCs w:val="22"/>
+        </w:rPr>
+        <w:t xml:space="preserve">00 topics and then calculate the topic distribution of each restaurant. This gives us a </w:t>
+      </w:r>
+      <w:r>
+        <w:rPr>
+          <w:sz w:val="22"/>
+          <w:szCs w:val="22"/>
+        </w:rPr>
+        <w:t>2</w:t>
+      </w:r>
+      <w:r>
+        <w:rPr>
+          <w:sz w:val="22"/>
+          <w:szCs w:val="22"/>
+        </w:rPr>
+        <w:t>00-size vector to represent each topic and the weight is the weight of each topic.</w:t>
+      </w:r>
+      <w:bookmarkStart w:id="0" w:name="_GoBack"/>
+      <w:bookmarkEnd w:id="0"/>
     </w:p>
     <w:p>
       <w:pPr>
-        <w:pStyle w:val="ListParagraph"/>
+        <w:pStyle w:val="a5"/>
         <w:numPr>
           <w:ilvl w:val="0"/>
           <w:numId w:val="12"/>
@@ -1878,34 +1853,113 @@
       </w:pPr>
       <w:r>
         <w:rPr>
-          <w:sz w:val="22"/>
-          <w:szCs w:val="22"/>
-        </w:rPr>
-        <w:t>Doc2Vec:</w:t>
-      </w:r>
-    </w:p>
-    <w:p/>
-    <w:p>
-      <w:pPr>
-        <w:pStyle w:val="Heading1"/>
-        <w:spacing w:before="120" w:after="120"/>
-      </w:pPr>
-      <w:r>
-        <w:t xml:space="preserve">Classification </w:t>
-      </w:r>
-      <w:r>
-        <w:rPr>
-          <w:rFonts w:hint="eastAsia"/>
-        </w:rPr>
-        <w:t>M</w:t>
-      </w:r>
-      <w:r>
-        <w:t>odels</w:t>
+          <w:b/>
+          <w:bCs/>
+          <w:sz w:val="22"/>
+          <w:szCs w:val="22"/>
+        </w:rPr>
+        <w:t>Doc2Vec</w:t>
+      </w:r>
+      <w:r>
+        <w:rPr>
+          <w:sz w:val="22"/>
+          <w:szCs w:val="22"/>
+        </w:rPr>
+        <w:t>:</w:t>
+      </w:r>
+      <w:r>
+        <w:rPr>
+          <w:sz w:val="22"/>
+          <w:szCs w:val="22"/>
+        </w:rPr>
+        <w:t xml:space="preserve"> similar to word2vec algorithm, Doc2Vec (as described in paper </w:t>
+      </w:r>
+      <w:r>
+        <w:rPr>
+          <w:rFonts w:ascii="Arial" w:hAnsi="Arial" w:cs="Arial"/>
+          <w:color w:val="333333"/>
+          <w:sz w:val="21"/>
+          <w:szCs w:val="21"/>
+          <w:shd w:val="clear" w:color="auto" w:fill="FFFFFF"/>
+        </w:rPr>
+        <w:t> </w:t>
+      </w:r>
+      <w:hyperlink r:id="rId8" w:history="1">
+        <w:r>
+          <w:rPr>
+            <w:rStyle w:val="a3"/>
+            <w:rFonts w:cstheme="minorHAnsi"/>
+            <w:b/>
+            <w:bCs/>
+            <w:color w:val="006699"/>
+            <w:sz w:val="22"/>
+            <w:szCs w:val="22"/>
+            <w:bdr w:val="none" w:sz="0" w:space="0" w:color="auto" w:frame="1"/>
+            <w:shd w:val="clear" w:color="auto" w:fill="FFFFFF"/>
+          </w:rPr>
+          <w:t>Quoc Le and Tomas Mikolov: “Distributed Representations of Sentences and Documents</w:t>
+        </w:r>
+      </w:hyperlink>
+      <w:r>
+        <w:rPr>
+          <w:sz w:val="22"/>
+          <w:szCs w:val="22"/>
+        </w:rPr>
+        <w:t>) l</w:t>
+      </w:r>
+      <w:r>
+        <w:rPr>
+          <w:rFonts w:ascii="Arial" w:hAnsi="Arial" w:cs="Arial"/>
+          <w:color w:val="333333"/>
+          <w:sz w:val="21"/>
+          <w:szCs w:val="21"/>
+          <w:shd w:val="clear" w:color="auto" w:fill="FFFFFF"/>
+        </w:rPr>
+        <w:t>earn paragraph and document embeddings via the distributed memory and distributed bag of words models</w:t>
+      </w:r>
+      <w:r>
+        <w:rPr>
+          <w:sz w:val="22"/>
+          <w:szCs w:val="22"/>
+        </w:rPr>
+        <w:t>. We used implementation in genism package (</w:t>
+      </w:r>
+      <w:r>
+        <w:rPr>
+          <w:sz w:val="22"/>
+          <w:szCs w:val="22"/>
+        </w:rPr>
+        <w:t>models.doc2vec</w:t>
+      </w:r>
+      <w:r>
+        <w:rPr>
+          <w:sz w:val="22"/>
+          <w:szCs w:val="22"/>
+        </w:rPr>
+        <w:t>) to get 200-size vector for each restaurant.</w:t>
       </w:r>
     </w:p>
     <w:p>
       <w:pPr>
-        <w:pStyle w:val="Heading1"/>
+        <w:pStyle w:val="1"/>
+        <w:spacing w:before="120" w:after="120"/>
+      </w:pPr>
+      <w:r>
+        <w:t xml:space="preserve">Classification </w:t>
+      </w:r>
+      <w:r>
+        <w:rPr>
+          <w:rFonts w:hint="eastAsia"/>
+        </w:rPr>
+        <w:t>M</w:t>
+      </w:r>
+      <w:r>
+        <w:t>odels</w:t>
+      </w:r>
+    </w:p>
+    <w:p>
+      <w:pPr>
+        <w:pStyle w:val="1"/>
         <w:spacing w:before="120" w:after="120"/>
       </w:pPr>
       <w:r>
@@ -3643,16 +3697,16 @@
     <w:lsdException w:name="Smart Hyperlink" w:semiHidden="1" w:unhideWhenUsed="1"/>
     <w:lsdException w:name="Smart Link" w:semiHidden="1" w:unhideWhenUsed="1"/>
   </w:latentStyles>
-  <w:style w:type="paragraph" w:default="1" w:styleId="Normal">
+  <w:style w:type="paragraph" w:default="1" w:styleId="a">
     <w:name w:val="Normal"/>
     <w:qFormat/>
     <w:rsid w:val="00783597"/>
   </w:style>
-  <w:style w:type="paragraph" w:styleId="Heading1">
+  <w:style w:type="paragraph" w:styleId="1">
     <w:name w:val="heading 1"/>
-    <w:basedOn w:val="Normal"/>
-    <w:next w:val="Normal"/>
-    <w:link w:val="Heading1Char"/>
+    <w:basedOn w:val="a"/>
+    <w:next w:val="a"/>
+    <w:link w:val="10"/>
     <w:uiPriority w:val="9"/>
     <w:qFormat/>
     <w:rsid w:val="00783597"/>
@@ -3669,11 +3723,11 @@
       <w:szCs w:val="32"/>
     </w:rPr>
   </w:style>
-  <w:style w:type="paragraph" w:styleId="Heading2">
+  <w:style w:type="paragraph" w:styleId="2">
     <w:name w:val="heading 2"/>
-    <w:basedOn w:val="Normal"/>
-    <w:next w:val="Normal"/>
-    <w:link w:val="Heading2Char"/>
+    <w:basedOn w:val="a"/>
+    <w:next w:val="a"/>
+    <w:link w:val="20"/>
     <w:uiPriority w:val="9"/>
     <w:unhideWhenUsed/>
     <w:qFormat/>
@@ -3691,13 +3745,13 @@
       <w:szCs w:val="26"/>
     </w:rPr>
   </w:style>
-  <w:style w:type="character" w:default="1" w:styleId="DefaultParagraphFont">
+  <w:style w:type="character" w:default="1" w:styleId="a0">
     <w:name w:val="Default Paragraph Font"/>
     <w:uiPriority w:val="1"/>
     <w:semiHidden/>
     <w:unhideWhenUsed/>
   </w:style>
-  <w:style w:type="table" w:default="1" w:styleId="TableNormal">
+  <w:style w:type="table" w:default="1" w:styleId="a1">
     <w:name w:val="Normal Table"/>
     <w:uiPriority w:val="99"/>
     <w:semiHidden/>
@@ -3712,15 +3766,15 @@
       </w:tblCellMar>
     </w:tblPr>
   </w:style>
-  <w:style w:type="numbering" w:default="1" w:styleId="NoList">
+  <w:style w:type="numbering" w:default="1" w:styleId="a2">
     <w:name w:val="No List"/>
     <w:uiPriority w:val="99"/>
     <w:semiHidden/>
     <w:unhideWhenUsed/>
   </w:style>
-  <w:style w:type="character" w:styleId="Hyperlink">
+  <w:style w:type="character" w:styleId="a3">
     <w:name w:val="Hyperlink"/>
-    <w:basedOn w:val="DefaultParagraphFont"/>
+    <w:basedOn w:val="a0"/>
     <w:uiPriority w:val="99"/>
     <w:unhideWhenUsed/>
     <w:rsid w:val="00934987"/>
@@ -3729,9 +3783,9 @@
       <w:u w:val="single"/>
     </w:rPr>
   </w:style>
-  <w:style w:type="character" w:styleId="UnresolvedMention">
+  <w:style w:type="character" w:styleId="a4">
     <w:name w:val="Unresolved Mention"/>
-    <w:basedOn w:val="DefaultParagraphFont"/>
+    <w:basedOn w:val="a0"/>
     <w:uiPriority w:val="99"/>
     <w:rsid w:val="00934987"/>
     <w:rPr>
@@ -3739,10 +3793,10 @@
       <w:shd w:val="clear" w:color="auto" w:fill="E1DFDD"/>
     </w:rPr>
   </w:style>
-  <w:style w:type="character" w:customStyle="1" w:styleId="Heading1Char">
-    <w:name w:val="Heading 1 Char"/>
-    <w:basedOn w:val="DefaultParagraphFont"/>
-    <w:link w:val="Heading1"/>
+  <w:style w:type="character" w:customStyle="1" w:styleId="10">
+    <w:name w:val="标题 1 字符"/>
+    <w:basedOn w:val="a0"/>
+    <w:link w:val="1"/>
     <w:uiPriority w:val="9"/>
     <w:rsid w:val="00783597"/>
     <w:rPr>
@@ -3752,9 +3806,9 @@
       <w:szCs w:val="32"/>
     </w:rPr>
   </w:style>
-  <w:style w:type="paragraph" w:styleId="ListParagraph">
+  <w:style w:type="paragraph" w:styleId="a5">
     <w:name w:val="List Paragraph"/>
-    <w:basedOn w:val="Normal"/>
+    <w:basedOn w:val="a"/>
     <w:uiPriority w:val="34"/>
     <w:qFormat/>
     <w:rsid w:val="00783597"/>
@@ -3763,10 +3817,10 @@
       <w:contextualSpacing/>
     </w:pPr>
   </w:style>
-  <w:style w:type="character" w:customStyle="1" w:styleId="Heading2Char">
-    <w:name w:val="Heading 2 Char"/>
-    <w:basedOn w:val="DefaultParagraphFont"/>
-    <w:link w:val="Heading2"/>
+  <w:style w:type="character" w:customStyle="1" w:styleId="20">
+    <w:name w:val="标题 2 字符"/>
+    <w:basedOn w:val="a0"/>
+    <w:link w:val="2"/>
     <w:uiPriority w:val="9"/>
     <w:rsid w:val="00783597"/>
     <w:rPr>
@@ -3776,9 +3830,9 @@
       <w:szCs w:val="26"/>
     </w:rPr>
   </w:style>
-  <w:style w:type="character" w:styleId="FollowedHyperlink">
+  <w:style w:type="character" w:styleId="a6">
     <w:name w:val="FollowedHyperlink"/>
-    <w:basedOn w:val="DefaultParagraphFont"/>
+    <w:basedOn w:val="a0"/>
     <w:uiPriority w:val="99"/>
     <w:semiHidden/>
     <w:unhideWhenUsed/>
@@ -3788,10 +3842,10 @@
       <w:u w:val="single"/>
     </w:rPr>
   </w:style>
-  <w:style w:type="paragraph" w:styleId="Header">
+  <w:style w:type="paragraph" w:styleId="a7">
     <w:name w:val="header"/>
-    <w:basedOn w:val="Normal"/>
-    <w:link w:val="HeaderChar"/>
+    <w:basedOn w:val="a"/>
+    <w:link w:val="a8"/>
     <w:uiPriority w:val="99"/>
     <w:unhideWhenUsed/>
     <w:rsid w:val="005368FC"/>
@@ -3811,10 +3865,10 @@
       <w:szCs w:val="18"/>
     </w:rPr>
   </w:style>
-  <w:style w:type="character" w:customStyle="1" w:styleId="HeaderChar">
-    <w:name w:val="Header Char"/>
-    <w:basedOn w:val="DefaultParagraphFont"/>
-    <w:link w:val="Header"/>
+  <w:style w:type="character" w:customStyle="1" w:styleId="a8">
+    <w:name w:val="页眉 字符"/>
+    <w:basedOn w:val="a0"/>
+    <w:link w:val="a7"/>
     <w:uiPriority w:val="99"/>
     <w:rsid w:val="005368FC"/>
     <w:rPr>
@@ -3822,10 +3876,10 @@
       <w:szCs w:val="18"/>
     </w:rPr>
   </w:style>
-  <w:style w:type="paragraph" w:styleId="Footer">
+  <w:style w:type="paragraph" w:styleId="a9">
     <w:name w:val="footer"/>
-    <w:basedOn w:val="Normal"/>
-    <w:link w:val="FooterChar"/>
+    <w:basedOn w:val="a"/>
+    <w:link w:val="aa"/>
     <w:uiPriority w:val="99"/>
     <w:unhideWhenUsed/>
     <w:rsid w:val="005368FC"/>
@@ -3841,10 +3895,10 @@
       <w:szCs w:val="18"/>
     </w:rPr>
   </w:style>
-  <w:style w:type="character" w:customStyle="1" w:styleId="FooterChar">
-    <w:name w:val="Footer Char"/>
-    <w:basedOn w:val="DefaultParagraphFont"/>
-    <w:link w:val="Footer"/>
+  <w:style w:type="character" w:customStyle="1" w:styleId="aa">
+    <w:name w:val="页脚 字符"/>
+    <w:basedOn w:val="a0"/>
+    <w:link w:val="a9"/>
     <w:uiPriority w:val="99"/>
     <w:rsid w:val="005368FC"/>
     <w:rPr>
@@ -3852,9 +3906,9 @@
       <w:szCs w:val="18"/>
     </w:rPr>
   </w:style>
-  <w:style w:type="table" w:styleId="TableGrid">
+  <w:style w:type="table" w:styleId="ab">
     <w:name w:val="Table Grid"/>
-    <w:basedOn w:val="TableNormal"/>
+    <w:basedOn w:val="a1"/>
     <w:uiPriority w:val="39"/>
     <w:rsid w:val="00AF1ED1"/>
     <w:tblPr>
@@ -3868,10 +3922,10 @@
       </w:tblBorders>
     </w:tblPr>
   </w:style>
-  <w:style w:type="paragraph" w:styleId="BalloonText">
+  <w:style w:type="paragraph" w:styleId="ac">
     <w:name w:val="Balloon Text"/>
-    <w:basedOn w:val="Normal"/>
-    <w:link w:val="BalloonTextChar"/>
+    <w:basedOn w:val="a"/>
+    <w:link w:val="ad"/>
     <w:uiPriority w:val="99"/>
     <w:semiHidden/>
     <w:unhideWhenUsed/>
@@ -3882,10 +3936,10 @@
       <w:szCs w:val="18"/>
     </w:rPr>
   </w:style>
-  <w:style w:type="character" w:customStyle="1" w:styleId="BalloonTextChar">
-    <w:name w:val="Balloon Text Char"/>
-    <w:basedOn w:val="DefaultParagraphFont"/>
-    <w:link w:val="BalloonText"/>
+  <w:style w:type="character" w:customStyle="1" w:styleId="ad">
+    <w:name w:val="批注框文本 字符"/>
+    <w:basedOn w:val="a0"/>
+    <w:link w:val="ac"/>
     <w:uiPriority w:val="99"/>
     <w:semiHidden/>
     <w:rsid w:val="003221BF"/>
@@ -3895,9 +3949,9 @@
       <w:szCs w:val="18"/>
     </w:rPr>
   </w:style>
-  <w:style w:type="character" w:styleId="Strong">
+  <w:style w:type="character" w:styleId="ae">
     <w:name w:val="Strong"/>
-    <w:basedOn w:val="DefaultParagraphFont"/>
+    <w:basedOn w:val="a0"/>
     <w:uiPriority w:val="22"/>
     <w:qFormat/>
     <w:rsid w:val="003221BF"/>
@@ -4175,7 +4229,7 @@
 </file>
 
 <file path=customXml/itemProps1.xml><?xml version="1.0" encoding="utf-8"?>
-<ds:datastoreItem xmlns:ds="http://schemas.openxmlformats.org/officeDocument/2006/customXml" ds:itemID="{63B1249C-97C1-884D-8318-743CBCBF6DA9}">
+<ds:datastoreItem xmlns:ds="http://schemas.openxmlformats.org/officeDocument/2006/customXml" ds:itemID="{7DE40264-81FC-4713-9A12-928EEE4E1F1A}">
   <ds:schemaRefs>
     <ds:schemaRef ds:uri="http://schemas.openxmlformats.org/officeDocument/2006/bibliography"/>
   </ds:schemaRefs>

--- a/task6/task6 report.docx
+++ b/task6/task6 report.docx
@@ -4,7 +4,7 @@
   <w:body>
     <w:p>
       <w:pPr>
-        <w:pStyle w:val="1"/>
+        <w:pStyle w:val="Heading1"/>
         <w:jc w:val="center"/>
         <w:rPr>
           <w:color w:val="auto"/>
@@ -75,7 +75,7 @@
     </w:p>
     <w:p>
       <w:pPr>
-        <w:pStyle w:val="1"/>
+        <w:pStyle w:val="Heading1"/>
         <w:spacing w:before="120" w:after="120"/>
       </w:pPr>
       <w:r>
@@ -268,7 +268,7 @@
     </w:p>
     <w:p>
       <w:pPr>
-        <w:pStyle w:val="1"/>
+        <w:pStyle w:val="Heading1"/>
         <w:spacing w:before="120" w:after="120"/>
       </w:pPr>
       <w:r>
@@ -378,6 +378,7 @@
         <w:t>s. A label file (</w:t>
       </w:r>
       <w:proofErr w:type="spellStart"/>
+      <w:proofErr w:type="gramStart"/>
       <w:r>
         <w:rPr>
           <w:rFonts w:eastAsia="Times New Roman" w:cstheme="minorHAnsi"/>
@@ -390,6 +391,7 @@
         <w:t>hygiene.dat.labels</w:t>
       </w:r>
       <w:proofErr w:type="spellEnd"/>
+      <w:proofErr w:type="gramEnd"/>
       <w:r>
         <w:rPr>
           <w:rFonts w:eastAsia="Times New Roman" w:cstheme="minorHAnsi"/>
@@ -531,6 +533,7 @@
         <w:t xml:space="preserve"> file (</w:t>
       </w:r>
       <w:proofErr w:type="spellStart"/>
+      <w:proofErr w:type="gramStart"/>
       <w:r>
         <w:rPr>
           <w:rFonts w:eastAsia="Times New Roman" w:cstheme="minorHAnsi"/>
@@ -543,6 +546,7 @@
         <w:t>hygiene.dat.additional</w:t>
       </w:r>
       <w:proofErr w:type="spellEnd"/>
+      <w:proofErr w:type="gramEnd"/>
       <w:r>
         <w:rPr>
           <w:rFonts w:eastAsia="Times New Roman" w:cstheme="minorHAnsi"/>
@@ -598,7 +602,7 @@
     </w:p>
     <w:p>
       <w:pPr>
-        <w:pStyle w:val="a5"/>
+        <w:pStyle w:val="ListParagraph"/>
         <w:numPr>
           <w:ilvl w:val="0"/>
           <w:numId w:val="11"/>
@@ -628,7 +632,7 @@
     </w:p>
     <w:p>
       <w:pPr>
-        <w:pStyle w:val="a5"/>
+        <w:pStyle w:val="ListParagraph"/>
         <w:numPr>
           <w:ilvl w:val="0"/>
           <w:numId w:val="11"/>
@@ -660,7 +664,7 @@
     </w:p>
     <w:p>
       <w:pPr>
-        <w:pStyle w:val="a5"/>
+        <w:pStyle w:val="ListParagraph"/>
         <w:numPr>
           <w:ilvl w:val="0"/>
           <w:numId w:val="11"/>
@@ -678,7 +682,7 @@
     </w:p>
     <w:p>
       <w:pPr>
-        <w:pStyle w:val="a5"/>
+        <w:pStyle w:val="ListParagraph"/>
         <w:numPr>
           <w:ilvl w:val="0"/>
           <w:numId w:val="11"/>
@@ -738,6 +742,7 @@
         <w:t xml:space="preserve"> info in </w:t>
       </w:r>
       <w:proofErr w:type="spellStart"/>
+      <w:proofErr w:type="gramStart"/>
       <w:r>
         <w:rPr>
           <w:rFonts w:eastAsia="Times New Roman" w:cstheme="minorHAnsi"/>
@@ -750,6 +755,7 @@
         <w:t>hygiene.dat.additional</w:t>
       </w:r>
       <w:proofErr w:type="spellEnd"/>
+      <w:proofErr w:type="gramEnd"/>
       <w:r>
         <w:rPr>
           <w:rFonts w:eastAsia="Times New Roman" w:cstheme="minorHAnsi"/>
@@ -793,7 +799,7 @@
     </w:p>
     <w:p>
       <w:pPr>
-        <w:pStyle w:val="a5"/>
+        <w:pStyle w:val="ListParagraph"/>
         <w:numPr>
           <w:ilvl w:val="0"/>
           <w:numId w:val="11"/>
@@ -811,7 +817,7 @@
     </w:p>
     <w:p>
       <w:pPr>
-        <w:pStyle w:val="a5"/>
+        <w:pStyle w:val="ListParagraph"/>
         <w:numPr>
           <w:ilvl w:val="0"/>
           <w:numId w:val="11"/>
@@ -861,7 +867,7 @@
     </w:p>
     <w:p>
       <w:pPr>
-        <w:pStyle w:val="a5"/>
+        <w:pStyle w:val="ListParagraph"/>
         <w:numPr>
           <w:ilvl w:val="0"/>
           <w:numId w:val="11"/>
@@ -897,7 +903,7 @@
     </w:p>
     <w:p>
       <w:pPr>
-        <w:pStyle w:val="a5"/>
+        <w:pStyle w:val="ListParagraph"/>
         <w:numPr>
           <w:ilvl w:val="1"/>
           <w:numId w:val="11"/>
@@ -930,7 +936,7 @@
     </w:p>
     <w:p>
       <w:pPr>
-        <w:pStyle w:val="a5"/>
+        <w:pStyle w:val="ListParagraph"/>
         <w:numPr>
           <w:ilvl w:val="1"/>
           <w:numId w:val="11"/>
@@ -963,7 +969,7 @@
     </w:p>
     <w:p>
       <w:pPr>
-        <w:pStyle w:val="a5"/>
+        <w:pStyle w:val="ListParagraph"/>
         <w:numPr>
           <w:ilvl w:val="1"/>
           <w:numId w:val="11"/>
@@ -996,7 +1002,7 @@
     </w:p>
     <w:p>
       <w:pPr>
-        <w:pStyle w:val="a5"/>
+        <w:pStyle w:val="ListParagraph"/>
         <w:numPr>
           <w:ilvl w:val="1"/>
           <w:numId w:val="11"/>
@@ -1029,7 +1035,7 @@
     </w:p>
     <w:p>
       <w:pPr>
-        <w:pStyle w:val="a5"/>
+        <w:pStyle w:val="ListParagraph"/>
         <w:numPr>
           <w:ilvl w:val="1"/>
           <w:numId w:val="11"/>
@@ -1068,7 +1074,7 @@
     </w:p>
     <w:p>
       <w:pPr>
-        <w:pStyle w:val="a5"/>
+        <w:pStyle w:val="ListParagraph"/>
         <w:numPr>
           <w:ilvl w:val="0"/>
           <w:numId w:val="11"/>
@@ -1134,7 +1140,7 @@
     </w:p>
     <w:p>
       <w:pPr>
-        <w:pStyle w:val="a5"/>
+        <w:pStyle w:val="ListParagraph"/>
         <w:numPr>
           <w:ilvl w:val="1"/>
           <w:numId w:val="11"/>
@@ -1173,7 +1179,7 @@
     </w:p>
     <w:p>
       <w:pPr>
-        <w:pStyle w:val="a5"/>
+        <w:pStyle w:val="ListParagraph"/>
         <w:numPr>
           <w:ilvl w:val="1"/>
           <w:numId w:val="11"/>
@@ -1212,7 +1218,7 @@
     </w:p>
     <w:p>
       <w:pPr>
-        <w:pStyle w:val="a5"/>
+        <w:pStyle w:val="ListParagraph"/>
         <w:numPr>
           <w:ilvl w:val="1"/>
           <w:numId w:val="11"/>
@@ -1475,7 +1481,7 @@
     </w:p>
     <w:p>
       <w:pPr>
-        <w:pStyle w:val="1"/>
+        <w:pStyle w:val="Heading1"/>
         <w:spacing w:before="120" w:after="120"/>
       </w:pPr>
       <w:r>
@@ -1518,7 +1524,7 @@
     </w:p>
     <w:p>
       <w:pPr>
-        <w:pStyle w:val="a5"/>
+        <w:pStyle w:val="ListParagraph"/>
         <w:numPr>
           <w:ilvl w:val="0"/>
           <w:numId w:val="12"/>
@@ -1603,7 +1609,7 @@
     </w:p>
     <w:p>
       <w:pPr>
-        <w:pStyle w:val="a5"/>
+        <w:pStyle w:val="ListParagraph"/>
         <w:numPr>
           <w:ilvl w:val="0"/>
           <w:numId w:val="12"/>
@@ -1623,7 +1629,25 @@
           <w:szCs w:val="22"/>
         </w:rPr>
         <w:lastRenderedPageBreak/>
-        <w:t>TFIDF</w:t>
+        <w:t>TF</w:t>
+      </w:r>
+      <w:r>
+        <w:rPr>
+          <w:b/>
+          <w:bCs/>
+          <w:sz w:val="22"/>
+          <w:szCs w:val="22"/>
+        </w:rPr>
+        <w:t>-</w:t>
+      </w:r>
+      <w:r>
+        <w:rPr>
+          <w:b/>
+          <w:bCs/>
+          <w:sz w:val="22"/>
+          <w:szCs w:val="22"/>
+        </w:rPr>
+        <w:t>IDF</w:t>
       </w:r>
       <w:r>
         <w:rPr>
@@ -1651,7 +1675,57 @@
           <w:sz w:val="22"/>
           <w:szCs w:val="22"/>
         </w:rPr>
-        <w:t xml:space="preserve"> TFIDF algorithm to calculate weight of a word. Besides the regular TFIDF, we </w:t>
+        <w:t xml:space="preserve"> TF</w:t>
+      </w:r>
+      <w:r>
+        <w:rPr>
+          <w:sz w:val="22"/>
+          <w:szCs w:val="22"/>
+        </w:rPr>
+        <w:t>-</w:t>
+      </w:r>
+      <w:r>
+        <w:rPr>
+          <w:sz w:val="22"/>
+          <w:szCs w:val="22"/>
+        </w:rPr>
+        <w:t xml:space="preserve">IDF algorithm to calculate weight of a word. Besides the regular </w:t>
+      </w:r>
+      <w:r>
+        <w:rPr>
+          <w:sz w:val="22"/>
+          <w:szCs w:val="22"/>
+        </w:rPr>
+        <w:t xml:space="preserve">1-gram </w:t>
+      </w:r>
+      <w:r>
+        <w:rPr>
+          <w:rFonts w:hint="eastAsia"/>
+          <w:sz w:val="22"/>
+          <w:szCs w:val="22"/>
+        </w:rPr>
+        <w:t>T</w:t>
+      </w:r>
+      <w:r>
+        <w:rPr>
+          <w:sz w:val="22"/>
+          <w:szCs w:val="22"/>
+        </w:rPr>
+        <w:t>F</w:t>
+      </w:r>
+      <w:r>
+        <w:rPr>
+          <w:sz w:val="22"/>
+          <w:szCs w:val="22"/>
+        </w:rPr>
+        <w:t>-</w:t>
+      </w:r>
+      <w:r>
+        <w:rPr>
+          <w:sz w:val="22"/>
+          <w:szCs w:val="22"/>
+        </w:rPr>
+        <w:t xml:space="preserve">IDF, we </w:t>
       </w:r>
       <w:r>
         <w:rPr>
@@ -1686,7 +1760,21 @@
           <w:sz w:val="22"/>
           <w:szCs w:val="22"/>
         </w:rPr>
-        <w:t xml:space="preserve">The feature size is limited to 10,000. </w:t>
+        <w:t>The feature</w:t>
+      </w:r>
+      <w:r>
+        <w:rPr>
+          <w:sz w:val="22"/>
+          <w:szCs w:val="22"/>
+        </w:rPr>
+        <w:t>/vocabulary</w:t>
+      </w:r>
+      <w:r>
+        <w:rPr>
+          <w:sz w:val="22"/>
+          <w:szCs w:val="22"/>
+        </w:rPr>
+        <w:t xml:space="preserve"> size is limited to 10,000. </w:t>
       </w:r>
       <w:proofErr w:type="spellStart"/>
       <w:r>
@@ -1738,7 +1826,7 @@
     </w:p>
     <w:p>
       <w:pPr>
-        <w:pStyle w:val="a5"/>
+        <w:pStyle w:val="ListParagraph"/>
         <w:numPr>
           <w:ilvl w:val="0"/>
           <w:numId w:val="12"/>
@@ -1836,12 +1924,10 @@
         </w:rPr>
         <w:t>00-size vector to represent each topic and the weight is the weight of each topic.</w:t>
       </w:r>
-      <w:bookmarkStart w:id="0" w:name="_GoBack"/>
-      <w:bookmarkEnd w:id="0"/>
     </w:p>
     <w:p>
       <w:pPr>
-        <w:pStyle w:val="a5"/>
+        <w:pStyle w:val="ListParagraph"/>
         <w:numPr>
           <w:ilvl w:val="0"/>
           <w:numId w:val="12"/>
@@ -1872,7 +1958,21 @@
           <w:sz w:val="22"/>
           <w:szCs w:val="22"/>
         </w:rPr>
-        <w:t xml:space="preserve"> similar to word2vec algorithm, Doc2Vec (as described in paper </w:t>
+        <w:t xml:space="preserve"> similar to word2vec algorithm, Doc2Vec (as described </w:t>
+      </w:r>
+      <w:r>
+        <w:rPr>
+          <w:sz w:val="22"/>
+          <w:szCs w:val="22"/>
+        </w:rPr>
+        <w:t>[1]</w:t>
+      </w:r>
+      <w:r>
+        <w:rPr>
+          <w:sz w:val="22"/>
+          <w:szCs w:val="22"/>
+        </w:rPr>
+        <w:t>) l</w:t>
       </w:r>
       <w:r>
         <w:rPr>
@@ -1882,94 +1982,241 @@
           <w:szCs w:val="21"/>
           <w:shd w:val="clear" w:color="auto" w:fill="FFFFFF"/>
         </w:rPr>
-        <w:t> </w:t>
+        <w:t>earn paragraph and document embeddings via the distributed memory and distributed bag of words models</w:t>
+      </w:r>
+      <w:r>
+        <w:rPr>
+          <w:sz w:val="22"/>
+          <w:szCs w:val="22"/>
+        </w:rPr>
+        <w:t>. We used implementation in genism package (</w:t>
+      </w:r>
+      <w:r>
+        <w:rPr>
+          <w:sz w:val="22"/>
+          <w:szCs w:val="22"/>
+        </w:rPr>
+        <w:t>models.doc2vec</w:t>
+      </w:r>
+      <w:r>
+        <w:rPr>
+          <w:sz w:val="22"/>
+          <w:szCs w:val="22"/>
+        </w:rPr>
+        <w:t>) to get 200-size vector for each restaurant.</w:t>
+      </w:r>
+    </w:p>
+    <w:p>
+      <w:pPr>
+        <w:pStyle w:val="Heading1"/>
+        <w:spacing w:before="120" w:after="120"/>
+      </w:pPr>
+      <w:r>
+        <w:t xml:space="preserve">Classification </w:t>
+      </w:r>
+      <w:r>
+        <w:rPr>
+          <w:rFonts w:hint="eastAsia"/>
+        </w:rPr>
+        <w:t>M</w:t>
+      </w:r>
+      <w:r>
+        <w:t>odels</w:t>
+      </w:r>
+    </w:p>
+    <w:p>
+      <w:pPr>
+        <w:pStyle w:val="Heading1"/>
+        <w:spacing w:before="120" w:after="120"/>
+      </w:pPr>
+      <w:r>
+        <w:rPr>
+          <w:rFonts w:hint="eastAsia"/>
+        </w:rPr>
+        <w:t>D</w:t>
+      </w:r>
+      <w:r>
+        <w:t>eep Learning Model</w:t>
+      </w:r>
+    </w:p>
+    <w:p/>
+    <w:p>
+      <w:pPr>
+        <w:pStyle w:val="Heading1"/>
+        <w:spacing w:before="120" w:after="120"/>
+      </w:pPr>
+      <w:r>
+        <w:t xml:space="preserve">References </w:t>
+      </w:r>
+    </w:p>
+    <w:p>
+      <w:r>
+        <w:t xml:space="preserve">[1] </w:t>
+      </w:r>
+      <w:r>
+        <w:t xml:space="preserve">Quoc Le and Tomas </w:t>
+      </w:r>
+      <w:proofErr w:type="spellStart"/>
+      <w:r>
+        <w:t>Mikolov</w:t>
+      </w:r>
+      <w:proofErr w:type="spellEnd"/>
+      <w:r>
+        <w:t xml:space="preserve">. </w:t>
       </w:r>
       <w:hyperlink r:id="rId8" w:history="1">
         <w:r>
           <w:rPr>
-            <w:rStyle w:val="a3"/>
-            <w:rFonts w:cstheme="minorHAnsi"/>
-            <w:b/>
-            <w:bCs/>
-            <w:color w:val="006699"/>
-            <w:sz w:val="22"/>
-            <w:szCs w:val="22"/>
-            <w:bdr w:val="none" w:sz="0" w:space="0" w:color="auto" w:frame="1"/>
-            <w:shd w:val="clear" w:color="auto" w:fill="FFFFFF"/>
+            <w:rStyle w:val="Hyperlink"/>
           </w:rPr>
-          <w:t>Quoc Le and Tomas Mikolov: “Distributed Representations of Sentences and Documents</w:t>
+          <w:t>Distributed Representations of Sentences and Documents</w:t>
+        </w:r>
+        <w:r>
+          <w:rPr>
+            <w:rStyle w:val="Hyperlink"/>
+          </w:rPr>
+          <w:t>.</w:t>
         </w:r>
       </w:hyperlink>
-      <w:r>
-        <w:rPr>
-          <w:sz w:val="22"/>
-          <w:szCs w:val="22"/>
-        </w:rPr>
-        <w:t>) l</w:t>
-      </w:r>
-      <w:r>
-        <w:rPr>
-          <w:rFonts w:ascii="Arial" w:hAnsi="Arial" w:cs="Arial"/>
-          <w:color w:val="333333"/>
-          <w:sz w:val="21"/>
-          <w:szCs w:val="21"/>
-          <w:shd w:val="clear" w:color="auto" w:fill="FFFFFF"/>
-        </w:rPr>
-        <w:t>earn paragraph and document embeddings via the distributed memory and distributed bag of words models</w:t>
-      </w:r>
-      <w:r>
-        <w:rPr>
-          <w:sz w:val="22"/>
-          <w:szCs w:val="22"/>
-        </w:rPr>
-        <w:t>. We used implementation in genism package (</w:t>
-      </w:r>
-      <w:r>
-        <w:rPr>
-          <w:sz w:val="22"/>
-          <w:szCs w:val="22"/>
-        </w:rPr>
-        <w:t>models.doc2vec</w:t>
-      </w:r>
-      <w:r>
-        <w:rPr>
-          <w:sz w:val="22"/>
-          <w:szCs w:val="22"/>
-        </w:rPr>
-        <w:t>) to get 200-size vector for each restaurant.</w:t>
-      </w:r>
     </w:p>
     <w:p>
-      <w:pPr>
-        <w:pStyle w:val="1"/>
-        <w:spacing w:before="120" w:after="120"/>
-      </w:pPr>
-      <w:r>
-        <w:t xml:space="preserve">Classification </w:t>
-      </w:r>
-      <w:r>
-        <w:rPr>
-          <w:rFonts w:hint="eastAsia"/>
-        </w:rPr>
-        <w:t>M</w:t>
-      </w:r>
-      <w:r>
-        <w:t>odels</w:t>
-      </w:r>
+      <w:r>
+        <w:t>[</w:t>
+      </w:r>
+      <w:r>
+        <w:t>2</w:t>
+      </w:r>
+      <w:r>
+        <w:t>]</w:t>
+      </w:r>
+      <w:r>
+        <w:t xml:space="preserve"> Jun Seok Kang, Polina Kuznetsova, Michael Luca, and </w:t>
+      </w:r>
+      <w:proofErr w:type="spellStart"/>
+      <w:r>
+        <w:t>Yejin</w:t>
+      </w:r>
+      <w:proofErr w:type="spellEnd"/>
+      <w:r>
+        <w:t xml:space="preserve"> Choi. </w:t>
+      </w:r>
+      <w:hyperlink r:id="rId9" w:history="1">
+        <w:r>
+          <w:rPr>
+            <w:rStyle w:val="Hyperlink"/>
+          </w:rPr>
+          <w:t>Where not to eat? improving public policy by predicting hygiene inspections using online reviews.</w:t>
+        </w:r>
+      </w:hyperlink>
     </w:p>
     <w:p>
-      <w:pPr>
-        <w:pStyle w:val="1"/>
-        <w:spacing w:before="120" w:after="120"/>
-      </w:pPr>
-      <w:r>
-        <w:rPr>
-          <w:rFonts w:hint="eastAsia"/>
-        </w:rPr>
-        <w:t>D</w:t>
-      </w:r>
-      <w:r>
-        <w:t>eep Learning Model</w:t>
+      <w:r>
+        <w:t>[</w:t>
+      </w:r>
+      <w:r>
+        <w:t>3</w:t>
+      </w:r>
+      <w:r>
+        <w:t xml:space="preserve">] </w:t>
+      </w:r>
+      <w:r>
+        <w:t xml:space="preserve">Samantha Wong, </w:t>
+      </w:r>
+      <w:proofErr w:type="spellStart"/>
+      <w:r>
+        <w:t>Hamidreza</w:t>
+      </w:r>
+      <w:proofErr w:type="spellEnd"/>
+      <w:r>
+        <w:t xml:space="preserve"> </w:t>
+      </w:r>
+      <w:proofErr w:type="spellStart"/>
+      <w:r>
+        <w:t>Chinaei</w:t>
+      </w:r>
+      <w:proofErr w:type="spellEnd"/>
+      <w:r>
+        <w:t xml:space="preserve">, and Frank </w:t>
+      </w:r>
+      <w:proofErr w:type="spellStart"/>
+      <w:r>
+        <w:t>Rudzicz</w:t>
+      </w:r>
+      <w:proofErr w:type="spellEnd"/>
+      <w:r>
+        <w:t xml:space="preserve">. </w:t>
+      </w:r>
+      <w:hyperlink r:id="rId10" w:history="1">
+        <w:r>
+          <w:rPr>
+            <w:rStyle w:val="Hyperlink"/>
+          </w:rPr>
+          <w:t>Predicting health inspection results from online restaurant reviews</w:t>
+        </w:r>
+      </w:hyperlink>
+    </w:p>
+    <w:p>
+      <w:pPr>
+        <w:rPr>
+          <w:rStyle w:val="Hyperlink"/>
+        </w:rPr>
+      </w:pPr>
+      <w:r>
+        <w:t>[</w:t>
+      </w:r>
+      <w:r>
+        <w:t>4</w:t>
+      </w:r>
+      <w:bookmarkStart w:id="0" w:name="_GoBack"/>
+      <w:bookmarkEnd w:id="0"/>
+      <w:r>
+        <w:t xml:space="preserve">] </w:t>
+      </w:r>
+      <w:r>
+        <w:t xml:space="preserve">Kristen M. </w:t>
+      </w:r>
+      <w:proofErr w:type="spellStart"/>
+      <w:r>
+        <w:t>Altenburger</w:t>
+      </w:r>
+      <w:proofErr w:type="spellEnd"/>
+      <w:r>
+        <w:t xml:space="preserve"> and </w:t>
+      </w:r>
+      <w:r>
+        <w:t>Daniel E. Ho</w:t>
+      </w:r>
+      <w:r>
+        <w:t xml:space="preserve">. </w:t>
+      </w:r>
+      <w:r>
+        <w:fldChar w:fldCharType="begin"/>
+      </w:r>
+      <w:r>
+        <w:instrText xml:space="preserve"> HYPERLINK "https://dho.stanford.edu/wp-content/uploads/YelpReplicate_FinalWWW2019_neutral.pdf" </w:instrText>
+      </w:r>
+      <w:r>
+        <w:fldChar w:fldCharType="separate"/>
+      </w:r>
+      <w:r>
+        <w:rPr>
+          <w:rStyle w:val="Hyperlink"/>
+        </w:rPr>
+        <w:t>Is Yelp Actually Cleaning Up the Restaurant Industry?</w:t>
+      </w:r>
+    </w:p>
+    <w:p>
+      <w:r>
+        <w:rPr>
+          <w:rStyle w:val="Hyperlink"/>
+        </w:rPr>
+        <w:t>A Re-Analysis on the Relative Usefulness of Consumer Reviews</w:t>
+      </w:r>
+      <w:r>
+        <w:fldChar w:fldCharType="end"/>
+      </w:r>
+      <w:r>
+        <w:t>.</w:t>
       </w:r>
     </w:p>
     <w:sectPr>
@@ -3697,16 +3944,16 @@
     <w:lsdException w:name="Smart Hyperlink" w:semiHidden="1" w:unhideWhenUsed="1"/>
     <w:lsdException w:name="Smart Link" w:semiHidden="1" w:unhideWhenUsed="1"/>
   </w:latentStyles>
-  <w:style w:type="paragraph" w:default="1" w:styleId="a">
+  <w:style w:type="paragraph" w:default="1" w:styleId="Normal">
     <w:name w:val="Normal"/>
     <w:qFormat/>
     <w:rsid w:val="00783597"/>
   </w:style>
-  <w:style w:type="paragraph" w:styleId="1">
+  <w:style w:type="paragraph" w:styleId="Heading1">
     <w:name w:val="heading 1"/>
-    <w:basedOn w:val="a"/>
-    <w:next w:val="a"/>
-    <w:link w:val="10"/>
+    <w:basedOn w:val="Normal"/>
+    <w:next w:val="Normal"/>
+    <w:link w:val="Heading1Char"/>
     <w:uiPriority w:val="9"/>
     <w:qFormat/>
     <w:rsid w:val="00783597"/>
@@ -3723,11 +3970,11 @@
       <w:szCs w:val="32"/>
     </w:rPr>
   </w:style>
-  <w:style w:type="paragraph" w:styleId="2">
+  <w:style w:type="paragraph" w:styleId="Heading2">
     <w:name w:val="heading 2"/>
-    <w:basedOn w:val="a"/>
-    <w:next w:val="a"/>
-    <w:link w:val="20"/>
+    <w:basedOn w:val="Normal"/>
+    <w:next w:val="Normal"/>
+    <w:link w:val="Heading2Char"/>
     <w:uiPriority w:val="9"/>
     <w:unhideWhenUsed/>
     <w:qFormat/>
@@ -3745,13 +3992,13 @@
       <w:szCs w:val="26"/>
     </w:rPr>
   </w:style>
-  <w:style w:type="character" w:default="1" w:styleId="a0">
+  <w:style w:type="character" w:default="1" w:styleId="DefaultParagraphFont">
     <w:name w:val="Default Paragraph Font"/>
     <w:uiPriority w:val="1"/>
     <w:semiHidden/>
     <w:unhideWhenUsed/>
   </w:style>
-  <w:style w:type="table" w:default="1" w:styleId="a1">
+  <w:style w:type="table" w:default="1" w:styleId="TableNormal">
     <w:name w:val="Normal Table"/>
     <w:uiPriority w:val="99"/>
     <w:semiHidden/>
@@ -3766,15 +4013,15 @@
       </w:tblCellMar>
     </w:tblPr>
   </w:style>
-  <w:style w:type="numbering" w:default="1" w:styleId="a2">
+  <w:style w:type="numbering" w:default="1" w:styleId="NoList">
     <w:name w:val="No List"/>
     <w:uiPriority w:val="99"/>
     <w:semiHidden/>
     <w:unhideWhenUsed/>
   </w:style>
-  <w:style w:type="character" w:styleId="a3">
+  <w:style w:type="character" w:styleId="Hyperlink">
     <w:name w:val="Hyperlink"/>
-    <w:basedOn w:val="a0"/>
+    <w:basedOn w:val="DefaultParagraphFont"/>
     <w:uiPriority w:val="99"/>
     <w:unhideWhenUsed/>
     <w:rsid w:val="00934987"/>
@@ -3783,9 +4030,9 @@
       <w:u w:val="single"/>
     </w:rPr>
   </w:style>
-  <w:style w:type="character" w:styleId="a4">
+  <w:style w:type="character" w:styleId="UnresolvedMention">
     <w:name w:val="Unresolved Mention"/>
-    <w:basedOn w:val="a0"/>
+    <w:basedOn w:val="DefaultParagraphFont"/>
     <w:uiPriority w:val="99"/>
     <w:rsid w:val="00934987"/>
     <w:rPr>
@@ -3793,10 +4040,10 @@
       <w:shd w:val="clear" w:color="auto" w:fill="E1DFDD"/>
     </w:rPr>
   </w:style>
-  <w:style w:type="character" w:customStyle="1" w:styleId="10">
-    <w:name w:val="标题 1 字符"/>
-    <w:basedOn w:val="a0"/>
-    <w:link w:val="1"/>
+  <w:style w:type="character" w:customStyle="1" w:styleId="Heading1Char">
+    <w:name w:val="Heading 1 Char"/>
+    <w:basedOn w:val="DefaultParagraphFont"/>
+    <w:link w:val="Heading1"/>
     <w:uiPriority w:val="9"/>
     <w:rsid w:val="00783597"/>
     <w:rPr>
@@ -3806,9 +4053,9 @@
       <w:szCs w:val="32"/>
     </w:rPr>
   </w:style>
-  <w:style w:type="paragraph" w:styleId="a5">
+  <w:style w:type="paragraph" w:styleId="ListParagraph">
     <w:name w:val="List Paragraph"/>
-    <w:basedOn w:val="a"/>
+    <w:basedOn w:val="Normal"/>
     <w:uiPriority w:val="34"/>
     <w:qFormat/>
     <w:rsid w:val="00783597"/>
@@ -3817,10 +4064,10 @@
       <w:contextualSpacing/>
     </w:pPr>
   </w:style>
-  <w:style w:type="character" w:customStyle="1" w:styleId="20">
-    <w:name w:val="标题 2 字符"/>
-    <w:basedOn w:val="a0"/>
-    <w:link w:val="2"/>
+  <w:style w:type="character" w:customStyle="1" w:styleId="Heading2Char">
+    <w:name w:val="Heading 2 Char"/>
+    <w:basedOn w:val="DefaultParagraphFont"/>
+    <w:link w:val="Heading2"/>
     <w:uiPriority w:val="9"/>
     <w:rsid w:val="00783597"/>
     <w:rPr>
@@ -3830,9 +4077,9 @@
       <w:szCs w:val="26"/>
     </w:rPr>
   </w:style>
-  <w:style w:type="character" w:styleId="a6">
+  <w:style w:type="character" w:styleId="FollowedHyperlink">
     <w:name w:val="FollowedHyperlink"/>
-    <w:basedOn w:val="a0"/>
+    <w:basedOn w:val="DefaultParagraphFont"/>
     <w:uiPriority w:val="99"/>
     <w:semiHidden/>
     <w:unhideWhenUsed/>
@@ -3842,10 +4089,10 @@
       <w:u w:val="single"/>
     </w:rPr>
   </w:style>
-  <w:style w:type="paragraph" w:styleId="a7">
+  <w:style w:type="paragraph" w:styleId="Header">
     <w:name w:val="header"/>
-    <w:basedOn w:val="a"/>
-    <w:link w:val="a8"/>
+    <w:basedOn w:val="Normal"/>
+    <w:link w:val="HeaderChar"/>
     <w:uiPriority w:val="99"/>
     <w:unhideWhenUsed/>
     <w:rsid w:val="005368FC"/>
@@ -3865,10 +4112,10 @@
       <w:szCs w:val="18"/>
     </w:rPr>
   </w:style>
-  <w:style w:type="character" w:customStyle="1" w:styleId="a8">
-    <w:name w:val="页眉 字符"/>
-    <w:basedOn w:val="a0"/>
-    <w:link w:val="a7"/>
+  <w:style w:type="character" w:customStyle="1" w:styleId="HeaderChar">
+    <w:name w:val="Header Char"/>
+    <w:basedOn w:val="DefaultParagraphFont"/>
+    <w:link w:val="Header"/>
     <w:uiPriority w:val="99"/>
     <w:rsid w:val="005368FC"/>
     <w:rPr>
@@ -3876,10 +4123,10 @@
       <w:szCs w:val="18"/>
     </w:rPr>
   </w:style>
-  <w:style w:type="paragraph" w:styleId="a9">
+  <w:style w:type="paragraph" w:styleId="Footer">
     <w:name w:val="footer"/>
-    <w:basedOn w:val="a"/>
-    <w:link w:val="aa"/>
+    <w:basedOn w:val="Normal"/>
+    <w:link w:val="FooterChar"/>
     <w:uiPriority w:val="99"/>
     <w:unhideWhenUsed/>
     <w:rsid w:val="005368FC"/>
@@ -3895,10 +4142,10 @@
       <w:szCs w:val="18"/>
     </w:rPr>
   </w:style>
-  <w:style w:type="character" w:customStyle="1" w:styleId="aa">
-    <w:name w:val="页脚 字符"/>
-    <w:basedOn w:val="a0"/>
-    <w:link w:val="a9"/>
+  <w:style w:type="character" w:customStyle="1" w:styleId="FooterChar">
+    <w:name w:val="Footer Char"/>
+    <w:basedOn w:val="DefaultParagraphFont"/>
+    <w:link w:val="Footer"/>
     <w:uiPriority w:val="99"/>
     <w:rsid w:val="005368FC"/>
     <w:rPr>
@@ -3906,9 +4153,9 @@
       <w:szCs w:val="18"/>
     </w:rPr>
   </w:style>
-  <w:style w:type="table" w:styleId="ab">
+  <w:style w:type="table" w:styleId="TableGrid">
     <w:name w:val="Table Grid"/>
-    <w:basedOn w:val="a1"/>
+    <w:basedOn w:val="TableNormal"/>
     <w:uiPriority w:val="39"/>
     <w:rsid w:val="00AF1ED1"/>
     <w:tblPr>
@@ -3922,10 +4169,10 @@
       </w:tblBorders>
     </w:tblPr>
   </w:style>
-  <w:style w:type="paragraph" w:styleId="ac">
+  <w:style w:type="paragraph" w:styleId="BalloonText">
     <w:name w:val="Balloon Text"/>
-    <w:basedOn w:val="a"/>
-    <w:link w:val="ad"/>
+    <w:basedOn w:val="Normal"/>
+    <w:link w:val="BalloonTextChar"/>
     <w:uiPriority w:val="99"/>
     <w:semiHidden/>
     <w:unhideWhenUsed/>
@@ -3936,10 +4183,10 @@
       <w:szCs w:val="18"/>
     </w:rPr>
   </w:style>
-  <w:style w:type="character" w:customStyle="1" w:styleId="ad">
-    <w:name w:val="批注框文本 字符"/>
-    <w:basedOn w:val="a0"/>
-    <w:link w:val="ac"/>
+  <w:style w:type="character" w:customStyle="1" w:styleId="BalloonTextChar">
+    <w:name w:val="Balloon Text Char"/>
+    <w:basedOn w:val="DefaultParagraphFont"/>
+    <w:link w:val="BalloonText"/>
     <w:uiPriority w:val="99"/>
     <w:semiHidden/>
     <w:rsid w:val="003221BF"/>
@@ -3949,15 +4196,29 @@
       <w:szCs w:val="18"/>
     </w:rPr>
   </w:style>
-  <w:style w:type="character" w:styleId="ae">
+  <w:style w:type="character" w:styleId="Strong">
     <w:name w:val="Strong"/>
-    <w:basedOn w:val="a0"/>
+    <w:basedOn w:val="DefaultParagraphFont"/>
     <w:uiPriority w:val="22"/>
     <w:qFormat/>
     <w:rsid w:val="003221BF"/>
     <w:rPr>
       <w:b/>
       <w:bCs/>
+    </w:rPr>
+  </w:style>
+  <w:style w:type="paragraph" w:styleId="NormalWeb">
+    <w:name w:val="Normal (Web)"/>
+    <w:basedOn w:val="Normal"/>
+    <w:uiPriority w:val="99"/>
+    <w:semiHidden/>
+    <w:unhideWhenUsed/>
+    <w:rsid w:val="00630DAA"/>
+    <w:pPr>
+      <w:spacing w:before="100" w:beforeAutospacing="1" w:after="100" w:afterAutospacing="1"/>
+    </w:pPr>
+    <w:rPr>
+      <w:rFonts w:ascii="Times New Roman" w:eastAsia="Times New Roman" w:hAnsi="Times New Roman" w:cs="Times New Roman"/>
     </w:rPr>
   </w:style>
 </w:styles>
@@ -4229,7 +4490,7 @@
 </file>
 
 <file path=customXml/itemProps1.xml><?xml version="1.0" encoding="utf-8"?>
-<ds:datastoreItem xmlns:ds="http://schemas.openxmlformats.org/officeDocument/2006/customXml" ds:itemID="{7DE40264-81FC-4713-9A12-928EEE4E1F1A}">
+<ds:datastoreItem xmlns:ds="http://schemas.openxmlformats.org/officeDocument/2006/customXml" ds:itemID="{BCC0B1E4-B383-9F47-B1E1-792C2B44367E}">
   <ds:schemaRefs>
     <ds:schemaRef ds:uri="http://schemas.openxmlformats.org/officeDocument/2006/bibliography"/>
   </ds:schemaRefs>

--- a/task6/task6 report.docx
+++ b/task6/task6 report.docx
@@ -33,31 +33,7 @@
         <w:rPr>
           <w:color w:val="auto"/>
         </w:rPr>
-        <w:t>Mining Popular</w:t>
-      </w:r>
-      <w:r>
-        <w:rPr>
-          <w:color w:val="auto"/>
-        </w:rPr>
-        <w:t xml:space="preserve"> </w:t>
-      </w:r>
-      <w:r>
-        <w:rPr>
-          <w:color w:val="auto"/>
-        </w:rPr>
-        <w:t>Dish</w:t>
-      </w:r>
-      <w:r>
-        <w:rPr>
-          <w:color w:val="auto"/>
-        </w:rPr>
-        <w:t xml:space="preserve">es and </w:t>
-      </w:r>
-      <w:r>
-        <w:rPr>
-          <w:color w:val="auto"/>
-        </w:rPr>
-        <w:t>Restaurant Recommendation</w:t>
+        <w:t>Hygiene Prediction</w:t>
       </w:r>
     </w:p>
     <w:p>
@@ -123,7 +99,37 @@
           <w:szCs w:val="22"/>
           <w:shd w:val="clear" w:color="auto" w:fill="FAFAFA"/>
         </w:rPr>
-        <w:t>In this task, we are going to explore TFIDF, Topic Model</w:t>
+        <w:t>We</w:t>
+      </w:r>
+      <w:r>
+        <w:rPr>
+          <w:rFonts w:eastAsia="Times New Roman" w:cstheme="minorHAnsi"/>
+          <w:color w:val="373A3C"/>
+          <w:sz w:val="22"/>
+          <w:szCs w:val="22"/>
+          <w:shd w:val="clear" w:color="auto" w:fill="FAFAFA"/>
+        </w:rPr>
+        <w:t xml:space="preserve"> </w:t>
+      </w:r>
+      <w:r>
+        <w:rPr>
+          <w:rFonts w:eastAsia="Times New Roman" w:cstheme="minorHAnsi"/>
+          <w:color w:val="373A3C"/>
+          <w:sz w:val="22"/>
+          <w:szCs w:val="22"/>
+          <w:shd w:val="clear" w:color="auto" w:fill="FAFAFA"/>
+        </w:rPr>
+        <w:t xml:space="preserve">evaluated term frequency, </w:t>
+      </w:r>
+      <w:r>
+        <w:rPr>
+          <w:rFonts w:eastAsia="Times New Roman" w:cstheme="minorHAnsi"/>
+          <w:color w:val="373A3C"/>
+          <w:sz w:val="22"/>
+          <w:szCs w:val="22"/>
+          <w:shd w:val="clear" w:color="auto" w:fill="FAFAFA"/>
+        </w:rPr>
+        <w:t>TFIDF, Topic Model</w:t>
       </w:r>
       <w:r>
         <w:rPr>
@@ -163,107 +169,189 @@
           <w:szCs w:val="22"/>
           <w:shd w:val="clear" w:color="auto" w:fill="FAFAFA"/>
         </w:rPr>
-        <w:t xml:space="preserve"> and Naive Bayes, </w:t>
-      </w:r>
-      <w:r>
-        <w:rPr>
-          <w:rFonts w:eastAsia="Times New Roman" w:cstheme="minorHAnsi"/>
-          <w:color w:val="373A3C"/>
-          <w:sz w:val="22"/>
-          <w:szCs w:val="22"/>
-          <w:shd w:val="clear" w:color="auto" w:fill="FAFAFA"/>
-        </w:rPr>
-        <w:t xml:space="preserve">Logistic Regression, SVM and Boosting classification models in order to find the best combinations to solve this problem. We </w:t>
-      </w:r>
-      <w:r>
-        <w:rPr>
-          <w:rFonts w:eastAsia="Times New Roman" w:cstheme="minorHAnsi"/>
-          <w:color w:val="373A3C"/>
-          <w:sz w:val="22"/>
-          <w:szCs w:val="22"/>
-          <w:shd w:val="clear" w:color="auto" w:fill="FAFAFA"/>
-        </w:rPr>
-        <w:t xml:space="preserve">also </w:t>
-      </w:r>
-      <w:r>
-        <w:rPr>
-          <w:rFonts w:eastAsia="Times New Roman" w:cstheme="minorHAnsi"/>
-          <w:color w:val="373A3C"/>
-          <w:sz w:val="22"/>
-          <w:szCs w:val="22"/>
-          <w:shd w:val="clear" w:color="auto" w:fill="FAFAFA"/>
-        </w:rPr>
-        <w:t xml:space="preserve">evaluated </w:t>
-      </w:r>
-      <w:r>
-        <w:rPr>
-          <w:rFonts w:eastAsia="Times New Roman" w:cstheme="minorHAnsi"/>
-          <w:color w:val="373A3C"/>
-          <w:sz w:val="22"/>
-          <w:szCs w:val="22"/>
-          <w:shd w:val="clear" w:color="auto" w:fill="FAFAFA"/>
-        </w:rPr>
-        <w:t xml:space="preserve">Flair, a </w:t>
-      </w:r>
-      <w:r>
-        <w:rPr>
-          <w:rFonts w:eastAsia="Times New Roman" w:cstheme="minorHAnsi"/>
-          <w:color w:val="373A3C"/>
-          <w:sz w:val="22"/>
-          <w:szCs w:val="22"/>
-          <w:shd w:val="clear" w:color="auto" w:fill="FAFAFA"/>
-        </w:rPr>
-        <w:t xml:space="preserve">deep learning </w:t>
-      </w:r>
-      <w:r>
-        <w:rPr>
-          <w:rFonts w:eastAsia="Times New Roman" w:cstheme="minorHAnsi"/>
-          <w:color w:val="373A3C"/>
-          <w:sz w:val="22"/>
-          <w:szCs w:val="22"/>
-          <w:shd w:val="clear" w:color="auto" w:fill="FAFAFA"/>
-        </w:rPr>
-        <w:t xml:space="preserve">NLP package </w:t>
-      </w:r>
-      <w:r>
-        <w:rPr>
-          <w:rFonts w:eastAsia="Times New Roman" w:cstheme="minorHAnsi"/>
-          <w:color w:val="373A3C"/>
-          <w:sz w:val="22"/>
-          <w:szCs w:val="22"/>
-          <w:shd w:val="clear" w:color="auto" w:fill="FAFAFA"/>
-        </w:rPr>
-        <w:t xml:space="preserve">to check whether </w:t>
-      </w:r>
-      <w:r>
-        <w:rPr>
-          <w:rFonts w:eastAsia="Times New Roman" w:cstheme="minorHAnsi"/>
-          <w:color w:val="373A3C"/>
-          <w:sz w:val="22"/>
-          <w:szCs w:val="22"/>
-          <w:shd w:val="clear" w:color="auto" w:fill="FAFAFA"/>
-        </w:rPr>
-        <w:t xml:space="preserve">we can leverage </w:t>
-      </w:r>
-      <w:r>
-        <w:rPr>
-          <w:rFonts w:eastAsia="Times New Roman" w:cstheme="minorHAnsi"/>
-          <w:color w:val="373A3C"/>
-          <w:sz w:val="22"/>
-          <w:szCs w:val="22"/>
-          <w:shd w:val="clear" w:color="auto" w:fill="FAFAFA"/>
-        </w:rPr>
-        <w:t xml:space="preserve">state-of-the-art </w:t>
-      </w:r>
-      <w:r>
-        <w:rPr>
-          <w:rFonts w:eastAsia="Times New Roman" w:cstheme="minorHAnsi"/>
-          <w:color w:val="373A3C"/>
-          <w:sz w:val="22"/>
-          <w:szCs w:val="22"/>
-          <w:shd w:val="clear" w:color="auto" w:fill="FAFAFA"/>
-        </w:rPr>
-        <w:t>NLP techniques to improve our results.</w:t>
+        <w:t xml:space="preserve"> </w:t>
+      </w:r>
+      <w:r>
+        <w:rPr>
+          <w:rFonts w:eastAsia="Times New Roman" w:cstheme="minorHAnsi"/>
+          <w:color w:val="373A3C"/>
+          <w:sz w:val="22"/>
+          <w:szCs w:val="22"/>
+          <w:shd w:val="clear" w:color="auto" w:fill="FAFAFA"/>
+        </w:rPr>
+        <w:t xml:space="preserve">together with </w:t>
+      </w:r>
+      <w:r>
+        <w:rPr>
+          <w:rFonts w:eastAsia="Times New Roman" w:cstheme="minorHAnsi"/>
+          <w:color w:val="373A3C"/>
+          <w:sz w:val="22"/>
+          <w:szCs w:val="22"/>
+          <w:shd w:val="clear" w:color="auto" w:fill="FAFAFA"/>
+        </w:rPr>
+        <w:t xml:space="preserve">Naive Bayes, </w:t>
+      </w:r>
+      <w:r>
+        <w:rPr>
+          <w:rFonts w:eastAsia="Times New Roman" w:cstheme="minorHAnsi"/>
+          <w:color w:val="373A3C"/>
+          <w:sz w:val="22"/>
+          <w:szCs w:val="22"/>
+          <w:shd w:val="clear" w:color="auto" w:fill="FAFAFA"/>
+        </w:rPr>
+        <w:t xml:space="preserve">Logistic </w:t>
+      </w:r>
+      <w:r>
+        <w:rPr>
+          <w:rFonts w:eastAsia="Times New Roman" w:cstheme="minorHAnsi"/>
+          <w:color w:val="373A3C"/>
+          <w:sz w:val="22"/>
+          <w:szCs w:val="22"/>
+          <w:shd w:val="clear" w:color="auto" w:fill="FAFAFA"/>
+        </w:rPr>
+        <w:t xml:space="preserve">Linear </w:t>
+      </w:r>
+      <w:r>
+        <w:rPr>
+          <w:rFonts w:eastAsia="Times New Roman" w:cstheme="minorHAnsi"/>
+          <w:color w:val="373A3C"/>
+          <w:sz w:val="22"/>
+          <w:szCs w:val="22"/>
+          <w:shd w:val="clear" w:color="auto" w:fill="FAFAFA"/>
+        </w:rPr>
+        <w:t xml:space="preserve">Regression, SVM and </w:t>
+      </w:r>
+      <w:proofErr w:type="spellStart"/>
+      <w:r>
+        <w:rPr>
+          <w:rFonts w:eastAsia="Times New Roman" w:cstheme="minorHAnsi"/>
+          <w:color w:val="373A3C"/>
+          <w:sz w:val="22"/>
+          <w:szCs w:val="22"/>
+          <w:shd w:val="clear" w:color="auto" w:fill="FAFAFA"/>
+        </w:rPr>
+        <w:t>XG</w:t>
+      </w:r>
+      <w:r>
+        <w:rPr>
+          <w:rFonts w:eastAsia="Times New Roman" w:cstheme="minorHAnsi"/>
+          <w:color w:val="373A3C"/>
+          <w:sz w:val="22"/>
+          <w:szCs w:val="22"/>
+          <w:shd w:val="clear" w:color="auto" w:fill="FAFAFA"/>
+        </w:rPr>
+        <w:t>Boosting</w:t>
+      </w:r>
+      <w:proofErr w:type="spellEnd"/>
+      <w:r>
+        <w:rPr>
+          <w:rFonts w:eastAsia="Times New Roman" w:cstheme="minorHAnsi"/>
+          <w:color w:val="373A3C"/>
+          <w:sz w:val="22"/>
+          <w:szCs w:val="22"/>
+          <w:shd w:val="clear" w:color="auto" w:fill="FAFAFA"/>
+        </w:rPr>
+        <w:t xml:space="preserve"> classification models</w:t>
+      </w:r>
+      <w:r>
+        <w:rPr>
+          <w:rFonts w:eastAsia="Times New Roman" w:cstheme="minorHAnsi"/>
+          <w:color w:val="373A3C"/>
+          <w:sz w:val="22"/>
+          <w:szCs w:val="22"/>
+          <w:shd w:val="clear" w:color="auto" w:fill="FAFAFA"/>
+        </w:rPr>
+        <w:t>, in order to find the best combinations</w:t>
+      </w:r>
+      <w:r>
+        <w:rPr>
+          <w:rFonts w:eastAsia="Times New Roman" w:cstheme="minorHAnsi"/>
+          <w:color w:val="373A3C"/>
+          <w:sz w:val="22"/>
+          <w:szCs w:val="22"/>
+          <w:shd w:val="clear" w:color="auto" w:fill="FAFAFA"/>
+        </w:rPr>
+        <w:t xml:space="preserve">. </w:t>
+      </w:r>
+      <w:r>
+        <w:rPr>
+          <w:rFonts w:eastAsia="Times New Roman" w:cstheme="minorHAnsi"/>
+          <w:color w:val="373A3C"/>
+          <w:sz w:val="22"/>
+          <w:szCs w:val="22"/>
+          <w:shd w:val="clear" w:color="auto" w:fill="FAFAFA"/>
+        </w:rPr>
+        <w:t xml:space="preserve">Interestingly, simple </w:t>
+      </w:r>
+      <w:r>
+        <w:rPr>
+          <w:rFonts w:eastAsia="Times New Roman" w:cstheme="minorHAnsi"/>
+          <w:color w:val="373A3C"/>
+          <w:sz w:val="22"/>
+          <w:szCs w:val="22"/>
+          <w:shd w:val="clear" w:color="auto" w:fill="FAFAFA"/>
+        </w:rPr>
+        <w:t>TFIDF</w:t>
+      </w:r>
+      <w:r>
+        <w:rPr>
+          <w:rFonts w:eastAsia="Times New Roman" w:cstheme="minorHAnsi"/>
+          <w:color w:val="373A3C"/>
+          <w:sz w:val="22"/>
+          <w:szCs w:val="22"/>
+          <w:shd w:val="clear" w:color="auto" w:fill="FAFAFA"/>
+        </w:rPr>
+        <w:t xml:space="preserve"> </w:t>
+      </w:r>
+      <w:r>
+        <w:rPr>
+          <w:rFonts w:eastAsia="Times New Roman" w:cstheme="minorHAnsi"/>
+          <w:color w:val="373A3C"/>
+          <w:sz w:val="22"/>
+          <w:szCs w:val="22"/>
+          <w:shd w:val="clear" w:color="auto" w:fill="FAFAFA"/>
+        </w:rPr>
+        <w:t xml:space="preserve">with </w:t>
+      </w:r>
+      <w:r>
+        <w:rPr>
+          <w:rFonts w:eastAsia="Times New Roman" w:cstheme="minorHAnsi"/>
+          <w:color w:val="373A3C"/>
+          <w:sz w:val="22"/>
+          <w:szCs w:val="22"/>
+          <w:shd w:val="clear" w:color="auto" w:fill="FAFAFA"/>
+        </w:rPr>
+        <w:t>Naive Bayes</w:t>
+      </w:r>
+      <w:r>
+        <w:rPr>
+          <w:rFonts w:eastAsia="Times New Roman" w:cstheme="minorHAnsi"/>
+          <w:color w:val="373A3C"/>
+          <w:sz w:val="22"/>
+          <w:szCs w:val="22"/>
+          <w:shd w:val="clear" w:color="auto" w:fill="FAFAFA"/>
+        </w:rPr>
+        <w:t xml:space="preserve"> gives us the best results with F1 score of 0.702. We also found that just by leveraging the additional info of a restaurant without reviews, we can also achieve F1 score of </w:t>
+      </w:r>
+      <w:r>
+        <w:rPr>
+          <w:rFonts w:eastAsia="Times New Roman" w:cstheme="minorHAnsi"/>
+          <w:color w:val="373A3C"/>
+          <w:sz w:val="22"/>
+          <w:szCs w:val="22"/>
+          <w:shd w:val="clear" w:color="auto" w:fill="FAFAFA"/>
+        </w:rPr>
+        <w:t>0.654</w:t>
+      </w:r>
+      <w:r>
+        <w:rPr>
+          <w:rFonts w:eastAsia="Times New Roman" w:cstheme="minorHAnsi"/>
+          <w:color w:val="373A3C"/>
+          <w:sz w:val="22"/>
+          <w:szCs w:val="22"/>
+          <w:shd w:val="clear" w:color="auto" w:fill="FAFAFA"/>
+        </w:rPr>
+        <w:t>.</w:t>
       </w:r>
     </w:p>
     <w:p>
@@ -560,7 +648,7 @@
     </w:p>
     <w:p>
       <w:pPr>
-        <w:spacing w:after="120"/>
+        <w:spacing w:before="120" w:after="120"/>
         <w:rPr>
           <w:rFonts w:eastAsia="Times New Roman" w:cstheme="minorHAnsi"/>
           <w:color w:val="373A3C"/>
@@ -687,7 +775,7 @@
           <w:ilvl w:val="0"/>
           <w:numId w:val="11"/>
         </w:numPr>
-        <w:spacing w:after="100" w:afterAutospacing="1"/>
+        <w:spacing w:before="120" w:after="120"/>
         <w:ind w:left="714" w:hanging="357"/>
         <w:rPr>
           <w:sz w:val="22"/>
@@ -794,7 +882,59 @@
           <w:szCs w:val="22"/>
           <w:shd w:val="clear" w:color="auto" w:fill="FAFAFA"/>
         </w:rPr>
-        <w:t>applied the following steps,</w:t>
+        <w:t>applied the following steps</w:t>
+      </w:r>
+      <w:r>
+        <w:rPr>
+          <w:rFonts w:eastAsia="Times New Roman" w:cstheme="minorHAnsi"/>
+          <w:color w:val="373A3C"/>
+          <w:sz w:val="22"/>
+          <w:szCs w:val="22"/>
+          <w:shd w:val="clear" w:color="auto" w:fill="FAFAFA"/>
+        </w:rPr>
+        <w:t xml:space="preserve"> (by </w:t>
+      </w:r>
+      <w:proofErr w:type="spellStart"/>
+      <w:r>
+        <w:rPr>
+          <w:rFonts w:eastAsia="Times New Roman" w:cstheme="minorHAnsi"/>
+          <w:color w:val="373A3C"/>
+          <w:sz w:val="22"/>
+          <w:szCs w:val="22"/>
+          <w:shd w:val="clear" w:color="auto" w:fill="FAFAFA"/>
+        </w:rPr>
+        <w:t>sklearn</w:t>
+      </w:r>
+      <w:proofErr w:type="spellEnd"/>
+      <w:r>
+        <w:rPr>
+          <w:rFonts w:eastAsia="Times New Roman" w:cstheme="minorHAnsi"/>
+          <w:color w:val="373A3C"/>
+          <w:sz w:val="22"/>
+          <w:szCs w:val="22"/>
+          <w:shd w:val="clear" w:color="auto" w:fill="FAFAFA"/>
+        </w:rPr>
+        <w:t xml:space="preserve"> package</w:t>
+      </w:r>
+      <w:r>
+        <w:rPr>
+          <w:rFonts w:eastAsia="Times New Roman" w:cstheme="minorHAnsi"/>
+          <w:color w:val="373A3C"/>
+          <w:sz w:val="22"/>
+          <w:szCs w:val="22"/>
+          <w:shd w:val="clear" w:color="auto" w:fill="FAFAFA"/>
+        </w:rPr>
+        <w:t>)</w:t>
+      </w:r>
+      <w:r>
+        <w:rPr>
+          <w:rFonts w:eastAsia="Times New Roman" w:cstheme="minorHAnsi"/>
+          <w:color w:val="373A3C"/>
+          <w:sz w:val="22"/>
+          <w:szCs w:val="22"/>
+          <w:shd w:val="clear" w:color="auto" w:fill="FAFAFA"/>
+        </w:rPr>
+        <w:t>,</w:t>
       </w:r>
     </w:p>
     <w:p>
@@ -812,7 +952,67 @@
         <w:rPr>
           <w:sz w:val="22"/>
         </w:rPr>
-        <w:t>Cuisines: concatenate all cuisines as one string.</w:t>
+        <w:t xml:space="preserve">Cuisines: </w:t>
+      </w:r>
+      <w:r>
+        <w:rPr>
+          <w:sz w:val="22"/>
+        </w:rPr>
+        <w:t>vectorized by using</w:t>
+      </w:r>
+      <w:r>
+        <w:rPr>
+          <w:rFonts w:eastAsia="Times New Roman" w:cstheme="minorHAnsi"/>
+          <w:color w:val="373A3C"/>
+          <w:sz w:val="22"/>
+          <w:szCs w:val="22"/>
+          <w:shd w:val="clear" w:color="auto" w:fill="FAFAFA"/>
+        </w:rPr>
+        <w:t xml:space="preserve"> </w:t>
+      </w:r>
+      <w:proofErr w:type="spellStart"/>
+      <w:r>
+        <w:rPr>
+          <w:sz w:val="22"/>
+        </w:rPr>
+        <w:t>CountVectorizer</w:t>
+      </w:r>
+      <w:proofErr w:type="spellEnd"/>
+      <w:r>
+        <w:rPr>
+          <w:sz w:val="22"/>
+        </w:rPr>
+        <w:t xml:space="preserve"> in </w:t>
+      </w:r>
+      <w:proofErr w:type="spellStart"/>
+      <w:r>
+        <w:rPr>
+          <w:rFonts w:eastAsia="Times New Roman" w:cstheme="minorHAnsi"/>
+          <w:color w:val="373A3C"/>
+          <w:sz w:val="22"/>
+          <w:szCs w:val="22"/>
+          <w:shd w:val="clear" w:color="auto" w:fill="FAFAFA"/>
+        </w:rPr>
+        <w:t>sklearn</w:t>
+      </w:r>
+      <w:proofErr w:type="spellEnd"/>
+      <w:r>
+        <w:rPr>
+          <w:sz w:val="22"/>
+        </w:rPr>
+        <w:t xml:space="preserve">. This give us </w:t>
+      </w:r>
+      <w:r>
+        <w:rPr>
+          <w:sz w:val="22"/>
+        </w:rPr>
+        <w:t>117</w:t>
+      </w:r>
+      <w:r>
+        <w:rPr>
+          <w:sz w:val="22"/>
+        </w:rPr>
+        <w:t>-size cuisine vector for each restaurant.</w:t>
       </w:r>
     </w:p>
     <w:p>
@@ -838,31 +1038,73 @@
         <w:rPr>
           <w:sz w:val="22"/>
         </w:rPr>
-        <w:t xml:space="preserve">: convert to </w:t>
-      </w:r>
-      <w:r>
-        <w:rPr>
-          <w:sz w:val="22"/>
-        </w:rPr>
-        <w:t xml:space="preserve">alphabetic </w:t>
-      </w:r>
-      <w:r>
-        <w:rPr>
-          <w:sz w:val="22"/>
-        </w:rPr>
-        <w:t xml:space="preserve">characters </w:t>
-      </w:r>
-      <w:r>
-        <w:rPr>
-          <w:sz w:val="22"/>
-        </w:rPr>
-        <w:t xml:space="preserve">(for example: 98009 -&gt; “JIAAJ”) </w:t>
-      </w:r>
-      <w:r>
-        <w:rPr>
-          <w:sz w:val="22"/>
-        </w:rPr>
-        <w:t>so that it won’t be removed by review preprocessing.</w:t>
+        <w:t xml:space="preserve">: </w:t>
+      </w:r>
+      <w:r>
+        <w:rPr>
+          <w:sz w:val="22"/>
+        </w:rPr>
+        <w:t>vectorized by using</w:t>
+      </w:r>
+      <w:r>
+        <w:rPr>
+          <w:rFonts w:eastAsia="Times New Roman" w:cstheme="minorHAnsi"/>
+          <w:color w:val="373A3C"/>
+          <w:sz w:val="22"/>
+          <w:szCs w:val="22"/>
+          <w:shd w:val="clear" w:color="auto" w:fill="FAFAFA"/>
+        </w:rPr>
+        <w:t xml:space="preserve"> </w:t>
+      </w:r>
+      <w:proofErr w:type="spellStart"/>
+      <w:r>
+        <w:rPr>
+          <w:sz w:val="22"/>
+        </w:rPr>
+        <w:t>CountVectorizer</w:t>
+      </w:r>
+      <w:proofErr w:type="spellEnd"/>
+      <w:r>
+        <w:rPr>
+          <w:sz w:val="22"/>
+        </w:rPr>
+        <w:t xml:space="preserve"> in </w:t>
+      </w:r>
+      <w:proofErr w:type="spellStart"/>
+      <w:r>
+        <w:rPr>
+          <w:rFonts w:eastAsia="Times New Roman" w:cstheme="minorHAnsi"/>
+          <w:color w:val="373A3C"/>
+          <w:sz w:val="22"/>
+          <w:szCs w:val="22"/>
+          <w:shd w:val="clear" w:color="auto" w:fill="FAFAFA"/>
+        </w:rPr>
+        <w:t>sklearn</w:t>
+      </w:r>
+      <w:proofErr w:type="spellEnd"/>
+      <w:r>
+        <w:rPr>
+          <w:sz w:val="22"/>
+        </w:rPr>
+        <w:t>.</w:t>
+      </w:r>
+      <w:r>
+        <w:rPr>
+          <w:sz w:val="22"/>
+        </w:rPr>
+        <w:t xml:space="preserve"> This give us 30-size </w:t>
+      </w:r>
+      <w:r>
+        <w:rPr>
+          <w:sz w:val="22"/>
+        </w:rPr>
+        <w:t>zip code</w:t>
+      </w:r>
+      <w:r>
+        <w:rPr>
+          <w:sz w:val="22"/>
+        </w:rPr>
+        <w:t xml:space="preserve"> vector for each restaurant.</w:t>
       </w:r>
     </w:p>
     <w:p>
@@ -880,196 +1122,7 @@
         <w:rPr>
           <w:sz w:val="22"/>
         </w:rPr>
-        <w:t xml:space="preserve">Number of reviews: </w:t>
-      </w:r>
-      <w:r>
-        <w:rPr>
-          <w:sz w:val="22"/>
-        </w:rPr>
-        <w:t xml:space="preserve">based on the distribution of number of reviews, we convert the number </w:t>
-      </w:r>
-      <w:r>
-        <w:rPr>
-          <w:sz w:val="22"/>
-        </w:rPr>
-        <w:t>using formulas as</w:t>
-      </w:r>
-      <w:r>
-        <w:rPr>
-          <w:sz w:val="22"/>
-        </w:rPr>
-        <w:t>,</w:t>
-      </w:r>
-    </w:p>
-    <w:p>
-      <w:pPr>
-        <w:pStyle w:val="ListParagraph"/>
-        <w:numPr>
-          <w:ilvl w:val="1"/>
-          <w:numId w:val="11"/>
-        </w:numPr>
-        <w:spacing w:after="100" w:afterAutospacing="1"/>
-        <w:rPr>
-          <w:sz w:val="22"/>
-        </w:rPr>
-      </w:pPr>
-      <w:r>
-        <w:rPr>
-          <w:sz w:val="22"/>
-        </w:rPr>
-        <w:t>(0, 2]: “</w:t>
-      </w:r>
-      <w:proofErr w:type="spellStart"/>
-      <w:r>
-        <w:rPr>
-          <w:sz w:val="22"/>
-        </w:rPr>
-        <w:t>NoReviews</w:t>
-      </w:r>
-      <w:proofErr w:type="spellEnd"/>
-      <w:r>
-        <w:rPr>
-          <w:sz w:val="22"/>
-        </w:rPr>
-        <w:t>”</w:t>
-      </w:r>
-    </w:p>
-    <w:p>
-      <w:pPr>
-        <w:pStyle w:val="ListParagraph"/>
-        <w:numPr>
-          <w:ilvl w:val="1"/>
-          <w:numId w:val="11"/>
-        </w:numPr>
-        <w:spacing w:after="100" w:afterAutospacing="1"/>
-        <w:rPr>
-          <w:sz w:val="22"/>
-        </w:rPr>
-      </w:pPr>
-      <w:r>
-        <w:rPr>
-          <w:sz w:val="22"/>
-        </w:rPr>
-        <w:t>(2, 6]: “</w:t>
-      </w:r>
-      <w:proofErr w:type="spellStart"/>
-      <w:r>
-        <w:rPr>
-          <w:sz w:val="22"/>
-        </w:rPr>
-        <w:t>FewReviews</w:t>
-      </w:r>
-      <w:proofErr w:type="spellEnd"/>
-      <w:r>
-        <w:rPr>
-          <w:sz w:val="22"/>
-        </w:rPr>
-        <w:t>”</w:t>
-      </w:r>
-    </w:p>
-    <w:p>
-      <w:pPr>
-        <w:pStyle w:val="ListParagraph"/>
-        <w:numPr>
-          <w:ilvl w:val="1"/>
-          <w:numId w:val="11"/>
-        </w:numPr>
-        <w:spacing w:after="100" w:afterAutospacing="1"/>
-        <w:rPr>
-          <w:sz w:val="22"/>
-        </w:rPr>
-      </w:pPr>
-      <w:r>
-        <w:rPr>
-          <w:sz w:val="22"/>
-        </w:rPr>
-        <w:t>(6, 13]: “</w:t>
-      </w:r>
-      <w:proofErr w:type="spellStart"/>
-      <w:r>
-        <w:rPr>
-          <w:sz w:val="22"/>
-        </w:rPr>
-        <w:t>SomeReviews</w:t>
-      </w:r>
-      <w:proofErr w:type="spellEnd"/>
-      <w:r>
-        <w:rPr>
-          <w:sz w:val="22"/>
-        </w:rPr>
-        <w:t>”</w:t>
-      </w:r>
-    </w:p>
-    <w:p>
-      <w:pPr>
-        <w:pStyle w:val="ListParagraph"/>
-        <w:numPr>
-          <w:ilvl w:val="1"/>
-          <w:numId w:val="11"/>
-        </w:numPr>
-        <w:spacing w:after="100" w:afterAutospacing="1"/>
-        <w:rPr>
-          <w:sz w:val="22"/>
-        </w:rPr>
-      </w:pPr>
-      <w:r>
-        <w:rPr>
-          <w:sz w:val="22"/>
-        </w:rPr>
-        <w:t>(13, 50]: “</w:t>
-      </w:r>
-      <w:proofErr w:type="spellStart"/>
-      <w:r>
-        <w:rPr>
-          <w:sz w:val="22"/>
-        </w:rPr>
-        <w:t>ManyReviews</w:t>
-      </w:r>
-      <w:proofErr w:type="spellEnd"/>
-      <w:r>
-        <w:rPr>
-          <w:sz w:val="22"/>
-        </w:rPr>
-        <w:t>”</w:t>
-      </w:r>
-    </w:p>
-    <w:p>
-      <w:pPr>
-        <w:pStyle w:val="ListParagraph"/>
-        <w:numPr>
-          <w:ilvl w:val="1"/>
-          <w:numId w:val="11"/>
-        </w:numPr>
-        <w:spacing w:after="100" w:afterAutospacing="1"/>
-        <w:rPr>
-          <w:sz w:val="22"/>
-        </w:rPr>
-      </w:pPr>
-      <w:r>
-        <w:rPr>
-          <w:sz w:val="22"/>
-        </w:rPr>
-        <w:t xml:space="preserve">[50, </w:t>
-      </w:r>
-      <w:r>
-        <w:rPr>
-          <w:sz w:val="22"/>
-        </w:rPr>
-        <w:t>unlimited]: “</w:t>
-      </w:r>
-      <w:proofErr w:type="spellStart"/>
-      <w:r>
-        <w:rPr>
-          <w:sz w:val="22"/>
-        </w:rPr>
-        <w:t>LotReviews</w:t>
-      </w:r>
-      <w:proofErr w:type="spellEnd"/>
-      <w:r>
-        <w:rPr>
-          <w:sz w:val="22"/>
-        </w:rPr>
-        <w:t>”</w:t>
+        <w:t>Number of reviews: make it a 1-size vector.</w:t>
       </w:r>
     </w:p>
     <w:p>
@@ -1080,446 +1133,142 @@
           <w:numId w:val="11"/>
         </w:numPr>
         <w:rPr>
-          <w:rFonts w:ascii="Arial" w:eastAsia="Times New Roman" w:hAnsi="Arial" w:cs="Arial"/>
-          <w:bCs/>
-          <w:color w:val="373A3C"/>
-          <w:sz w:val="21"/>
-          <w:szCs w:val="21"/>
-        </w:rPr>
-      </w:pPr>
-      <w:r>
-        <w:rPr>
-          <w:rFonts w:ascii="Arial" w:eastAsia="Times New Roman" w:hAnsi="Arial" w:cs="Arial"/>
-          <w:color w:val="373A3C"/>
-          <w:sz w:val="21"/>
-          <w:szCs w:val="21"/>
-          <w:shd w:val="clear" w:color="auto" w:fill="FAFAFA"/>
-        </w:rPr>
-        <w:t>R</w:t>
-      </w:r>
-      <w:r>
-        <w:rPr>
-          <w:rFonts w:ascii="Arial" w:eastAsia="Times New Roman" w:hAnsi="Arial" w:cs="Arial"/>
-          <w:color w:val="373A3C"/>
-          <w:sz w:val="21"/>
-          <w:szCs w:val="21"/>
-          <w:shd w:val="clear" w:color="auto" w:fill="FAFAFA"/>
-        </w:rPr>
-        <w:t>ating</w:t>
-      </w:r>
-      <w:r>
-        <w:rPr>
-          <w:rFonts w:ascii="Arial" w:eastAsia="Times New Roman" w:hAnsi="Arial" w:cs="Arial"/>
-          <w:color w:val="373A3C"/>
-          <w:sz w:val="21"/>
-          <w:szCs w:val="21"/>
-          <w:shd w:val="clear" w:color="auto" w:fill="FAFAFA"/>
-        </w:rPr>
-        <w:t>:</w:t>
-      </w:r>
-      <w:r>
-        <w:rPr>
-          <w:rFonts w:ascii="Arial" w:eastAsia="Times New Roman" w:hAnsi="Arial" w:cs="Arial"/>
-          <w:color w:val="373A3C"/>
-          <w:sz w:val="21"/>
-          <w:szCs w:val="21"/>
-          <w:shd w:val="clear" w:color="auto" w:fill="FAFAFA"/>
-        </w:rPr>
-        <w:t xml:space="preserve"> </w:t>
-      </w:r>
-      <w:r>
-        <w:rPr>
-          <w:rFonts w:ascii="Arial" w:eastAsia="Times New Roman" w:hAnsi="Arial" w:cs="Arial"/>
-          <w:bCs/>
-          <w:color w:val="373A3C"/>
-          <w:sz w:val="21"/>
-          <w:szCs w:val="21"/>
-        </w:rPr>
-        <w:t>based on the distribution ratings, we convert the number using formulas as,</w:t>
+          <w:sz w:val="22"/>
+        </w:rPr>
+      </w:pPr>
+      <w:r>
+        <w:rPr>
+          <w:sz w:val="22"/>
+        </w:rPr>
+        <w:t xml:space="preserve">Average rating: </w:t>
+      </w:r>
+      <w:r>
+        <w:rPr>
+          <w:sz w:val="22"/>
+        </w:rPr>
+        <w:t>make it a 1-size vector</w:t>
+      </w:r>
+      <w:r>
+        <w:rPr>
+          <w:sz w:val="22"/>
+        </w:rPr>
+        <w:t>.</w:t>
       </w:r>
     </w:p>
     <w:p>
       <w:pPr>
+        <w:pStyle w:val="Heading1"/>
+        <w:spacing w:before="120" w:after="120"/>
+      </w:pPr>
+      <w:r>
+        <w:t>Feature Engineering</w:t>
+      </w:r>
+    </w:p>
+    <w:p>
+      <w:pPr>
+        <w:spacing w:before="120" w:after="120"/>
+        <w:rPr>
+          <w:rFonts w:eastAsia="Times New Roman" w:cstheme="minorHAnsi"/>
+          <w:color w:val="373A3C"/>
+          <w:sz w:val="22"/>
+          <w:szCs w:val="22"/>
+          <w:shd w:val="clear" w:color="auto" w:fill="FAFAFA"/>
+        </w:rPr>
+      </w:pPr>
+      <w:r>
+        <w:rPr>
+          <w:rFonts w:eastAsia="Times New Roman" w:cstheme="minorHAnsi"/>
+          <w:color w:val="373A3C"/>
+          <w:sz w:val="22"/>
+          <w:szCs w:val="22"/>
+          <w:shd w:val="clear" w:color="auto" w:fill="FAFAFA"/>
+        </w:rPr>
+        <w:t>We have 2 major feature sets for this classification tasks: reviews and additional information of the restaurant. To represent the review, we used the following text embedding approaches.</w:t>
+      </w:r>
+    </w:p>
+    <w:p>
+      <w:pPr>
         <w:pStyle w:val="ListParagraph"/>
         <w:numPr>
-          <w:ilvl w:val="1"/>
-          <w:numId w:val="11"/>
+          <w:ilvl w:val="0"/>
+          <w:numId w:val="12"/>
         </w:numPr>
-        <w:spacing w:after="100" w:afterAutospacing="1"/>
-        <w:rPr>
-          <w:sz w:val="22"/>
-        </w:rPr>
-      </w:pPr>
-      <w:r>
-        <w:rPr>
-          <w:sz w:val="22"/>
-        </w:rPr>
-        <w:t>(0, 2.8]</w:t>
-      </w:r>
-      <w:r>
-        <w:rPr>
-          <w:sz w:val="22"/>
-        </w:rPr>
-        <w:t>: “</w:t>
+        <w:spacing w:before="120" w:after="120"/>
+        <w:ind w:left="714" w:hanging="357"/>
+        <w:rPr>
+          <w:sz w:val="22"/>
+          <w:szCs w:val="22"/>
+        </w:rPr>
+      </w:pPr>
+      <w:r>
+        <w:rPr>
+          <w:b/>
+          <w:bCs/>
+          <w:sz w:val="22"/>
+          <w:szCs w:val="22"/>
+        </w:rPr>
+        <w:t>Word Count</w:t>
+      </w:r>
+      <w:r>
+        <w:rPr>
+          <w:sz w:val="22"/>
+          <w:szCs w:val="22"/>
+        </w:rPr>
+        <w:t>:</w:t>
+      </w:r>
+      <w:r>
+        <w:rPr>
+          <w:sz w:val="22"/>
+          <w:szCs w:val="22"/>
+        </w:rPr>
+        <w:t xml:space="preserve"> this is basic bag-of-words approach that represents a document by counting word frequency. </w:t>
       </w:r>
       <w:proofErr w:type="spellStart"/>
       <w:r>
         <w:rPr>
-          <w:sz w:val="22"/>
-        </w:rPr>
-        <w:t>PoorStars</w:t>
+          <w:i/>
+          <w:sz w:val="22"/>
+          <w:szCs w:val="22"/>
+        </w:rPr>
+        <w:t>CountVectorizer</w:t>
       </w:r>
       <w:proofErr w:type="spellEnd"/>
       <w:r>
         <w:rPr>
           <w:sz w:val="22"/>
-        </w:rPr>
-        <w:t>”</w:t>
-      </w:r>
-    </w:p>
-    <w:p>
-      <w:pPr>
-        <w:pStyle w:val="ListParagraph"/>
-        <w:numPr>
-          <w:ilvl w:val="1"/>
-          <w:numId w:val="11"/>
-        </w:numPr>
-        <w:spacing w:after="100" w:afterAutospacing="1"/>
-        <w:rPr>
-          <w:sz w:val="22"/>
-        </w:rPr>
-      </w:pPr>
-      <w:r>
-        <w:rPr>
-          <w:sz w:val="22"/>
-        </w:rPr>
-        <w:t>(2.8, 4.4]</w:t>
-      </w:r>
-      <w:r>
-        <w:rPr>
-          <w:sz w:val="22"/>
-        </w:rPr>
-        <w:t>: “</w:t>
+          <w:szCs w:val="22"/>
+        </w:rPr>
+        <w:t xml:space="preserve"> </w:t>
+      </w:r>
+      <w:r>
+        <w:rPr>
+          <w:sz w:val="22"/>
+          <w:szCs w:val="22"/>
+        </w:rPr>
+        <w:t xml:space="preserve">(in </w:t>
       </w:r>
       <w:proofErr w:type="spellStart"/>
       <w:r>
         <w:rPr>
           <w:sz w:val="22"/>
-        </w:rPr>
-        <w:t>StandardStars</w:t>
+          <w:szCs w:val="22"/>
+        </w:rPr>
+        <w:t>sklearn</w:t>
       </w:r>
       <w:proofErr w:type="spellEnd"/>
       <w:r>
         <w:rPr>
           <w:sz w:val="22"/>
-        </w:rPr>
-        <w:t>”</w:t>
-      </w:r>
-    </w:p>
-    <w:p>
-      <w:pPr>
-        <w:pStyle w:val="ListParagraph"/>
-        <w:numPr>
-          <w:ilvl w:val="1"/>
-          <w:numId w:val="11"/>
-        </w:numPr>
-        <w:spacing w:after="100" w:afterAutospacing="1"/>
-        <w:rPr>
-          <w:sz w:val="22"/>
-        </w:rPr>
-      </w:pPr>
-      <w:r>
-        <w:rPr>
-          <w:sz w:val="22"/>
-        </w:rPr>
-        <w:t>(4.4, 5]</w:t>
-      </w:r>
-      <w:r>
-        <w:rPr>
-          <w:sz w:val="22"/>
-        </w:rPr>
-        <w:t>: “</w:t>
-      </w:r>
-      <w:proofErr w:type="spellStart"/>
-      <w:r>
-        <w:rPr>
-          <w:sz w:val="22"/>
-        </w:rPr>
-        <w:t>GoodStars</w:t>
-      </w:r>
-      <w:proofErr w:type="spellEnd"/>
-      <w:r>
-        <w:rPr>
-          <w:sz w:val="22"/>
-        </w:rPr>
-        <w:t>”</w:t>
-      </w:r>
-    </w:p>
-    <w:p>
-      <w:pPr>
-        <w:spacing w:after="120"/>
-        <w:rPr>
-          <w:rFonts w:ascii="Arial" w:eastAsia="Times New Roman" w:hAnsi="Arial" w:cs="Arial"/>
-          <w:color w:val="373A3C"/>
-          <w:sz w:val="21"/>
-          <w:szCs w:val="21"/>
-          <w:shd w:val="clear" w:color="auto" w:fill="FAFAFA"/>
-        </w:rPr>
-      </w:pPr>
-      <w:r>
-        <w:rPr>
-          <w:rFonts w:eastAsia="Times New Roman" w:cstheme="minorHAnsi"/>
-          <w:color w:val="373A3C"/>
-          <w:sz w:val="22"/>
-          <w:szCs w:val="22"/>
-          <w:shd w:val="clear" w:color="auto" w:fill="FAFAFA"/>
-        </w:rPr>
-        <w:t>W</w:t>
-      </w:r>
-      <w:r>
-        <w:rPr>
-          <w:rFonts w:eastAsia="Times New Roman" w:cstheme="minorHAnsi"/>
-          <w:color w:val="373A3C"/>
-          <w:sz w:val="22"/>
-          <w:szCs w:val="22"/>
-          <w:shd w:val="clear" w:color="auto" w:fill="FAFAFA"/>
-        </w:rPr>
-        <w:t xml:space="preserve">e </w:t>
-      </w:r>
-      <w:r>
-        <w:rPr>
-          <w:rFonts w:eastAsia="Times New Roman" w:cstheme="minorHAnsi"/>
-          <w:color w:val="373A3C"/>
-          <w:sz w:val="22"/>
-          <w:szCs w:val="22"/>
-          <w:shd w:val="clear" w:color="auto" w:fill="FAFAFA"/>
-        </w:rPr>
-        <w:t xml:space="preserve">then </w:t>
-      </w:r>
-      <w:r>
-        <w:rPr>
-          <w:rFonts w:eastAsia="Times New Roman" w:cstheme="minorHAnsi"/>
-          <w:color w:val="373A3C"/>
-          <w:sz w:val="22"/>
-          <w:szCs w:val="22"/>
-          <w:shd w:val="clear" w:color="auto" w:fill="FAFAFA"/>
-        </w:rPr>
-        <w:t xml:space="preserve">concatenate each field </w:t>
-      </w:r>
-      <w:r>
-        <w:rPr>
-          <w:rFonts w:eastAsia="Times New Roman" w:cstheme="minorHAnsi"/>
-          <w:color w:val="373A3C"/>
-          <w:sz w:val="22"/>
-          <w:szCs w:val="22"/>
-          <w:shd w:val="clear" w:color="auto" w:fill="FAFAFA"/>
-        </w:rPr>
-        <w:t>(for example: “</w:t>
-      </w:r>
-      <w:proofErr w:type="spellStart"/>
-      <w:r>
-        <w:rPr>
-          <w:rFonts w:eastAsia="Times New Roman" w:cstheme="minorHAnsi"/>
-          <w:color w:val="373A3C"/>
-          <w:sz w:val="22"/>
-          <w:szCs w:val="22"/>
-          <w:shd w:val="clear" w:color="auto" w:fill="FAFAFA"/>
-        </w:rPr>
-        <w:t>vietnamese</w:t>
-      </w:r>
-      <w:proofErr w:type="spellEnd"/>
-      <w:r>
-        <w:rPr>
-          <w:rFonts w:eastAsia="Times New Roman" w:cstheme="minorHAnsi"/>
-          <w:color w:val="373A3C"/>
-          <w:sz w:val="22"/>
-          <w:szCs w:val="22"/>
-          <w:shd w:val="clear" w:color="auto" w:fill="FAFAFA"/>
-        </w:rPr>
-        <w:t>,</w:t>
-      </w:r>
-      <w:r>
-        <w:rPr>
-          <w:rFonts w:eastAsia="Times New Roman" w:cstheme="minorHAnsi"/>
-          <w:color w:val="373A3C"/>
-          <w:sz w:val="22"/>
-          <w:szCs w:val="22"/>
-          <w:shd w:val="clear" w:color="auto" w:fill="FAFAFA"/>
-        </w:rPr>
-        <w:t xml:space="preserve"> </w:t>
-      </w:r>
-      <w:r>
-        <w:rPr>
-          <w:rFonts w:eastAsia="Times New Roman" w:cstheme="minorHAnsi"/>
-          <w:color w:val="373A3C"/>
-          <w:sz w:val="22"/>
-          <w:szCs w:val="22"/>
-          <w:shd w:val="clear" w:color="auto" w:fill="FAFAFA"/>
-        </w:rPr>
-        <w:t>sandwiches,</w:t>
-      </w:r>
-      <w:r>
-        <w:rPr>
-          <w:rFonts w:eastAsia="Times New Roman" w:cstheme="minorHAnsi"/>
-          <w:color w:val="373A3C"/>
-          <w:sz w:val="22"/>
-          <w:szCs w:val="22"/>
-          <w:shd w:val="clear" w:color="auto" w:fill="FAFAFA"/>
-        </w:rPr>
-        <w:t xml:space="preserve"> </w:t>
-      </w:r>
-      <w:r>
-        <w:rPr>
-          <w:rFonts w:eastAsia="Times New Roman" w:cstheme="minorHAnsi"/>
-          <w:color w:val="373A3C"/>
-          <w:sz w:val="22"/>
-          <w:szCs w:val="22"/>
-          <w:shd w:val="clear" w:color="auto" w:fill="FAFAFA"/>
-        </w:rPr>
-        <w:t>restaurants,</w:t>
-      </w:r>
-      <w:r>
-        <w:rPr>
-          <w:rFonts w:eastAsia="Times New Roman" w:cstheme="minorHAnsi"/>
-          <w:color w:val="373A3C"/>
-          <w:sz w:val="22"/>
-          <w:szCs w:val="22"/>
-          <w:shd w:val="clear" w:color="auto" w:fill="FAFAFA"/>
-        </w:rPr>
-        <w:t xml:space="preserve"> </w:t>
-      </w:r>
-      <w:proofErr w:type="spellStart"/>
-      <w:r>
-        <w:rPr>
-          <w:rFonts w:eastAsia="Times New Roman" w:cstheme="minorHAnsi"/>
-          <w:color w:val="373A3C"/>
-          <w:sz w:val="22"/>
-          <w:szCs w:val="22"/>
-          <w:shd w:val="clear" w:color="auto" w:fill="FAFAFA"/>
-        </w:rPr>
-        <w:t>StandardStars</w:t>
-      </w:r>
-      <w:proofErr w:type="spellEnd"/>
-      <w:r>
-        <w:rPr>
-          <w:rFonts w:eastAsia="Times New Roman" w:cstheme="minorHAnsi"/>
-          <w:color w:val="373A3C"/>
-          <w:sz w:val="22"/>
-          <w:szCs w:val="22"/>
-          <w:shd w:val="clear" w:color="auto" w:fill="FAFAFA"/>
-        </w:rPr>
-        <w:t>,</w:t>
-      </w:r>
-      <w:r>
-        <w:rPr>
-          <w:rFonts w:eastAsia="Times New Roman" w:cstheme="minorHAnsi"/>
-          <w:color w:val="373A3C"/>
-          <w:sz w:val="22"/>
-          <w:szCs w:val="22"/>
-          <w:shd w:val="clear" w:color="auto" w:fill="FAFAFA"/>
-        </w:rPr>
-        <w:t xml:space="preserve"> </w:t>
-      </w:r>
-      <w:proofErr w:type="spellStart"/>
-      <w:r>
-        <w:rPr>
-          <w:rFonts w:eastAsia="Times New Roman" w:cstheme="minorHAnsi"/>
-          <w:color w:val="373A3C"/>
-          <w:sz w:val="22"/>
-          <w:szCs w:val="22"/>
-          <w:shd w:val="clear" w:color="auto" w:fill="FAFAFA"/>
-        </w:rPr>
-        <w:t>FewReviews</w:t>
-      </w:r>
-      <w:proofErr w:type="spellEnd"/>
-      <w:r>
-        <w:rPr>
-          <w:rFonts w:eastAsia="Times New Roman" w:cstheme="minorHAnsi"/>
-          <w:color w:val="373A3C"/>
-          <w:sz w:val="22"/>
-          <w:szCs w:val="22"/>
-          <w:shd w:val="clear" w:color="auto" w:fill="FAFAFA"/>
-        </w:rPr>
-        <w:t>,</w:t>
-      </w:r>
-      <w:r>
-        <w:rPr>
-          <w:sz w:val="22"/>
-        </w:rPr>
-        <w:t xml:space="preserve"> JIAAJ</w:t>
-      </w:r>
-      <w:r>
-        <w:rPr>
-          <w:rFonts w:eastAsia="Times New Roman" w:cstheme="minorHAnsi"/>
-          <w:color w:val="373A3C"/>
-          <w:sz w:val="22"/>
-          <w:szCs w:val="22"/>
-          <w:shd w:val="clear" w:color="auto" w:fill="FAFAFA"/>
-        </w:rPr>
-        <w:t xml:space="preserve">”) </w:t>
-      </w:r>
-      <w:r>
-        <w:rPr>
-          <w:rFonts w:eastAsia="Times New Roman" w:cstheme="minorHAnsi"/>
-          <w:color w:val="373A3C"/>
-          <w:sz w:val="22"/>
-          <w:szCs w:val="22"/>
-          <w:shd w:val="clear" w:color="auto" w:fill="FAFAFA"/>
-        </w:rPr>
-        <w:t>and added them to the review text</w:t>
-      </w:r>
-      <w:r>
-        <w:rPr>
-          <w:rFonts w:eastAsia="Times New Roman" w:cstheme="minorHAnsi"/>
-          <w:color w:val="373A3C"/>
-          <w:sz w:val="22"/>
-          <w:szCs w:val="22"/>
-          <w:shd w:val="clear" w:color="auto" w:fill="FAFAFA"/>
-        </w:rPr>
-        <w:t>. By doing this, we can use same text presentation and classification techniques to handle such extra info.</w:t>
-      </w:r>
-    </w:p>
-    <w:p>
-      <w:pPr>
-        <w:pStyle w:val="Heading1"/>
-        <w:spacing w:before="120" w:after="120"/>
-      </w:pPr>
-      <w:r>
-        <w:t xml:space="preserve">Document </w:t>
-      </w:r>
-      <w:r>
-        <w:t>Rep</w:t>
-      </w:r>
-      <w:r>
-        <w:rPr>
-          <w:rFonts w:hint="eastAsia"/>
-        </w:rPr>
-        <w:t>re</w:t>
-      </w:r>
-      <w:r>
-        <w:t>sentation</w:t>
-      </w:r>
-    </w:p>
-    <w:p>
-      <w:pPr>
-        <w:spacing w:after="120"/>
-        <w:rPr>
-          <w:rFonts w:eastAsia="Times New Roman" w:cstheme="minorHAnsi"/>
-          <w:color w:val="373A3C"/>
-          <w:sz w:val="22"/>
-          <w:szCs w:val="22"/>
-          <w:shd w:val="clear" w:color="auto" w:fill="FAFAFA"/>
-        </w:rPr>
-      </w:pPr>
-      <w:r>
-        <w:rPr>
-          <w:rFonts w:eastAsia="Times New Roman" w:cstheme="minorHAnsi"/>
-          <w:color w:val="373A3C"/>
-          <w:sz w:val="22"/>
-          <w:szCs w:val="22"/>
-          <w:shd w:val="clear" w:color="auto" w:fill="FAFAFA"/>
-        </w:rPr>
-        <w:t xml:space="preserve">Classification models won’t able to handle words, thus we need to convert each review document as a vector. </w:t>
+          <w:szCs w:val="22"/>
+        </w:rPr>
+        <w:t xml:space="preserve">) </w:t>
+      </w:r>
+      <w:r>
+        <w:rPr>
+          <w:sz w:val="22"/>
+          <w:szCs w:val="22"/>
+        </w:rPr>
+        <w:t>is used for this task.</w:t>
       </w:r>
     </w:p>
     <w:p>
@@ -1543,7 +1292,25 @@
           <w:sz w:val="22"/>
           <w:szCs w:val="22"/>
         </w:rPr>
-        <w:t>Word Count</w:t>
+        <w:t>TF</w:t>
+      </w:r>
+      <w:r>
+        <w:rPr>
+          <w:b/>
+          <w:bCs/>
+          <w:sz w:val="22"/>
+          <w:szCs w:val="22"/>
+        </w:rPr>
+        <w:t>-</w:t>
+      </w:r>
+      <w:r>
+        <w:rPr>
+          <w:b/>
+          <w:bCs/>
+          <w:sz w:val="22"/>
+          <w:szCs w:val="22"/>
+        </w:rPr>
+        <w:t>IDF</w:t>
       </w:r>
       <w:r>
         <w:rPr>
@@ -1557,7 +1324,144 @@
           <w:sz w:val="22"/>
           <w:szCs w:val="22"/>
         </w:rPr>
-        <w:t xml:space="preserve"> this is basic bag-of-words approach that represents a document by counting word frequency. </w:t>
+        <w:t xml:space="preserve"> a bag-of-words approach that use</w:t>
+      </w:r>
+      <w:r>
+        <w:rPr>
+          <w:sz w:val="22"/>
+          <w:szCs w:val="22"/>
+        </w:rPr>
+        <w:t>s</w:t>
+      </w:r>
+      <w:r>
+        <w:rPr>
+          <w:sz w:val="22"/>
+          <w:szCs w:val="22"/>
+        </w:rPr>
+        <w:t xml:space="preserve"> TF</w:t>
+      </w:r>
+      <w:r>
+        <w:rPr>
+          <w:sz w:val="22"/>
+          <w:szCs w:val="22"/>
+        </w:rPr>
+        <w:t>-</w:t>
+      </w:r>
+      <w:r>
+        <w:rPr>
+          <w:sz w:val="22"/>
+          <w:szCs w:val="22"/>
+        </w:rPr>
+        <w:t xml:space="preserve">IDF algorithm to calculate weight of a word. Besides the regular </w:t>
+      </w:r>
+      <w:r>
+        <w:rPr>
+          <w:sz w:val="22"/>
+          <w:szCs w:val="22"/>
+        </w:rPr>
+        <w:t xml:space="preserve">1-gram </w:t>
+      </w:r>
+      <w:r>
+        <w:rPr>
+          <w:rFonts w:hint="eastAsia"/>
+          <w:sz w:val="22"/>
+          <w:szCs w:val="22"/>
+        </w:rPr>
+        <w:t>T</w:t>
+      </w:r>
+      <w:r>
+        <w:rPr>
+          <w:sz w:val="22"/>
+          <w:szCs w:val="22"/>
+        </w:rPr>
+        <w:t>F</w:t>
+      </w:r>
+      <w:r>
+        <w:rPr>
+          <w:sz w:val="22"/>
+          <w:szCs w:val="22"/>
+        </w:rPr>
+        <w:t>-</w:t>
+      </w:r>
+      <w:r>
+        <w:rPr>
+          <w:sz w:val="22"/>
+          <w:szCs w:val="22"/>
+        </w:rPr>
+        <w:t xml:space="preserve">IDF, we </w:t>
+      </w:r>
+      <w:r>
+        <w:rPr>
+          <w:sz w:val="22"/>
+          <w:szCs w:val="22"/>
+        </w:rPr>
+        <w:t xml:space="preserve">also </w:t>
+      </w:r>
+      <w:r>
+        <w:rPr>
+          <w:sz w:val="22"/>
+          <w:szCs w:val="22"/>
+        </w:rPr>
+        <w:t>evaluated</w:t>
+      </w:r>
+      <w:r>
+        <w:rPr>
+          <w:sz w:val="22"/>
+          <w:szCs w:val="22"/>
+        </w:rPr>
+        <w:t xml:space="preserve"> (</w:t>
+      </w:r>
+      <w:r>
+        <w:rPr>
+          <w:sz w:val="22"/>
+          <w:szCs w:val="22"/>
+        </w:rPr>
+        <w:t>1</w:t>
+      </w:r>
+      <w:r>
+        <w:rPr>
+          <w:sz w:val="22"/>
+          <w:szCs w:val="22"/>
+        </w:rPr>
+        <w:t xml:space="preserve">,3) word level n-gram. </w:t>
+      </w:r>
+      <w:r>
+        <w:rPr>
+          <w:sz w:val="22"/>
+          <w:szCs w:val="22"/>
+        </w:rPr>
+        <w:t xml:space="preserve"> </w:t>
+      </w:r>
+      <w:r>
+        <w:rPr>
+          <w:sz w:val="22"/>
+          <w:szCs w:val="22"/>
+        </w:rPr>
+        <w:t>The feature</w:t>
+      </w:r>
+      <w:r>
+        <w:rPr>
+          <w:sz w:val="22"/>
+          <w:szCs w:val="22"/>
+        </w:rPr>
+        <w:t>/vocabulary</w:t>
+      </w:r>
+      <w:r>
+        <w:rPr>
+          <w:sz w:val="22"/>
+          <w:szCs w:val="22"/>
+        </w:rPr>
+        <w:t xml:space="preserve"> size is limited to 10,000.</w:t>
+      </w:r>
+      <w:r>
+        <w:rPr>
+          <w:rFonts w:eastAsia="Times New Roman" w:cstheme="minorHAnsi"/>
+          <w:color w:val="373A3C"/>
+          <w:sz w:val="22"/>
+          <w:szCs w:val="22"/>
+          <w:shd w:val="clear" w:color="auto" w:fill="FAFAFA"/>
+        </w:rPr>
+        <w:t xml:space="preserve"> </w:t>
       </w:r>
       <w:proofErr w:type="spellStart"/>
       <w:r>
@@ -1566,7 +1470,7 @@
           <w:sz w:val="22"/>
           <w:szCs w:val="22"/>
         </w:rPr>
-        <w:t>CountVectorizer</w:t>
+        <w:t>TfidfVectorizer</w:t>
       </w:r>
       <w:proofErr w:type="spellEnd"/>
       <w:r>
@@ -1581,6 +1485,13 @@
           <w:sz w:val="22"/>
           <w:szCs w:val="22"/>
         </w:rPr>
+        <w:t>(</w:t>
+      </w:r>
+      <w:r>
+        <w:rPr>
+          <w:sz w:val="22"/>
+          <w:szCs w:val="22"/>
+        </w:rPr>
         <w:t xml:space="preserve">in </w:t>
       </w:r>
       <w:proofErr w:type="spellStart"/>
@@ -1589,7 +1500,7 @@
           <w:sz w:val="22"/>
           <w:szCs w:val="22"/>
         </w:rPr>
-        <w:t>scikit</w:t>
+        <w:t>sklearn</w:t>
       </w:r>
       <w:proofErr w:type="spellEnd"/>
       <w:r>
@@ -1597,14 +1508,28 @@
           <w:sz w:val="22"/>
           <w:szCs w:val="22"/>
         </w:rPr>
-        <w:t>-learn</w:t>
-      </w:r>
-      <w:r>
-        <w:rPr>
-          <w:sz w:val="22"/>
-          <w:szCs w:val="22"/>
-        </w:rPr>
-        <w:t xml:space="preserve"> python package is used for this task.</w:t>
+        <w:t>)</w:t>
+      </w:r>
+      <w:r>
+        <w:rPr>
+          <w:sz w:val="22"/>
+          <w:szCs w:val="22"/>
+        </w:rPr>
+        <w:t xml:space="preserve"> </w:t>
+      </w:r>
+      <w:r>
+        <w:rPr>
+          <w:sz w:val="22"/>
+          <w:szCs w:val="22"/>
+        </w:rPr>
+        <w:t>is used for this task.</w:t>
+      </w:r>
+      <w:r>
+        <w:rPr>
+          <w:sz w:val="22"/>
+          <w:szCs w:val="22"/>
+        </w:rPr>
+        <w:t xml:space="preserve">  </w:t>
       </w:r>
     </w:p>
     <w:p>
@@ -1614,8 +1539,6 @@
           <w:ilvl w:val="0"/>
           <w:numId w:val="12"/>
         </w:numPr>
-        <w:spacing w:before="100" w:beforeAutospacing="1" w:after="100" w:afterAutospacing="1"/>
-        <w:ind w:left="714" w:hanging="357"/>
         <w:rPr>
           <w:sz w:val="22"/>
           <w:szCs w:val="22"/>
@@ -1628,26 +1551,7 @@
           <w:sz w:val="22"/>
           <w:szCs w:val="22"/>
         </w:rPr>
-        <w:lastRenderedPageBreak/>
-        <w:t>TF</w:t>
-      </w:r>
-      <w:r>
-        <w:rPr>
-          <w:b/>
-          <w:bCs/>
-          <w:sz w:val="22"/>
-          <w:szCs w:val="22"/>
-        </w:rPr>
-        <w:t>-</w:t>
-      </w:r>
-      <w:r>
-        <w:rPr>
-          <w:b/>
-          <w:bCs/>
-          <w:sz w:val="22"/>
-          <w:szCs w:val="22"/>
-        </w:rPr>
-        <w:t>IDF</w:t>
+        <w:t>Topic Model</w:t>
       </w:r>
       <w:r>
         <w:rPr>
@@ -1661,92 +1565,46 @@
           <w:sz w:val="22"/>
           <w:szCs w:val="22"/>
         </w:rPr>
-        <w:t xml:space="preserve"> a bag-of-words approach that use</w:t>
-      </w:r>
-      <w:r>
-        <w:rPr>
-          <w:sz w:val="22"/>
-          <w:szCs w:val="22"/>
-        </w:rPr>
-        <w:t>s</w:t>
-      </w:r>
-      <w:r>
-        <w:rPr>
-          <w:sz w:val="22"/>
-          <w:szCs w:val="22"/>
-        </w:rPr>
-        <w:t xml:space="preserve"> TF</w:t>
-      </w:r>
-      <w:r>
-        <w:rPr>
-          <w:sz w:val="22"/>
-          <w:szCs w:val="22"/>
-        </w:rPr>
-        <w:t>-</w:t>
-      </w:r>
-      <w:r>
-        <w:rPr>
-          <w:sz w:val="22"/>
-          <w:szCs w:val="22"/>
-        </w:rPr>
-        <w:t xml:space="preserve">IDF algorithm to calculate weight of a word. Besides the regular </w:t>
-      </w:r>
-      <w:r>
-        <w:rPr>
-          <w:sz w:val="22"/>
-          <w:szCs w:val="22"/>
-        </w:rPr>
-        <w:t xml:space="preserve">1-gram </w:t>
-      </w:r>
-      <w:r>
-        <w:rPr>
-          <w:rFonts w:hint="eastAsia"/>
-          <w:sz w:val="22"/>
-          <w:szCs w:val="22"/>
-        </w:rPr>
-        <w:t>T</w:t>
-      </w:r>
-      <w:r>
-        <w:rPr>
-          <w:sz w:val="22"/>
-          <w:szCs w:val="22"/>
-        </w:rPr>
-        <w:t>F</w:t>
-      </w:r>
-      <w:r>
-        <w:rPr>
-          <w:sz w:val="22"/>
-          <w:szCs w:val="22"/>
-        </w:rPr>
-        <w:t>-</w:t>
-      </w:r>
-      <w:r>
-        <w:rPr>
-          <w:sz w:val="22"/>
-          <w:szCs w:val="22"/>
-        </w:rPr>
-        <w:t xml:space="preserve">IDF, we </w:t>
-      </w:r>
-      <w:r>
-        <w:rPr>
-          <w:sz w:val="22"/>
-          <w:szCs w:val="22"/>
-        </w:rPr>
-        <w:t xml:space="preserve">also tried (2,3) word level n-gram and (2,3) </w:t>
-      </w:r>
-      <w:r>
-        <w:rPr>
-          <w:sz w:val="22"/>
-          <w:szCs w:val="22"/>
-        </w:rPr>
-        <w:t>characters</w:t>
-      </w:r>
-      <w:r>
-        <w:rPr>
-          <w:sz w:val="22"/>
-          <w:szCs w:val="22"/>
-        </w:rPr>
-        <w:t xml:space="preserve"> level n-gram. </w:t>
+        <w:t xml:space="preserve"> we use LDA algorithm</w:t>
+      </w:r>
+      <w:r>
+        <w:rPr>
+          <w:sz w:val="22"/>
+          <w:szCs w:val="22"/>
+        </w:rPr>
+        <w:t xml:space="preserve"> (</w:t>
+      </w:r>
+      <w:proofErr w:type="spellStart"/>
+      <w:r>
+        <w:rPr>
+          <w:sz w:val="22"/>
+          <w:szCs w:val="22"/>
+        </w:rPr>
+        <w:t>LdaMallet</w:t>
+      </w:r>
+      <w:proofErr w:type="spellEnd"/>
+      <w:r>
+        <w:rPr>
+          <w:sz w:val="22"/>
+          <w:szCs w:val="22"/>
+        </w:rPr>
+        <w:t xml:space="preserve"> in </w:t>
+      </w:r>
+      <w:proofErr w:type="spellStart"/>
+      <w:r>
+        <w:rPr>
+          <w:sz w:val="22"/>
+          <w:szCs w:val="22"/>
+        </w:rPr>
+        <w:t>gensim</w:t>
+      </w:r>
+      <w:proofErr w:type="spellEnd"/>
+      <w:r>
+        <w:rPr>
+          <w:sz w:val="22"/>
+          <w:szCs w:val="22"/>
+        </w:rPr>
+        <w:t>)</w:t>
       </w:r>
       <w:r>
         <w:rPr>
@@ -1760,68 +1618,70 @@
           <w:sz w:val="22"/>
           <w:szCs w:val="22"/>
         </w:rPr>
-        <w:t>The feature</w:t>
-      </w:r>
-      <w:r>
-        <w:rPr>
-          <w:sz w:val="22"/>
-          <w:szCs w:val="22"/>
-        </w:rPr>
-        <w:t>/vocabulary</w:t>
-      </w:r>
-      <w:r>
-        <w:rPr>
-          <w:sz w:val="22"/>
-          <w:szCs w:val="22"/>
-        </w:rPr>
-        <w:t xml:space="preserve"> size is limited to 10,000. </w:t>
-      </w:r>
-      <w:proofErr w:type="spellStart"/>
-      <w:r>
-        <w:rPr>
-          <w:i/>
-          <w:sz w:val="22"/>
-          <w:szCs w:val="22"/>
-        </w:rPr>
-        <w:t>TfidfVectorizer</w:t>
-      </w:r>
-      <w:proofErr w:type="spellEnd"/>
-      <w:r>
-        <w:rPr>
-          <w:sz w:val="22"/>
-          <w:szCs w:val="22"/>
-        </w:rPr>
-        <w:t xml:space="preserve"> in </w:t>
-      </w:r>
-      <w:proofErr w:type="spellStart"/>
-      <w:r>
-        <w:rPr>
-          <w:sz w:val="22"/>
-          <w:szCs w:val="22"/>
-        </w:rPr>
-        <w:t>scikit</w:t>
-      </w:r>
-      <w:proofErr w:type="spellEnd"/>
-      <w:r>
-        <w:rPr>
-          <w:sz w:val="22"/>
-          <w:szCs w:val="22"/>
-        </w:rPr>
-        <w:t>-learn</w:t>
-      </w:r>
-      <w:r>
-        <w:rPr>
-          <w:sz w:val="22"/>
-          <w:szCs w:val="22"/>
-        </w:rPr>
-        <w:t xml:space="preserve"> python package is used for this task.</w:t>
-      </w:r>
-      <w:r>
-        <w:rPr>
-          <w:sz w:val="22"/>
-          <w:szCs w:val="22"/>
-        </w:rPr>
-        <w:t xml:space="preserve">  </w:t>
+        <w:t xml:space="preserve">to mine </w:t>
+      </w:r>
+      <w:r>
+        <w:rPr>
+          <w:sz w:val="22"/>
+          <w:szCs w:val="22"/>
+        </w:rPr>
+        <w:t>2</w:t>
+      </w:r>
+      <w:r>
+        <w:rPr>
+          <w:sz w:val="22"/>
+          <w:szCs w:val="22"/>
+        </w:rPr>
+        <w:t xml:space="preserve">00 topics and then calculate the topic distribution of each restaurant. This gives us a </w:t>
+      </w:r>
+      <w:r>
+        <w:rPr>
+          <w:sz w:val="22"/>
+          <w:szCs w:val="22"/>
+        </w:rPr>
+        <w:t>2</w:t>
+      </w:r>
+      <w:r>
+        <w:rPr>
+          <w:sz w:val="22"/>
+          <w:szCs w:val="22"/>
+        </w:rPr>
+        <w:t xml:space="preserve">00-size vector to represent each </w:t>
+      </w:r>
+      <w:r>
+        <w:rPr>
+          <w:sz w:val="22"/>
+          <w:szCs w:val="22"/>
+        </w:rPr>
+        <w:t>restaurant</w:t>
+      </w:r>
+      <w:r>
+        <w:rPr>
+          <w:sz w:val="22"/>
+          <w:szCs w:val="22"/>
+        </w:rPr>
+        <w:t xml:space="preserve"> and the weight is the </w:t>
+      </w:r>
+      <w:r>
+        <w:rPr>
+          <w:sz w:val="22"/>
+          <w:szCs w:val="22"/>
+        </w:rPr>
+        <w:t xml:space="preserve">distribution value of </w:t>
+      </w:r>
+      <w:r>
+        <w:rPr>
+          <w:sz w:val="22"/>
+          <w:szCs w:val="22"/>
+        </w:rPr>
+        <w:t>each topic</w:t>
+      </w:r>
+      <w:r>
+        <w:rPr>
+          <w:sz w:val="22"/>
+          <w:szCs w:val="22"/>
+        </w:rPr>
+        <w:t xml:space="preserve"> for this doc.</w:t>
       </w:r>
     </w:p>
     <w:p>
@@ -1831,6 +1691,8 @@
           <w:ilvl w:val="0"/>
           <w:numId w:val="12"/>
         </w:numPr>
+        <w:spacing w:after="100" w:afterAutospacing="1"/>
+        <w:ind w:left="714" w:hanging="357"/>
         <w:rPr>
           <w:sz w:val="22"/>
           <w:szCs w:val="22"/>
@@ -1843,7 +1705,7 @@
           <w:sz w:val="22"/>
           <w:szCs w:val="22"/>
         </w:rPr>
-        <w:t>Topic Model</w:t>
+        <w:t>Doc2Vec</w:t>
       </w:r>
       <w:r>
         <w:rPr>
@@ -1857,14 +1719,85 @@
           <w:sz w:val="22"/>
           <w:szCs w:val="22"/>
         </w:rPr>
-        <w:t xml:space="preserve"> we use LDA algorithm</w:t>
-      </w:r>
-      <w:r>
-        <w:rPr>
-          <w:sz w:val="22"/>
-          <w:szCs w:val="22"/>
-        </w:rPr>
-        <w:t xml:space="preserve"> (genism </w:t>
+        <w:t xml:space="preserve"> similar to word2vec algorithm, Doc2Vec (as described </w:t>
+      </w:r>
+      <w:r>
+        <w:rPr>
+          <w:sz w:val="22"/>
+          <w:szCs w:val="22"/>
+        </w:rPr>
+        <w:t xml:space="preserve">in </w:t>
+      </w:r>
+      <w:r>
+        <w:rPr>
+          <w:sz w:val="22"/>
+          <w:szCs w:val="22"/>
+        </w:rPr>
+        <w:t>[1]</w:t>
+      </w:r>
+      <w:r>
+        <w:rPr>
+          <w:sz w:val="22"/>
+          <w:szCs w:val="22"/>
+        </w:rPr>
+        <w:t>)</w:t>
+      </w:r>
+      <w:r>
+        <w:rPr>
+          <w:rStyle w:val="EndnoteReference"/>
+          <w:sz w:val="22"/>
+          <w:szCs w:val="22"/>
+        </w:rPr>
+        <w:endnoteReference w:id="1"/>
+      </w:r>
+      <w:r>
+        <w:rPr>
+          <w:sz w:val="22"/>
+          <w:szCs w:val="22"/>
+        </w:rPr>
+        <w:t xml:space="preserve"> l</w:t>
+      </w:r>
+      <w:r>
+        <w:rPr>
+          <w:sz w:val="22"/>
+          <w:szCs w:val="22"/>
+        </w:rPr>
+        <w:t>earn paragraph and document embeddings via the distributed memory and distributed bag of words models</w:t>
+      </w:r>
+      <w:r>
+        <w:rPr>
+          <w:sz w:val="22"/>
+          <w:szCs w:val="22"/>
+        </w:rPr>
+        <w:t xml:space="preserve">. We used </w:t>
+      </w:r>
+      <w:r>
+        <w:rPr>
+          <w:sz w:val="22"/>
+          <w:szCs w:val="22"/>
+        </w:rPr>
+        <w:t>doc2vec</w:t>
+      </w:r>
+      <w:r>
+        <w:rPr>
+          <w:sz w:val="22"/>
+          <w:szCs w:val="22"/>
+        </w:rPr>
+        <w:t xml:space="preserve"> </w:t>
+      </w:r>
+      <w:r>
+        <w:rPr>
+          <w:sz w:val="22"/>
+          <w:szCs w:val="22"/>
+        </w:rPr>
+        <w:t>(</w:t>
+      </w:r>
+      <w:r>
+        <w:rPr>
+          <w:sz w:val="22"/>
+          <w:szCs w:val="22"/>
+        </w:rPr>
+        <w:t xml:space="preserve">in </w:t>
       </w:r>
       <w:proofErr w:type="spellStart"/>
       <w:r>
@@ -1872,7 +1805,7 @@
           <w:sz w:val="22"/>
           <w:szCs w:val="22"/>
         </w:rPr>
-        <w:t>LdaMallet</w:t>
+        <w:t>gensim</w:t>
       </w:r>
       <w:proofErr w:type="spellEnd"/>
       <w:r>
@@ -1894,35 +1827,7 @@
           <w:sz w:val="22"/>
           <w:szCs w:val="22"/>
         </w:rPr>
-        <w:t xml:space="preserve">to mine </w:t>
-      </w:r>
-      <w:r>
-        <w:rPr>
-          <w:sz w:val="22"/>
-          <w:szCs w:val="22"/>
-        </w:rPr>
-        <w:t>2</w:t>
-      </w:r>
-      <w:r>
-        <w:rPr>
-          <w:sz w:val="22"/>
-          <w:szCs w:val="22"/>
-        </w:rPr>
-        <w:t xml:space="preserve">00 topics and then calculate the topic distribution of each restaurant. This gives us a </w:t>
-      </w:r>
-      <w:r>
-        <w:rPr>
-          <w:sz w:val="22"/>
-          <w:szCs w:val="22"/>
-        </w:rPr>
-        <w:t>2</w:t>
-      </w:r>
-      <w:r>
-        <w:rPr>
-          <w:sz w:val="22"/>
-          <w:szCs w:val="22"/>
-        </w:rPr>
-        <w:t>00-size vector to represent each topic and the weight is the weight of each topic.</w:t>
+        <w:t>to get 200-size vector for each restaurant.</w:t>
       </w:r>
     </w:p>
     <w:p>
@@ -1932,11 +1837,14 @@
           <w:ilvl w:val="0"/>
           <w:numId w:val="12"/>
         </w:numPr>
-        <w:rPr>
-          <w:sz w:val="22"/>
-          <w:szCs w:val="22"/>
-        </w:rPr>
-      </w:pPr>
+        <w:spacing w:after="100" w:afterAutospacing="1"/>
+        <w:ind w:left="714" w:hanging="357"/>
+        <w:rPr>
+          <w:sz w:val="22"/>
+          <w:szCs w:val="22"/>
+        </w:rPr>
+      </w:pPr>
+      <w:proofErr w:type="spellStart"/>
       <w:r>
         <w:rPr>
           <w:b/>
@@ -1944,8 +1852,9 @@
           <w:sz w:val="22"/>
           <w:szCs w:val="22"/>
         </w:rPr>
-        <w:t>Doc2Vec</w:t>
-      </w:r>
+        <w:t>TopWord</w:t>
+      </w:r>
+      <w:proofErr w:type="spellEnd"/>
       <w:r>
         <w:rPr>
           <w:sz w:val="22"/>
@@ -1958,56 +1867,527 @@
           <w:sz w:val="22"/>
           <w:szCs w:val="22"/>
         </w:rPr>
-        <w:t xml:space="preserve"> similar to word2vec algorithm, Doc2Vec (as described </w:t>
-      </w:r>
-      <w:r>
-        <w:rPr>
-          <w:sz w:val="22"/>
-          <w:szCs w:val="22"/>
-        </w:rPr>
-        <w:t>[1]</w:t>
-      </w:r>
-      <w:r>
-        <w:rPr>
-          <w:sz w:val="22"/>
-          <w:szCs w:val="22"/>
-        </w:rPr>
-        <w:t>) l</w:t>
-      </w:r>
-      <w:r>
-        <w:rPr>
-          <w:rFonts w:ascii="Arial" w:hAnsi="Arial" w:cs="Arial"/>
-          <w:color w:val="333333"/>
-          <w:sz w:val="21"/>
-          <w:szCs w:val="21"/>
-          <w:shd w:val="clear" w:color="auto" w:fill="FFFFFF"/>
-        </w:rPr>
-        <w:t>earn paragraph and document embeddings via the distributed memory and distributed bag of words models</w:t>
-      </w:r>
-      <w:r>
-        <w:rPr>
-          <w:sz w:val="22"/>
-          <w:szCs w:val="22"/>
-        </w:rPr>
-        <w:t>. We used implementation in genism package (</w:t>
-      </w:r>
-      <w:r>
-        <w:rPr>
-          <w:sz w:val="22"/>
-          <w:szCs w:val="22"/>
-        </w:rPr>
-        <w:t>models.doc2vec</w:t>
-      </w:r>
-      <w:r>
-        <w:rPr>
-          <w:sz w:val="22"/>
-          <w:szCs w:val="22"/>
-        </w:rPr>
-        <w:t>) to get 200-size vector for each restaurant.</w:t>
+        <w:t xml:space="preserve"> similar to TF-IDF representation, but we limit the </w:t>
+      </w:r>
+      <w:r>
+        <w:rPr>
+          <w:sz w:val="22"/>
+          <w:szCs w:val="22"/>
+        </w:rPr>
+        <w:t xml:space="preserve">vocabulary </w:t>
+      </w:r>
+      <w:r>
+        <w:rPr>
+          <w:sz w:val="22"/>
+          <w:szCs w:val="22"/>
+        </w:rPr>
+        <w:t xml:space="preserve">size to 200. </w:t>
       </w:r>
     </w:p>
     <w:p>
       <w:pPr>
+        <w:pStyle w:val="ListParagraph"/>
+        <w:numPr>
+          <w:ilvl w:val="0"/>
+          <w:numId w:val="12"/>
+        </w:numPr>
+        <w:spacing w:after="100" w:afterAutospacing="1"/>
+        <w:ind w:left="714" w:hanging="357"/>
+        <w:rPr>
+          <w:sz w:val="22"/>
+          <w:szCs w:val="22"/>
+        </w:rPr>
+      </w:pPr>
+      <w:r>
+        <w:rPr>
+          <w:b/>
+          <w:bCs/>
+          <w:sz w:val="22"/>
+          <w:szCs w:val="22"/>
+        </w:rPr>
+        <w:t xml:space="preserve">Topic </w:t>
+      </w:r>
+      <w:r>
+        <w:rPr>
+          <w:b/>
+          <w:bCs/>
+          <w:sz w:val="22"/>
+          <w:szCs w:val="22"/>
+        </w:rPr>
+        <w:t>Model</w:t>
+      </w:r>
+      <w:r>
+        <w:rPr>
+          <w:b/>
+          <w:sz w:val="22"/>
+          <w:szCs w:val="22"/>
+        </w:rPr>
+        <w:t xml:space="preserve"> + </w:t>
+      </w:r>
+      <w:proofErr w:type="spellStart"/>
+      <w:r>
+        <w:rPr>
+          <w:b/>
+          <w:sz w:val="22"/>
+          <w:szCs w:val="22"/>
+        </w:rPr>
+        <w:t>TopWord</w:t>
+      </w:r>
+      <w:proofErr w:type="spellEnd"/>
+      <w:r>
+        <w:rPr>
+          <w:b/>
+          <w:sz w:val="22"/>
+          <w:szCs w:val="22"/>
+        </w:rPr>
+        <w:t xml:space="preserve"> </w:t>
+      </w:r>
+      <w:r>
+        <w:rPr>
+          <w:sz w:val="22"/>
+          <w:szCs w:val="22"/>
+        </w:rPr>
+        <w:t>(</w:t>
+      </w:r>
+      <w:r>
+        <w:rPr>
+          <w:b/>
+          <w:sz w:val="22"/>
+          <w:szCs w:val="22"/>
+        </w:rPr>
+        <w:t xml:space="preserve">TT </w:t>
+      </w:r>
+      <w:r>
+        <w:rPr>
+          <w:sz w:val="22"/>
+          <w:szCs w:val="22"/>
+        </w:rPr>
+        <w:t>for short)</w:t>
+      </w:r>
+      <w:r>
+        <w:rPr>
+          <w:sz w:val="22"/>
+          <w:szCs w:val="22"/>
+        </w:rPr>
+        <w:t xml:space="preserve">: </w:t>
+      </w:r>
+      <w:r>
+        <w:rPr>
+          <w:sz w:val="22"/>
+          <w:szCs w:val="22"/>
+        </w:rPr>
+        <w:t xml:space="preserve">combines </w:t>
+      </w:r>
+      <w:r>
+        <w:rPr>
+          <w:sz w:val="22"/>
+          <w:szCs w:val="22"/>
+        </w:rPr>
+        <w:t xml:space="preserve">topic model and </w:t>
+      </w:r>
+      <w:proofErr w:type="spellStart"/>
+      <w:r>
+        <w:rPr>
+          <w:sz w:val="22"/>
+          <w:szCs w:val="22"/>
+        </w:rPr>
+        <w:t>TopWord</w:t>
+      </w:r>
+      <w:proofErr w:type="spellEnd"/>
+      <w:r>
+        <w:rPr>
+          <w:sz w:val="22"/>
+          <w:szCs w:val="22"/>
+        </w:rPr>
+        <w:t xml:space="preserve"> representations and this give us 400-size vector for each </w:t>
+      </w:r>
+      <w:r>
+        <w:rPr>
+          <w:sz w:val="22"/>
+          <w:szCs w:val="22"/>
+        </w:rPr>
+        <w:t>restaurant</w:t>
+      </w:r>
+      <w:r>
+        <w:rPr>
+          <w:sz w:val="22"/>
+          <w:szCs w:val="22"/>
+        </w:rPr>
+        <w:t>.</w:t>
+      </w:r>
+    </w:p>
+    <w:p>
+      <w:pPr>
+        <w:pStyle w:val="ListParagraph"/>
+        <w:numPr>
+          <w:ilvl w:val="0"/>
+          <w:numId w:val="12"/>
+        </w:numPr>
+        <w:spacing w:after="120"/>
+        <w:ind w:left="714" w:hanging="357"/>
+        <w:rPr>
+          <w:sz w:val="22"/>
+          <w:szCs w:val="22"/>
+        </w:rPr>
+      </w:pPr>
+      <w:r>
+        <w:rPr>
+          <w:b/>
+          <w:bCs/>
+          <w:sz w:val="22"/>
+          <w:szCs w:val="22"/>
+        </w:rPr>
+        <w:lastRenderedPageBreak/>
+        <w:t>Doc2Vec</w:t>
+      </w:r>
+      <w:r>
+        <w:rPr>
+          <w:b/>
+          <w:sz w:val="22"/>
+          <w:szCs w:val="22"/>
+        </w:rPr>
+        <w:t xml:space="preserve"> </w:t>
+      </w:r>
+      <w:r>
+        <w:rPr>
+          <w:b/>
+          <w:sz w:val="22"/>
+          <w:szCs w:val="22"/>
+        </w:rPr>
+        <w:t xml:space="preserve">+ </w:t>
+      </w:r>
+      <w:proofErr w:type="spellStart"/>
+      <w:r>
+        <w:rPr>
+          <w:b/>
+          <w:sz w:val="22"/>
+          <w:szCs w:val="22"/>
+        </w:rPr>
+        <w:t>TopWord</w:t>
+      </w:r>
+      <w:proofErr w:type="spellEnd"/>
+      <w:r>
+        <w:rPr>
+          <w:b/>
+          <w:sz w:val="22"/>
+          <w:szCs w:val="22"/>
+        </w:rPr>
+        <w:t xml:space="preserve"> </w:t>
+      </w:r>
+      <w:r>
+        <w:rPr>
+          <w:sz w:val="22"/>
+          <w:szCs w:val="22"/>
+        </w:rPr>
+        <w:t>(</w:t>
+      </w:r>
+      <w:r>
+        <w:rPr>
+          <w:b/>
+          <w:sz w:val="22"/>
+          <w:szCs w:val="22"/>
+        </w:rPr>
+        <w:t xml:space="preserve">DT </w:t>
+      </w:r>
+      <w:r>
+        <w:rPr>
+          <w:sz w:val="22"/>
+          <w:szCs w:val="22"/>
+        </w:rPr>
+        <w:t>for short)</w:t>
+      </w:r>
+      <w:r>
+        <w:rPr>
+          <w:b/>
+          <w:sz w:val="22"/>
+          <w:szCs w:val="22"/>
+        </w:rPr>
+        <w:t xml:space="preserve">: </w:t>
+      </w:r>
+      <w:r>
+        <w:rPr>
+          <w:sz w:val="22"/>
+          <w:szCs w:val="22"/>
+        </w:rPr>
+        <w:t>combin</w:t>
+      </w:r>
+      <w:r>
+        <w:rPr>
+          <w:sz w:val="22"/>
+          <w:szCs w:val="22"/>
+        </w:rPr>
+        <w:t>e</w:t>
+      </w:r>
+      <w:r>
+        <w:rPr>
+          <w:sz w:val="22"/>
+          <w:szCs w:val="22"/>
+        </w:rPr>
+        <w:t xml:space="preserve">s </w:t>
+      </w:r>
+      <w:r>
+        <w:rPr>
+          <w:bCs/>
+          <w:sz w:val="22"/>
+          <w:szCs w:val="22"/>
+        </w:rPr>
+        <w:t>Doc2Vec</w:t>
+      </w:r>
+      <w:r>
+        <w:rPr>
+          <w:b/>
+          <w:sz w:val="22"/>
+          <w:szCs w:val="22"/>
+        </w:rPr>
+        <w:t xml:space="preserve"> </w:t>
+      </w:r>
+      <w:r>
+        <w:rPr>
+          <w:sz w:val="22"/>
+          <w:szCs w:val="22"/>
+        </w:rPr>
+        <w:t xml:space="preserve">and </w:t>
+      </w:r>
+      <w:proofErr w:type="spellStart"/>
+      <w:r>
+        <w:rPr>
+          <w:sz w:val="22"/>
+          <w:szCs w:val="22"/>
+        </w:rPr>
+        <w:t>TopWord</w:t>
+      </w:r>
+      <w:proofErr w:type="spellEnd"/>
+      <w:r>
+        <w:rPr>
+          <w:sz w:val="22"/>
+          <w:szCs w:val="22"/>
+        </w:rPr>
+        <w:t xml:space="preserve"> representations and this give us 400-size vector for each restaurant.</w:t>
+      </w:r>
+    </w:p>
+    <w:p>
+      <w:pPr>
+        <w:spacing w:before="120" w:after="120"/>
+        <w:rPr>
+          <w:rFonts w:eastAsia="Times New Roman" w:cstheme="minorHAnsi"/>
+          <w:color w:val="373A3C"/>
+          <w:sz w:val="22"/>
+          <w:szCs w:val="22"/>
+          <w:shd w:val="clear" w:color="auto" w:fill="FAFAFA"/>
+        </w:rPr>
+      </w:pPr>
+      <w:r>
+        <w:rPr>
+          <w:sz w:val="22"/>
+          <w:szCs w:val="22"/>
+        </w:rPr>
+        <w:t xml:space="preserve">For the </w:t>
+      </w:r>
+      <w:r>
+        <w:rPr>
+          <w:rFonts w:eastAsia="Times New Roman" w:cstheme="minorHAnsi"/>
+          <w:color w:val="373A3C"/>
+          <w:sz w:val="22"/>
+          <w:szCs w:val="22"/>
+          <w:shd w:val="clear" w:color="auto" w:fill="FAFAFA"/>
+        </w:rPr>
+        <w:t>additional information of restaurant</w:t>
+      </w:r>
+      <w:r>
+        <w:rPr>
+          <w:rFonts w:eastAsia="Times New Roman" w:cstheme="minorHAnsi"/>
+          <w:color w:val="373A3C"/>
+          <w:sz w:val="22"/>
+          <w:szCs w:val="22"/>
+          <w:shd w:val="clear" w:color="auto" w:fill="FAFAFA"/>
+        </w:rPr>
+        <w:t>, we make 2 features,</w:t>
+      </w:r>
+    </w:p>
+    <w:p>
+      <w:pPr>
+        <w:pStyle w:val="ListParagraph"/>
+        <w:numPr>
+          <w:ilvl w:val="0"/>
+          <w:numId w:val="12"/>
+        </w:numPr>
+        <w:spacing w:before="120" w:after="120"/>
+        <w:ind w:left="714" w:hanging="357"/>
+        <w:rPr>
+          <w:sz w:val="22"/>
+          <w:szCs w:val="22"/>
+        </w:rPr>
+      </w:pPr>
+      <w:proofErr w:type="spellStart"/>
+      <w:r>
+        <w:rPr>
+          <w:b/>
+          <w:sz w:val="22"/>
+          <w:szCs w:val="22"/>
+        </w:rPr>
+        <w:t>MetaInfo</w:t>
+      </w:r>
+      <w:proofErr w:type="spellEnd"/>
+      <w:r>
+        <w:rPr>
+          <w:sz w:val="22"/>
+          <w:szCs w:val="22"/>
+        </w:rPr>
+        <w:t xml:space="preserve">: combines all additional info of a restaurant. E.g., cuisines, </w:t>
+      </w:r>
+      <w:proofErr w:type="spellStart"/>
+      <w:r>
+        <w:rPr>
+          <w:sz w:val="22"/>
+          <w:szCs w:val="22"/>
+        </w:rPr>
+        <w:t>zipcode</w:t>
+      </w:r>
+      <w:proofErr w:type="spellEnd"/>
+      <w:r>
+        <w:rPr>
+          <w:sz w:val="22"/>
+          <w:szCs w:val="22"/>
+        </w:rPr>
+        <w:t xml:space="preserve">, number of reviews and average rating. This gives us a </w:t>
+      </w:r>
+      <w:r>
+        <w:rPr>
+          <w:sz w:val="22"/>
+          <w:szCs w:val="22"/>
+        </w:rPr>
+        <w:t>149</w:t>
+      </w:r>
+      <w:r>
+        <w:rPr>
+          <w:sz w:val="22"/>
+          <w:szCs w:val="22"/>
+        </w:rPr>
+        <w:t>-size vector for each restaurant.</w:t>
+      </w:r>
+    </w:p>
+    <w:p>
+      <w:pPr>
+        <w:pStyle w:val="ListParagraph"/>
+        <w:numPr>
+          <w:ilvl w:val="0"/>
+          <w:numId w:val="12"/>
+        </w:numPr>
+        <w:spacing w:before="100" w:beforeAutospacing="1" w:after="120"/>
+        <w:ind w:left="714" w:hanging="357"/>
+        <w:rPr>
+          <w:sz w:val="22"/>
+          <w:szCs w:val="22"/>
+        </w:rPr>
+      </w:pPr>
+      <w:proofErr w:type="spellStart"/>
+      <w:r>
+        <w:rPr>
+          <w:b/>
+          <w:sz w:val="22"/>
+          <w:szCs w:val="22"/>
+        </w:rPr>
+        <w:t>Cuisine+Zipcode</w:t>
+      </w:r>
+      <w:proofErr w:type="spellEnd"/>
+      <w:r>
+        <w:rPr>
+          <w:b/>
+          <w:sz w:val="22"/>
+          <w:szCs w:val="22"/>
+        </w:rPr>
+        <w:t xml:space="preserve"> </w:t>
+      </w:r>
+      <w:r>
+        <w:rPr>
+          <w:sz w:val="22"/>
+          <w:szCs w:val="22"/>
+        </w:rPr>
+        <w:t>(</w:t>
+      </w:r>
+      <w:r>
+        <w:rPr>
+          <w:b/>
+          <w:sz w:val="22"/>
+          <w:szCs w:val="22"/>
+        </w:rPr>
+        <w:t xml:space="preserve">CZ </w:t>
+      </w:r>
+      <w:r>
+        <w:rPr>
+          <w:sz w:val="22"/>
+          <w:szCs w:val="22"/>
+        </w:rPr>
+        <w:t>for short)</w:t>
+      </w:r>
+      <w:r>
+        <w:rPr>
+          <w:sz w:val="22"/>
+          <w:szCs w:val="22"/>
+        </w:rPr>
+        <w:t>:</w:t>
+      </w:r>
+      <w:r>
+        <w:rPr>
+          <w:sz w:val="22"/>
+          <w:szCs w:val="22"/>
+        </w:rPr>
+        <w:t xml:space="preserve"> combines cuisines and </w:t>
+      </w:r>
+      <w:proofErr w:type="spellStart"/>
+      <w:r>
+        <w:rPr>
+          <w:sz w:val="22"/>
+          <w:szCs w:val="22"/>
+        </w:rPr>
+        <w:t>zipcode</w:t>
+      </w:r>
+      <w:proofErr w:type="spellEnd"/>
+      <w:r>
+        <w:rPr>
+          <w:sz w:val="22"/>
+          <w:szCs w:val="22"/>
+        </w:rPr>
+        <w:t>.</w:t>
+      </w:r>
+      <w:r>
+        <w:rPr>
+          <w:sz w:val="22"/>
+          <w:szCs w:val="22"/>
+        </w:rPr>
+        <w:t xml:space="preserve"> </w:t>
+      </w:r>
+      <w:r>
+        <w:rPr>
+          <w:sz w:val="22"/>
+          <w:szCs w:val="22"/>
+        </w:rPr>
+        <w:t xml:space="preserve">This gives us a </w:t>
+      </w:r>
+      <w:r>
+        <w:rPr>
+          <w:sz w:val="22"/>
+          <w:szCs w:val="22"/>
+        </w:rPr>
+        <w:t>14</w:t>
+      </w:r>
+      <w:r>
+        <w:rPr>
+          <w:sz w:val="22"/>
+          <w:szCs w:val="22"/>
+        </w:rPr>
+        <w:t>7</w:t>
+      </w:r>
+      <w:r>
+        <w:rPr>
+          <w:sz w:val="22"/>
+          <w:szCs w:val="22"/>
+        </w:rPr>
+        <w:t>-size vector for each restaurant.</w:t>
+      </w:r>
+    </w:p>
+    <w:p>
+      <w:pPr>
         <w:pStyle w:val="Heading1"/>
         <w:spacing w:before="120" w:after="120"/>
       </w:pPr>
@@ -2026,30 +2406,2699 @@
     </w:p>
     <w:p>
       <w:pPr>
+        <w:spacing w:after="120"/>
+        <w:rPr>
+          <w:sz w:val="22"/>
+          <w:szCs w:val="22"/>
+        </w:rPr>
+      </w:pPr>
+      <w:r>
+        <w:rPr>
+          <w:rFonts w:eastAsia="Times New Roman" w:cstheme="minorHAnsi"/>
+          <w:color w:val="373A3C"/>
+          <w:sz w:val="22"/>
+          <w:szCs w:val="22"/>
+          <w:shd w:val="clear" w:color="auto" w:fill="FAFAFA"/>
+        </w:rPr>
+        <w:t>Since the positive and negative class of this classification problem is imbalanced, we use F1</w:t>
+      </w:r>
+      <w:r>
+        <w:rPr>
+          <w:rFonts w:eastAsia="Times New Roman" w:cstheme="minorHAnsi"/>
+          <w:color w:val="373A3C"/>
+          <w:sz w:val="22"/>
+          <w:szCs w:val="22"/>
+          <w:shd w:val="clear" w:color="auto" w:fill="FAFAFA"/>
+        </w:rPr>
+        <w:t xml:space="preserve"> s</w:t>
+      </w:r>
+      <w:r>
+        <w:rPr>
+          <w:rFonts w:eastAsia="Times New Roman" w:cstheme="minorHAnsi"/>
+          <w:color w:val="373A3C"/>
+          <w:sz w:val="22"/>
+          <w:szCs w:val="22"/>
+          <w:shd w:val="clear" w:color="auto" w:fill="FAFAFA"/>
+        </w:rPr>
+        <w:t xml:space="preserve">core </w:t>
+      </w:r>
+      <w:r>
+        <w:rPr>
+          <w:rFonts w:eastAsia="Times New Roman" w:cstheme="minorHAnsi"/>
+          <w:color w:val="373A3C"/>
+          <w:sz w:val="22"/>
+          <w:szCs w:val="22"/>
+          <w:shd w:val="clear" w:color="auto" w:fill="FAFAFA"/>
+        </w:rPr>
+        <w:t xml:space="preserve">of 5-fold CV </w:t>
+      </w:r>
+      <w:r>
+        <w:rPr>
+          <w:rFonts w:eastAsia="Times New Roman" w:cstheme="minorHAnsi"/>
+          <w:color w:val="373A3C"/>
+          <w:sz w:val="22"/>
+          <w:szCs w:val="22"/>
+          <w:shd w:val="clear" w:color="auto" w:fill="FAFAFA"/>
+        </w:rPr>
+        <w:t xml:space="preserve">to evaluate our model. The F1 </w:t>
+      </w:r>
+      <w:r>
+        <w:rPr>
+          <w:rFonts w:eastAsia="Times New Roman" w:cstheme="minorHAnsi"/>
+          <w:color w:val="373A3C"/>
+          <w:sz w:val="22"/>
+          <w:szCs w:val="22"/>
+          <w:shd w:val="clear" w:color="auto" w:fill="FAFAFA"/>
+        </w:rPr>
+        <w:t>measure will be based on the</w:t>
+      </w:r>
+      <w:r>
+        <w:rPr>
+          <w:rFonts w:eastAsia="Times New Roman" w:cstheme="minorHAnsi"/>
+          <w:color w:val="373A3C"/>
+          <w:sz w:val="22"/>
+          <w:szCs w:val="22"/>
+          <w:shd w:val="clear" w:color="auto" w:fill="FAFAFA"/>
+        </w:rPr>
+        <w:t xml:space="preserve"> </w:t>
+      </w:r>
+      <w:r>
+        <w:rPr>
+          <w:rFonts w:eastAsia="Times New Roman" w:cstheme="minorHAnsi"/>
+          <w:color w:val="373A3C"/>
+          <w:sz w:val="22"/>
+          <w:szCs w:val="22"/>
+          <w:shd w:val="clear" w:color="auto" w:fill="FAFAFA"/>
+        </w:rPr>
+        <w:t>macro-averages of precision and recall</w:t>
+      </w:r>
+      <w:r>
+        <w:rPr>
+          <w:rFonts w:eastAsia="Times New Roman" w:cstheme="minorHAnsi"/>
+          <w:color w:val="373A3C"/>
+          <w:sz w:val="22"/>
+          <w:szCs w:val="22"/>
+          <w:shd w:val="clear" w:color="auto" w:fill="FAFAFA"/>
+        </w:rPr>
+        <w:t xml:space="preserve">. We also used </w:t>
+      </w:r>
+      <w:proofErr w:type="spellStart"/>
+      <w:r>
+        <w:rPr>
+          <w:rFonts w:eastAsia="Times New Roman" w:cstheme="minorHAnsi"/>
+          <w:color w:val="373A3C"/>
+          <w:sz w:val="22"/>
+          <w:szCs w:val="22"/>
+          <w:shd w:val="clear" w:color="auto" w:fill="FAFAFA"/>
+        </w:rPr>
+        <w:t>GridSearchCV</w:t>
+      </w:r>
+      <w:proofErr w:type="spellEnd"/>
+      <w:r>
+        <w:rPr>
+          <w:rFonts w:eastAsia="Times New Roman" w:cstheme="minorHAnsi"/>
+          <w:color w:val="373A3C"/>
+          <w:sz w:val="22"/>
+          <w:szCs w:val="22"/>
+          <w:shd w:val="clear" w:color="auto" w:fill="FAFAFA"/>
+        </w:rPr>
+        <w:t xml:space="preserve"> and </w:t>
+      </w:r>
+      <w:proofErr w:type="spellStart"/>
+      <w:r>
+        <w:rPr>
+          <w:rFonts w:eastAsia="Times New Roman" w:cstheme="minorHAnsi"/>
+          <w:color w:val="373A3C"/>
+          <w:sz w:val="22"/>
+          <w:szCs w:val="22"/>
+          <w:shd w:val="clear" w:color="auto" w:fill="FAFAFA"/>
+        </w:rPr>
+        <w:t>RandomizedSearchCV</w:t>
+      </w:r>
+      <w:proofErr w:type="spellEnd"/>
+      <w:r>
+        <w:rPr>
+          <w:rFonts w:eastAsia="Times New Roman" w:cstheme="minorHAnsi"/>
+          <w:color w:val="373A3C"/>
+          <w:sz w:val="22"/>
+          <w:szCs w:val="22"/>
+          <w:shd w:val="clear" w:color="auto" w:fill="FAFAFA"/>
+        </w:rPr>
+        <w:t xml:space="preserve"> </w:t>
+      </w:r>
+      <w:r>
+        <w:rPr>
+          <w:sz w:val="22"/>
+          <w:szCs w:val="22"/>
+        </w:rPr>
+        <w:t xml:space="preserve">(in </w:t>
+      </w:r>
+      <w:proofErr w:type="spellStart"/>
+      <w:r>
+        <w:rPr>
+          <w:sz w:val="22"/>
+          <w:szCs w:val="22"/>
+        </w:rPr>
+        <w:t>sklearn</w:t>
+      </w:r>
+      <w:proofErr w:type="spellEnd"/>
+      <w:r>
+        <w:rPr>
+          <w:sz w:val="22"/>
+          <w:szCs w:val="22"/>
+        </w:rPr>
+        <w:t>)</w:t>
+      </w:r>
+      <w:r>
+        <w:rPr>
+          <w:sz w:val="22"/>
+          <w:szCs w:val="22"/>
+        </w:rPr>
+        <w:t xml:space="preserve"> to find the optimal parameters for each model (implemented by </w:t>
+      </w:r>
+      <w:proofErr w:type="spellStart"/>
+      <w:r>
+        <w:rPr>
+          <w:sz w:val="22"/>
+          <w:szCs w:val="22"/>
+        </w:rPr>
+        <w:t>sk</w:t>
+      </w:r>
+      <w:r>
+        <w:rPr>
+          <w:sz w:val="22"/>
+          <w:szCs w:val="22"/>
+        </w:rPr>
+        <w:t>learn</w:t>
+      </w:r>
+      <w:proofErr w:type="spellEnd"/>
+      <w:r>
+        <w:rPr>
+          <w:sz w:val="22"/>
+          <w:szCs w:val="22"/>
+        </w:rPr>
+        <w:t xml:space="preserve"> and </w:t>
+      </w:r>
+      <w:proofErr w:type="spellStart"/>
+      <w:r>
+        <w:rPr>
+          <w:sz w:val="22"/>
+          <w:szCs w:val="22"/>
+        </w:rPr>
+        <w:t>XGBoosting</w:t>
+      </w:r>
+      <w:proofErr w:type="spellEnd"/>
+      <w:r>
+        <w:rPr>
+          <w:sz w:val="22"/>
+          <w:szCs w:val="22"/>
+        </w:rPr>
+        <w:t>) using the following search spaces.</w:t>
+      </w:r>
+    </w:p>
+    <w:p>
+      <w:pPr>
+        <w:pStyle w:val="ListParagraph"/>
+        <w:numPr>
+          <w:ilvl w:val="0"/>
+          <w:numId w:val="13"/>
+        </w:numPr>
+        <w:spacing w:after="120"/>
+        <w:rPr>
+          <w:sz w:val="22"/>
+          <w:szCs w:val="22"/>
+        </w:rPr>
+      </w:pPr>
+      <w:r>
+        <w:rPr>
+          <w:b/>
+          <w:sz w:val="22"/>
+          <w:szCs w:val="22"/>
+        </w:rPr>
+        <w:t>Naive Bayes</w:t>
+      </w:r>
+      <w:r>
+        <w:rPr>
+          <w:rStyle w:val="FootnoteReference"/>
+          <w:sz w:val="22"/>
+          <w:szCs w:val="22"/>
+        </w:rPr>
+        <w:footnoteReference w:id="1"/>
+      </w:r>
+      <w:r>
+        <w:rPr>
+          <w:sz w:val="22"/>
+          <w:szCs w:val="22"/>
+        </w:rPr>
+        <w:t>:</w:t>
+      </w:r>
+      <w:r>
+        <w:rPr>
+          <w:sz w:val="22"/>
+          <w:szCs w:val="22"/>
+        </w:rPr>
+        <w:t xml:space="preserve"> default parameters. </w:t>
+      </w:r>
+    </w:p>
+    <w:p>
+      <w:pPr>
+        <w:pStyle w:val="ListParagraph"/>
+        <w:numPr>
+          <w:ilvl w:val="0"/>
+          <w:numId w:val="13"/>
+        </w:numPr>
+        <w:spacing w:after="120"/>
+        <w:rPr>
+          <w:sz w:val="22"/>
+          <w:szCs w:val="22"/>
+        </w:rPr>
+      </w:pPr>
+      <w:r>
+        <w:rPr>
+          <w:b/>
+          <w:sz w:val="22"/>
+          <w:szCs w:val="22"/>
+        </w:rPr>
+        <w:t>Linear Regression</w:t>
+      </w:r>
+      <w:r>
+        <w:rPr>
+          <w:sz w:val="22"/>
+          <w:szCs w:val="22"/>
+        </w:rPr>
+        <w:t>:</w:t>
+      </w:r>
+      <w:r>
+        <w:rPr>
+          <w:sz w:val="22"/>
+          <w:szCs w:val="22"/>
+        </w:rPr>
+        <w:t xml:space="preserve"> </w:t>
+      </w:r>
+      <w:r>
+        <w:rPr>
+          <w:sz w:val="22"/>
+          <w:szCs w:val="22"/>
+        </w:rPr>
+        <w:t>penalty</w:t>
+      </w:r>
+      <w:r>
+        <w:rPr>
+          <w:sz w:val="22"/>
+          <w:szCs w:val="22"/>
+        </w:rPr>
+        <w:t xml:space="preserve"> = [</w:t>
+      </w:r>
+      <w:r>
+        <w:rPr>
+          <w:sz w:val="22"/>
+          <w:szCs w:val="22"/>
+        </w:rPr>
+        <w:t>'l1', 'l2'</w:t>
+      </w:r>
+      <w:r>
+        <w:rPr>
+          <w:sz w:val="22"/>
+          <w:szCs w:val="22"/>
+        </w:rPr>
+        <w:t>]</w:t>
+      </w:r>
+      <w:r>
+        <w:rPr>
+          <w:sz w:val="22"/>
+          <w:szCs w:val="22"/>
+        </w:rPr>
+        <w:t>, C</w:t>
+      </w:r>
+      <w:r>
+        <w:rPr>
+          <w:sz w:val="22"/>
+          <w:szCs w:val="22"/>
+        </w:rPr>
+        <w:t xml:space="preserve"> = </w:t>
+      </w:r>
+      <w:r>
+        <w:rPr>
+          <w:sz w:val="22"/>
+          <w:szCs w:val="22"/>
+        </w:rPr>
+        <w:t>[10, 1, 0.1, 0.01]</w:t>
+      </w:r>
+    </w:p>
+    <w:p>
+      <w:pPr>
+        <w:pStyle w:val="ListParagraph"/>
+        <w:numPr>
+          <w:ilvl w:val="0"/>
+          <w:numId w:val="13"/>
+        </w:numPr>
+        <w:spacing w:after="120"/>
+        <w:rPr>
+          <w:sz w:val="22"/>
+          <w:szCs w:val="22"/>
+        </w:rPr>
+      </w:pPr>
+      <w:r>
+        <w:rPr>
+          <w:b/>
+          <w:sz w:val="22"/>
+          <w:szCs w:val="22"/>
+        </w:rPr>
+        <w:t>Support Vector Machine (SVM for short)</w:t>
+      </w:r>
+      <w:r>
+        <w:rPr>
+          <w:sz w:val="22"/>
+          <w:szCs w:val="22"/>
+        </w:rPr>
+        <w:t>:</w:t>
+      </w:r>
+      <w:r>
+        <w:rPr>
+          <w:sz w:val="22"/>
+          <w:szCs w:val="22"/>
+        </w:rPr>
+        <w:t xml:space="preserve"> </w:t>
+      </w:r>
+      <w:r>
+        <w:rPr>
+          <w:sz w:val="22"/>
+          <w:szCs w:val="22"/>
+        </w:rPr>
+        <w:t>kernel</w:t>
+      </w:r>
+      <w:r>
+        <w:rPr>
+          <w:sz w:val="22"/>
+          <w:szCs w:val="22"/>
+        </w:rPr>
+        <w:t xml:space="preserve"> = [</w:t>
+      </w:r>
+      <w:r>
+        <w:rPr>
+          <w:sz w:val="22"/>
+          <w:szCs w:val="22"/>
+        </w:rPr>
+        <w:t>'linear', '</w:t>
+      </w:r>
+      <w:proofErr w:type="spellStart"/>
+      <w:r>
+        <w:rPr>
+          <w:sz w:val="22"/>
+          <w:szCs w:val="22"/>
+        </w:rPr>
+        <w:t>rbf</w:t>
+      </w:r>
+      <w:proofErr w:type="spellEnd"/>
+      <w:r>
+        <w:rPr>
+          <w:sz w:val="22"/>
+          <w:szCs w:val="22"/>
+        </w:rPr>
+        <w:t>'</w:t>
+      </w:r>
+      <w:r>
+        <w:rPr>
+          <w:sz w:val="22"/>
+          <w:szCs w:val="22"/>
+        </w:rPr>
+        <w:t>]</w:t>
+      </w:r>
+      <w:r>
+        <w:rPr>
+          <w:sz w:val="22"/>
+          <w:szCs w:val="22"/>
+        </w:rPr>
+        <w:t>, C</w:t>
+      </w:r>
+      <w:r>
+        <w:rPr>
+          <w:sz w:val="22"/>
+          <w:szCs w:val="22"/>
+        </w:rPr>
+        <w:t xml:space="preserve"> = </w:t>
+      </w:r>
+      <w:r>
+        <w:rPr>
+          <w:sz w:val="22"/>
+          <w:szCs w:val="22"/>
+        </w:rPr>
+        <w:t>[0.1, 1, 10, 100], gamma</w:t>
+      </w:r>
+      <w:r>
+        <w:rPr>
+          <w:sz w:val="22"/>
+          <w:szCs w:val="22"/>
+        </w:rPr>
+        <w:t xml:space="preserve"> = </w:t>
+      </w:r>
+      <w:proofErr w:type="spellStart"/>
+      <w:proofErr w:type="gramStart"/>
+      <w:r>
+        <w:rPr>
+          <w:sz w:val="22"/>
+          <w:szCs w:val="22"/>
+        </w:rPr>
+        <w:t>np.logspace</w:t>
+      </w:r>
+      <w:proofErr w:type="spellEnd"/>
+      <w:proofErr w:type="gramEnd"/>
+      <w:r>
+        <w:rPr>
+          <w:sz w:val="22"/>
+          <w:szCs w:val="22"/>
+        </w:rPr>
+        <w:t>(-2, 2, 5)</w:t>
+      </w:r>
+    </w:p>
+    <w:p>
+      <w:pPr>
+        <w:pStyle w:val="ListParagraph"/>
+        <w:numPr>
+          <w:ilvl w:val="0"/>
+          <w:numId w:val="13"/>
+        </w:numPr>
+        <w:spacing w:after="120"/>
+        <w:rPr>
+          <w:sz w:val="22"/>
+          <w:szCs w:val="22"/>
+        </w:rPr>
+      </w:pPr>
+      <w:r>
+        <w:rPr>
+          <w:b/>
+          <w:sz w:val="22"/>
+          <w:szCs w:val="22"/>
+        </w:rPr>
+        <w:t>Random Forest</w:t>
+      </w:r>
+      <w:r>
+        <w:rPr>
+          <w:sz w:val="22"/>
+          <w:szCs w:val="22"/>
+        </w:rPr>
+        <w:t>:</w:t>
+      </w:r>
+      <w:r>
+        <w:rPr>
+          <w:sz w:val="22"/>
+          <w:szCs w:val="22"/>
+        </w:rPr>
+        <w:t xml:space="preserve"> </w:t>
+      </w:r>
+      <w:proofErr w:type="spellStart"/>
+      <w:r>
+        <w:rPr>
+          <w:sz w:val="22"/>
+          <w:szCs w:val="22"/>
+        </w:rPr>
+        <w:t>n_estimators</w:t>
+      </w:r>
+      <w:proofErr w:type="spellEnd"/>
+      <w:r>
+        <w:rPr>
+          <w:sz w:val="22"/>
+          <w:szCs w:val="22"/>
+        </w:rPr>
+        <w:t xml:space="preserve"> = </w:t>
+      </w:r>
+      <w:r>
+        <w:rPr>
+          <w:sz w:val="22"/>
+          <w:szCs w:val="22"/>
+        </w:rPr>
+        <w:t xml:space="preserve">[100, 200, 500], </w:t>
+      </w:r>
+      <w:proofErr w:type="spellStart"/>
+      <w:r>
+        <w:rPr>
+          <w:sz w:val="22"/>
+          <w:szCs w:val="22"/>
+        </w:rPr>
+        <w:t>max_features</w:t>
+      </w:r>
+      <w:proofErr w:type="spellEnd"/>
+      <w:r>
+        <w:rPr>
+          <w:sz w:val="22"/>
+          <w:szCs w:val="22"/>
+        </w:rPr>
+        <w:t xml:space="preserve"> = </w:t>
+      </w:r>
+      <w:r>
+        <w:rPr>
+          <w:sz w:val="22"/>
+          <w:szCs w:val="22"/>
+        </w:rPr>
+        <w:t>[None, 0.25, 0.5, 0.75],</w:t>
+      </w:r>
+      <w:r>
+        <w:rPr>
+          <w:sz w:val="22"/>
+          <w:szCs w:val="22"/>
+        </w:rPr>
+        <w:t xml:space="preserve"> </w:t>
+      </w:r>
+      <w:r>
+        <w:rPr>
+          <w:sz w:val="22"/>
+          <w:szCs w:val="22"/>
+        </w:rPr>
+        <w:t xml:space="preserve"> </w:t>
+      </w:r>
+      <w:proofErr w:type="spellStart"/>
+      <w:r>
+        <w:rPr>
+          <w:sz w:val="22"/>
+          <w:szCs w:val="22"/>
+        </w:rPr>
+        <w:t>max_depth</w:t>
+      </w:r>
+      <w:proofErr w:type="spellEnd"/>
+      <w:r>
+        <w:rPr>
+          <w:sz w:val="22"/>
+          <w:szCs w:val="22"/>
+        </w:rPr>
+        <w:t xml:space="preserve"> = </w:t>
+      </w:r>
+      <w:r>
+        <w:rPr>
+          <w:sz w:val="22"/>
+          <w:szCs w:val="22"/>
+        </w:rPr>
+        <w:t xml:space="preserve">[None, 5, 10], </w:t>
+      </w:r>
+      <w:proofErr w:type="spellStart"/>
+      <w:r>
+        <w:rPr>
+          <w:sz w:val="22"/>
+          <w:szCs w:val="22"/>
+        </w:rPr>
+        <w:t>min_samples_leaf</w:t>
+      </w:r>
+      <w:proofErr w:type="spellEnd"/>
+      <w:r>
+        <w:rPr>
+          <w:sz w:val="22"/>
+          <w:szCs w:val="22"/>
+        </w:rPr>
+        <w:t xml:space="preserve"> =</w:t>
+      </w:r>
+      <w:r>
+        <w:rPr>
+          <w:sz w:val="22"/>
+          <w:szCs w:val="22"/>
+        </w:rPr>
+        <w:t xml:space="preserve"> [0.0005, 0.01, 0.05, 0.1], </w:t>
+      </w:r>
+      <w:proofErr w:type="spellStart"/>
+      <w:r>
+        <w:rPr>
+          <w:sz w:val="22"/>
+          <w:szCs w:val="22"/>
+        </w:rPr>
+        <w:t>min_samples_split</w:t>
+      </w:r>
+      <w:proofErr w:type="spellEnd"/>
+      <w:r>
+        <w:rPr>
+          <w:sz w:val="22"/>
+          <w:szCs w:val="22"/>
+        </w:rPr>
+        <w:t xml:space="preserve"> = </w:t>
+      </w:r>
+      <w:r>
+        <w:rPr>
+          <w:sz w:val="22"/>
+          <w:szCs w:val="22"/>
+        </w:rPr>
+        <w:t>[2, 5, 10]</w:t>
+      </w:r>
+    </w:p>
+    <w:p>
+      <w:pPr>
+        <w:pStyle w:val="ListParagraph"/>
+        <w:numPr>
+          <w:ilvl w:val="0"/>
+          <w:numId w:val="13"/>
+        </w:numPr>
+        <w:spacing w:after="120"/>
+        <w:rPr>
+          <w:sz w:val="22"/>
+          <w:szCs w:val="22"/>
+        </w:rPr>
+      </w:pPr>
+      <w:proofErr w:type="spellStart"/>
+      <w:r>
+        <w:rPr>
+          <w:b/>
+          <w:sz w:val="22"/>
+          <w:szCs w:val="22"/>
+        </w:rPr>
+        <w:t>XGBoosting</w:t>
+      </w:r>
+      <w:proofErr w:type="spellEnd"/>
+      <w:r>
+        <w:rPr>
+          <w:sz w:val="22"/>
+          <w:szCs w:val="22"/>
+        </w:rPr>
+        <w:t>:</w:t>
+      </w:r>
+      <w:r>
+        <w:rPr>
+          <w:sz w:val="22"/>
+          <w:szCs w:val="22"/>
+        </w:rPr>
+        <w:t xml:space="preserve">  </w:t>
+      </w:r>
+      <w:proofErr w:type="spellStart"/>
+      <w:r>
+        <w:rPr>
+          <w:sz w:val="22"/>
+          <w:szCs w:val="22"/>
+        </w:rPr>
+        <w:t>min_child_weight</w:t>
+      </w:r>
+      <w:proofErr w:type="spellEnd"/>
+      <w:r>
+        <w:rPr>
+          <w:sz w:val="22"/>
+          <w:szCs w:val="22"/>
+        </w:rPr>
+        <w:t xml:space="preserve"> = </w:t>
+      </w:r>
+      <w:r>
+        <w:rPr>
+          <w:sz w:val="22"/>
+          <w:szCs w:val="22"/>
+        </w:rPr>
+        <w:t>[</w:t>
+      </w:r>
+      <w:r>
+        <w:rPr>
+          <w:sz w:val="22"/>
+          <w:szCs w:val="22"/>
+        </w:rPr>
+        <w:t>1, 5, 10],</w:t>
+      </w:r>
+      <w:r>
+        <w:rPr>
+          <w:sz w:val="22"/>
+          <w:szCs w:val="22"/>
+        </w:rPr>
+        <w:t xml:space="preserve"> </w:t>
+      </w:r>
+      <w:r>
+        <w:rPr>
+          <w:sz w:val="22"/>
+          <w:szCs w:val="22"/>
+        </w:rPr>
+        <w:t>gamma</w:t>
+      </w:r>
+      <w:r>
+        <w:rPr>
+          <w:sz w:val="22"/>
+          <w:szCs w:val="22"/>
+        </w:rPr>
+        <w:t xml:space="preserve"> =</w:t>
+      </w:r>
+      <w:r>
+        <w:rPr>
+          <w:sz w:val="22"/>
+          <w:szCs w:val="22"/>
+        </w:rPr>
+        <w:t xml:space="preserve"> [0.5, 1, 1.5, 2, 5],</w:t>
+      </w:r>
+      <w:r>
+        <w:rPr>
+          <w:sz w:val="22"/>
+          <w:szCs w:val="22"/>
+        </w:rPr>
+        <w:t xml:space="preserve"> </w:t>
+      </w:r>
+      <w:r>
+        <w:rPr>
+          <w:sz w:val="22"/>
+          <w:szCs w:val="22"/>
+        </w:rPr>
+        <w:t>subsample</w:t>
+      </w:r>
+      <w:r>
+        <w:rPr>
+          <w:sz w:val="22"/>
+          <w:szCs w:val="22"/>
+        </w:rPr>
+        <w:t xml:space="preserve"> = </w:t>
+      </w:r>
+      <w:r>
+        <w:rPr>
+          <w:sz w:val="22"/>
+          <w:szCs w:val="22"/>
+        </w:rPr>
+        <w:t>[0.6, 0.8, 1.0],</w:t>
+      </w:r>
+      <w:r>
+        <w:rPr>
+          <w:sz w:val="22"/>
+          <w:szCs w:val="22"/>
+        </w:rPr>
+        <w:t xml:space="preserve"> </w:t>
+      </w:r>
+      <w:proofErr w:type="spellStart"/>
+      <w:r>
+        <w:rPr>
+          <w:sz w:val="22"/>
+          <w:szCs w:val="22"/>
+        </w:rPr>
+        <w:t>colsample_bytree</w:t>
+      </w:r>
+      <w:proofErr w:type="spellEnd"/>
+      <w:r>
+        <w:rPr>
+          <w:sz w:val="22"/>
+          <w:szCs w:val="22"/>
+        </w:rPr>
+        <w:t xml:space="preserve"> =</w:t>
+      </w:r>
+      <w:r>
+        <w:rPr>
+          <w:sz w:val="22"/>
+          <w:szCs w:val="22"/>
+        </w:rPr>
+        <w:t xml:space="preserve"> [0.6, 0.8, 1.0],</w:t>
+      </w:r>
+      <w:r>
+        <w:rPr>
+          <w:sz w:val="22"/>
+          <w:szCs w:val="22"/>
+        </w:rPr>
+        <w:t xml:space="preserve"> </w:t>
+      </w:r>
+      <w:proofErr w:type="spellStart"/>
+      <w:r>
+        <w:rPr>
+          <w:sz w:val="22"/>
+          <w:szCs w:val="22"/>
+        </w:rPr>
+        <w:t>max_depth</w:t>
+      </w:r>
+      <w:proofErr w:type="spellEnd"/>
+      <w:r>
+        <w:rPr>
+          <w:sz w:val="22"/>
+          <w:szCs w:val="22"/>
+        </w:rPr>
+        <w:t xml:space="preserve"> = </w:t>
+      </w:r>
+      <w:r>
+        <w:rPr>
+          <w:sz w:val="22"/>
+          <w:szCs w:val="22"/>
+        </w:rPr>
+        <w:t>[3, 4, 5]</w:t>
+      </w:r>
+    </w:p>
+    <w:p>
+      <w:pPr>
+        <w:spacing w:after="120"/>
+        <w:rPr>
+          <w:rFonts w:eastAsia="Times New Roman" w:cstheme="minorHAnsi"/>
+          <w:color w:val="373A3C"/>
+          <w:sz w:val="22"/>
+          <w:szCs w:val="22"/>
+          <w:shd w:val="clear" w:color="auto" w:fill="FAFAFA"/>
+        </w:rPr>
+      </w:pPr>
+      <w:r>
+        <w:rPr>
+          <w:rFonts w:eastAsia="Times New Roman" w:cstheme="minorHAnsi"/>
+          <w:color w:val="373A3C"/>
+          <w:sz w:val="22"/>
+          <w:szCs w:val="22"/>
+          <w:shd w:val="clear" w:color="auto" w:fill="FAFAFA"/>
+        </w:rPr>
+        <w:t>We evaluated these models against all review and additional information combinations. It takes about 8 hours in my workstation (X</w:t>
+      </w:r>
+      <w:r>
+        <w:rPr>
+          <w:rFonts w:eastAsia="Times New Roman" w:cstheme="minorHAnsi" w:hint="eastAsia"/>
+          <w:color w:val="373A3C"/>
+          <w:sz w:val="22"/>
+          <w:szCs w:val="22"/>
+          <w:shd w:val="clear" w:color="auto" w:fill="FAFAFA"/>
+        </w:rPr>
+        <w:t>eon</w:t>
+      </w:r>
+      <w:r>
+        <w:rPr>
+          <w:rFonts w:eastAsia="Times New Roman" w:cstheme="minorHAnsi"/>
+          <w:color w:val="373A3C"/>
+          <w:sz w:val="22"/>
+          <w:szCs w:val="22"/>
+          <w:shd w:val="clear" w:color="auto" w:fill="FAFAFA"/>
+        </w:rPr>
+        <w:t xml:space="preserve"> 2.0</w:t>
+      </w:r>
+      <w:r>
+        <w:rPr>
+          <w:rFonts w:eastAsia="Times New Roman" w:cstheme="minorHAnsi" w:hint="eastAsia"/>
+          <w:color w:val="373A3C"/>
+          <w:sz w:val="22"/>
+          <w:szCs w:val="22"/>
+          <w:shd w:val="clear" w:color="auto" w:fill="FAFAFA"/>
+        </w:rPr>
+        <w:t>G</w:t>
+      </w:r>
+      <w:r>
+        <w:rPr>
+          <w:rFonts w:eastAsia="Times New Roman" w:cstheme="minorHAnsi"/>
+          <w:color w:val="373A3C"/>
+          <w:sz w:val="22"/>
+          <w:szCs w:val="22"/>
+          <w:shd w:val="clear" w:color="auto" w:fill="FAFAFA"/>
+        </w:rPr>
+        <w:t xml:space="preserve"> 4 Core CPU and 32G Memory) to </w:t>
+      </w:r>
+      <w:r>
+        <w:rPr>
+          <w:rFonts w:eastAsia="Times New Roman" w:cstheme="minorHAnsi"/>
+          <w:color w:val="373A3C"/>
+          <w:sz w:val="22"/>
+          <w:szCs w:val="22"/>
+          <w:shd w:val="clear" w:color="auto" w:fill="FAFAFA"/>
+        </w:rPr>
+        <w:t xml:space="preserve">complete this </w:t>
+      </w:r>
+      <w:r>
+        <w:rPr>
+          <w:rFonts w:eastAsia="Times New Roman" w:cstheme="minorHAnsi"/>
+          <w:color w:val="373A3C"/>
+          <w:sz w:val="22"/>
+          <w:szCs w:val="22"/>
+          <w:shd w:val="clear" w:color="auto" w:fill="FAFAFA"/>
+        </w:rPr>
+        <w:t>task. The results are illustrated in table 1.</w:t>
+      </w:r>
+    </w:p>
+    <w:p>
+      <w:pPr>
+        <w:spacing w:after="120"/>
+        <w:rPr>
+          <w:rFonts w:eastAsia="Times New Roman" w:cstheme="minorHAnsi"/>
+          <w:color w:val="373A3C"/>
+          <w:sz w:val="22"/>
+          <w:szCs w:val="22"/>
+          <w:shd w:val="clear" w:color="auto" w:fill="FAFAFA"/>
+        </w:rPr>
+      </w:pPr>
+      <w:r>
+        <w:rPr>
+          <w:rFonts w:eastAsia="Times New Roman" w:cstheme="minorHAnsi"/>
+          <w:color w:val="373A3C"/>
+          <w:sz w:val="22"/>
+          <w:szCs w:val="22"/>
+          <w:shd w:val="clear" w:color="auto" w:fill="FAFAFA"/>
+        </w:rPr>
+        <w:drawing>
+          <wp:inline distT="0" distB="0" distL="0" distR="0" wp14:anchorId="662BE4DD" wp14:editId="1FBD7AC6">
+            <wp:extent cx="6642100" cy="4444365"/>
+            <wp:effectExtent l="0" t="0" r="0" b="635"/>
+            <wp:docPr id="2" name="Picture 2"/>
+            <wp:cNvGraphicFramePr>
+              <a:graphicFrameLocks xmlns:a="http://schemas.openxmlformats.org/drawingml/2006/main" noChangeAspect="1"/>
+            </wp:cNvGraphicFramePr>
+            <a:graphic xmlns:a="http://schemas.openxmlformats.org/drawingml/2006/main">
+              <a:graphicData uri="http://schemas.openxmlformats.org/drawingml/2006/picture">
+                <pic:pic xmlns:pic="http://schemas.openxmlformats.org/drawingml/2006/picture">
+                  <pic:nvPicPr>
+                    <pic:cNvPr id="1" name=""/>
+                    <pic:cNvPicPr/>
+                  </pic:nvPicPr>
+                  <pic:blipFill>
+                    <a:blip r:embed="rId8"/>
+                    <a:stretch>
+                      <a:fillRect/>
+                    </a:stretch>
+                  </pic:blipFill>
+                  <pic:spPr>
+                    <a:xfrm>
+                      <a:off x="0" y="0"/>
+                      <a:ext cx="6642100" cy="4444365"/>
+                    </a:xfrm>
+                    <a:prstGeom prst="rect">
+                      <a:avLst/>
+                    </a:prstGeom>
+                  </pic:spPr>
+                </pic:pic>
+              </a:graphicData>
+            </a:graphic>
+          </wp:inline>
+        </w:drawing>
+      </w:r>
+    </w:p>
+    <w:p>
+      <w:pPr>
+        <w:spacing w:after="120"/>
+        <w:jc w:val="center"/>
+        <w:rPr>
+          <w:rFonts w:eastAsia="Times New Roman" w:cstheme="minorHAnsi"/>
+          <w:b/>
+          <w:color w:val="373A3C"/>
+          <w:sz w:val="22"/>
+          <w:szCs w:val="22"/>
+          <w:shd w:val="clear" w:color="auto" w:fill="FAFAFA"/>
+        </w:rPr>
+      </w:pPr>
+      <w:r>
+        <w:rPr>
+          <w:rFonts w:eastAsia="Times New Roman" w:cstheme="minorHAnsi" w:hint="eastAsia"/>
+          <w:b/>
+          <w:color w:val="373A3C"/>
+          <w:sz w:val="22"/>
+          <w:szCs w:val="22"/>
+          <w:shd w:val="clear" w:color="auto" w:fill="FAFAFA"/>
+        </w:rPr>
+        <w:t>Table</w:t>
+      </w:r>
+      <w:r>
+        <w:rPr>
+          <w:rFonts w:eastAsia="Times New Roman" w:cstheme="minorHAnsi"/>
+          <w:b/>
+          <w:color w:val="373A3C"/>
+          <w:sz w:val="22"/>
+          <w:szCs w:val="22"/>
+          <w:shd w:val="clear" w:color="auto" w:fill="FAFAFA"/>
+        </w:rPr>
+        <w:t xml:space="preserve"> 1: F1 Scores for each Feature and Model Combinations</w:t>
+      </w:r>
+    </w:p>
+    <w:p>
+      <w:pPr>
+        <w:spacing w:after="120"/>
+        <w:rPr>
+          <w:rFonts w:eastAsia="Times New Roman" w:cstheme="minorHAnsi"/>
+          <w:color w:val="373A3C"/>
+          <w:sz w:val="22"/>
+          <w:szCs w:val="22"/>
+          <w:shd w:val="clear" w:color="auto" w:fill="FAFAFA"/>
+        </w:rPr>
+      </w:pPr>
+      <w:r>
+        <w:rPr>
+          <w:rFonts w:eastAsia="Times New Roman" w:cstheme="minorHAnsi"/>
+          <w:color w:val="373A3C"/>
+          <w:sz w:val="22"/>
+          <w:szCs w:val="22"/>
+          <w:shd w:val="clear" w:color="auto" w:fill="FAFAFA"/>
+        </w:rPr>
+        <w:lastRenderedPageBreak/>
+        <w:t xml:space="preserve">Surprisingly, simple representation </w:t>
+      </w:r>
+      <w:r>
+        <w:rPr>
+          <w:rFonts w:eastAsia="Times New Roman" w:cstheme="minorHAnsi"/>
+          <w:color w:val="373A3C"/>
+          <w:sz w:val="22"/>
+          <w:szCs w:val="22"/>
+          <w:shd w:val="clear" w:color="auto" w:fill="FAFAFA"/>
+        </w:rPr>
+        <w:t xml:space="preserve">and the simplest </w:t>
+      </w:r>
+      <w:r>
+        <w:rPr>
+          <w:rFonts w:eastAsia="Times New Roman" w:cstheme="minorHAnsi" w:hint="eastAsia"/>
+          <w:color w:val="373A3C"/>
+          <w:sz w:val="22"/>
+          <w:szCs w:val="22"/>
+          <w:shd w:val="clear" w:color="auto" w:fill="FAFAFA"/>
+        </w:rPr>
+        <w:t>m</w:t>
+      </w:r>
+      <w:r>
+        <w:rPr>
+          <w:rFonts w:eastAsia="Times New Roman" w:cstheme="minorHAnsi"/>
+          <w:color w:val="373A3C"/>
+          <w:sz w:val="22"/>
+          <w:szCs w:val="22"/>
+          <w:shd w:val="clear" w:color="auto" w:fill="FAFAFA"/>
+        </w:rPr>
+        <w:t xml:space="preserve">odel </w:t>
+      </w:r>
+      <w:r>
+        <w:rPr>
+          <w:rFonts w:eastAsia="Times New Roman" w:cstheme="minorHAnsi"/>
+          <w:color w:val="373A3C"/>
+          <w:sz w:val="22"/>
+          <w:szCs w:val="22"/>
+          <w:shd w:val="clear" w:color="auto" w:fill="FAFAFA"/>
+        </w:rPr>
+        <w:t>(</w:t>
+      </w:r>
+      <w:r>
+        <w:rPr>
+          <w:rFonts w:eastAsia="Times New Roman" w:cstheme="minorHAnsi"/>
+          <w:b/>
+          <w:color w:val="373A3C"/>
+          <w:sz w:val="22"/>
+          <w:szCs w:val="22"/>
+          <w:shd w:val="clear" w:color="auto" w:fill="FAFAFA"/>
+        </w:rPr>
+        <w:t xml:space="preserve">TF-IDF + </w:t>
+      </w:r>
+      <w:proofErr w:type="spellStart"/>
+      <w:r>
+        <w:rPr>
+          <w:rFonts w:eastAsia="Times New Roman" w:cstheme="minorHAnsi"/>
+          <w:b/>
+          <w:color w:val="373A3C"/>
+          <w:sz w:val="22"/>
+          <w:szCs w:val="22"/>
+          <w:shd w:val="clear" w:color="auto" w:fill="FAFAFA"/>
+        </w:rPr>
+        <w:t>MetaInfo</w:t>
+      </w:r>
+      <w:proofErr w:type="spellEnd"/>
+      <w:r>
+        <w:rPr>
+          <w:rFonts w:eastAsia="Times New Roman" w:cstheme="minorHAnsi"/>
+          <w:b/>
+          <w:color w:val="373A3C"/>
+          <w:sz w:val="22"/>
+          <w:szCs w:val="22"/>
+          <w:shd w:val="clear" w:color="auto" w:fill="FAFAFA"/>
+        </w:rPr>
+        <w:t xml:space="preserve"> </w:t>
+      </w:r>
+      <w:r>
+        <w:rPr>
+          <w:rFonts w:eastAsia="Times New Roman" w:cstheme="minorHAnsi" w:hint="eastAsia"/>
+          <w:color w:val="373A3C"/>
+          <w:sz w:val="22"/>
+          <w:szCs w:val="22"/>
+          <w:shd w:val="clear" w:color="auto" w:fill="FAFAFA"/>
+        </w:rPr>
+        <w:t>with</w:t>
+      </w:r>
+      <w:r>
+        <w:rPr>
+          <w:rFonts w:eastAsia="Times New Roman" w:cstheme="minorHAnsi"/>
+          <w:b/>
+          <w:color w:val="373A3C"/>
+          <w:sz w:val="22"/>
+          <w:szCs w:val="22"/>
+          <w:shd w:val="clear" w:color="auto" w:fill="FAFAFA"/>
+        </w:rPr>
+        <w:t xml:space="preserve"> </w:t>
+      </w:r>
+      <w:r>
+        <w:rPr>
+          <w:rFonts w:eastAsia="Times New Roman" w:cstheme="minorHAnsi"/>
+          <w:b/>
+          <w:color w:val="373A3C"/>
+          <w:sz w:val="22"/>
+          <w:szCs w:val="22"/>
+          <w:shd w:val="clear" w:color="auto" w:fill="FAFAFA"/>
+        </w:rPr>
+        <w:t>Naive Bayes</w:t>
+      </w:r>
+      <w:r>
+        <w:rPr>
+          <w:rFonts w:eastAsia="Times New Roman" w:cstheme="minorHAnsi"/>
+          <w:color w:val="373A3C"/>
+          <w:sz w:val="22"/>
+          <w:szCs w:val="22"/>
+          <w:shd w:val="clear" w:color="auto" w:fill="FAFAFA"/>
+        </w:rPr>
+        <w:t xml:space="preserve">) </w:t>
+      </w:r>
+      <w:r>
+        <w:rPr>
+          <w:rFonts w:eastAsia="Times New Roman" w:cstheme="minorHAnsi"/>
+          <w:color w:val="373A3C"/>
+          <w:sz w:val="22"/>
+          <w:szCs w:val="22"/>
+          <w:shd w:val="clear" w:color="auto" w:fill="FAFAFA"/>
+        </w:rPr>
+        <w:t xml:space="preserve">is the winner and </w:t>
+      </w:r>
+      <w:r>
+        <w:rPr>
+          <w:rFonts w:eastAsia="Times New Roman" w:cstheme="minorHAnsi"/>
+          <w:color w:val="373A3C"/>
+          <w:sz w:val="22"/>
+          <w:szCs w:val="22"/>
+          <w:shd w:val="clear" w:color="auto" w:fill="FAFAFA"/>
+        </w:rPr>
+        <w:t>give us</w:t>
+      </w:r>
+      <w:r>
+        <w:rPr>
+          <w:rFonts w:eastAsia="Times New Roman" w:cstheme="minorHAnsi"/>
+          <w:color w:val="373A3C"/>
+          <w:sz w:val="22"/>
+          <w:szCs w:val="22"/>
+          <w:shd w:val="clear" w:color="auto" w:fill="FAFAFA"/>
+        </w:rPr>
+        <w:t xml:space="preserve"> the best test </w:t>
+      </w:r>
+      <w:r>
+        <w:rPr>
+          <w:rFonts w:eastAsia="Times New Roman" w:cstheme="minorHAnsi"/>
+          <w:color w:val="373A3C"/>
+          <w:sz w:val="22"/>
+          <w:szCs w:val="22"/>
+          <w:shd w:val="clear" w:color="auto" w:fill="FAFAFA"/>
+        </w:rPr>
+        <w:t xml:space="preserve">F1 </w:t>
+      </w:r>
+      <w:r>
+        <w:rPr>
+          <w:rFonts w:eastAsia="Times New Roman" w:cstheme="minorHAnsi"/>
+          <w:color w:val="373A3C"/>
+          <w:sz w:val="22"/>
+          <w:szCs w:val="22"/>
+          <w:shd w:val="clear" w:color="auto" w:fill="FAFAFA"/>
+        </w:rPr>
+        <w:t>score</w:t>
+      </w:r>
+      <w:r>
+        <w:rPr>
+          <w:rFonts w:eastAsia="Times New Roman" w:cstheme="minorHAnsi"/>
+          <w:color w:val="373A3C"/>
+          <w:sz w:val="22"/>
+          <w:szCs w:val="22"/>
+          <w:shd w:val="clear" w:color="auto" w:fill="FAFAFA"/>
+        </w:rPr>
+        <w:t xml:space="preserve"> of </w:t>
+      </w:r>
+      <w:r>
+        <w:rPr>
+          <w:rFonts w:eastAsia="Times New Roman" w:cstheme="minorHAnsi"/>
+          <w:b/>
+          <w:color w:val="373A3C"/>
+          <w:sz w:val="22"/>
+          <w:szCs w:val="22"/>
+          <w:shd w:val="clear" w:color="auto" w:fill="FAFAFA"/>
+        </w:rPr>
+        <w:t>0.702</w:t>
+      </w:r>
+      <w:r>
+        <w:rPr>
+          <w:rFonts w:eastAsia="Times New Roman" w:cstheme="minorHAnsi"/>
+          <w:color w:val="373A3C"/>
+          <w:sz w:val="22"/>
+          <w:szCs w:val="22"/>
+          <w:shd w:val="clear" w:color="auto" w:fill="FAFAFA"/>
+        </w:rPr>
+        <w:t>.</w:t>
+      </w:r>
+      <w:r>
+        <w:rPr>
+          <w:rFonts w:eastAsia="Times New Roman" w:cstheme="minorHAnsi"/>
+          <w:color w:val="373A3C"/>
+          <w:sz w:val="22"/>
+          <w:szCs w:val="22"/>
+          <w:shd w:val="clear" w:color="auto" w:fill="FAFAFA"/>
+        </w:rPr>
+        <w:t xml:space="preserve"> Naive Bayes model</w:t>
+      </w:r>
+      <w:r>
+        <w:rPr>
+          <w:rFonts w:eastAsia="Times New Roman" w:cstheme="minorHAnsi"/>
+          <w:color w:val="373A3C"/>
+          <w:sz w:val="22"/>
+          <w:szCs w:val="22"/>
+          <w:shd w:val="clear" w:color="auto" w:fill="FAFAFA"/>
+        </w:rPr>
+        <w:t xml:space="preserve"> also achieved many best scores among different feature combinations, including the runner-up </w:t>
+      </w:r>
+      <w:r>
+        <w:rPr>
+          <w:rFonts w:eastAsia="Times New Roman" w:cstheme="minorHAnsi"/>
+          <w:b/>
+          <w:color w:val="373A3C"/>
+          <w:sz w:val="22"/>
+          <w:szCs w:val="22"/>
+          <w:shd w:val="clear" w:color="auto" w:fill="FAFAFA"/>
+        </w:rPr>
+        <w:t>TF-IDF (1,3)-gram</w:t>
+      </w:r>
+      <w:r>
+        <w:rPr>
+          <w:rFonts w:eastAsia="Times New Roman" w:cstheme="minorHAnsi"/>
+          <w:color w:val="373A3C"/>
+          <w:sz w:val="22"/>
+          <w:szCs w:val="22"/>
+          <w:shd w:val="clear" w:color="auto" w:fill="FAFAFA"/>
+        </w:rPr>
+        <w:t xml:space="preserve"> + </w:t>
+      </w:r>
+      <w:proofErr w:type="spellStart"/>
+      <w:r>
+        <w:rPr>
+          <w:rFonts w:eastAsia="Times New Roman" w:cstheme="minorHAnsi"/>
+          <w:b/>
+          <w:color w:val="373A3C"/>
+          <w:sz w:val="22"/>
+          <w:szCs w:val="22"/>
+          <w:shd w:val="clear" w:color="auto" w:fill="FAFAFA"/>
+        </w:rPr>
+        <w:t>MetaInfo</w:t>
+      </w:r>
+      <w:proofErr w:type="spellEnd"/>
+      <w:r>
+        <w:rPr>
+          <w:rFonts w:eastAsia="Times New Roman" w:cstheme="minorHAnsi"/>
+          <w:b/>
+          <w:color w:val="373A3C"/>
+          <w:sz w:val="22"/>
+          <w:szCs w:val="22"/>
+          <w:shd w:val="clear" w:color="auto" w:fill="FAFAFA"/>
+        </w:rPr>
+        <w:t xml:space="preserve"> </w:t>
+      </w:r>
+      <w:r>
+        <w:rPr>
+          <w:rFonts w:eastAsia="Times New Roman" w:cstheme="minorHAnsi"/>
+          <w:color w:val="373A3C"/>
+          <w:sz w:val="22"/>
+          <w:szCs w:val="22"/>
+          <w:shd w:val="clear" w:color="auto" w:fill="FAFAFA"/>
+        </w:rPr>
+        <w:t xml:space="preserve">with </w:t>
+      </w:r>
+      <w:r>
+        <w:rPr>
+          <w:rFonts w:eastAsia="Times New Roman" w:cstheme="minorHAnsi"/>
+          <w:color w:val="373A3C"/>
+          <w:sz w:val="22"/>
+          <w:szCs w:val="22"/>
+          <w:shd w:val="clear" w:color="auto" w:fill="FAFAFA"/>
+        </w:rPr>
+        <w:t xml:space="preserve">F1 </w:t>
+      </w:r>
+      <w:r>
+        <w:rPr>
+          <w:rFonts w:eastAsia="Times New Roman" w:cstheme="minorHAnsi"/>
+          <w:color w:val="373A3C"/>
+          <w:sz w:val="22"/>
+          <w:szCs w:val="22"/>
+          <w:shd w:val="clear" w:color="auto" w:fill="FAFAFA"/>
+        </w:rPr>
+        <w:t>score</w:t>
+      </w:r>
+      <w:r>
+        <w:rPr>
+          <w:rFonts w:eastAsia="Times New Roman" w:cstheme="minorHAnsi"/>
+          <w:color w:val="373A3C"/>
+          <w:sz w:val="22"/>
+          <w:szCs w:val="22"/>
+          <w:shd w:val="clear" w:color="auto" w:fill="FAFAFA"/>
+        </w:rPr>
+        <w:t xml:space="preserve"> of </w:t>
+      </w:r>
+      <w:r>
+        <w:rPr>
+          <w:rFonts w:eastAsia="Times New Roman" w:cstheme="minorHAnsi"/>
+          <w:b/>
+          <w:color w:val="373A3C"/>
+          <w:sz w:val="22"/>
+          <w:szCs w:val="22"/>
+          <w:shd w:val="clear" w:color="auto" w:fill="FAFAFA"/>
+        </w:rPr>
+        <w:t>0.691</w:t>
+      </w:r>
+      <w:r>
+        <w:rPr>
+          <w:rFonts w:eastAsia="Times New Roman" w:cstheme="minorHAnsi"/>
+          <w:color w:val="373A3C"/>
+          <w:sz w:val="22"/>
+          <w:szCs w:val="22"/>
+          <w:shd w:val="clear" w:color="auto" w:fill="FAFAFA"/>
+        </w:rPr>
+        <w:t xml:space="preserve">. </w:t>
+      </w:r>
+      <w:r>
+        <w:rPr>
+          <w:rFonts w:eastAsia="Times New Roman" w:cstheme="minorHAnsi"/>
+          <w:color w:val="373A3C"/>
+          <w:sz w:val="22"/>
+          <w:szCs w:val="22"/>
+          <w:shd w:val="clear" w:color="auto" w:fill="FAFAFA"/>
+        </w:rPr>
+        <w:t xml:space="preserve"> </w:t>
+      </w:r>
+      <w:r>
+        <w:rPr>
+          <w:rFonts w:eastAsia="Times New Roman" w:cstheme="minorHAnsi"/>
+          <w:color w:val="373A3C"/>
+          <w:sz w:val="22"/>
+          <w:szCs w:val="22"/>
+          <w:shd w:val="clear" w:color="auto" w:fill="FAFAFA"/>
+        </w:rPr>
+        <w:t xml:space="preserve">It </w:t>
+      </w:r>
+      <w:r>
+        <w:rPr>
+          <w:rFonts w:eastAsia="Times New Roman" w:cstheme="minorHAnsi"/>
+          <w:color w:val="373A3C"/>
+          <w:sz w:val="22"/>
+          <w:szCs w:val="22"/>
+          <w:shd w:val="clear" w:color="auto" w:fill="FAFAFA"/>
+        </w:rPr>
+        <w:t xml:space="preserve">is the fastest model to run. This proved </w:t>
+      </w:r>
+      <w:r>
+        <w:rPr>
+          <w:rFonts w:eastAsia="Times New Roman" w:cstheme="minorHAnsi"/>
+          <w:color w:val="373A3C"/>
+          <w:sz w:val="22"/>
+          <w:szCs w:val="22"/>
+          <w:shd w:val="clear" w:color="auto" w:fill="FAFAFA"/>
+        </w:rPr>
+        <w:t>that t</w:t>
+      </w:r>
+      <w:r>
+        <w:rPr>
+          <w:rFonts w:eastAsia="Times New Roman" w:cstheme="minorHAnsi"/>
+          <w:color w:val="373A3C"/>
+          <w:sz w:val="22"/>
+          <w:szCs w:val="22"/>
+          <w:shd w:val="clear" w:color="auto" w:fill="FAFAFA"/>
+        </w:rPr>
+        <w:t>here is no best model</w:t>
+      </w:r>
+      <w:r>
+        <w:rPr>
+          <w:rFonts w:eastAsia="Times New Roman" w:cstheme="minorHAnsi"/>
+          <w:color w:val="373A3C"/>
+          <w:sz w:val="22"/>
+          <w:szCs w:val="22"/>
+          <w:shd w:val="clear" w:color="auto" w:fill="FAFAFA"/>
+        </w:rPr>
+        <w:t xml:space="preserve"> or </w:t>
+      </w:r>
+      <w:r>
+        <w:rPr>
+          <w:rFonts w:eastAsia="Times New Roman" w:cstheme="minorHAnsi"/>
+          <w:color w:val="373A3C"/>
+          <w:sz w:val="22"/>
+          <w:szCs w:val="22"/>
+          <w:shd w:val="clear" w:color="auto" w:fill="FAFAFA"/>
+        </w:rPr>
+        <w:t xml:space="preserve">presentation for </w:t>
+      </w:r>
+      <w:r>
+        <w:rPr>
+          <w:rFonts w:eastAsia="Times New Roman" w:cstheme="minorHAnsi"/>
+          <w:color w:val="373A3C"/>
+          <w:sz w:val="22"/>
+          <w:szCs w:val="22"/>
+          <w:shd w:val="clear" w:color="auto" w:fill="FAFAFA"/>
+        </w:rPr>
+        <w:t>any</w:t>
+      </w:r>
+      <w:r>
+        <w:rPr>
+          <w:rFonts w:eastAsia="Times New Roman" w:cstheme="minorHAnsi"/>
+          <w:color w:val="373A3C"/>
+          <w:sz w:val="22"/>
+          <w:szCs w:val="22"/>
+          <w:shd w:val="clear" w:color="auto" w:fill="FAFAFA"/>
+        </w:rPr>
+        <w:t xml:space="preserve"> machine learning task. </w:t>
+      </w:r>
+      <w:r>
+        <w:rPr>
+          <w:rFonts w:eastAsia="Times New Roman" w:cstheme="minorHAnsi"/>
+          <w:b/>
+          <w:color w:val="373A3C"/>
+          <w:sz w:val="22"/>
+          <w:szCs w:val="22"/>
+          <w:shd w:val="clear" w:color="auto" w:fill="FAFAFA"/>
+        </w:rPr>
+        <w:t>TT</w:t>
+      </w:r>
+      <w:r>
+        <w:rPr>
+          <w:rFonts w:eastAsia="Times New Roman" w:cstheme="minorHAnsi"/>
+          <w:color w:val="373A3C"/>
+          <w:sz w:val="22"/>
+          <w:szCs w:val="22"/>
+          <w:shd w:val="clear" w:color="auto" w:fill="FAFAFA"/>
+        </w:rPr>
+        <w:t xml:space="preserve"> with </w:t>
+      </w:r>
+      <w:r>
+        <w:rPr>
+          <w:rFonts w:eastAsia="Times New Roman" w:cstheme="minorHAnsi"/>
+          <w:b/>
+          <w:color w:val="373A3C"/>
+          <w:sz w:val="22"/>
+          <w:szCs w:val="22"/>
+          <w:shd w:val="clear" w:color="auto" w:fill="FAFAFA"/>
+        </w:rPr>
+        <w:t>SVM</w:t>
+      </w:r>
+      <w:r>
+        <w:rPr>
+          <w:rFonts w:eastAsia="Times New Roman" w:cstheme="minorHAnsi"/>
+          <w:b/>
+          <w:color w:val="373A3C"/>
+          <w:sz w:val="22"/>
+          <w:szCs w:val="22"/>
+          <w:shd w:val="clear" w:color="auto" w:fill="FAFAFA"/>
+        </w:rPr>
+        <w:t xml:space="preserve"> </w:t>
+      </w:r>
+      <w:r>
+        <w:rPr>
+          <w:rFonts w:eastAsia="Times New Roman" w:cstheme="minorHAnsi"/>
+          <w:color w:val="373A3C"/>
+          <w:sz w:val="22"/>
+          <w:szCs w:val="22"/>
+          <w:shd w:val="clear" w:color="auto" w:fill="FAFAFA"/>
+        </w:rPr>
+        <w:t>get the 3</w:t>
+      </w:r>
+      <w:r>
+        <w:rPr>
+          <w:rFonts w:eastAsia="Times New Roman" w:cstheme="minorHAnsi"/>
+          <w:color w:val="373A3C"/>
+          <w:sz w:val="22"/>
+          <w:szCs w:val="22"/>
+          <w:shd w:val="clear" w:color="auto" w:fill="FAFAFA"/>
+          <w:vertAlign w:val="superscript"/>
+        </w:rPr>
+        <w:t>rd</w:t>
+      </w:r>
+      <w:r>
+        <w:rPr>
+          <w:rFonts w:eastAsia="Times New Roman" w:cstheme="minorHAnsi"/>
+          <w:color w:val="373A3C"/>
+          <w:sz w:val="22"/>
+          <w:szCs w:val="22"/>
+          <w:shd w:val="clear" w:color="auto" w:fill="FAFAFA"/>
+        </w:rPr>
+        <w:t>-place with</w:t>
+      </w:r>
+      <w:r>
+        <w:rPr>
+          <w:rFonts w:eastAsia="Times New Roman" w:cstheme="minorHAnsi"/>
+          <w:b/>
+          <w:color w:val="373A3C"/>
+          <w:sz w:val="22"/>
+          <w:szCs w:val="22"/>
+          <w:shd w:val="clear" w:color="auto" w:fill="FAFAFA"/>
+        </w:rPr>
+        <w:t xml:space="preserve"> </w:t>
+      </w:r>
+      <w:r>
+        <w:rPr>
+          <w:rFonts w:eastAsia="Times New Roman" w:cstheme="minorHAnsi"/>
+          <w:color w:val="373A3C"/>
+          <w:sz w:val="22"/>
+          <w:szCs w:val="22"/>
+          <w:shd w:val="clear" w:color="auto" w:fill="FAFAFA"/>
+        </w:rPr>
+        <w:t>F1 score</w:t>
+      </w:r>
+      <w:r>
+        <w:rPr>
+          <w:rFonts w:eastAsia="Times New Roman" w:cstheme="minorHAnsi"/>
+          <w:color w:val="373A3C"/>
+          <w:sz w:val="22"/>
+          <w:szCs w:val="22"/>
+          <w:shd w:val="clear" w:color="auto" w:fill="FAFAFA"/>
+        </w:rPr>
+        <w:t xml:space="preserve"> of </w:t>
+      </w:r>
+      <w:r>
+        <w:rPr>
+          <w:rFonts w:eastAsia="Times New Roman" w:cstheme="minorHAnsi"/>
+          <w:b/>
+          <w:color w:val="373A3C"/>
+          <w:sz w:val="22"/>
+          <w:szCs w:val="22"/>
+          <w:shd w:val="clear" w:color="auto" w:fill="FAFAFA"/>
+        </w:rPr>
+        <w:t>0.68</w:t>
+      </w:r>
+      <w:r>
+        <w:rPr>
+          <w:rFonts w:eastAsia="Times New Roman" w:cstheme="minorHAnsi"/>
+          <w:color w:val="373A3C"/>
+          <w:sz w:val="22"/>
+          <w:szCs w:val="22"/>
+          <w:shd w:val="clear" w:color="auto" w:fill="FAFAFA"/>
+        </w:rPr>
+        <w:t>.</w:t>
+      </w:r>
+    </w:p>
+    <w:p>
+      <w:pPr>
+        <w:spacing w:after="120"/>
+        <w:rPr>
+          <w:rFonts w:eastAsia="Times New Roman" w:cstheme="minorHAnsi"/>
+          <w:color w:val="373A3C"/>
+          <w:sz w:val="22"/>
+          <w:szCs w:val="22"/>
+          <w:shd w:val="clear" w:color="auto" w:fill="FAFAFA"/>
+        </w:rPr>
+      </w:pPr>
+      <w:r>
+        <w:rPr>
+          <w:rFonts w:eastAsia="Times New Roman" w:cstheme="minorHAnsi"/>
+          <w:color w:val="373A3C"/>
+          <w:sz w:val="22"/>
+          <w:szCs w:val="22"/>
+          <w:shd w:val="clear" w:color="auto" w:fill="FAFAFA"/>
+        </w:rPr>
+        <w:t>The reasons for this result I believe are:</w:t>
+      </w:r>
+    </w:p>
+    <w:p>
+      <w:pPr>
+        <w:pStyle w:val="ListParagraph"/>
+        <w:numPr>
+          <w:ilvl w:val="0"/>
+          <w:numId w:val="14"/>
+        </w:numPr>
+        <w:spacing w:after="120"/>
+        <w:rPr>
+          <w:rFonts w:eastAsia="Times New Roman" w:cstheme="minorHAnsi"/>
+          <w:color w:val="373A3C"/>
+          <w:sz w:val="22"/>
+          <w:szCs w:val="22"/>
+          <w:shd w:val="clear" w:color="auto" w:fill="FAFAFA"/>
+        </w:rPr>
+      </w:pPr>
+      <w:r>
+        <w:rPr>
+          <w:rFonts w:eastAsia="Times New Roman" w:cstheme="minorHAnsi"/>
+          <w:color w:val="373A3C"/>
+          <w:sz w:val="22"/>
+          <w:szCs w:val="22"/>
+          <w:shd w:val="clear" w:color="auto" w:fill="FAFAFA"/>
+        </w:rPr>
+        <w:t xml:space="preserve">Combine more feature may not always help because this </w:t>
+      </w:r>
+      <w:r>
+        <w:rPr>
+          <w:rFonts w:eastAsia="Times New Roman" w:cstheme="minorHAnsi"/>
+          <w:color w:val="373A3C"/>
+          <w:sz w:val="22"/>
+          <w:szCs w:val="22"/>
+          <w:shd w:val="clear" w:color="auto" w:fill="FAFAFA"/>
+        </w:rPr>
+        <w:t>could</w:t>
+      </w:r>
+      <w:r>
+        <w:rPr>
+          <w:rFonts w:eastAsia="Times New Roman" w:cstheme="minorHAnsi"/>
+          <w:color w:val="373A3C"/>
+          <w:sz w:val="22"/>
+          <w:szCs w:val="22"/>
+          <w:shd w:val="clear" w:color="auto" w:fill="FAFAFA"/>
+        </w:rPr>
+        <w:t xml:space="preserve"> also add more noises. </w:t>
+      </w:r>
+    </w:p>
+    <w:p>
+      <w:pPr>
+        <w:pStyle w:val="ListParagraph"/>
+        <w:numPr>
+          <w:ilvl w:val="0"/>
+          <w:numId w:val="14"/>
+        </w:numPr>
+        <w:spacing w:after="120"/>
+        <w:rPr>
+          <w:rFonts w:eastAsia="Times New Roman" w:cstheme="minorHAnsi" w:hint="eastAsia"/>
+          <w:color w:val="373A3C"/>
+          <w:sz w:val="22"/>
+          <w:szCs w:val="22"/>
+          <w:shd w:val="clear" w:color="auto" w:fill="FAFAFA"/>
+        </w:rPr>
+      </w:pPr>
+      <w:r>
+        <w:rPr>
+          <w:rFonts w:eastAsia="Times New Roman" w:cstheme="minorHAnsi"/>
+          <w:color w:val="373A3C"/>
+          <w:sz w:val="22"/>
+          <w:szCs w:val="22"/>
+          <w:shd w:val="clear" w:color="auto" w:fill="FAFAFA"/>
+        </w:rPr>
+        <w:t>More sophisticated model</w:t>
+      </w:r>
+      <w:r>
+        <w:rPr>
+          <w:rFonts w:eastAsia="Times New Roman" w:cstheme="minorHAnsi"/>
+          <w:color w:val="373A3C"/>
+          <w:sz w:val="22"/>
+          <w:szCs w:val="22"/>
+          <w:shd w:val="clear" w:color="auto" w:fill="FAFAFA"/>
+        </w:rPr>
+        <w:t xml:space="preserve">s (for example: random forest or </w:t>
+      </w:r>
+      <w:proofErr w:type="spellStart"/>
+      <w:r>
+        <w:rPr>
+          <w:rFonts w:eastAsia="Times New Roman" w:cstheme="minorHAnsi"/>
+          <w:color w:val="373A3C"/>
+          <w:sz w:val="22"/>
+          <w:szCs w:val="22"/>
+          <w:shd w:val="clear" w:color="auto" w:fill="FAFAFA"/>
+        </w:rPr>
+        <w:t>XGBoosting</w:t>
+      </w:r>
+      <w:proofErr w:type="spellEnd"/>
+      <w:r>
+        <w:rPr>
+          <w:rFonts w:eastAsia="Times New Roman" w:cstheme="minorHAnsi"/>
+          <w:color w:val="373A3C"/>
+          <w:sz w:val="22"/>
+          <w:szCs w:val="22"/>
+          <w:shd w:val="clear" w:color="auto" w:fill="FAFAFA"/>
+        </w:rPr>
+        <w:t>)</w:t>
+      </w:r>
+      <w:r>
+        <w:rPr>
+          <w:rFonts w:eastAsia="Times New Roman" w:cstheme="minorHAnsi"/>
+          <w:color w:val="373A3C"/>
+          <w:sz w:val="22"/>
+          <w:szCs w:val="22"/>
+          <w:shd w:val="clear" w:color="auto" w:fill="FAFAFA"/>
+        </w:rPr>
+        <w:t xml:space="preserve"> </w:t>
+      </w:r>
+      <w:r>
+        <w:rPr>
+          <w:rFonts w:eastAsia="Times New Roman" w:cstheme="minorHAnsi"/>
+          <w:color w:val="373A3C"/>
+          <w:sz w:val="22"/>
+          <w:szCs w:val="22"/>
+          <w:shd w:val="clear" w:color="auto" w:fill="FAFAFA"/>
+        </w:rPr>
+        <w:t>could</w:t>
+      </w:r>
+      <w:r>
+        <w:rPr>
+          <w:rFonts w:eastAsia="Times New Roman" w:cstheme="minorHAnsi"/>
+          <w:color w:val="373A3C"/>
+          <w:sz w:val="22"/>
+          <w:szCs w:val="22"/>
+          <w:shd w:val="clear" w:color="auto" w:fill="FAFAFA"/>
+        </w:rPr>
+        <w:t xml:space="preserve"> overfit the data</w:t>
+      </w:r>
+      <w:r>
+        <w:rPr>
+          <w:rFonts w:eastAsia="Times New Roman" w:cstheme="minorHAnsi"/>
+          <w:color w:val="373A3C"/>
+          <w:sz w:val="22"/>
+          <w:szCs w:val="22"/>
+          <w:shd w:val="clear" w:color="auto" w:fill="FAFAFA"/>
+        </w:rPr>
+        <w:t xml:space="preserve"> and doesn’t work well in our task.</w:t>
+      </w:r>
+    </w:p>
+    <w:p>
+      <w:pPr>
         <w:pStyle w:val="Heading1"/>
         <w:spacing w:before="120" w:after="120"/>
       </w:pPr>
       <w:r>
-        <w:rPr>
-          <w:rFonts w:hint="eastAsia"/>
-        </w:rPr>
-        <w:t>D</w:t>
-      </w:r>
-      <w:r>
-        <w:t>eep Learning Model</w:t>
+        <w:t>Discussion</w:t>
       </w:r>
     </w:p>
-    <w:p/>
+    <w:p>
+      <w:pPr>
+        <w:spacing w:after="120"/>
+        <w:rPr>
+          <w:rFonts w:eastAsia="Times New Roman" w:cstheme="minorHAnsi"/>
+          <w:color w:val="373A3C"/>
+          <w:sz w:val="22"/>
+          <w:szCs w:val="22"/>
+          <w:shd w:val="clear" w:color="auto" w:fill="FAFAFA"/>
+        </w:rPr>
+      </w:pPr>
+      <w:r>
+        <w:rPr>
+          <w:rFonts w:eastAsia="Times New Roman" w:cstheme="minorHAnsi"/>
+          <w:color w:val="373A3C"/>
+          <w:sz w:val="22"/>
+          <w:szCs w:val="22"/>
+          <w:shd w:val="clear" w:color="auto" w:fill="FAFAFA"/>
+        </w:rPr>
+        <w:t xml:space="preserve">For a classification problem, this result (F1 score: 0.702) isn’t very impressive. </w:t>
+      </w:r>
+      <w:r>
+        <w:rPr>
+          <w:rFonts w:eastAsia="Times New Roman" w:cstheme="minorHAnsi"/>
+          <w:color w:val="373A3C"/>
+          <w:sz w:val="22"/>
+          <w:szCs w:val="22"/>
+          <w:shd w:val="clear" w:color="auto" w:fill="FAFAFA"/>
+        </w:rPr>
+        <w:t xml:space="preserve">In previous related work [2] </w:t>
+      </w:r>
+      <w:r>
+        <w:rPr>
+          <w:rStyle w:val="EndnoteReference"/>
+          <w:rFonts w:eastAsia="Times New Roman" w:cstheme="minorHAnsi"/>
+          <w:color w:val="373A3C"/>
+          <w:sz w:val="22"/>
+          <w:szCs w:val="22"/>
+          <w:shd w:val="clear" w:color="auto" w:fill="FAFAFA"/>
+        </w:rPr>
+        <w:endnoteReference w:id="2"/>
+      </w:r>
+      <w:r>
+        <w:rPr>
+          <w:rFonts w:eastAsia="Times New Roman" w:cstheme="minorHAnsi"/>
+          <w:color w:val="373A3C"/>
+          <w:sz w:val="22"/>
+          <w:szCs w:val="22"/>
+          <w:shd w:val="clear" w:color="auto" w:fill="FAFAFA"/>
+        </w:rPr>
+        <w:t>, the authors achieved 8</w:t>
+      </w:r>
+      <w:r>
+        <w:rPr>
+          <w:rFonts w:eastAsia="Times New Roman" w:cstheme="minorHAnsi"/>
+          <w:color w:val="373A3C"/>
+          <w:sz w:val="22"/>
+          <w:szCs w:val="22"/>
+          <w:shd w:val="clear" w:color="auto" w:fill="FAFAFA"/>
+        </w:rPr>
+        <w:t>2</w:t>
+      </w:r>
+      <w:r>
+        <w:rPr>
+          <w:rFonts w:eastAsia="Times New Roman" w:cstheme="minorHAnsi"/>
+          <w:color w:val="373A3C"/>
+          <w:sz w:val="22"/>
+          <w:szCs w:val="22"/>
+          <w:shd w:val="clear" w:color="auto" w:fill="FAFAFA"/>
+        </w:rPr>
+        <w:t>.</w:t>
+      </w:r>
+      <w:r>
+        <w:rPr>
+          <w:rFonts w:eastAsia="Times New Roman" w:cstheme="minorHAnsi"/>
+          <w:color w:val="373A3C"/>
+          <w:sz w:val="22"/>
+          <w:szCs w:val="22"/>
+          <w:shd w:val="clear" w:color="auto" w:fill="FAFAFA"/>
+        </w:rPr>
+        <w:t>68</w:t>
+      </w:r>
+      <w:r>
+        <w:rPr>
+          <w:rFonts w:eastAsia="Times New Roman" w:cstheme="minorHAnsi"/>
+          <w:color w:val="373A3C"/>
+          <w:sz w:val="22"/>
+          <w:szCs w:val="22"/>
+          <w:shd w:val="clear" w:color="auto" w:fill="FAFAFA"/>
+        </w:rPr>
+        <w:t>% accuracy in similar task</w:t>
+      </w:r>
+      <w:r>
+        <w:rPr>
+          <w:rFonts w:eastAsia="Times New Roman" w:cstheme="minorHAnsi"/>
+          <w:color w:val="373A3C"/>
+          <w:sz w:val="22"/>
+          <w:szCs w:val="22"/>
+          <w:shd w:val="clear" w:color="auto" w:fill="FAFAFA"/>
+        </w:rPr>
+        <w:t xml:space="preserve"> using </w:t>
+      </w:r>
+      <w:r>
+        <w:rPr>
+          <w:rFonts w:eastAsia="Times New Roman" w:cstheme="minorHAnsi"/>
+          <w:b/>
+          <w:color w:val="373A3C"/>
+          <w:sz w:val="22"/>
+          <w:szCs w:val="22"/>
+          <w:shd w:val="clear" w:color="auto" w:fill="FAFAFA"/>
+        </w:rPr>
+        <w:t>TFIDF (1,2)-gram</w:t>
+      </w:r>
+      <w:r>
+        <w:rPr>
+          <w:rFonts w:eastAsia="Times New Roman" w:cstheme="minorHAnsi"/>
+          <w:color w:val="373A3C"/>
+          <w:sz w:val="22"/>
+          <w:szCs w:val="22"/>
+          <w:shd w:val="clear" w:color="auto" w:fill="FAFAFA"/>
+        </w:rPr>
+        <w:t xml:space="preserve"> presentation with </w:t>
+      </w:r>
+      <w:r>
+        <w:rPr>
+          <w:rFonts w:eastAsia="Times New Roman" w:cstheme="minorHAnsi"/>
+          <w:b/>
+          <w:color w:val="373A3C"/>
+          <w:sz w:val="22"/>
+          <w:szCs w:val="22"/>
+          <w:shd w:val="clear" w:color="auto" w:fill="FAFAFA"/>
+        </w:rPr>
+        <w:t>SVM</w:t>
+      </w:r>
+      <w:r>
+        <w:rPr>
+          <w:rFonts w:eastAsia="Times New Roman" w:cstheme="minorHAnsi"/>
+          <w:color w:val="373A3C"/>
+          <w:sz w:val="22"/>
+          <w:szCs w:val="22"/>
+          <w:shd w:val="clear" w:color="auto" w:fill="FAFAFA"/>
+        </w:rPr>
+        <w:t xml:space="preserve"> model</w:t>
+      </w:r>
+      <w:r>
+        <w:rPr>
+          <w:rFonts w:eastAsia="Times New Roman" w:cstheme="minorHAnsi"/>
+          <w:color w:val="373A3C"/>
+          <w:sz w:val="22"/>
+          <w:szCs w:val="22"/>
+          <w:shd w:val="clear" w:color="auto" w:fill="FAFAFA"/>
+        </w:rPr>
+        <w:t xml:space="preserve">. </w:t>
+      </w:r>
+      <w:r>
+        <w:rPr>
+          <w:rFonts w:eastAsia="Times New Roman" w:cstheme="minorHAnsi"/>
+          <w:color w:val="373A3C"/>
+          <w:sz w:val="22"/>
+          <w:szCs w:val="22"/>
+          <w:shd w:val="clear" w:color="auto" w:fill="FAFAFA"/>
+        </w:rPr>
+        <w:t xml:space="preserve">[4] </w:t>
+      </w:r>
+      <w:r>
+        <w:rPr>
+          <w:rStyle w:val="EndnoteReference"/>
+          <w:rFonts w:eastAsia="Times New Roman" w:cstheme="minorHAnsi"/>
+          <w:color w:val="373A3C"/>
+          <w:sz w:val="22"/>
+          <w:szCs w:val="22"/>
+          <w:shd w:val="clear" w:color="auto" w:fill="FAFAFA"/>
+        </w:rPr>
+        <w:endnoteReference w:id="3"/>
+      </w:r>
+      <w:r>
+        <w:rPr>
+          <w:rFonts w:eastAsia="Times New Roman" w:cstheme="minorHAnsi"/>
+          <w:color w:val="373A3C"/>
+          <w:sz w:val="22"/>
+          <w:szCs w:val="22"/>
+          <w:shd w:val="clear" w:color="auto" w:fill="FAFAFA"/>
+        </w:rPr>
+        <w:t xml:space="preserve">did even better. </w:t>
+      </w:r>
+      <w:r>
+        <w:rPr>
+          <w:rFonts w:eastAsia="Times New Roman" w:cstheme="minorHAnsi"/>
+          <w:color w:val="373A3C"/>
+          <w:sz w:val="22"/>
+          <w:szCs w:val="22"/>
+          <w:shd w:val="clear" w:color="auto" w:fill="FAFAFA"/>
+        </w:rPr>
+        <w:t>However, s</w:t>
+      </w:r>
+      <w:r>
+        <w:rPr>
+          <w:rFonts w:eastAsia="Times New Roman" w:cstheme="minorHAnsi"/>
+          <w:color w:val="373A3C"/>
+          <w:sz w:val="22"/>
+          <w:szCs w:val="22"/>
+          <w:shd w:val="clear" w:color="auto" w:fill="FAFAFA"/>
+        </w:rPr>
+        <w:t xml:space="preserve">ince the real data is imbalanced, it is not appropriate to </w:t>
+      </w:r>
+      <w:r>
+        <w:rPr>
+          <w:rFonts w:eastAsia="Times New Roman" w:cstheme="minorHAnsi"/>
+          <w:color w:val="373A3C"/>
+          <w:sz w:val="22"/>
+          <w:szCs w:val="22"/>
+          <w:shd w:val="clear" w:color="auto" w:fill="FAFAFA"/>
+        </w:rPr>
+        <w:t xml:space="preserve">use accuracy measure to evaluate the model. </w:t>
+      </w:r>
+      <w:r>
+        <w:rPr>
+          <w:rFonts w:eastAsia="Times New Roman" w:cstheme="minorHAnsi"/>
+          <w:color w:val="373A3C"/>
+          <w:sz w:val="22"/>
+          <w:szCs w:val="22"/>
+          <w:shd w:val="clear" w:color="auto" w:fill="FAFAFA"/>
+        </w:rPr>
+        <w:t xml:space="preserve">Even evaluated using accuracy, our best model </w:t>
+      </w:r>
+      <w:r>
+        <w:rPr>
+          <w:rFonts w:eastAsia="Times New Roman" w:cstheme="minorHAnsi"/>
+          <w:color w:val="373A3C"/>
+          <w:sz w:val="22"/>
+          <w:szCs w:val="22"/>
+          <w:shd w:val="clear" w:color="auto" w:fill="FAFAFA"/>
+        </w:rPr>
+        <w:t xml:space="preserve">can </w:t>
+      </w:r>
+      <w:r>
+        <w:rPr>
+          <w:rFonts w:eastAsia="Times New Roman" w:cstheme="minorHAnsi"/>
+          <w:color w:val="373A3C"/>
+          <w:sz w:val="22"/>
+          <w:szCs w:val="22"/>
+          <w:shd w:val="clear" w:color="auto" w:fill="FAFAFA"/>
+        </w:rPr>
+        <w:t xml:space="preserve">only </w:t>
+      </w:r>
+      <w:proofErr w:type="gramStart"/>
+      <w:r>
+        <w:rPr>
+          <w:rFonts w:eastAsia="Times New Roman" w:cstheme="minorHAnsi"/>
+          <w:color w:val="373A3C"/>
+          <w:sz w:val="22"/>
+          <w:szCs w:val="22"/>
+          <w:shd w:val="clear" w:color="auto" w:fill="FAFAFA"/>
+        </w:rPr>
+        <w:t>get ?</w:t>
+      </w:r>
+      <w:proofErr w:type="gramEnd"/>
+      <w:r>
+        <w:rPr>
+          <w:rFonts w:eastAsia="Times New Roman" w:cstheme="minorHAnsi"/>
+          <w:color w:val="373A3C"/>
+          <w:sz w:val="22"/>
+          <w:szCs w:val="22"/>
+          <w:shd w:val="clear" w:color="auto" w:fill="FAFAFA"/>
+        </w:rPr>
+        <w:t>??</w:t>
+      </w:r>
+      <w:r>
+        <w:rPr>
+          <w:rFonts w:eastAsia="Times New Roman" w:cstheme="minorHAnsi"/>
+          <w:color w:val="373A3C"/>
+          <w:sz w:val="22"/>
+          <w:szCs w:val="22"/>
+          <w:shd w:val="clear" w:color="auto" w:fill="FAFAFA"/>
+        </w:rPr>
+        <w:t xml:space="preserve">. </w:t>
+      </w:r>
+      <w:r>
+        <w:rPr>
+          <w:rFonts w:eastAsia="Times New Roman" w:cstheme="minorHAnsi"/>
+          <w:color w:val="373A3C"/>
+          <w:sz w:val="22"/>
+          <w:szCs w:val="22"/>
+          <w:shd w:val="clear" w:color="auto" w:fill="FAFAFA"/>
+        </w:rPr>
+        <w:t xml:space="preserve">As discussed </w:t>
+      </w:r>
+      <w:r>
+        <w:rPr>
+          <w:rFonts w:eastAsia="Times New Roman" w:cstheme="minorHAnsi"/>
+          <w:color w:val="373A3C"/>
+          <w:sz w:val="22"/>
+          <w:szCs w:val="22"/>
+          <w:shd w:val="clear" w:color="auto" w:fill="FAFAFA"/>
+        </w:rPr>
+        <w:t>in</w:t>
+      </w:r>
+      <w:r>
+        <w:rPr>
+          <w:rFonts w:eastAsia="Times New Roman" w:cstheme="minorHAnsi"/>
+          <w:color w:val="373A3C"/>
+          <w:sz w:val="22"/>
+          <w:szCs w:val="22"/>
+          <w:shd w:val="clear" w:color="auto" w:fill="FAFAFA"/>
+        </w:rPr>
+        <w:t xml:space="preserve"> [3]</w:t>
+      </w:r>
+      <w:r>
+        <w:rPr>
+          <w:rStyle w:val="EndnoteReference"/>
+          <w:rFonts w:eastAsia="Times New Roman" w:cstheme="minorHAnsi"/>
+          <w:color w:val="373A3C"/>
+          <w:sz w:val="22"/>
+          <w:szCs w:val="22"/>
+          <w:shd w:val="clear" w:color="auto" w:fill="FAFAFA"/>
+        </w:rPr>
+        <w:endnoteReference w:id="4"/>
+      </w:r>
+      <w:r>
+        <w:rPr>
+          <w:rFonts w:eastAsia="Times New Roman" w:cstheme="minorHAnsi"/>
+          <w:color w:val="373A3C"/>
+          <w:sz w:val="22"/>
+          <w:szCs w:val="22"/>
+          <w:shd w:val="clear" w:color="auto" w:fill="FAFAFA"/>
+        </w:rPr>
+        <w:t xml:space="preserve">, [2]’s result is </w:t>
+      </w:r>
+      <w:r>
+        <w:rPr>
+          <w:rFonts w:eastAsia="Times New Roman" w:cstheme="minorHAnsi"/>
+          <w:color w:val="373A3C"/>
+          <w:sz w:val="22"/>
+          <w:szCs w:val="22"/>
+          <w:shd w:val="clear" w:color="auto" w:fill="FAFAFA"/>
+        </w:rPr>
+        <w:t xml:space="preserve">overly optimistic </w:t>
+      </w:r>
+      <w:r>
+        <w:rPr>
+          <w:rFonts w:eastAsia="Times New Roman" w:cstheme="minorHAnsi"/>
+          <w:color w:val="373A3C"/>
+          <w:sz w:val="22"/>
+          <w:szCs w:val="22"/>
+          <w:shd w:val="clear" w:color="auto" w:fill="FAFAFA"/>
+        </w:rPr>
+        <w:t xml:space="preserve">due to the </w:t>
+      </w:r>
+      <w:r>
+        <w:rPr>
+          <w:rFonts w:eastAsia="Times New Roman" w:cstheme="minorHAnsi"/>
+          <w:color w:val="373A3C"/>
+          <w:sz w:val="22"/>
+          <w:szCs w:val="22"/>
+          <w:shd w:val="clear" w:color="auto" w:fill="FAFAFA"/>
+        </w:rPr>
+        <w:t>extreme</w:t>
+      </w:r>
+      <w:r>
+        <w:rPr>
+          <w:rFonts w:eastAsia="Times New Roman" w:cstheme="minorHAnsi"/>
+          <w:color w:val="373A3C"/>
+          <w:sz w:val="22"/>
+          <w:szCs w:val="22"/>
+          <w:shd w:val="clear" w:color="auto" w:fill="FAFAFA"/>
+        </w:rPr>
+        <w:t xml:space="preserve"> </w:t>
+      </w:r>
+      <w:r>
+        <w:rPr>
+          <w:rFonts w:eastAsia="Times New Roman" w:cstheme="minorHAnsi"/>
+          <w:color w:val="373A3C"/>
+          <w:sz w:val="22"/>
+          <w:szCs w:val="22"/>
+          <w:shd w:val="clear" w:color="auto" w:fill="FAFAFA"/>
+        </w:rPr>
+        <w:t>imbalanced sampling</w:t>
+      </w:r>
+      <w:r>
+        <w:rPr>
+          <w:rFonts w:eastAsia="Times New Roman" w:cstheme="minorHAnsi"/>
+          <w:color w:val="373A3C"/>
+          <w:sz w:val="22"/>
+          <w:szCs w:val="22"/>
+          <w:shd w:val="clear" w:color="auto" w:fill="FAFAFA"/>
+        </w:rPr>
+        <w:t xml:space="preserve"> strategy.</w:t>
+      </w:r>
+    </w:p>
+    <w:p>
+      <w:pPr>
+        <w:spacing w:after="120"/>
+        <w:rPr>
+          <w:rFonts w:eastAsia="Times New Roman" w:cstheme="minorHAnsi"/>
+          <w:color w:val="373A3C"/>
+          <w:sz w:val="22"/>
+          <w:szCs w:val="22"/>
+          <w:shd w:val="clear" w:color="auto" w:fill="FAFAFA"/>
+        </w:rPr>
+      </w:pPr>
+      <w:r>
+        <w:rPr>
+          <w:rFonts w:eastAsia="Times New Roman" w:cstheme="minorHAnsi"/>
+          <w:color w:val="373A3C"/>
+          <w:sz w:val="22"/>
+          <w:szCs w:val="22"/>
+          <w:shd w:val="clear" w:color="auto" w:fill="FAFAFA"/>
+        </w:rPr>
+        <w:t xml:space="preserve">Another important finding is how effective we can use reviews to predict hygienic condition. We intentionally </w:t>
+      </w:r>
+      <w:r>
+        <w:rPr>
+          <w:rFonts w:eastAsia="Times New Roman" w:cstheme="minorHAnsi"/>
+          <w:color w:val="373A3C"/>
+          <w:sz w:val="22"/>
+          <w:szCs w:val="22"/>
+          <w:shd w:val="clear" w:color="auto" w:fill="FAFAFA"/>
+        </w:rPr>
+        <w:t xml:space="preserve">evaluated the models against the additional information without review. As highlight in table 1, </w:t>
+      </w:r>
+      <w:r>
+        <w:rPr>
+          <w:rFonts w:eastAsia="Times New Roman" w:cstheme="minorHAnsi"/>
+          <w:b/>
+          <w:color w:val="373A3C"/>
+          <w:sz w:val="22"/>
+          <w:szCs w:val="22"/>
+          <w:shd w:val="clear" w:color="auto" w:fill="FAFAFA"/>
+        </w:rPr>
+        <w:t>Cuisine</w:t>
+      </w:r>
+      <w:r>
+        <w:rPr>
+          <w:rFonts w:eastAsia="Times New Roman" w:cstheme="minorHAnsi"/>
+          <w:color w:val="373A3C"/>
+          <w:sz w:val="22"/>
+          <w:szCs w:val="22"/>
+          <w:shd w:val="clear" w:color="auto" w:fill="FAFAFA"/>
+        </w:rPr>
+        <w:t xml:space="preserve"> + </w:t>
+      </w:r>
+      <w:proofErr w:type="spellStart"/>
+      <w:r>
+        <w:rPr>
+          <w:rFonts w:eastAsia="Times New Roman" w:cstheme="minorHAnsi"/>
+          <w:b/>
+          <w:color w:val="373A3C"/>
+          <w:sz w:val="22"/>
+          <w:szCs w:val="22"/>
+          <w:shd w:val="clear" w:color="auto" w:fill="FAFAFA"/>
+        </w:rPr>
+        <w:t>Zipcode</w:t>
+      </w:r>
+      <w:proofErr w:type="spellEnd"/>
+      <w:r>
+        <w:rPr>
+          <w:rFonts w:eastAsia="Times New Roman" w:cstheme="minorHAnsi"/>
+          <w:b/>
+          <w:color w:val="373A3C"/>
+          <w:sz w:val="22"/>
+          <w:szCs w:val="22"/>
+          <w:shd w:val="clear" w:color="auto" w:fill="FAFAFA"/>
+        </w:rPr>
+        <w:t xml:space="preserve"> </w:t>
+      </w:r>
+      <w:r>
+        <w:rPr>
+          <w:rFonts w:eastAsia="Times New Roman" w:cstheme="minorHAnsi"/>
+          <w:color w:val="373A3C"/>
+          <w:sz w:val="22"/>
+          <w:szCs w:val="22"/>
+          <w:shd w:val="clear" w:color="auto" w:fill="FAFAFA"/>
+        </w:rPr>
+        <w:t>alone</w:t>
+      </w:r>
+      <w:r>
+        <w:rPr>
+          <w:rFonts w:eastAsia="Times New Roman" w:cstheme="minorHAnsi"/>
+          <w:color w:val="373A3C"/>
+          <w:sz w:val="22"/>
+          <w:szCs w:val="22"/>
+          <w:shd w:val="clear" w:color="auto" w:fill="FAFAFA"/>
+        </w:rPr>
+        <w:t xml:space="preserve"> with </w:t>
+      </w:r>
+      <w:r>
+        <w:rPr>
+          <w:rFonts w:eastAsia="Times New Roman" w:cstheme="minorHAnsi"/>
+          <w:b/>
+          <w:color w:val="373A3C"/>
+          <w:sz w:val="22"/>
+          <w:szCs w:val="22"/>
+          <w:shd w:val="clear" w:color="auto" w:fill="FAFAFA"/>
+        </w:rPr>
+        <w:t>Random Forest</w:t>
+      </w:r>
+      <w:r>
+        <w:rPr>
+          <w:rFonts w:eastAsia="Times New Roman" w:cstheme="minorHAnsi"/>
+          <w:color w:val="373A3C"/>
+          <w:sz w:val="22"/>
+          <w:szCs w:val="22"/>
+          <w:shd w:val="clear" w:color="auto" w:fill="FAFAFA"/>
+        </w:rPr>
+        <w:t xml:space="preserve"> can give us F1 score</w:t>
+      </w:r>
+      <w:r>
+        <w:rPr>
+          <w:rFonts w:eastAsia="Times New Roman" w:cstheme="minorHAnsi"/>
+          <w:color w:val="373A3C"/>
+          <w:sz w:val="22"/>
+          <w:szCs w:val="22"/>
+          <w:shd w:val="clear" w:color="auto" w:fill="FAFAFA"/>
+        </w:rPr>
+        <w:t xml:space="preserve"> of</w:t>
+      </w:r>
+      <w:r>
+        <w:rPr>
+          <w:rFonts w:eastAsia="Times New Roman" w:cstheme="minorHAnsi"/>
+          <w:color w:val="373A3C"/>
+          <w:sz w:val="22"/>
+          <w:szCs w:val="22"/>
+          <w:shd w:val="clear" w:color="auto" w:fill="FAFAFA"/>
+        </w:rPr>
+        <w:t xml:space="preserve"> </w:t>
+      </w:r>
+      <w:r>
+        <w:rPr>
+          <w:rFonts w:eastAsia="Times New Roman" w:cstheme="minorHAnsi"/>
+          <w:b/>
+          <w:color w:val="373A3C"/>
+          <w:sz w:val="22"/>
+          <w:szCs w:val="22"/>
+          <w:shd w:val="clear" w:color="auto" w:fill="FAFAFA"/>
+        </w:rPr>
+        <w:t>0.654</w:t>
+      </w:r>
+      <w:r>
+        <w:rPr>
+          <w:rFonts w:eastAsia="Times New Roman" w:cstheme="minorHAnsi"/>
+          <w:color w:val="373A3C"/>
+          <w:sz w:val="22"/>
+          <w:szCs w:val="22"/>
+          <w:shd w:val="clear" w:color="auto" w:fill="FAFAFA"/>
+        </w:rPr>
+        <w:t>. To compare, best results from review only feature</w:t>
+      </w:r>
+      <w:r>
+        <w:rPr>
+          <w:rFonts w:eastAsia="Times New Roman" w:cstheme="minorHAnsi"/>
+          <w:color w:val="373A3C"/>
+          <w:sz w:val="22"/>
+          <w:szCs w:val="22"/>
+          <w:shd w:val="clear" w:color="auto" w:fill="FAFAFA"/>
+        </w:rPr>
+        <w:t xml:space="preserve"> is </w:t>
+      </w:r>
+      <w:proofErr w:type="spellStart"/>
+      <w:r>
+        <w:rPr>
+          <w:rFonts w:eastAsia="Times New Roman" w:cstheme="minorHAnsi"/>
+          <w:b/>
+          <w:color w:val="373A3C"/>
+          <w:sz w:val="22"/>
+          <w:szCs w:val="22"/>
+          <w:shd w:val="clear" w:color="auto" w:fill="FAFAFA"/>
+        </w:rPr>
+        <w:t>TopicModel</w:t>
+      </w:r>
+      <w:proofErr w:type="spellEnd"/>
+      <w:r>
+        <w:rPr>
+          <w:rFonts w:eastAsia="Times New Roman" w:cstheme="minorHAnsi"/>
+          <w:color w:val="373A3C"/>
+          <w:sz w:val="22"/>
+          <w:szCs w:val="22"/>
+          <w:shd w:val="clear" w:color="auto" w:fill="FAFAFA"/>
+        </w:rPr>
+        <w:t xml:space="preserve"> +</w:t>
+      </w:r>
+      <w:r>
+        <w:rPr>
+          <w:rFonts w:eastAsia="Times New Roman" w:cstheme="minorHAnsi"/>
+          <w:b/>
+          <w:color w:val="373A3C"/>
+          <w:sz w:val="22"/>
+          <w:szCs w:val="22"/>
+          <w:shd w:val="clear" w:color="auto" w:fill="FAFAFA"/>
+        </w:rPr>
+        <w:t xml:space="preserve"> </w:t>
+      </w:r>
+      <w:proofErr w:type="spellStart"/>
+      <w:r>
+        <w:rPr>
+          <w:rFonts w:eastAsia="Times New Roman" w:cstheme="minorHAnsi"/>
+          <w:b/>
+          <w:color w:val="373A3C"/>
+          <w:sz w:val="22"/>
+          <w:szCs w:val="22"/>
+          <w:shd w:val="clear" w:color="auto" w:fill="FAFAFA"/>
+        </w:rPr>
+        <w:t>TopWord</w:t>
+      </w:r>
+      <w:proofErr w:type="spellEnd"/>
+      <w:r>
+        <w:rPr>
+          <w:rFonts w:eastAsia="Times New Roman" w:cstheme="minorHAnsi"/>
+          <w:b/>
+          <w:color w:val="373A3C"/>
+          <w:sz w:val="22"/>
+          <w:szCs w:val="22"/>
+          <w:shd w:val="clear" w:color="auto" w:fill="FAFAFA"/>
+        </w:rPr>
+        <w:t xml:space="preserve"> </w:t>
+      </w:r>
+      <w:r>
+        <w:rPr>
+          <w:rFonts w:eastAsia="Times New Roman" w:cstheme="minorHAnsi"/>
+          <w:color w:val="373A3C"/>
+          <w:sz w:val="22"/>
+          <w:szCs w:val="22"/>
+          <w:shd w:val="clear" w:color="auto" w:fill="FAFAFA"/>
+        </w:rPr>
+        <w:t xml:space="preserve">with </w:t>
+      </w:r>
+      <w:r>
+        <w:rPr>
+          <w:rFonts w:eastAsia="Times New Roman" w:cstheme="minorHAnsi"/>
+          <w:b/>
+          <w:color w:val="373A3C"/>
+          <w:sz w:val="22"/>
+          <w:szCs w:val="22"/>
+          <w:shd w:val="clear" w:color="auto" w:fill="FAFAFA"/>
+        </w:rPr>
+        <w:t>SVM</w:t>
+      </w:r>
+      <w:r>
+        <w:rPr>
+          <w:rFonts w:eastAsia="Times New Roman" w:cstheme="minorHAnsi"/>
+          <w:color w:val="373A3C"/>
+          <w:sz w:val="22"/>
+          <w:szCs w:val="22"/>
+          <w:shd w:val="clear" w:color="auto" w:fill="FAFAFA"/>
+        </w:rPr>
+        <w:t xml:space="preserve"> from which we get F1 score</w:t>
+      </w:r>
+      <w:r>
+        <w:rPr>
+          <w:rFonts w:eastAsia="Times New Roman" w:cstheme="minorHAnsi"/>
+          <w:color w:val="373A3C"/>
+          <w:sz w:val="22"/>
+          <w:szCs w:val="22"/>
+          <w:shd w:val="clear" w:color="auto" w:fill="FAFAFA"/>
+        </w:rPr>
+        <w:t xml:space="preserve"> of</w:t>
+      </w:r>
+      <w:r>
+        <w:rPr>
+          <w:rFonts w:eastAsia="Times New Roman" w:cstheme="minorHAnsi"/>
+          <w:color w:val="373A3C"/>
+          <w:sz w:val="22"/>
+          <w:szCs w:val="22"/>
+          <w:shd w:val="clear" w:color="auto" w:fill="FAFAFA"/>
+        </w:rPr>
+        <w:t xml:space="preserve"> </w:t>
+      </w:r>
+      <w:r>
+        <w:rPr>
+          <w:rFonts w:eastAsia="Times New Roman" w:cstheme="minorHAnsi"/>
+          <w:b/>
+          <w:color w:val="373A3C"/>
+          <w:sz w:val="22"/>
+          <w:szCs w:val="22"/>
+          <w:shd w:val="clear" w:color="auto" w:fill="FAFAFA"/>
+        </w:rPr>
+        <w:t>0.68</w:t>
+      </w:r>
+      <w:r>
+        <w:rPr>
+          <w:rFonts w:eastAsia="Times New Roman" w:cstheme="minorHAnsi"/>
+          <w:color w:val="373A3C"/>
+          <w:sz w:val="22"/>
+          <w:szCs w:val="22"/>
+          <w:shd w:val="clear" w:color="auto" w:fill="FAFAFA"/>
+        </w:rPr>
+        <w:t xml:space="preserve">. No significant difference. Given cuisine and </w:t>
+      </w:r>
+      <w:proofErr w:type="spellStart"/>
+      <w:r>
+        <w:rPr>
+          <w:rFonts w:eastAsia="Times New Roman" w:cstheme="minorHAnsi"/>
+          <w:color w:val="373A3C"/>
+          <w:sz w:val="22"/>
+          <w:szCs w:val="22"/>
+          <w:shd w:val="clear" w:color="auto" w:fill="FAFAFA"/>
+        </w:rPr>
+        <w:t>zipcode</w:t>
+      </w:r>
+      <w:proofErr w:type="spellEnd"/>
+      <w:r>
+        <w:rPr>
+          <w:rFonts w:eastAsia="Times New Roman" w:cstheme="minorHAnsi"/>
+          <w:color w:val="373A3C"/>
+          <w:sz w:val="22"/>
+          <w:szCs w:val="22"/>
+          <w:shd w:val="clear" w:color="auto" w:fill="FAFAFA"/>
+        </w:rPr>
+        <w:t xml:space="preserve"> information of a restaurant is easier to acquire, it is doubtful that we can effectively infer hygienic condition from reviews.</w:t>
+      </w:r>
+    </w:p>
+    <w:p>
+      <w:pPr>
+        <w:spacing w:after="120"/>
+        <w:rPr>
+          <w:rFonts w:eastAsia="Times New Roman" w:cstheme="minorHAnsi"/>
+          <w:color w:val="373A3C"/>
+          <w:sz w:val="22"/>
+          <w:szCs w:val="22"/>
+          <w:shd w:val="clear" w:color="auto" w:fill="FAFAFA"/>
+        </w:rPr>
+      </w:pPr>
+      <w:r>
+        <w:rPr>
+          <w:rFonts w:eastAsia="Times New Roman" w:cstheme="minorHAnsi"/>
+          <w:color w:val="373A3C"/>
+          <w:sz w:val="22"/>
+          <w:szCs w:val="22"/>
+          <w:shd w:val="clear" w:color="auto" w:fill="FAFAFA"/>
+        </w:rPr>
+        <w:t xml:space="preserve">We also tried other SOTA text classification techniques. For example, we used </w:t>
+      </w:r>
+      <w:proofErr w:type="spellStart"/>
+      <w:r>
+        <w:rPr>
+          <w:rFonts w:eastAsia="Times New Roman" w:cstheme="minorHAnsi"/>
+          <w:color w:val="373A3C"/>
+          <w:sz w:val="22"/>
+          <w:szCs w:val="22"/>
+          <w:shd w:val="clear" w:color="auto" w:fill="FAFAFA"/>
+        </w:rPr>
+        <w:t>FastText</w:t>
+      </w:r>
+      <w:proofErr w:type="spellEnd"/>
+      <w:r>
+        <w:rPr>
+          <w:rFonts w:eastAsia="Times New Roman" w:cstheme="minorHAnsi"/>
+          <w:color w:val="373A3C"/>
+          <w:sz w:val="22"/>
+          <w:szCs w:val="22"/>
+          <w:shd w:val="clear" w:color="auto" w:fill="FAFAFA"/>
+        </w:rPr>
+        <w:t xml:space="preserve"> and </w:t>
+      </w:r>
+      <w:r>
+        <w:rPr>
+          <w:rFonts w:eastAsia="Times New Roman" w:cstheme="minorHAnsi"/>
+          <w:color w:val="373A3C"/>
+          <w:sz w:val="22"/>
+          <w:szCs w:val="22"/>
+          <w:shd w:val="clear" w:color="auto" w:fill="FAFAFA"/>
+        </w:rPr>
+        <w:t xml:space="preserve">Flair NLP package to </w:t>
+      </w:r>
+      <w:r>
+        <w:rPr>
+          <w:rFonts w:eastAsia="Times New Roman" w:cstheme="minorHAnsi"/>
+          <w:color w:val="373A3C"/>
+          <w:sz w:val="22"/>
+          <w:szCs w:val="22"/>
+          <w:shd w:val="clear" w:color="auto" w:fill="FAFAFA"/>
+        </w:rPr>
+        <w:t>build</w:t>
+      </w:r>
+      <w:r>
+        <w:rPr>
+          <w:rFonts w:eastAsia="Times New Roman" w:cstheme="minorHAnsi"/>
+          <w:color w:val="373A3C"/>
+          <w:sz w:val="22"/>
+          <w:szCs w:val="22"/>
+          <w:shd w:val="clear" w:color="auto" w:fill="FAFAFA"/>
+        </w:rPr>
+        <w:t xml:space="preserve"> more sophisticated text embedding and </w:t>
+      </w:r>
+      <w:r>
+        <w:rPr>
+          <w:rFonts w:eastAsia="Times New Roman" w:cstheme="minorHAnsi"/>
+          <w:color w:val="373A3C"/>
+          <w:sz w:val="22"/>
+          <w:szCs w:val="22"/>
+          <w:shd w:val="clear" w:color="auto" w:fill="FAFAFA"/>
+        </w:rPr>
+        <w:t xml:space="preserve">deep neural network-based </w:t>
+      </w:r>
+      <w:r>
+        <w:rPr>
+          <w:rFonts w:eastAsia="Times New Roman" w:cstheme="minorHAnsi"/>
+          <w:color w:val="373A3C"/>
+          <w:sz w:val="22"/>
+          <w:szCs w:val="22"/>
+          <w:shd w:val="clear" w:color="auto" w:fill="FAFAFA"/>
+        </w:rPr>
+        <w:t xml:space="preserve">classification. But the result is </w:t>
+      </w:r>
+      <w:r>
+        <w:rPr>
+          <w:rFonts w:eastAsia="Times New Roman" w:cstheme="minorHAnsi"/>
+          <w:color w:val="373A3C"/>
+          <w:sz w:val="22"/>
+          <w:szCs w:val="22"/>
+          <w:shd w:val="clear" w:color="auto" w:fill="FAFAFA"/>
+        </w:rPr>
+        <w:t xml:space="preserve">disappointing and F1 score is below 0.6. But we have to admit that we don’t spend much time to fine-tune these models and this could be something we can explore in the future. </w:t>
+      </w:r>
+    </w:p>
     <w:p>
       <w:pPr>
         <w:pStyle w:val="Heading1"/>
         <w:spacing w:before="120" w:after="120"/>
       </w:pPr>
       <w:r>
-        <w:t xml:space="preserve">References </w:t>
+        <w:t>Conclusion</w:t>
       </w:r>
     </w:p>
     <w:p>
+      <w:pPr>
+        <w:spacing w:after="120"/>
+        <w:rPr>
+          <w:rFonts w:eastAsia="Times New Roman" w:cstheme="minorHAnsi"/>
+          <w:color w:val="373A3C"/>
+          <w:sz w:val="22"/>
+          <w:szCs w:val="22"/>
+          <w:shd w:val="clear" w:color="auto" w:fill="FAFAFA"/>
+        </w:rPr>
+      </w:pPr>
+      <w:r>
+        <w:rPr>
+          <w:rFonts w:eastAsia="Times New Roman" w:cstheme="minorHAnsi"/>
+          <w:color w:val="373A3C"/>
+          <w:sz w:val="22"/>
+          <w:szCs w:val="22"/>
+          <w:shd w:val="clear" w:color="auto" w:fill="FAFAFA"/>
+        </w:rPr>
+        <w:t xml:space="preserve">In this </w:t>
+      </w:r>
+      <w:r>
+        <w:rPr>
+          <w:rFonts w:eastAsia="Times New Roman" w:cstheme="minorHAnsi"/>
+          <w:color w:val="373A3C"/>
+          <w:sz w:val="22"/>
+          <w:szCs w:val="22"/>
+          <w:shd w:val="clear" w:color="auto" w:fill="FAFAFA"/>
+        </w:rPr>
+        <w:t xml:space="preserve">assignment, we explored different ways of representing restaurant reviews and used many popular classification models to predict the </w:t>
+      </w:r>
+      <w:r>
+        <w:rPr>
+          <w:rFonts w:eastAsia="Times New Roman" w:cstheme="minorHAnsi"/>
+          <w:color w:val="373A3C"/>
+          <w:sz w:val="22"/>
+          <w:szCs w:val="22"/>
+          <w:shd w:val="clear" w:color="auto" w:fill="FAFAFA"/>
+        </w:rPr>
+        <w:t>hygienic condition</w:t>
+      </w:r>
+      <w:r>
+        <w:rPr>
+          <w:rFonts w:eastAsia="Times New Roman" w:cstheme="minorHAnsi"/>
+          <w:color w:val="373A3C"/>
+          <w:sz w:val="22"/>
+          <w:szCs w:val="22"/>
+          <w:shd w:val="clear" w:color="auto" w:fill="FAFAFA"/>
+        </w:rPr>
+        <w:t xml:space="preserve"> of a restaurant. We found out </w:t>
+      </w:r>
+      <w:r>
+        <w:rPr>
+          <w:rFonts w:eastAsia="Times New Roman" w:cstheme="minorHAnsi"/>
+          <w:color w:val="373A3C"/>
+          <w:sz w:val="22"/>
+          <w:szCs w:val="22"/>
+          <w:shd w:val="clear" w:color="auto" w:fill="FAFAFA"/>
+        </w:rPr>
+        <w:t xml:space="preserve">that </w:t>
+      </w:r>
+      <w:r>
+        <w:rPr>
+          <w:rFonts w:eastAsia="Times New Roman" w:cstheme="minorHAnsi"/>
+          <w:color w:val="373A3C"/>
+          <w:sz w:val="22"/>
+          <w:szCs w:val="22"/>
+          <w:shd w:val="clear" w:color="auto" w:fill="FAFAFA"/>
+        </w:rPr>
+        <w:t xml:space="preserve">the best </w:t>
+      </w:r>
+      <w:r>
+        <w:rPr>
+          <w:rFonts w:eastAsia="Times New Roman" w:cstheme="minorHAnsi"/>
+          <w:color w:val="373A3C"/>
+          <w:sz w:val="22"/>
+          <w:szCs w:val="22"/>
+          <w:shd w:val="clear" w:color="auto" w:fill="FAFAFA"/>
+        </w:rPr>
+        <w:t xml:space="preserve">approach </w:t>
+      </w:r>
+      <w:r>
+        <w:rPr>
+          <w:rFonts w:eastAsia="Times New Roman" w:cstheme="minorHAnsi"/>
+          <w:color w:val="373A3C"/>
+          <w:sz w:val="22"/>
+          <w:szCs w:val="22"/>
+          <w:shd w:val="clear" w:color="auto" w:fill="FAFAFA"/>
+        </w:rPr>
+        <w:t xml:space="preserve">is achieved by simple representation and model. We also analyzed the results and challenged the idea of </w:t>
+      </w:r>
+      <w:r>
+        <w:rPr>
+          <w:rFonts w:eastAsia="Times New Roman" w:cstheme="minorHAnsi"/>
+          <w:color w:val="373A3C"/>
+          <w:sz w:val="22"/>
+          <w:szCs w:val="22"/>
+          <w:shd w:val="clear" w:color="auto" w:fill="FAFAFA"/>
+        </w:rPr>
+        <w:t>using</w:t>
+      </w:r>
+      <w:r>
+        <w:rPr>
+          <w:rFonts w:eastAsia="Times New Roman" w:cstheme="minorHAnsi"/>
+          <w:color w:val="373A3C"/>
+          <w:sz w:val="22"/>
+          <w:szCs w:val="22"/>
+          <w:shd w:val="clear" w:color="auto" w:fill="FAFAFA"/>
+        </w:rPr>
+        <w:t xml:space="preserve"> review </w:t>
+      </w:r>
+      <w:r>
+        <w:rPr>
+          <w:rFonts w:eastAsia="Times New Roman" w:cstheme="minorHAnsi"/>
+          <w:color w:val="373A3C"/>
+          <w:sz w:val="22"/>
+          <w:szCs w:val="22"/>
+          <w:shd w:val="clear" w:color="auto" w:fill="FAFAFA"/>
+        </w:rPr>
+        <w:t xml:space="preserve">data as </w:t>
+      </w:r>
+      <w:r>
+        <w:rPr>
+          <w:rFonts w:eastAsia="Times New Roman" w:cstheme="minorHAnsi"/>
+          <w:color w:val="373A3C"/>
+          <w:sz w:val="22"/>
+          <w:szCs w:val="22"/>
+          <w:shd w:val="clear" w:color="auto" w:fill="FAFAFA"/>
+        </w:rPr>
+        <w:t>effective way to make such prediction.</w:t>
+      </w:r>
+    </w:p>
+    <w:p>
+      <w:pPr>
+        <w:pStyle w:val="Heading1"/>
+        <w:spacing w:before="120" w:after="120"/>
+      </w:pPr>
+      <w:r>
+        <w:t xml:space="preserve">References </w:t>
+      </w:r>
+    </w:p>
+    <w:p>
       <w:r>
         <w:t xml:space="preserve">[1] </w:t>
       </w:r>
@@ -2064,7 +5113,7 @@
       <w:r>
         <w:t xml:space="preserve">. </w:t>
       </w:r>
-      <w:hyperlink r:id="rId8" w:history="1">
+      <w:hyperlink r:id="rId9" w:history="1">
         <w:r>
           <w:rPr>
             <w:rStyle w:val="Hyperlink"/>
@@ -2100,7 +5149,7 @@
       <w:r>
         <w:t xml:space="preserve"> Choi. </w:t>
       </w:r>
-      <w:hyperlink r:id="rId9" w:history="1">
+      <w:hyperlink r:id="rId10" w:history="1">
         <w:r>
           <w:rPr>
             <w:rStyle w:val="Hyperlink"/>
@@ -2110,67 +5159,13 @@
       </w:hyperlink>
     </w:p>
     <w:p>
-      <w:r>
-        <w:t>[</w:t>
-      </w:r>
-      <w:r>
-        <w:t>3</w:t>
-      </w:r>
-      <w:r>
-        <w:t xml:space="preserve">] </w:t>
-      </w:r>
-      <w:r>
-        <w:t xml:space="preserve">Samantha Wong, </w:t>
-      </w:r>
-      <w:proofErr w:type="spellStart"/>
-      <w:r>
-        <w:t>Hamidreza</w:t>
-      </w:r>
-      <w:proofErr w:type="spellEnd"/>
-      <w:r>
-        <w:t xml:space="preserve"> </w:t>
-      </w:r>
-      <w:proofErr w:type="spellStart"/>
-      <w:r>
-        <w:t>Chinaei</w:t>
-      </w:r>
-      <w:proofErr w:type="spellEnd"/>
-      <w:r>
-        <w:t xml:space="preserve">, and Frank </w:t>
-      </w:r>
-      <w:proofErr w:type="spellStart"/>
-      <w:r>
-        <w:t>Rudzicz</w:t>
-      </w:r>
-      <w:proofErr w:type="spellEnd"/>
-      <w:r>
-        <w:t xml:space="preserve">. </w:t>
-      </w:r>
-      <w:hyperlink r:id="rId10" w:history="1">
-        <w:r>
-          <w:rPr>
-            <w:rStyle w:val="Hyperlink"/>
-          </w:rPr>
-          <w:t>Predicting health inspection results from online restaurant reviews</w:t>
-        </w:r>
-      </w:hyperlink>
-    </w:p>
-    <w:p>
       <w:pPr>
         <w:rPr>
           <w:rStyle w:val="Hyperlink"/>
         </w:rPr>
       </w:pPr>
       <w:r>
-        <w:t>[</w:t>
-      </w:r>
-      <w:r>
-        <w:t>4</w:t>
-      </w:r>
-      <w:bookmarkStart w:id="0" w:name="_GoBack"/>
-      <w:bookmarkEnd w:id="0"/>
-      <w:r>
-        <w:t xml:space="preserve">] </w:t>
+        <w:t xml:space="preserve">[3] </w:t>
       </w:r>
       <w:r>
         <w:t xml:space="preserve">Kristen M. </w:t>
@@ -2245,6 +5240,228 @@
       </w:r>
     </w:p>
   </w:endnote>
+  <w:endnote w:id="1">
+    <w:p>
+      <w:r>
+        <w:rPr>
+          <w:rStyle w:val="EndnoteReference"/>
+        </w:rPr>
+        <w:endnoteRef/>
+      </w:r>
+      <w:r>
+        <w:t xml:space="preserve"> </w:t>
+      </w:r>
+      <w:r>
+        <w:t xml:space="preserve">[1] </w:t>
+      </w:r>
+      <w:r>
+        <w:t xml:space="preserve">Quoc Le and Tomas </w:t>
+      </w:r>
+      <w:proofErr w:type="spellStart"/>
+      <w:r>
+        <w:t>Mikolov</w:t>
+      </w:r>
+      <w:proofErr w:type="spellEnd"/>
+      <w:r>
+        <w:t xml:space="preserve">. </w:t>
+      </w:r>
+      <w:hyperlink r:id="rId1" w:history="1">
+        <w:r>
+          <w:rPr>
+            <w:rStyle w:val="Hyperlink"/>
+          </w:rPr>
+          <w:t>Distributed Representations of Sentences and Documents.</w:t>
+        </w:r>
+      </w:hyperlink>
+    </w:p>
+    <w:p>
+      <w:pPr>
+        <w:pStyle w:val="EndnoteText"/>
+      </w:pPr>
+    </w:p>
+  </w:endnote>
+  <w:endnote w:id="2">
+    <w:p>
+      <w:r>
+        <w:rPr>
+          <w:rStyle w:val="EndnoteReference"/>
+        </w:rPr>
+        <w:endnoteRef/>
+      </w:r>
+      <w:r>
+        <w:t xml:space="preserve"> </w:t>
+      </w:r>
+      <w:r>
+        <w:t>[2]</w:t>
+      </w:r>
+      <w:r>
+        <w:t xml:space="preserve"> Jun Seok Kang, Polina Kuznetsova, Michael Luca, and </w:t>
+      </w:r>
+      <w:proofErr w:type="spellStart"/>
+      <w:r>
+        <w:t>Yejin</w:t>
+      </w:r>
+      <w:proofErr w:type="spellEnd"/>
+      <w:r>
+        <w:t xml:space="preserve"> Choi. </w:t>
+      </w:r>
+      <w:hyperlink r:id="rId2" w:history="1">
+        <w:r>
+          <w:rPr>
+            <w:rStyle w:val="Hyperlink"/>
+          </w:rPr>
+          <w:t>Where not to eat? improving public policy by predicting hygiene inspections using online reviews.</w:t>
+        </w:r>
+      </w:hyperlink>
+    </w:p>
+    <w:p>
+      <w:pPr>
+        <w:pStyle w:val="EndnoteText"/>
+      </w:pPr>
+    </w:p>
+  </w:endnote>
+  <w:endnote w:id="3">
+    <w:p>
+      <w:pPr>
+        <w:rPr>
+          <w:rStyle w:val="Hyperlink"/>
+        </w:rPr>
+      </w:pPr>
+      <w:r>
+        <w:rPr>
+          <w:rStyle w:val="EndnoteReference"/>
+        </w:rPr>
+        <w:endnoteRef/>
+      </w:r>
+      <w:r>
+        <w:t xml:space="preserve">[3] </w:t>
+      </w:r>
+      <w:r>
+        <w:t xml:space="preserve">Kristen M. </w:t>
+      </w:r>
+      <w:proofErr w:type="spellStart"/>
+      <w:r>
+        <w:t>Altenburger</w:t>
+      </w:r>
+      <w:proofErr w:type="spellEnd"/>
+      <w:r>
+        <w:t xml:space="preserve"> and </w:t>
+      </w:r>
+      <w:r>
+        <w:t>Daniel E. Ho</w:t>
+      </w:r>
+      <w:r>
+        <w:t xml:space="preserve">. </w:t>
+      </w:r>
+      <w:r>
+        <w:fldChar w:fldCharType="begin"/>
+      </w:r>
+      <w:r>
+        <w:instrText xml:space="preserve"> HYPERLINK "https://dho.stanford.edu/wp-content/uploads/YelpReplicate_FinalWWW2019_neutral.pdf" </w:instrText>
+      </w:r>
+      <w:r>
+        <w:fldChar w:fldCharType="separate"/>
+      </w:r>
+      <w:r>
+        <w:rPr>
+          <w:rStyle w:val="Hyperlink"/>
+        </w:rPr>
+        <w:t>Is Yelp Actually Cleaning Up the Restaurant Industry?</w:t>
+      </w:r>
+    </w:p>
+    <w:p>
+      <w:r>
+        <w:rPr>
+          <w:rStyle w:val="Hyperlink"/>
+        </w:rPr>
+        <w:t>A Re-Analysis on the Relative Usefulness of Consumer Reviews</w:t>
+      </w:r>
+      <w:r>
+        <w:fldChar w:fldCharType="end"/>
+      </w:r>
+      <w:r>
+        <w:t>.</w:t>
+      </w:r>
+    </w:p>
+    <w:p>
+      <w:bookmarkStart w:id="0" w:name="_GoBack"/>
+      <w:bookmarkEnd w:id="0"/>
+    </w:p>
+  </w:endnote>
+  <w:endnote w:id="4">
+    <w:p>
+      <w:r>
+        <w:rPr>
+          <w:rStyle w:val="EndnoteReference"/>
+        </w:rPr>
+        <w:endnoteRef/>
+      </w:r>
+      <w:r>
+        <w:t xml:space="preserve"> </w:t>
+      </w:r>
+      <w:r>
+        <w:t xml:space="preserve"> </w:t>
+      </w:r>
+      <w:r>
+        <w:t xml:space="preserve"> [4] </w:t>
+      </w:r>
+      <w:r>
+        <w:t xml:space="preserve">Samantha Wong, </w:t>
+      </w:r>
+      <w:proofErr w:type="spellStart"/>
+      <w:r>
+        <w:t>Hamidreza</w:t>
+      </w:r>
+      <w:proofErr w:type="spellEnd"/>
+      <w:r>
+        <w:t xml:space="preserve"> </w:t>
+      </w:r>
+      <w:proofErr w:type="spellStart"/>
+      <w:r>
+        <w:t>Chinaei</w:t>
+      </w:r>
+      <w:proofErr w:type="spellEnd"/>
+      <w:r>
+        <w:t xml:space="preserve">, and Frank </w:t>
+      </w:r>
+      <w:proofErr w:type="spellStart"/>
+      <w:r>
+        <w:t>Rudzicz</w:t>
+      </w:r>
+      <w:proofErr w:type="spellEnd"/>
+      <w:r>
+        <w:t xml:space="preserve">. </w:t>
+      </w:r>
+      <w:hyperlink r:id="rId3" w:history="1">
+        <w:r>
+          <w:rPr>
+            <w:rStyle w:val="Hyperlink"/>
+          </w:rPr>
+          <w:t xml:space="preserve">Predicting </w:t>
+        </w:r>
+        <w:r>
+          <w:rPr>
+            <w:rStyle w:val="Hyperlink"/>
+          </w:rPr>
+          <w:t>h</w:t>
+        </w:r>
+        <w:r>
+          <w:rPr>
+            <w:rStyle w:val="Hyperlink"/>
+          </w:rPr>
+          <w:t>ealth inspection results from online restaurant reviews</w:t>
+        </w:r>
+      </w:hyperlink>
+    </w:p>
+    <w:p/>
+    <w:p/>
+    <w:p/>
+    <w:p>
+      <w:pPr>
+        <w:pStyle w:val="EndnoteText"/>
+      </w:pPr>
+    </w:p>
+  </w:endnote>
 </w:endnotes>
 </file>
 
@@ -2261,6 +5478,39 @@
     <w:p>
       <w:r>
         <w:continuationSeparator/>
+      </w:r>
+    </w:p>
+  </w:footnote>
+  <w:footnote w:id="1">
+    <w:p>
+      <w:pPr>
+        <w:pStyle w:val="FootnoteText"/>
+      </w:pPr>
+      <w:r>
+        <w:rPr>
+          <w:rStyle w:val="FootnoteReference"/>
+        </w:rPr>
+        <w:footnoteRef/>
+      </w:r>
+      <w:r>
+        <w:t xml:space="preserve"> </w:t>
+      </w:r>
+      <w:proofErr w:type="spellStart"/>
+      <w:r>
+        <w:t>s</w:t>
+      </w:r>
+      <w:r>
+        <w:t>klearn</w:t>
+      </w:r>
+      <w:proofErr w:type="spellEnd"/>
+      <w:r>
+        <w:t xml:space="preserve"> implementation of Na</w:t>
+      </w:r>
+      <w:r>
+        <w:t>i</w:t>
+      </w:r>
+      <w:r>
+        <w:t>ve Bayes doesn’t work on negative values, this make our doc2vec representation doesn’t work with this model.</w:t>
       </w:r>
     </w:p>
   </w:footnote>
@@ -2555,6 +5805,119 @@
     </w:lvl>
   </w:abstractNum>
   <w:abstractNum w:abstractNumId="3" w15:restartNumberingAfterBreak="0">
+    <w:nsid w:val="1AB70F77"/>
+    <w:multiLevelType w:val="hybridMultilevel"/>
+    <w:tmpl w:val="1412721C"/>
+    <w:lvl w:ilvl="0" w:tplc="04090001">
+      <w:start w:val="1"/>
+      <w:numFmt w:val="bullet"/>
+      <w:lvlText w:val=""/>
+      <w:lvlJc w:val="left"/>
+      <w:pPr>
+        <w:ind w:left="720" w:hanging="360"/>
+      </w:pPr>
+      <w:rPr>
+        <w:rFonts w:ascii="Symbol" w:hAnsi="Symbol" w:hint="default"/>
+      </w:rPr>
+    </w:lvl>
+    <w:lvl w:ilvl="1" w:tplc="04090003" w:tentative="1">
+      <w:start w:val="1"/>
+      <w:numFmt w:val="bullet"/>
+      <w:lvlText w:val="o"/>
+      <w:lvlJc w:val="left"/>
+      <w:pPr>
+        <w:ind w:left="1440" w:hanging="360"/>
+      </w:pPr>
+      <w:rPr>
+        <w:rFonts w:ascii="Courier New" w:hAnsi="Courier New" w:cs="Courier New" w:hint="default"/>
+      </w:rPr>
+    </w:lvl>
+    <w:lvl w:ilvl="2" w:tplc="04090005" w:tentative="1">
+      <w:start w:val="1"/>
+      <w:numFmt w:val="bullet"/>
+      <w:lvlText w:val=""/>
+      <w:lvlJc w:val="left"/>
+      <w:pPr>
+        <w:ind w:left="2160" w:hanging="360"/>
+      </w:pPr>
+      <w:rPr>
+        <w:rFonts w:ascii="Wingdings" w:hAnsi="Wingdings" w:hint="default"/>
+      </w:rPr>
+    </w:lvl>
+    <w:lvl w:ilvl="3" w:tplc="04090001" w:tentative="1">
+      <w:start w:val="1"/>
+      <w:numFmt w:val="bullet"/>
+      <w:lvlText w:val=""/>
+      <w:lvlJc w:val="left"/>
+      <w:pPr>
+        <w:ind w:left="2880" w:hanging="360"/>
+      </w:pPr>
+      <w:rPr>
+        <w:rFonts w:ascii="Symbol" w:hAnsi="Symbol" w:hint="default"/>
+      </w:rPr>
+    </w:lvl>
+    <w:lvl w:ilvl="4" w:tplc="04090003" w:tentative="1">
+      <w:start w:val="1"/>
+      <w:numFmt w:val="bullet"/>
+      <w:lvlText w:val="o"/>
+      <w:lvlJc w:val="left"/>
+      <w:pPr>
+        <w:ind w:left="3600" w:hanging="360"/>
+      </w:pPr>
+      <w:rPr>
+        <w:rFonts w:ascii="Courier New" w:hAnsi="Courier New" w:cs="Courier New" w:hint="default"/>
+      </w:rPr>
+    </w:lvl>
+    <w:lvl w:ilvl="5" w:tplc="04090005" w:tentative="1">
+      <w:start w:val="1"/>
+      <w:numFmt w:val="bullet"/>
+      <w:lvlText w:val=""/>
+      <w:lvlJc w:val="left"/>
+      <w:pPr>
+        <w:ind w:left="4320" w:hanging="360"/>
+      </w:pPr>
+      <w:rPr>
+        <w:rFonts w:ascii="Wingdings" w:hAnsi="Wingdings" w:hint="default"/>
+      </w:rPr>
+    </w:lvl>
+    <w:lvl w:ilvl="6" w:tplc="04090001" w:tentative="1">
+      <w:start w:val="1"/>
+      <w:numFmt w:val="bullet"/>
+      <w:lvlText w:val=""/>
+      <w:lvlJc w:val="left"/>
+      <w:pPr>
+        <w:ind w:left="5040" w:hanging="360"/>
+      </w:pPr>
+      <w:rPr>
+        <w:rFonts w:ascii="Symbol" w:hAnsi="Symbol" w:hint="default"/>
+      </w:rPr>
+    </w:lvl>
+    <w:lvl w:ilvl="7" w:tplc="04090003" w:tentative="1">
+      <w:start w:val="1"/>
+      <w:numFmt w:val="bullet"/>
+      <w:lvlText w:val="o"/>
+      <w:lvlJc w:val="left"/>
+      <w:pPr>
+        <w:ind w:left="5760" w:hanging="360"/>
+      </w:pPr>
+      <w:rPr>
+        <w:rFonts w:ascii="Courier New" w:hAnsi="Courier New" w:cs="Courier New" w:hint="default"/>
+      </w:rPr>
+    </w:lvl>
+    <w:lvl w:ilvl="8" w:tplc="04090005" w:tentative="1">
+      <w:start w:val="1"/>
+      <w:numFmt w:val="bullet"/>
+      <w:lvlText w:val=""/>
+      <w:lvlJc w:val="left"/>
+      <w:pPr>
+        <w:ind w:left="6480" w:hanging="360"/>
+      </w:pPr>
+      <w:rPr>
+        <w:rFonts w:ascii="Wingdings" w:hAnsi="Wingdings" w:hint="default"/>
+      </w:rPr>
+    </w:lvl>
+  </w:abstractNum>
+  <w:abstractNum w:abstractNumId="4" w15:restartNumberingAfterBreak="0">
     <w:nsid w:val="246916A6"/>
     <w:multiLevelType w:val="hybridMultilevel"/>
     <w:tmpl w:val="0E343F12"/>
@@ -2667,7 +6030,7 @@
       </w:rPr>
     </w:lvl>
   </w:abstractNum>
-  <w:abstractNum w:abstractNumId="4" w15:restartNumberingAfterBreak="0">
+  <w:abstractNum w:abstractNumId="5" w15:restartNumberingAfterBreak="0">
     <w:nsid w:val="318B6179"/>
     <w:multiLevelType w:val="hybridMultilevel"/>
     <w:tmpl w:val="105AA42E"/>
@@ -2779,7 +6142,7 @@
       </w:rPr>
     </w:lvl>
   </w:abstractNum>
-  <w:abstractNum w:abstractNumId="5" w15:restartNumberingAfterBreak="0">
+  <w:abstractNum w:abstractNumId="6" w15:restartNumberingAfterBreak="0">
     <w:nsid w:val="3510541E"/>
     <w:multiLevelType w:val="hybridMultilevel"/>
     <w:tmpl w:val="8560375E"/>
@@ -2865,7 +6228,7 @@
       </w:pPr>
     </w:lvl>
   </w:abstractNum>
-  <w:abstractNum w:abstractNumId="6" w15:restartNumberingAfterBreak="0">
+  <w:abstractNum w:abstractNumId="7" w15:restartNumberingAfterBreak="0">
     <w:nsid w:val="359A1C05"/>
     <w:multiLevelType w:val="hybridMultilevel"/>
     <w:tmpl w:val="5038DC4E"/>
@@ -2951,7 +6314,7 @@
       </w:pPr>
     </w:lvl>
   </w:abstractNum>
-  <w:abstractNum w:abstractNumId="7" w15:restartNumberingAfterBreak="0">
+  <w:abstractNum w:abstractNumId="8" w15:restartNumberingAfterBreak="0">
     <w:nsid w:val="42F43EE4"/>
     <w:multiLevelType w:val="hybridMultilevel"/>
     <w:tmpl w:val="E36C508E"/>
@@ -3064,7 +6427,120 @@
       </w:rPr>
     </w:lvl>
   </w:abstractNum>
-  <w:abstractNum w:abstractNumId="8" w15:restartNumberingAfterBreak="0">
+  <w:abstractNum w:abstractNumId="9" w15:restartNumberingAfterBreak="0">
+    <w:nsid w:val="4AAC6708"/>
+    <w:multiLevelType w:val="hybridMultilevel"/>
+    <w:tmpl w:val="BD807A62"/>
+    <w:lvl w:ilvl="0" w:tplc="04090001">
+      <w:start w:val="1"/>
+      <w:numFmt w:val="bullet"/>
+      <w:lvlText w:val=""/>
+      <w:lvlJc w:val="left"/>
+      <w:pPr>
+        <w:ind w:left="720" w:hanging="360"/>
+      </w:pPr>
+      <w:rPr>
+        <w:rFonts w:ascii="Symbol" w:hAnsi="Symbol" w:hint="default"/>
+      </w:rPr>
+    </w:lvl>
+    <w:lvl w:ilvl="1" w:tplc="04090003" w:tentative="1">
+      <w:start w:val="1"/>
+      <w:numFmt w:val="bullet"/>
+      <w:lvlText w:val="o"/>
+      <w:lvlJc w:val="left"/>
+      <w:pPr>
+        <w:ind w:left="1440" w:hanging="360"/>
+      </w:pPr>
+      <w:rPr>
+        <w:rFonts w:ascii="Courier New" w:hAnsi="Courier New" w:cs="Courier New" w:hint="default"/>
+      </w:rPr>
+    </w:lvl>
+    <w:lvl w:ilvl="2" w:tplc="04090005" w:tentative="1">
+      <w:start w:val="1"/>
+      <w:numFmt w:val="bullet"/>
+      <w:lvlText w:val=""/>
+      <w:lvlJc w:val="left"/>
+      <w:pPr>
+        <w:ind w:left="2160" w:hanging="360"/>
+      </w:pPr>
+      <w:rPr>
+        <w:rFonts w:ascii="Wingdings" w:hAnsi="Wingdings" w:hint="default"/>
+      </w:rPr>
+    </w:lvl>
+    <w:lvl w:ilvl="3" w:tplc="04090001" w:tentative="1">
+      <w:start w:val="1"/>
+      <w:numFmt w:val="bullet"/>
+      <w:lvlText w:val=""/>
+      <w:lvlJc w:val="left"/>
+      <w:pPr>
+        <w:ind w:left="2880" w:hanging="360"/>
+      </w:pPr>
+      <w:rPr>
+        <w:rFonts w:ascii="Symbol" w:hAnsi="Symbol" w:hint="default"/>
+      </w:rPr>
+    </w:lvl>
+    <w:lvl w:ilvl="4" w:tplc="04090003" w:tentative="1">
+      <w:start w:val="1"/>
+      <w:numFmt w:val="bullet"/>
+      <w:lvlText w:val="o"/>
+      <w:lvlJc w:val="left"/>
+      <w:pPr>
+        <w:ind w:left="3600" w:hanging="360"/>
+      </w:pPr>
+      <w:rPr>
+        <w:rFonts w:ascii="Courier New" w:hAnsi="Courier New" w:cs="Courier New" w:hint="default"/>
+      </w:rPr>
+    </w:lvl>
+    <w:lvl w:ilvl="5" w:tplc="04090005" w:tentative="1">
+      <w:start w:val="1"/>
+      <w:numFmt w:val="bullet"/>
+      <w:lvlText w:val=""/>
+      <w:lvlJc w:val="left"/>
+      <w:pPr>
+        <w:ind w:left="4320" w:hanging="360"/>
+      </w:pPr>
+      <w:rPr>
+        <w:rFonts w:ascii="Wingdings" w:hAnsi="Wingdings" w:hint="default"/>
+      </w:rPr>
+    </w:lvl>
+    <w:lvl w:ilvl="6" w:tplc="04090001" w:tentative="1">
+      <w:start w:val="1"/>
+      <w:numFmt w:val="bullet"/>
+      <w:lvlText w:val=""/>
+      <w:lvlJc w:val="left"/>
+      <w:pPr>
+        <w:ind w:left="5040" w:hanging="360"/>
+      </w:pPr>
+      <w:rPr>
+        <w:rFonts w:ascii="Symbol" w:hAnsi="Symbol" w:hint="default"/>
+      </w:rPr>
+    </w:lvl>
+    <w:lvl w:ilvl="7" w:tplc="04090003" w:tentative="1">
+      <w:start w:val="1"/>
+      <w:numFmt w:val="bullet"/>
+      <w:lvlText w:val="o"/>
+      <w:lvlJc w:val="left"/>
+      <w:pPr>
+        <w:ind w:left="5760" w:hanging="360"/>
+      </w:pPr>
+      <w:rPr>
+        <w:rFonts w:ascii="Courier New" w:hAnsi="Courier New" w:cs="Courier New" w:hint="default"/>
+      </w:rPr>
+    </w:lvl>
+    <w:lvl w:ilvl="8" w:tplc="04090005" w:tentative="1">
+      <w:start w:val="1"/>
+      <w:numFmt w:val="bullet"/>
+      <w:lvlText w:val=""/>
+      <w:lvlJc w:val="left"/>
+      <w:pPr>
+        <w:ind w:left="6480" w:hanging="360"/>
+      </w:pPr>
+      <w:rPr>
+        <w:rFonts w:ascii="Wingdings" w:hAnsi="Wingdings" w:hint="default"/>
+      </w:rPr>
+    </w:lvl>
+  </w:abstractNum>
+  <w:abstractNum w:abstractNumId="10" w15:restartNumberingAfterBreak="0">
     <w:nsid w:val="4D0C12AA"/>
     <w:multiLevelType w:val="hybridMultilevel"/>
     <w:tmpl w:val="9ECEB2A0"/>
@@ -3177,7 +6653,7 @@
       </w:rPr>
     </w:lvl>
   </w:abstractNum>
-  <w:abstractNum w:abstractNumId="9" w15:restartNumberingAfterBreak="0">
+  <w:abstractNum w:abstractNumId="11" w15:restartNumberingAfterBreak="0">
     <w:nsid w:val="5696124A"/>
     <w:multiLevelType w:val="hybridMultilevel"/>
     <w:tmpl w:val="C2CEDCBE"/>
@@ -3290,7 +6766,7 @@
       </w:rPr>
     </w:lvl>
   </w:abstractNum>
-  <w:abstractNum w:abstractNumId="10" w15:restartNumberingAfterBreak="0">
+  <w:abstractNum w:abstractNumId="12" w15:restartNumberingAfterBreak="0">
     <w:nsid w:val="6D73130F"/>
     <w:multiLevelType w:val="hybridMultilevel"/>
     <w:tmpl w:val="B9D0E710"/>
@@ -3403,7 +6879,7 @@
       </w:rPr>
     </w:lvl>
   </w:abstractNum>
-  <w:abstractNum w:abstractNumId="11" w15:restartNumberingAfterBreak="0">
+  <w:abstractNum w:abstractNumId="13" w15:restartNumberingAfterBreak="0">
     <w:nsid w:val="7AAC5A92"/>
     <w:multiLevelType w:val="hybridMultilevel"/>
     <w:tmpl w:val="CF184764"/>
@@ -3517,10 +6993,10 @@
     </w:lvl>
   </w:abstractNum>
   <w:num w:numId="1">
-    <w:abstractNumId w:val="7"/>
+    <w:abstractNumId w:val="8"/>
   </w:num>
   <w:num w:numId="2">
-    <w:abstractNumId w:val="11"/>
+    <w:abstractNumId w:val="13"/>
   </w:num>
   <w:num w:numId="3">
     <w:abstractNumId w:val="2"/>
@@ -3529,28 +7005,34 @@
     <w:abstractNumId w:val="1"/>
   </w:num>
   <w:num w:numId="5">
-    <w:abstractNumId w:val="5"/>
+    <w:abstractNumId w:val="6"/>
   </w:num>
   <w:num w:numId="6">
-    <w:abstractNumId w:val="8"/>
+    <w:abstractNumId w:val="10"/>
   </w:num>
   <w:num w:numId="7">
     <w:abstractNumId w:val="0"/>
   </w:num>
   <w:num w:numId="8">
-    <w:abstractNumId w:val="10"/>
+    <w:abstractNumId w:val="12"/>
   </w:num>
   <w:num w:numId="9">
-    <w:abstractNumId w:val="6"/>
+    <w:abstractNumId w:val="7"/>
   </w:num>
   <w:num w:numId="10">
-    <w:abstractNumId w:val="9"/>
+    <w:abstractNumId w:val="11"/>
   </w:num>
   <w:num w:numId="11">
+    <w:abstractNumId w:val="5"/>
+  </w:num>
+  <w:num w:numId="12">
     <w:abstractNumId w:val="4"/>
   </w:num>
-  <w:num w:numId="12">
+  <w:num w:numId="13">
     <w:abstractNumId w:val="3"/>
+  </w:num>
+  <w:num w:numId="14">
+    <w:abstractNumId w:val="9"/>
   </w:num>
 </w:numbering>
 </file>
@@ -4221,6 +7703,78 @@
       <w:rFonts w:ascii="Times New Roman" w:eastAsia="Times New Roman" w:hAnsi="Times New Roman" w:cs="Times New Roman"/>
     </w:rPr>
   </w:style>
+  <w:style w:type="paragraph" w:styleId="EndnoteText">
+    <w:name w:val="endnote text"/>
+    <w:basedOn w:val="Normal"/>
+    <w:link w:val="EndnoteTextChar"/>
+    <w:uiPriority w:val="99"/>
+    <w:semiHidden/>
+    <w:unhideWhenUsed/>
+    <w:rsid w:val="00CB66D6"/>
+    <w:rPr>
+      <w:sz w:val="20"/>
+      <w:szCs w:val="20"/>
+    </w:rPr>
+  </w:style>
+  <w:style w:type="character" w:customStyle="1" w:styleId="EndnoteTextChar">
+    <w:name w:val="Endnote Text Char"/>
+    <w:basedOn w:val="DefaultParagraphFont"/>
+    <w:link w:val="EndnoteText"/>
+    <w:uiPriority w:val="99"/>
+    <w:semiHidden/>
+    <w:rsid w:val="00CB66D6"/>
+    <w:rPr>
+      <w:sz w:val="20"/>
+      <w:szCs w:val="20"/>
+    </w:rPr>
+  </w:style>
+  <w:style w:type="character" w:styleId="EndnoteReference">
+    <w:name w:val="endnote reference"/>
+    <w:basedOn w:val="DefaultParagraphFont"/>
+    <w:uiPriority w:val="99"/>
+    <w:semiHidden/>
+    <w:unhideWhenUsed/>
+    <w:rsid w:val="00CB66D6"/>
+    <w:rPr>
+      <w:vertAlign w:val="superscript"/>
+    </w:rPr>
+  </w:style>
+  <w:style w:type="paragraph" w:styleId="FootnoteText">
+    <w:name w:val="footnote text"/>
+    <w:basedOn w:val="Normal"/>
+    <w:link w:val="FootnoteTextChar"/>
+    <w:uiPriority w:val="99"/>
+    <w:semiHidden/>
+    <w:unhideWhenUsed/>
+    <w:rsid w:val="008C1BDC"/>
+    <w:rPr>
+      <w:sz w:val="20"/>
+      <w:szCs w:val="20"/>
+    </w:rPr>
+  </w:style>
+  <w:style w:type="character" w:customStyle="1" w:styleId="FootnoteTextChar">
+    <w:name w:val="Footnote Text Char"/>
+    <w:basedOn w:val="DefaultParagraphFont"/>
+    <w:link w:val="FootnoteText"/>
+    <w:uiPriority w:val="99"/>
+    <w:semiHidden/>
+    <w:rsid w:val="008C1BDC"/>
+    <w:rPr>
+      <w:sz w:val="20"/>
+      <w:szCs w:val="20"/>
+    </w:rPr>
+  </w:style>
+  <w:style w:type="character" w:styleId="FootnoteReference">
+    <w:name w:val="footnote reference"/>
+    <w:basedOn w:val="DefaultParagraphFont"/>
+    <w:uiPriority w:val="99"/>
+    <w:semiHidden/>
+    <w:unhideWhenUsed/>
+    <w:rsid w:val="008C1BDC"/>
+    <w:rPr>
+      <w:vertAlign w:val="superscript"/>
+    </w:rPr>
+  </w:style>
 </w:styles>
 </file>
 
@@ -4490,7 +8044,7 @@
 </file>
 
 <file path=customXml/itemProps1.xml><?xml version="1.0" encoding="utf-8"?>
-<ds:datastoreItem xmlns:ds="http://schemas.openxmlformats.org/officeDocument/2006/customXml" ds:itemID="{BCC0B1E4-B383-9F47-B1E1-792C2B44367E}">
+<ds:datastoreItem xmlns:ds="http://schemas.openxmlformats.org/officeDocument/2006/customXml" ds:itemID="{90925466-09E2-A14B-A922-C0B1AD47C53E}">
   <ds:schemaRefs>
     <ds:schemaRef ds:uri="http://schemas.openxmlformats.org/officeDocument/2006/bibliography"/>
   </ds:schemaRefs>

--- a/task6/task6 report.docx
+++ b/task6/task6 report.docx
@@ -4239,7 +4239,6 @@
       <w:r>
         <w:rPr>
           <w:rFonts w:eastAsia="Times New Roman" w:cstheme="minorHAnsi"/>
-          <w:b/>
           <w:color w:val="373A3C"/>
           <w:sz w:val="22"/>
           <w:szCs w:val="22"/>
@@ -4260,7 +4259,6 @@
       <w:r>
         <w:rPr>
           <w:rFonts w:eastAsia="Times New Roman" w:cstheme="minorHAnsi"/>
-          <w:b/>
           <w:color w:val="373A3C"/>
           <w:sz w:val="22"/>
           <w:szCs w:val="22"/>
@@ -4377,29 +4375,17 @@
           <w:szCs w:val="22"/>
           <w:shd w:val="clear" w:color="auto" w:fill="FAFAFA"/>
         </w:rPr>
-        <w:t xml:space="preserve">only </w:t>
-      </w:r>
-      <w:proofErr w:type="gramStart"/>
-      <w:r>
-        <w:rPr>
-          <w:rFonts w:eastAsia="Times New Roman" w:cstheme="minorHAnsi"/>
-          <w:color w:val="373A3C"/>
-          <w:sz w:val="22"/>
-          <w:szCs w:val="22"/>
-          <w:shd w:val="clear" w:color="auto" w:fill="FAFAFA"/>
-        </w:rPr>
-        <w:t>get ?</w:t>
-      </w:r>
-      <w:proofErr w:type="gramEnd"/>
-      <w:r>
-        <w:rPr>
-          <w:rFonts w:eastAsia="Times New Roman" w:cstheme="minorHAnsi"/>
-          <w:color w:val="373A3C"/>
-          <w:sz w:val="22"/>
-          <w:szCs w:val="22"/>
-          <w:shd w:val="clear" w:color="auto" w:fill="FAFAFA"/>
-        </w:rPr>
-        <w:t>??</w:t>
+        <w:t>only get</w:t>
+      </w:r>
+      <w:r>
+        <w:rPr>
+          <w:rFonts w:eastAsia="Times New Roman" w:cstheme="minorHAnsi"/>
+          <w:color w:val="373A3C"/>
+          <w:sz w:val="22"/>
+          <w:szCs w:val="22"/>
+          <w:shd w:val="clear" w:color="auto" w:fill="FAFAFA"/>
+        </w:rPr>
+        <w:t xml:space="preserve"> 63.36%</w:t>
       </w:r>
       <w:r>
         <w:rPr>
@@ -4542,7 +4528,19 @@
           <w:szCs w:val="22"/>
           <w:shd w:val="clear" w:color="auto" w:fill="FAFAFA"/>
         </w:rPr>
-        <w:t xml:space="preserve">Another important finding is how effective we can use reviews to predict hygienic condition. We intentionally </w:t>
+        <w:t>Another important finding is how effective we can use reviews</w:t>
+      </w:r>
+      <w:bookmarkStart w:id="0" w:name="_GoBack"/>
+      <w:bookmarkEnd w:id="0"/>
+      <w:r>
+        <w:rPr>
+          <w:rFonts w:eastAsia="Times New Roman" w:cstheme="minorHAnsi"/>
+          <w:color w:val="373A3C"/>
+          <w:sz w:val="22"/>
+          <w:szCs w:val="22"/>
+          <w:shd w:val="clear" w:color="auto" w:fill="FAFAFA"/>
+        </w:rPr>
+        <w:t xml:space="preserve"> to predict hygienic condition. We intentionally </w:t>
       </w:r>
       <w:r>
         <w:rPr>
@@ -5383,10 +5381,7 @@
         <w:t>.</w:t>
       </w:r>
     </w:p>
-    <w:p>
-      <w:bookmarkStart w:id="0" w:name="_GoBack"/>
-      <w:bookmarkEnd w:id="0"/>
-    </w:p>
+    <w:p/>
   </w:endnote>
   <w:endnote w:id="4">
     <w:p>
@@ -8044,7 +8039,7 @@
 </file>
 
 <file path=customXml/itemProps1.xml><?xml version="1.0" encoding="utf-8"?>
-<ds:datastoreItem xmlns:ds="http://schemas.openxmlformats.org/officeDocument/2006/customXml" ds:itemID="{90925466-09E2-A14B-A922-C0B1AD47C53E}">
+<ds:datastoreItem xmlns:ds="http://schemas.openxmlformats.org/officeDocument/2006/customXml" ds:itemID="{D997F75C-C16C-574E-B865-270D91778E47}">
   <ds:schemaRefs>
     <ds:schemaRef ds:uri="http://schemas.openxmlformats.org/officeDocument/2006/bibliography"/>
   </ds:schemaRefs>

--- a/task6/task6 report.docx
+++ b/task6/task6 report.docx
@@ -4,7 +4,7 @@
   <w:body>
     <w:p>
       <w:pPr>
-        <w:pStyle w:val="Heading1"/>
+        <w:pStyle w:val="1"/>
         <w:jc w:val="center"/>
         <w:rPr>
           <w:color w:val="auto"/>
@@ -51,7 +51,7 @@
     </w:p>
     <w:p>
       <w:pPr>
-        <w:pStyle w:val="Heading1"/>
+        <w:pStyle w:val="1"/>
         <w:spacing w:before="120" w:after="120"/>
       </w:pPr>
       <w:r>
@@ -291,17 +291,7 @@
           <w:szCs w:val="22"/>
           <w:shd w:val="clear" w:color="auto" w:fill="FAFAFA"/>
         </w:rPr>
-        <w:t>TFIDF</w:t>
-      </w:r>
-      <w:r>
-        <w:rPr>
-          <w:rFonts w:eastAsia="Times New Roman" w:cstheme="minorHAnsi"/>
-          <w:color w:val="373A3C"/>
-          <w:sz w:val="22"/>
-          <w:szCs w:val="22"/>
-          <w:shd w:val="clear" w:color="auto" w:fill="FAFAFA"/>
-        </w:rPr>
-        <w:t xml:space="preserve"> </w:t>
+        <w:t xml:space="preserve">TFIDF </w:t>
       </w:r>
       <w:r>
         <w:rPr>
@@ -356,7 +346,7 @@
     </w:p>
     <w:p>
       <w:pPr>
-        <w:pStyle w:val="Heading1"/>
+        <w:pStyle w:val="1"/>
         <w:spacing w:before="120" w:after="120"/>
       </w:pPr>
       <w:r>
@@ -690,7 +680,7 @@
     </w:p>
     <w:p>
       <w:pPr>
-        <w:pStyle w:val="ListParagraph"/>
+        <w:pStyle w:val="a5"/>
         <w:numPr>
           <w:ilvl w:val="0"/>
           <w:numId w:val="11"/>
@@ -720,7 +710,7 @@
     </w:p>
     <w:p>
       <w:pPr>
-        <w:pStyle w:val="ListParagraph"/>
+        <w:pStyle w:val="a5"/>
         <w:numPr>
           <w:ilvl w:val="0"/>
           <w:numId w:val="11"/>
@@ -752,7 +742,7 @@
     </w:p>
     <w:p>
       <w:pPr>
-        <w:pStyle w:val="ListParagraph"/>
+        <w:pStyle w:val="a5"/>
         <w:numPr>
           <w:ilvl w:val="0"/>
           <w:numId w:val="11"/>
@@ -770,7 +760,7 @@
     </w:p>
     <w:p>
       <w:pPr>
-        <w:pStyle w:val="ListParagraph"/>
+        <w:pStyle w:val="a5"/>
         <w:numPr>
           <w:ilvl w:val="0"/>
           <w:numId w:val="11"/>
@@ -914,17 +904,7 @@
           <w:szCs w:val="22"/>
           <w:shd w:val="clear" w:color="auto" w:fill="FAFAFA"/>
         </w:rPr>
-        <w:t xml:space="preserve"> package</w:t>
-      </w:r>
-      <w:r>
-        <w:rPr>
-          <w:rFonts w:eastAsia="Times New Roman" w:cstheme="minorHAnsi"/>
-          <w:color w:val="373A3C"/>
-          <w:sz w:val="22"/>
-          <w:szCs w:val="22"/>
-          <w:shd w:val="clear" w:color="auto" w:fill="FAFAFA"/>
-        </w:rPr>
-        <w:t>)</w:t>
+        <w:t xml:space="preserve"> package)</w:t>
       </w:r>
       <w:r>
         <w:rPr>
@@ -939,7 +919,7 @@
     </w:p>
     <w:p>
       <w:pPr>
-        <w:pStyle w:val="ListParagraph"/>
+        <w:pStyle w:val="a5"/>
         <w:numPr>
           <w:ilvl w:val="0"/>
           <w:numId w:val="11"/>
@@ -1017,7 +997,7 @@
     </w:p>
     <w:p>
       <w:pPr>
-        <w:pStyle w:val="ListParagraph"/>
+        <w:pStyle w:val="a5"/>
         <w:numPr>
           <w:ilvl w:val="0"/>
           <w:numId w:val="11"/>
@@ -1109,7 +1089,7 @@
     </w:p>
     <w:p>
       <w:pPr>
-        <w:pStyle w:val="ListParagraph"/>
+        <w:pStyle w:val="a5"/>
         <w:numPr>
           <w:ilvl w:val="0"/>
           <w:numId w:val="11"/>
@@ -1127,7 +1107,7 @@
     </w:p>
     <w:p>
       <w:pPr>
-        <w:pStyle w:val="ListParagraph"/>
+        <w:pStyle w:val="a5"/>
         <w:numPr>
           <w:ilvl w:val="0"/>
           <w:numId w:val="11"/>
@@ -1140,24 +1120,12 @@
         <w:rPr>
           <w:sz w:val="22"/>
         </w:rPr>
-        <w:t xml:space="preserve">Average rating: </w:t>
-      </w:r>
-      <w:r>
-        <w:rPr>
-          <w:sz w:val="22"/>
-        </w:rPr>
-        <w:t>make it a 1-size vector</w:t>
-      </w:r>
-      <w:r>
-        <w:rPr>
-          <w:sz w:val="22"/>
-        </w:rPr>
-        <w:t>.</w:t>
+        <w:t>Average rating: make it a 1-size vector.</w:t>
       </w:r>
     </w:p>
     <w:p>
       <w:pPr>
-        <w:pStyle w:val="Heading1"/>
+        <w:pStyle w:val="1"/>
         <w:spacing w:before="120" w:after="120"/>
       </w:pPr>
       <w:r>
@@ -1188,7 +1156,7 @@
     </w:p>
     <w:p>
       <w:pPr>
-        <w:pStyle w:val="ListParagraph"/>
+        <w:pStyle w:val="a5"/>
         <w:numPr>
           <w:ilvl w:val="0"/>
           <w:numId w:val="12"/>
@@ -1273,7 +1241,7 @@
     </w:p>
     <w:p>
       <w:pPr>
-        <w:pStyle w:val="ListParagraph"/>
+        <w:pStyle w:val="a5"/>
         <w:numPr>
           <w:ilvl w:val="0"/>
           <w:numId w:val="12"/>
@@ -1534,7 +1502,7 @@
     </w:p>
     <w:p>
       <w:pPr>
-        <w:pStyle w:val="ListParagraph"/>
+        <w:pStyle w:val="a5"/>
         <w:numPr>
           <w:ilvl w:val="0"/>
           <w:numId w:val="12"/>
@@ -1686,7 +1654,7 @@
     </w:p>
     <w:p>
       <w:pPr>
-        <w:pStyle w:val="ListParagraph"/>
+        <w:pStyle w:val="a5"/>
         <w:numPr>
           <w:ilvl w:val="0"/>
           <w:numId w:val="12"/>
@@ -1744,7 +1712,7 @@
       </w:r>
       <w:r>
         <w:rPr>
-          <w:rStyle w:val="EndnoteReference"/>
+          <w:rStyle w:val="af2"/>
           <w:sz w:val="22"/>
           <w:szCs w:val="22"/>
         </w:rPr>
@@ -1832,7 +1800,7 @@
     </w:p>
     <w:p>
       <w:pPr>
-        <w:pStyle w:val="ListParagraph"/>
+        <w:pStyle w:val="a5"/>
         <w:numPr>
           <w:ilvl w:val="0"/>
           <w:numId w:val="12"/>
@@ -1867,26 +1835,12 @@
           <w:sz w:val="22"/>
           <w:szCs w:val="22"/>
         </w:rPr>
-        <w:t xml:space="preserve"> similar to TF-IDF representation, but we limit the </w:t>
-      </w:r>
-      <w:r>
-        <w:rPr>
-          <w:sz w:val="22"/>
-          <w:szCs w:val="22"/>
-        </w:rPr>
-        <w:t xml:space="preserve">vocabulary </w:t>
-      </w:r>
-      <w:r>
-        <w:rPr>
-          <w:sz w:val="22"/>
-          <w:szCs w:val="22"/>
-        </w:rPr>
-        <w:t xml:space="preserve">size to 200. </w:t>
+        <w:t xml:space="preserve"> similar to TF-IDF representation, but we limit the vocabulary size to 200. </w:t>
       </w:r>
     </w:p>
     <w:p>
       <w:pPr>
-        <w:pStyle w:val="ListParagraph"/>
+        <w:pStyle w:val="a5"/>
         <w:numPr>
           <w:ilvl w:val="0"/>
           <w:numId w:val="12"/>
@@ -1999,26 +1953,12 @@
           <w:sz w:val="22"/>
           <w:szCs w:val="22"/>
         </w:rPr>
-        <w:t xml:space="preserve"> representations and this give us 400-size vector for each </w:t>
-      </w:r>
-      <w:r>
-        <w:rPr>
-          <w:sz w:val="22"/>
-          <w:szCs w:val="22"/>
-        </w:rPr>
-        <w:t>restaurant</w:t>
-      </w:r>
-      <w:r>
-        <w:rPr>
-          <w:sz w:val="22"/>
-          <w:szCs w:val="22"/>
-        </w:rPr>
-        <w:t>.</w:t>
+        <w:t xml:space="preserve"> representations and this give us 400-size vector for each restaurant.</w:t>
       </w:r>
     </w:p>
     <w:p>
       <w:pPr>
-        <w:pStyle w:val="ListParagraph"/>
+        <w:pStyle w:val="a5"/>
         <w:numPr>
           <w:ilvl w:val="0"/>
           <w:numId w:val="12"/>
@@ -2046,15 +1986,7 @@
           <w:sz w:val="22"/>
           <w:szCs w:val="22"/>
         </w:rPr>
-        <w:t xml:space="preserve"> </w:t>
-      </w:r>
-      <w:r>
-        <w:rPr>
-          <w:b/>
-          <w:sz w:val="22"/>
-          <w:szCs w:val="22"/>
-        </w:rPr>
-        <w:t xml:space="preserve">+ </w:t>
+        <w:t xml:space="preserve"> + </w:t>
       </w:r>
       <w:proofErr w:type="spellStart"/>
       <w:r>
@@ -2191,22 +2123,12 @@
           <w:szCs w:val="22"/>
           <w:shd w:val="clear" w:color="auto" w:fill="FAFAFA"/>
         </w:rPr>
-        <w:t>additional information of restaurant</w:t>
-      </w:r>
-      <w:r>
-        <w:rPr>
-          <w:rFonts w:eastAsia="Times New Roman" w:cstheme="minorHAnsi"/>
-          <w:color w:val="373A3C"/>
-          <w:sz w:val="22"/>
-          <w:szCs w:val="22"/>
-          <w:shd w:val="clear" w:color="auto" w:fill="FAFAFA"/>
-        </w:rPr>
-        <w:t>, we make 2 features,</w:t>
+        <w:t>additional information of restaurant, we make 2 features,</w:t>
       </w:r>
     </w:p>
     <w:p>
       <w:pPr>
-        <w:pStyle w:val="ListParagraph"/>
+        <w:pStyle w:val="a5"/>
         <w:numPr>
           <w:ilvl w:val="0"/>
           <w:numId w:val="12"/>
@@ -2268,7 +2190,7 @@
     </w:p>
     <w:p>
       <w:pPr>
-        <w:pStyle w:val="ListParagraph"/>
+        <w:pStyle w:val="a5"/>
         <w:numPr>
           <w:ilvl w:val="0"/>
           <w:numId w:val="12"/>
@@ -2376,19 +2298,12 @@
           <w:sz w:val="22"/>
           <w:szCs w:val="22"/>
         </w:rPr>
-        <w:t>7</w:t>
-      </w:r>
-      <w:r>
-        <w:rPr>
-          <w:sz w:val="22"/>
-          <w:szCs w:val="22"/>
-        </w:rPr>
-        <w:t>-size vector for each restaurant.</w:t>
+        <w:t>7-size vector for each restaurant.</w:t>
       </w:r>
     </w:p>
     <w:p>
       <w:pPr>
-        <w:pStyle w:val="Heading1"/>
+        <w:pStyle w:val="1"/>
         <w:spacing w:before="120" w:after="120"/>
       </w:pPr>
       <w:r>
@@ -2567,14 +2482,7 @@
           <w:sz w:val="22"/>
           <w:szCs w:val="22"/>
         </w:rPr>
-        <w:t>)</w:t>
-      </w:r>
-      <w:r>
-        <w:rPr>
-          <w:sz w:val="22"/>
-          <w:szCs w:val="22"/>
-        </w:rPr>
-        <w:t xml:space="preserve"> to find the optimal parameters for each model (implemented by </w:t>
+        <w:t xml:space="preserve">) to find the optimal parameters for each model (implemented by </w:t>
       </w:r>
       <w:proofErr w:type="spellStart"/>
       <w:r>
@@ -2618,7 +2526,7 @@
     </w:p>
     <w:p>
       <w:pPr>
-        <w:pStyle w:val="ListParagraph"/>
+        <w:pStyle w:val="a5"/>
         <w:numPr>
           <w:ilvl w:val="0"/>
           <w:numId w:val="13"/>
@@ -2639,7 +2547,7 @@
       </w:r>
       <w:r>
         <w:rPr>
-          <w:rStyle w:val="FootnoteReference"/>
+          <w:rStyle w:val="af5"/>
           <w:sz w:val="22"/>
           <w:szCs w:val="22"/>
         </w:rPr>
@@ -2662,7 +2570,7 @@
     </w:p>
     <w:p>
       <w:pPr>
-        <w:pStyle w:val="ListParagraph"/>
+        <w:pStyle w:val="a5"/>
         <w:numPr>
           <w:ilvl w:val="0"/>
           <w:numId w:val="13"/>
@@ -2747,7 +2655,7 @@
     </w:p>
     <w:p>
       <w:pPr>
-        <w:pStyle w:val="ListParagraph"/>
+        <w:pStyle w:val="a5"/>
         <w:numPr>
           <w:ilvl w:val="0"/>
           <w:numId w:val="13"/>
@@ -2873,7 +2781,7 @@
     </w:p>
     <w:p>
       <w:pPr>
-        <w:pStyle w:val="ListParagraph"/>
+        <w:pStyle w:val="a5"/>
         <w:numPr>
           <w:ilvl w:val="0"/>
           <w:numId w:val="13"/>
@@ -3038,7 +2946,7 @@
     </w:p>
     <w:p>
       <w:pPr>
-        <w:pStyle w:val="ListParagraph"/>
+        <w:pStyle w:val="a5"/>
         <w:numPr>
           <w:ilvl w:val="0"/>
           <w:numId w:val="13"/>
@@ -3094,14 +3002,7 @@
           <w:sz w:val="22"/>
           <w:szCs w:val="22"/>
         </w:rPr>
-        <w:t>[</w:t>
-      </w:r>
-      <w:r>
-        <w:rPr>
-          <w:sz w:val="22"/>
-          <w:szCs w:val="22"/>
-        </w:rPr>
-        <w:t>1, 5, 10],</w:t>
+        <w:t>[1, 5, 10],</w:t>
       </w:r>
       <w:r>
         <w:rPr>
@@ -3314,18 +3215,11 @@
         </w:rPr>
       </w:pPr>
       <w:r>
-        <w:rPr>
-          <w:rFonts w:eastAsia="Times New Roman" w:cstheme="minorHAnsi"/>
-          <w:color w:val="373A3C"/>
-          <w:sz w:val="22"/>
-          <w:szCs w:val="22"/>
-          <w:shd w:val="clear" w:color="auto" w:fill="FAFAFA"/>
-        </w:rPr>
         <w:drawing>
-          <wp:inline distT="0" distB="0" distL="0" distR="0" wp14:anchorId="662BE4DD" wp14:editId="1FBD7AC6">
-            <wp:extent cx="6642100" cy="4444365"/>
-            <wp:effectExtent l="0" t="0" r="0" b="635"/>
-            <wp:docPr id="2" name="Picture 2"/>
+          <wp:inline distT="0" distB="0" distL="0" distR="0" wp14:anchorId="5084FD7F" wp14:editId="456FBE8B">
+            <wp:extent cx="6642100" cy="3774440"/>
+            <wp:effectExtent l="0" t="0" r="6350" b="0"/>
+            <wp:docPr id="1" name="图片 1"/>
             <wp:cNvGraphicFramePr>
               <a:graphicFrameLocks xmlns:a="http://schemas.openxmlformats.org/drawingml/2006/main" noChangeAspect="1"/>
             </wp:cNvGraphicFramePr>
@@ -3333,23 +3227,36 @@
               <a:graphicData uri="http://schemas.openxmlformats.org/drawingml/2006/picture">
                 <pic:pic xmlns:pic="http://schemas.openxmlformats.org/drawingml/2006/picture">
                   <pic:nvPicPr>
-                    <pic:cNvPr id="1" name=""/>
-                    <pic:cNvPicPr/>
+                    <pic:cNvPr id="0" name="Picture 1"/>
+                    <pic:cNvPicPr>
+                      <a:picLocks noChangeAspect="1" noChangeArrowheads="1"/>
+                    </pic:cNvPicPr>
                   </pic:nvPicPr>
                   <pic:blipFill>
-                    <a:blip r:embed="rId8"/>
+                    <a:blip r:embed="rId8">
+                      <a:extLst>
+                        <a:ext uri="{28A0092B-C50C-407E-A947-70E740481C1C}">
+                          <a14:useLocalDpi xmlns:a14="http://schemas.microsoft.com/office/drawing/2010/main" val="0"/>
+                        </a:ext>
+                      </a:extLst>
+                    </a:blip>
+                    <a:srcRect/>
                     <a:stretch>
                       <a:fillRect/>
                     </a:stretch>
                   </pic:blipFill>
-                  <pic:spPr>
+                  <pic:spPr bwMode="auto">
                     <a:xfrm>
                       <a:off x="0" y="0"/>
-                      <a:ext cx="6642100" cy="4444365"/>
+                      <a:ext cx="6642100" cy="3774440"/>
                     </a:xfrm>
                     <a:prstGeom prst="rect">
                       <a:avLst/>
                     </a:prstGeom>
+                    <a:noFill/>
+                    <a:ln>
+                      <a:noFill/>
+                    </a:ln>
                   </pic:spPr>
                 </pic:pic>
               </a:graphicData>
@@ -3413,362 +3320,372 @@
           <w:szCs w:val="22"/>
           <w:shd w:val="clear" w:color="auto" w:fill="FAFAFA"/>
         </w:rPr>
+        <w:t xml:space="preserve">Surprisingly, simple representation </w:t>
+      </w:r>
+      <w:r>
+        <w:rPr>
+          <w:rFonts w:eastAsia="Times New Roman" w:cstheme="minorHAnsi"/>
+          <w:color w:val="373A3C"/>
+          <w:sz w:val="22"/>
+          <w:szCs w:val="22"/>
+          <w:shd w:val="clear" w:color="auto" w:fill="FAFAFA"/>
+        </w:rPr>
+        <w:t xml:space="preserve">and the simplest </w:t>
+      </w:r>
+      <w:r>
+        <w:rPr>
+          <w:rFonts w:eastAsia="Times New Roman" w:cstheme="minorHAnsi" w:hint="eastAsia"/>
+          <w:color w:val="373A3C"/>
+          <w:sz w:val="22"/>
+          <w:szCs w:val="22"/>
+          <w:shd w:val="clear" w:color="auto" w:fill="FAFAFA"/>
+        </w:rPr>
+        <w:t>m</w:t>
+      </w:r>
+      <w:r>
+        <w:rPr>
+          <w:rFonts w:eastAsia="Times New Roman" w:cstheme="minorHAnsi"/>
+          <w:color w:val="373A3C"/>
+          <w:sz w:val="22"/>
+          <w:szCs w:val="22"/>
+          <w:shd w:val="clear" w:color="auto" w:fill="FAFAFA"/>
+        </w:rPr>
+        <w:t xml:space="preserve">odel </w:t>
+      </w:r>
+      <w:r>
+        <w:rPr>
+          <w:rFonts w:eastAsia="Times New Roman" w:cstheme="minorHAnsi"/>
+          <w:color w:val="373A3C"/>
+          <w:sz w:val="22"/>
+          <w:szCs w:val="22"/>
+          <w:shd w:val="clear" w:color="auto" w:fill="FAFAFA"/>
+        </w:rPr>
+        <w:t>(</w:t>
+      </w:r>
+      <w:r>
+        <w:rPr>
+          <w:rFonts w:eastAsia="Times New Roman" w:cstheme="minorHAnsi"/>
+          <w:b/>
+          <w:color w:val="373A3C"/>
+          <w:sz w:val="22"/>
+          <w:szCs w:val="22"/>
+          <w:shd w:val="clear" w:color="auto" w:fill="FAFAFA"/>
+        </w:rPr>
+        <w:t xml:space="preserve">TF-IDF + </w:t>
+      </w:r>
+      <w:proofErr w:type="spellStart"/>
+      <w:r>
+        <w:rPr>
+          <w:rFonts w:eastAsia="Times New Roman" w:cstheme="minorHAnsi"/>
+          <w:b/>
+          <w:color w:val="373A3C"/>
+          <w:sz w:val="22"/>
+          <w:szCs w:val="22"/>
+          <w:shd w:val="clear" w:color="auto" w:fill="FAFAFA"/>
+        </w:rPr>
+        <w:t>MetaInfo</w:t>
+      </w:r>
+      <w:proofErr w:type="spellEnd"/>
+      <w:r>
+        <w:rPr>
+          <w:rFonts w:eastAsia="Times New Roman" w:cstheme="minorHAnsi"/>
+          <w:b/>
+          <w:color w:val="373A3C"/>
+          <w:sz w:val="22"/>
+          <w:szCs w:val="22"/>
+          <w:shd w:val="clear" w:color="auto" w:fill="FAFAFA"/>
+        </w:rPr>
+        <w:t xml:space="preserve"> </w:t>
+      </w:r>
+      <w:r>
+        <w:rPr>
+          <w:rFonts w:eastAsia="Times New Roman" w:cstheme="minorHAnsi" w:hint="eastAsia"/>
+          <w:color w:val="373A3C"/>
+          <w:sz w:val="22"/>
+          <w:szCs w:val="22"/>
+          <w:shd w:val="clear" w:color="auto" w:fill="FAFAFA"/>
+        </w:rPr>
+        <w:t>with</w:t>
+      </w:r>
+      <w:r>
+        <w:rPr>
+          <w:rFonts w:eastAsia="Times New Roman" w:cstheme="minorHAnsi"/>
+          <w:b/>
+          <w:color w:val="373A3C"/>
+          <w:sz w:val="22"/>
+          <w:szCs w:val="22"/>
+          <w:shd w:val="clear" w:color="auto" w:fill="FAFAFA"/>
+        </w:rPr>
+        <w:t xml:space="preserve"> </w:t>
+      </w:r>
+      <w:r>
+        <w:rPr>
+          <w:rFonts w:eastAsia="Times New Roman" w:cstheme="minorHAnsi"/>
+          <w:b/>
+          <w:color w:val="373A3C"/>
+          <w:sz w:val="22"/>
+          <w:szCs w:val="22"/>
+          <w:shd w:val="clear" w:color="auto" w:fill="FAFAFA"/>
+        </w:rPr>
+        <w:t>Naive Bayes</w:t>
+      </w:r>
+      <w:r>
+        <w:rPr>
+          <w:rFonts w:eastAsia="Times New Roman" w:cstheme="minorHAnsi"/>
+          <w:color w:val="373A3C"/>
+          <w:sz w:val="22"/>
+          <w:szCs w:val="22"/>
+          <w:shd w:val="clear" w:color="auto" w:fill="FAFAFA"/>
+        </w:rPr>
+        <w:t xml:space="preserve">) </w:t>
+      </w:r>
+      <w:r>
+        <w:rPr>
+          <w:rFonts w:eastAsia="Times New Roman" w:cstheme="minorHAnsi"/>
+          <w:color w:val="373A3C"/>
+          <w:sz w:val="22"/>
+          <w:szCs w:val="22"/>
+          <w:shd w:val="clear" w:color="auto" w:fill="FAFAFA"/>
+        </w:rPr>
+        <w:t xml:space="preserve">is the winner and </w:t>
+      </w:r>
+      <w:r>
+        <w:rPr>
+          <w:rFonts w:eastAsia="Times New Roman" w:cstheme="minorHAnsi"/>
+          <w:color w:val="373A3C"/>
+          <w:sz w:val="22"/>
+          <w:szCs w:val="22"/>
+          <w:shd w:val="clear" w:color="auto" w:fill="FAFAFA"/>
+        </w:rPr>
+        <w:t>give us</w:t>
+      </w:r>
+      <w:r>
+        <w:rPr>
+          <w:rFonts w:eastAsia="Times New Roman" w:cstheme="minorHAnsi"/>
+          <w:color w:val="373A3C"/>
+          <w:sz w:val="22"/>
+          <w:szCs w:val="22"/>
+          <w:shd w:val="clear" w:color="auto" w:fill="FAFAFA"/>
+        </w:rPr>
+        <w:t xml:space="preserve"> the best test </w:t>
+      </w:r>
+      <w:r>
+        <w:rPr>
+          <w:rFonts w:eastAsia="Times New Roman" w:cstheme="minorHAnsi"/>
+          <w:color w:val="373A3C"/>
+          <w:sz w:val="22"/>
+          <w:szCs w:val="22"/>
+          <w:shd w:val="clear" w:color="auto" w:fill="FAFAFA"/>
+        </w:rPr>
+        <w:t xml:space="preserve">F1 </w:t>
+      </w:r>
+      <w:r>
+        <w:rPr>
+          <w:rFonts w:eastAsia="Times New Roman" w:cstheme="minorHAnsi"/>
+          <w:color w:val="373A3C"/>
+          <w:sz w:val="22"/>
+          <w:szCs w:val="22"/>
+          <w:shd w:val="clear" w:color="auto" w:fill="FAFAFA"/>
+        </w:rPr>
+        <w:t>score</w:t>
+      </w:r>
+      <w:r>
+        <w:rPr>
+          <w:rFonts w:eastAsia="Times New Roman" w:cstheme="minorHAnsi"/>
+          <w:color w:val="373A3C"/>
+          <w:sz w:val="22"/>
+          <w:szCs w:val="22"/>
+          <w:shd w:val="clear" w:color="auto" w:fill="FAFAFA"/>
+        </w:rPr>
+        <w:t xml:space="preserve"> of </w:t>
+      </w:r>
+      <w:r>
+        <w:rPr>
+          <w:rFonts w:eastAsia="Times New Roman" w:cstheme="minorHAnsi"/>
+          <w:b/>
+          <w:color w:val="373A3C"/>
+          <w:sz w:val="22"/>
+          <w:szCs w:val="22"/>
+          <w:shd w:val="clear" w:color="auto" w:fill="FAFAFA"/>
+        </w:rPr>
+        <w:t>0.702</w:t>
+      </w:r>
+      <w:r>
+        <w:rPr>
+          <w:rFonts w:eastAsia="Times New Roman" w:cstheme="minorHAnsi"/>
+          <w:color w:val="373A3C"/>
+          <w:sz w:val="22"/>
+          <w:szCs w:val="22"/>
+          <w:shd w:val="clear" w:color="auto" w:fill="FAFAFA"/>
+        </w:rPr>
+        <w:t>.</w:t>
+      </w:r>
+      <w:r>
+        <w:rPr>
+          <w:rFonts w:eastAsia="Times New Roman" w:cstheme="minorHAnsi"/>
+          <w:color w:val="373A3C"/>
+          <w:sz w:val="22"/>
+          <w:szCs w:val="22"/>
+          <w:shd w:val="clear" w:color="auto" w:fill="FAFAFA"/>
+        </w:rPr>
+        <w:t xml:space="preserve"> Naive Bayes model</w:t>
+      </w:r>
+      <w:r>
+        <w:rPr>
+          <w:rFonts w:eastAsia="Times New Roman" w:cstheme="minorHAnsi"/>
+          <w:color w:val="373A3C"/>
+          <w:sz w:val="22"/>
+          <w:szCs w:val="22"/>
+          <w:shd w:val="clear" w:color="auto" w:fill="FAFAFA"/>
+        </w:rPr>
+        <w:t xml:space="preserve"> also achieved many best scores among different feature combinations, including the runner-up </w:t>
+      </w:r>
+      <w:r>
+        <w:rPr>
+          <w:rFonts w:eastAsia="Times New Roman" w:cstheme="minorHAnsi"/>
+          <w:b/>
+          <w:color w:val="373A3C"/>
+          <w:sz w:val="22"/>
+          <w:szCs w:val="22"/>
+          <w:shd w:val="clear" w:color="auto" w:fill="FAFAFA"/>
+        </w:rPr>
+        <w:t>TF-IDF (1,3)-gram</w:t>
+      </w:r>
+      <w:r>
+        <w:rPr>
+          <w:rFonts w:eastAsia="Times New Roman" w:cstheme="minorHAnsi"/>
+          <w:color w:val="373A3C"/>
+          <w:sz w:val="22"/>
+          <w:szCs w:val="22"/>
+          <w:shd w:val="clear" w:color="auto" w:fill="FAFAFA"/>
+        </w:rPr>
+        <w:t xml:space="preserve"> + </w:t>
+      </w:r>
+      <w:proofErr w:type="spellStart"/>
+      <w:r>
+        <w:rPr>
+          <w:rFonts w:eastAsia="Times New Roman" w:cstheme="minorHAnsi"/>
+          <w:b/>
+          <w:color w:val="373A3C"/>
+          <w:sz w:val="22"/>
+          <w:szCs w:val="22"/>
+          <w:shd w:val="clear" w:color="auto" w:fill="FAFAFA"/>
+        </w:rPr>
+        <w:t>MetaInfo</w:t>
+      </w:r>
+      <w:proofErr w:type="spellEnd"/>
+      <w:r>
+        <w:rPr>
+          <w:rFonts w:eastAsia="Times New Roman" w:cstheme="minorHAnsi"/>
+          <w:b/>
+          <w:color w:val="373A3C"/>
+          <w:sz w:val="22"/>
+          <w:szCs w:val="22"/>
+          <w:shd w:val="clear" w:color="auto" w:fill="FAFAFA"/>
+        </w:rPr>
+        <w:t xml:space="preserve"> </w:t>
+      </w:r>
+      <w:r>
+        <w:rPr>
+          <w:rFonts w:eastAsia="Times New Roman" w:cstheme="minorHAnsi"/>
+          <w:color w:val="373A3C"/>
+          <w:sz w:val="22"/>
+          <w:szCs w:val="22"/>
+          <w:shd w:val="clear" w:color="auto" w:fill="FAFAFA"/>
+        </w:rPr>
+        <w:t xml:space="preserve">with </w:t>
+      </w:r>
+      <w:r>
+        <w:rPr>
+          <w:rFonts w:eastAsia="Times New Roman" w:cstheme="minorHAnsi"/>
+          <w:color w:val="373A3C"/>
+          <w:sz w:val="22"/>
+          <w:szCs w:val="22"/>
+          <w:shd w:val="clear" w:color="auto" w:fill="FAFAFA"/>
+        </w:rPr>
+        <w:t xml:space="preserve">F1 </w:t>
+      </w:r>
+      <w:r>
+        <w:rPr>
+          <w:rFonts w:eastAsia="Times New Roman" w:cstheme="minorHAnsi"/>
+          <w:color w:val="373A3C"/>
+          <w:sz w:val="22"/>
+          <w:szCs w:val="22"/>
+          <w:shd w:val="clear" w:color="auto" w:fill="FAFAFA"/>
+        </w:rPr>
+        <w:t>score</w:t>
+      </w:r>
+      <w:r>
+        <w:rPr>
+          <w:rFonts w:eastAsia="Times New Roman" w:cstheme="minorHAnsi"/>
+          <w:color w:val="373A3C"/>
+          <w:sz w:val="22"/>
+          <w:szCs w:val="22"/>
+          <w:shd w:val="clear" w:color="auto" w:fill="FAFAFA"/>
+        </w:rPr>
+        <w:t xml:space="preserve"> of </w:t>
+      </w:r>
+      <w:r>
+        <w:rPr>
+          <w:rFonts w:eastAsia="Times New Roman" w:cstheme="minorHAnsi"/>
+          <w:b/>
+          <w:color w:val="373A3C"/>
+          <w:sz w:val="22"/>
+          <w:szCs w:val="22"/>
+          <w:shd w:val="clear" w:color="auto" w:fill="FAFAFA"/>
+        </w:rPr>
+        <w:t>0.691</w:t>
+      </w:r>
+      <w:r>
+        <w:rPr>
+          <w:rFonts w:eastAsia="Times New Roman" w:cstheme="minorHAnsi"/>
+          <w:color w:val="373A3C"/>
+          <w:sz w:val="22"/>
+          <w:szCs w:val="22"/>
+          <w:shd w:val="clear" w:color="auto" w:fill="FAFAFA"/>
+        </w:rPr>
+        <w:t xml:space="preserve">. </w:t>
+      </w:r>
+      <w:r>
+        <w:rPr>
+          <w:rFonts w:eastAsia="Times New Roman" w:cstheme="minorHAnsi"/>
+          <w:color w:val="373A3C"/>
+          <w:sz w:val="22"/>
+          <w:szCs w:val="22"/>
+          <w:shd w:val="clear" w:color="auto" w:fill="FAFAFA"/>
+        </w:rPr>
+        <w:t xml:space="preserve"> </w:t>
+      </w:r>
+      <w:r>
+        <w:rPr>
+          <w:rFonts w:eastAsia="Times New Roman" w:cstheme="minorHAnsi"/>
+          <w:color w:val="373A3C"/>
+          <w:sz w:val="22"/>
+          <w:szCs w:val="22"/>
+          <w:shd w:val="clear" w:color="auto" w:fill="FAFAFA"/>
+        </w:rPr>
+        <w:t xml:space="preserve">It </w:t>
+      </w:r>
+      <w:r>
+        <w:rPr>
+          <w:rFonts w:eastAsia="Times New Roman" w:cstheme="minorHAnsi"/>
+          <w:color w:val="373A3C"/>
+          <w:sz w:val="22"/>
+          <w:szCs w:val="22"/>
+          <w:shd w:val="clear" w:color="auto" w:fill="FAFAFA"/>
+        </w:rPr>
+        <w:t xml:space="preserve">is the fastest model </w:t>
+      </w:r>
+      <w:r>
+        <w:rPr>
+          <w:rFonts w:eastAsia="Times New Roman" w:cstheme="minorHAnsi"/>
+          <w:color w:val="373A3C"/>
+          <w:sz w:val="22"/>
+          <w:szCs w:val="22"/>
+          <w:shd w:val="clear" w:color="auto" w:fill="FAFAFA"/>
+        </w:rPr>
         <w:lastRenderedPageBreak/>
-        <w:t xml:space="preserve">Surprisingly, simple representation </w:t>
-      </w:r>
-      <w:r>
-        <w:rPr>
-          <w:rFonts w:eastAsia="Times New Roman" w:cstheme="minorHAnsi"/>
-          <w:color w:val="373A3C"/>
-          <w:sz w:val="22"/>
-          <w:szCs w:val="22"/>
-          <w:shd w:val="clear" w:color="auto" w:fill="FAFAFA"/>
-        </w:rPr>
-        <w:t xml:space="preserve">and the simplest </w:t>
-      </w:r>
-      <w:r>
-        <w:rPr>
-          <w:rFonts w:eastAsia="Times New Roman" w:cstheme="minorHAnsi" w:hint="eastAsia"/>
-          <w:color w:val="373A3C"/>
-          <w:sz w:val="22"/>
-          <w:szCs w:val="22"/>
-          <w:shd w:val="clear" w:color="auto" w:fill="FAFAFA"/>
-        </w:rPr>
-        <w:t>m</w:t>
-      </w:r>
-      <w:r>
-        <w:rPr>
-          <w:rFonts w:eastAsia="Times New Roman" w:cstheme="minorHAnsi"/>
-          <w:color w:val="373A3C"/>
-          <w:sz w:val="22"/>
-          <w:szCs w:val="22"/>
-          <w:shd w:val="clear" w:color="auto" w:fill="FAFAFA"/>
-        </w:rPr>
-        <w:t xml:space="preserve">odel </w:t>
-      </w:r>
-      <w:r>
-        <w:rPr>
-          <w:rFonts w:eastAsia="Times New Roman" w:cstheme="minorHAnsi"/>
-          <w:color w:val="373A3C"/>
-          <w:sz w:val="22"/>
-          <w:szCs w:val="22"/>
-          <w:shd w:val="clear" w:color="auto" w:fill="FAFAFA"/>
-        </w:rPr>
-        <w:t>(</w:t>
-      </w:r>
-      <w:r>
-        <w:rPr>
-          <w:rFonts w:eastAsia="Times New Roman" w:cstheme="minorHAnsi"/>
-          <w:b/>
-          <w:color w:val="373A3C"/>
-          <w:sz w:val="22"/>
-          <w:szCs w:val="22"/>
-          <w:shd w:val="clear" w:color="auto" w:fill="FAFAFA"/>
-        </w:rPr>
-        <w:t xml:space="preserve">TF-IDF + </w:t>
-      </w:r>
-      <w:proofErr w:type="spellStart"/>
-      <w:r>
-        <w:rPr>
-          <w:rFonts w:eastAsia="Times New Roman" w:cstheme="minorHAnsi"/>
-          <w:b/>
-          <w:color w:val="373A3C"/>
-          <w:sz w:val="22"/>
-          <w:szCs w:val="22"/>
-          <w:shd w:val="clear" w:color="auto" w:fill="FAFAFA"/>
-        </w:rPr>
-        <w:t>MetaInfo</w:t>
-      </w:r>
-      <w:proofErr w:type="spellEnd"/>
-      <w:r>
-        <w:rPr>
-          <w:rFonts w:eastAsia="Times New Roman" w:cstheme="minorHAnsi"/>
-          <w:b/>
-          <w:color w:val="373A3C"/>
-          <w:sz w:val="22"/>
-          <w:szCs w:val="22"/>
-          <w:shd w:val="clear" w:color="auto" w:fill="FAFAFA"/>
-        </w:rPr>
-        <w:t xml:space="preserve"> </w:t>
-      </w:r>
-      <w:r>
-        <w:rPr>
-          <w:rFonts w:eastAsia="Times New Roman" w:cstheme="minorHAnsi" w:hint="eastAsia"/>
-          <w:color w:val="373A3C"/>
-          <w:sz w:val="22"/>
-          <w:szCs w:val="22"/>
-          <w:shd w:val="clear" w:color="auto" w:fill="FAFAFA"/>
-        </w:rPr>
-        <w:t>with</w:t>
-      </w:r>
-      <w:r>
-        <w:rPr>
-          <w:rFonts w:eastAsia="Times New Roman" w:cstheme="minorHAnsi"/>
-          <w:b/>
-          <w:color w:val="373A3C"/>
-          <w:sz w:val="22"/>
-          <w:szCs w:val="22"/>
-          <w:shd w:val="clear" w:color="auto" w:fill="FAFAFA"/>
-        </w:rPr>
-        <w:t xml:space="preserve"> </w:t>
-      </w:r>
-      <w:r>
-        <w:rPr>
-          <w:rFonts w:eastAsia="Times New Roman" w:cstheme="minorHAnsi"/>
-          <w:b/>
-          <w:color w:val="373A3C"/>
-          <w:sz w:val="22"/>
-          <w:szCs w:val="22"/>
-          <w:shd w:val="clear" w:color="auto" w:fill="FAFAFA"/>
-        </w:rPr>
-        <w:t>Naive Bayes</w:t>
-      </w:r>
-      <w:r>
-        <w:rPr>
-          <w:rFonts w:eastAsia="Times New Roman" w:cstheme="minorHAnsi"/>
-          <w:color w:val="373A3C"/>
-          <w:sz w:val="22"/>
-          <w:szCs w:val="22"/>
-          <w:shd w:val="clear" w:color="auto" w:fill="FAFAFA"/>
-        </w:rPr>
-        <w:t xml:space="preserve">) </w:t>
-      </w:r>
-      <w:r>
-        <w:rPr>
-          <w:rFonts w:eastAsia="Times New Roman" w:cstheme="minorHAnsi"/>
-          <w:color w:val="373A3C"/>
-          <w:sz w:val="22"/>
-          <w:szCs w:val="22"/>
-          <w:shd w:val="clear" w:color="auto" w:fill="FAFAFA"/>
-        </w:rPr>
-        <w:t xml:space="preserve">is the winner and </w:t>
-      </w:r>
-      <w:r>
-        <w:rPr>
-          <w:rFonts w:eastAsia="Times New Roman" w:cstheme="minorHAnsi"/>
-          <w:color w:val="373A3C"/>
-          <w:sz w:val="22"/>
-          <w:szCs w:val="22"/>
-          <w:shd w:val="clear" w:color="auto" w:fill="FAFAFA"/>
-        </w:rPr>
-        <w:t>give us</w:t>
-      </w:r>
-      <w:r>
-        <w:rPr>
-          <w:rFonts w:eastAsia="Times New Roman" w:cstheme="minorHAnsi"/>
-          <w:color w:val="373A3C"/>
-          <w:sz w:val="22"/>
-          <w:szCs w:val="22"/>
-          <w:shd w:val="clear" w:color="auto" w:fill="FAFAFA"/>
-        </w:rPr>
-        <w:t xml:space="preserve"> the best test </w:t>
-      </w:r>
-      <w:r>
-        <w:rPr>
-          <w:rFonts w:eastAsia="Times New Roman" w:cstheme="minorHAnsi"/>
-          <w:color w:val="373A3C"/>
-          <w:sz w:val="22"/>
-          <w:szCs w:val="22"/>
-          <w:shd w:val="clear" w:color="auto" w:fill="FAFAFA"/>
-        </w:rPr>
-        <w:t xml:space="preserve">F1 </w:t>
-      </w:r>
-      <w:r>
-        <w:rPr>
-          <w:rFonts w:eastAsia="Times New Roman" w:cstheme="minorHAnsi"/>
-          <w:color w:val="373A3C"/>
-          <w:sz w:val="22"/>
-          <w:szCs w:val="22"/>
-          <w:shd w:val="clear" w:color="auto" w:fill="FAFAFA"/>
-        </w:rPr>
-        <w:t>score</w:t>
-      </w:r>
-      <w:r>
-        <w:rPr>
-          <w:rFonts w:eastAsia="Times New Roman" w:cstheme="minorHAnsi"/>
-          <w:color w:val="373A3C"/>
-          <w:sz w:val="22"/>
-          <w:szCs w:val="22"/>
-          <w:shd w:val="clear" w:color="auto" w:fill="FAFAFA"/>
-        </w:rPr>
-        <w:t xml:space="preserve"> of </w:t>
-      </w:r>
-      <w:r>
-        <w:rPr>
-          <w:rFonts w:eastAsia="Times New Roman" w:cstheme="minorHAnsi"/>
-          <w:b/>
-          <w:color w:val="373A3C"/>
-          <w:sz w:val="22"/>
-          <w:szCs w:val="22"/>
-          <w:shd w:val="clear" w:color="auto" w:fill="FAFAFA"/>
-        </w:rPr>
-        <w:t>0.702</w:t>
-      </w:r>
-      <w:r>
-        <w:rPr>
-          <w:rFonts w:eastAsia="Times New Roman" w:cstheme="minorHAnsi"/>
-          <w:color w:val="373A3C"/>
-          <w:sz w:val="22"/>
-          <w:szCs w:val="22"/>
-          <w:shd w:val="clear" w:color="auto" w:fill="FAFAFA"/>
-        </w:rPr>
-        <w:t>.</w:t>
-      </w:r>
-      <w:r>
-        <w:rPr>
-          <w:rFonts w:eastAsia="Times New Roman" w:cstheme="minorHAnsi"/>
-          <w:color w:val="373A3C"/>
-          <w:sz w:val="22"/>
-          <w:szCs w:val="22"/>
-          <w:shd w:val="clear" w:color="auto" w:fill="FAFAFA"/>
-        </w:rPr>
-        <w:t xml:space="preserve"> Naive Bayes model</w:t>
-      </w:r>
-      <w:r>
-        <w:rPr>
-          <w:rFonts w:eastAsia="Times New Roman" w:cstheme="minorHAnsi"/>
-          <w:color w:val="373A3C"/>
-          <w:sz w:val="22"/>
-          <w:szCs w:val="22"/>
-          <w:shd w:val="clear" w:color="auto" w:fill="FAFAFA"/>
-        </w:rPr>
-        <w:t xml:space="preserve"> also achieved many best scores among different feature combinations, including the runner-up </w:t>
-      </w:r>
-      <w:r>
-        <w:rPr>
-          <w:rFonts w:eastAsia="Times New Roman" w:cstheme="minorHAnsi"/>
-          <w:b/>
-          <w:color w:val="373A3C"/>
-          <w:sz w:val="22"/>
-          <w:szCs w:val="22"/>
-          <w:shd w:val="clear" w:color="auto" w:fill="FAFAFA"/>
-        </w:rPr>
-        <w:t>TF-IDF (1,3)-gram</w:t>
-      </w:r>
-      <w:r>
-        <w:rPr>
-          <w:rFonts w:eastAsia="Times New Roman" w:cstheme="minorHAnsi"/>
-          <w:color w:val="373A3C"/>
-          <w:sz w:val="22"/>
-          <w:szCs w:val="22"/>
-          <w:shd w:val="clear" w:color="auto" w:fill="FAFAFA"/>
-        </w:rPr>
-        <w:t xml:space="preserve"> + </w:t>
-      </w:r>
-      <w:proofErr w:type="spellStart"/>
-      <w:r>
-        <w:rPr>
-          <w:rFonts w:eastAsia="Times New Roman" w:cstheme="minorHAnsi"/>
-          <w:b/>
-          <w:color w:val="373A3C"/>
-          <w:sz w:val="22"/>
-          <w:szCs w:val="22"/>
-          <w:shd w:val="clear" w:color="auto" w:fill="FAFAFA"/>
-        </w:rPr>
-        <w:t>MetaInfo</w:t>
-      </w:r>
-      <w:proofErr w:type="spellEnd"/>
-      <w:r>
-        <w:rPr>
-          <w:rFonts w:eastAsia="Times New Roman" w:cstheme="minorHAnsi"/>
-          <w:b/>
-          <w:color w:val="373A3C"/>
-          <w:sz w:val="22"/>
-          <w:szCs w:val="22"/>
-          <w:shd w:val="clear" w:color="auto" w:fill="FAFAFA"/>
-        </w:rPr>
-        <w:t xml:space="preserve"> </w:t>
-      </w:r>
-      <w:r>
-        <w:rPr>
-          <w:rFonts w:eastAsia="Times New Roman" w:cstheme="minorHAnsi"/>
-          <w:color w:val="373A3C"/>
-          <w:sz w:val="22"/>
-          <w:szCs w:val="22"/>
-          <w:shd w:val="clear" w:color="auto" w:fill="FAFAFA"/>
-        </w:rPr>
-        <w:t xml:space="preserve">with </w:t>
-      </w:r>
-      <w:r>
-        <w:rPr>
-          <w:rFonts w:eastAsia="Times New Roman" w:cstheme="minorHAnsi"/>
-          <w:color w:val="373A3C"/>
-          <w:sz w:val="22"/>
-          <w:szCs w:val="22"/>
-          <w:shd w:val="clear" w:color="auto" w:fill="FAFAFA"/>
-        </w:rPr>
-        <w:t xml:space="preserve">F1 </w:t>
-      </w:r>
-      <w:r>
-        <w:rPr>
-          <w:rFonts w:eastAsia="Times New Roman" w:cstheme="minorHAnsi"/>
-          <w:color w:val="373A3C"/>
-          <w:sz w:val="22"/>
-          <w:szCs w:val="22"/>
-          <w:shd w:val="clear" w:color="auto" w:fill="FAFAFA"/>
-        </w:rPr>
-        <w:t>score</w:t>
-      </w:r>
-      <w:r>
-        <w:rPr>
-          <w:rFonts w:eastAsia="Times New Roman" w:cstheme="minorHAnsi"/>
-          <w:color w:val="373A3C"/>
-          <w:sz w:val="22"/>
-          <w:szCs w:val="22"/>
-          <w:shd w:val="clear" w:color="auto" w:fill="FAFAFA"/>
-        </w:rPr>
-        <w:t xml:space="preserve"> of </w:t>
-      </w:r>
-      <w:r>
-        <w:rPr>
-          <w:rFonts w:eastAsia="Times New Roman" w:cstheme="minorHAnsi"/>
-          <w:b/>
-          <w:color w:val="373A3C"/>
-          <w:sz w:val="22"/>
-          <w:szCs w:val="22"/>
-          <w:shd w:val="clear" w:color="auto" w:fill="FAFAFA"/>
-        </w:rPr>
-        <w:t>0.691</w:t>
-      </w:r>
-      <w:r>
-        <w:rPr>
-          <w:rFonts w:eastAsia="Times New Roman" w:cstheme="minorHAnsi"/>
-          <w:color w:val="373A3C"/>
-          <w:sz w:val="22"/>
-          <w:szCs w:val="22"/>
-          <w:shd w:val="clear" w:color="auto" w:fill="FAFAFA"/>
-        </w:rPr>
-        <w:t xml:space="preserve">. </w:t>
-      </w:r>
-      <w:r>
-        <w:rPr>
-          <w:rFonts w:eastAsia="Times New Roman" w:cstheme="minorHAnsi"/>
-          <w:color w:val="373A3C"/>
-          <w:sz w:val="22"/>
-          <w:szCs w:val="22"/>
-          <w:shd w:val="clear" w:color="auto" w:fill="FAFAFA"/>
-        </w:rPr>
-        <w:t xml:space="preserve"> </w:t>
-      </w:r>
-      <w:r>
-        <w:rPr>
-          <w:rFonts w:eastAsia="Times New Roman" w:cstheme="minorHAnsi"/>
-          <w:color w:val="373A3C"/>
-          <w:sz w:val="22"/>
-          <w:szCs w:val="22"/>
-          <w:shd w:val="clear" w:color="auto" w:fill="FAFAFA"/>
-        </w:rPr>
-        <w:t xml:space="preserve">It </w:t>
-      </w:r>
-      <w:r>
-        <w:rPr>
-          <w:rFonts w:eastAsia="Times New Roman" w:cstheme="minorHAnsi"/>
-          <w:color w:val="373A3C"/>
-          <w:sz w:val="22"/>
-          <w:szCs w:val="22"/>
-          <w:shd w:val="clear" w:color="auto" w:fill="FAFAFA"/>
-        </w:rPr>
-        <w:t xml:space="preserve">is the fastest model to run. This proved </w:t>
+        <w:t xml:space="preserve">to run. This proved </w:t>
       </w:r>
       <w:r>
         <w:rPr>
@@ -3981,7 +3898,7 @@
     </w:p>
     <w:p>
       <w:pPr>
-        <w:pStyle w:val="ListParagraph"/>
+        <w:pStyle w:val="a5"/>
         <w:numPr>
           <w:ilvl w:val="0"/>
           <w:numId w:val="14"/>
@@ -4028,14 +3945,14 @@
     </w:p>
     <w:p>
       <w:pPr>
-        <w:pStyle w:val="ListParagraph"/>
+        <w:pStyle w:val="a5"/>
         <w:numPr>
           <w:ilvl w:val="0"/>
           <w:numId w:val="14"/>
         </w:numPr>
         <w:spacing w:after="120"/>
         <w:rPr>
-          <w:rFonts w:eastAsia="Times New Roman" w:cstheme="minorHAnsi" w:hint="eastAsia"/>
+          <w:rFonts w:eastAsia="Times New Roman" w:cstheme="minorHAnsi"/>
           <w:color w:val="373A3C"/>
           <w:sz w:val="22"/>
           <w:szCs w:val="22"/>
@@ -4127,7 +4044,7 @@
     </w:p>
     <w:p>
       <w:pPr>
-        <w:pStyle w:val="Heading1"/>
+        <w:pStyle w:val="1"/>
         <w:spacing w:before="120" w:after="120"/>
       </w:pPr>
       <w:r>
@@ -4167,7 +4084,7 @@
       </w:r>
       <w:r>
         <w:rPr>
-          <w:rStyle w:val="EndnoteReference"/>
+          <w:rStyle w:val="af2"/>
           <w:rFonts w:eastAsia="Times New Roman" w:cstheme="minorHAnsi"/>
           <w:color w:val="373A3C"/>
           <w:sz w:val="22"/>
@@ -4298,7 +4215,7 @@
       </w:r>
       <w:r>
         <w:rPr>
-          <w:rStyle w:val="EndnoteReference"/>
+          <w:rStyle w:val="af2"/>
           <w:rFonts w:eastAsia="Times New Roman" w:cstheme="minorHAnsi"/>
           <w:color w:val="373A3C"/>
           <w:sz w:val="22"/>
@@ -4429,7 +4346,7 @@
       </w:r>
       <w:r>
         <w:rPr>
-          <w:rStyle w:val="EndnoteReference"/>
+          <w:rStyle w:val="af2"/>
           <w:rFonts w:eastAsia="Times New Roman" w:cstheme="minorHAnsi"/>
           <w:color w:val="373A3C"/>
           <w:sz w:val="22"/>
@@ -4528,19 +4445,7 @@
           <w:szCs w:val="22"/>
           <w:shd w:val="clear" w:color="auto" w:fill="FAFAFA"/>
         </w:rPr>
-        <w:t>Another important finding is how effective we can use reviews</w:t>
-      </w:r>
-      <w:bookmarkStart w:id="0" w:name="_GoBack"/>
-      <w:bookmarkEnd w:id="0"/>
-      <w:r>
-        <w:rPr>
-          <w:rFonts w:eastAsia="Times New Roman" w:cstheme="minorHAnsi"/>
-          <w:color w:val="373A3C"/>
-          <w:sz w:val="22"/>
-          <w:szCs w:val="22"/>
-          <w:shd w:val="clear" w:color="auto" w:fill="FAFAFA"/>
-        </w:rPr>
-        <w:t xml:space="preserve"> to predict hygienic condition. We intentionally </w:t>
+        <w:t xml:space="preserve">Another important finding is how effective we can use reviews to predict hygienic condition. We intentionally </w:t>
       </w:r>
       <w:r>
         <w:rPr>
@@ -4948,7 +4853,7 @@
     </w:p>
     <w:p>
       <w:pPr>
-        <w:pStyle w:val="Heading1"/>
+        <w:pStyle w:val="1"/>
         <w:spacing w:before="120" w:after="120"/>
       </w:pPr>
       <w:r>
@@ -4984,27 +4889,7 @@
           <w:szCs w:val="22"/>
           <w:shd w:val="clear" w:color="auto" w:fill="FAFAFA"/>
         </w:rPr>
-        <w:t xml:space="preserve">assignment, we explored different ways of representing restaurant reviews and used many popular classification models to predict the </w:t>
-      </w:r>
-      <w:r>
-        <w:rPr>
-          <w:rFonts w:eastAsia="Times New Roman" w:cstheme="minorHAnsi"/>
-          <w:color w:val="373A3C"/>
-          <w:sz w:val="22"/>
-          <w:szCs w:val="22"/>
-          <w:shd w:val="clear" w:color="auto" w:fill="FAFAFA"/>
-        </w:rPr>
-        <w:t>hygienic condition</w:t>
-      </w:r>
-      <w:r>
-        <w:rPr>
-          <w:rFonts w:eastAsia="Times New Roman" w:cstheme="minorHAnsi"/>
-          <w:color w:val="373A3C"/>
-          <w:sz w:val="22"/>
-          <w:szCs w:val="22"/>
-          <w:shd w:val="clear" w:color="auto" w:fill="FAFAFA"/>
-        </w:rPr>
-        <w:t xml:space="preserve"> of a restaurant. We found out </w:t>
+        <w:t xml:space="preserve">assignment, we explored different ways of representing restaurant reviews and used many popular classification models to predict the hygienic condition of a restaurant. We found out </w:t>
       </w:r>
       <w:r>
         <w:rPr>
@@ -5089,127 +4974,11 @@
     </w:p>
     <w:p>
       <w:pPr>
-        <w:pStyle w:val="Heading1"/>
+        <w:pStyle w:val="1"/>
         <w:spacing w:before="120" w:after="120"/>
       </w:pPr>
       <w:r>
         <w:t xml:space="preserve">References </w:t>
-      </w:r>
-    </w:p>
-    <w:p>
-      <w:r>
-        <w:t xml:space="preserve">[1] </w:t>
-      </w:r>
-      <w:r>
-        <w:t xml:space="preserve">Quoc Le and Tomas </w:t>
-      </w:r>
-      <w:proofErr w:type="spellStart"/>
-      <w:r>
-        <w:t>Mikolov</w:t>
-      </w:r>
-      <w:proofErr w:type="spellEnd"/>
-      <w:r>
-        <w:t xml:space="preserve">. </w:t>
-      </w:r>
-      <w:hyperlink r:id="rId9" w:history="1">
-        <w:r>
-          <w:rPr>
-            <w:rStyle w:val="Hyperlink"/>
-          </w:rPr>
-          <w:t>Distributed Representations of Sentences and Documents</w:t>
-        </w:r>
-        <w:r>
-          <w:rPr>
-            <w:rStyle w:val="Hyperlink"/>
-          </w:rPr>
-          <w:t>.</w:t>
-        </w:r>
-      </w:hyperlink>
-    </w:p>
-    <w:p>
-      <w:r>
-        <w:t>[</w:t>
-      </w:r>
-      <w:r>
-        <w:t>2</w:t>
-      </w:r>
-      <w:r>
-        <w:t>]</w:t>
-      </w:r>
-      <w:r>
-        <w:t xml:space="preserve"> Jun Seok Kang, Polina Kuznetsova, Michael Luca, and </w:t>
-      </w:r>
-      <w:proofErr w:type="spellStart"/>
-      <w:r>
-        <w:t>Yejin</w:t>
-      </w:r>
-      <w:proofErr w:type="spellEnd"/>
-      <w:r>
-        <w:t xml:space="preserve"> Choi. </w:t>
-      </w:r>
-      <w:hyperlink r:id="rId10" w:history="1">
-        <w:r>
-          <w:rPr>
-            <w:rStyle w:val="Hyperlink"/>
-          </w:rPr>
-          <w:t>Where not to eat? improving public policy by predicting hygiene inspections using online reviews.</w:t>
-        </w:r>
-      </w:hyperlink>
-    </w:p>
-    <w:p>
-      <w:pPr>
-        <w:rPr>
-          <w:rStyle w:val="Hyperlink"/>
-        </w:rPr>
-      </w:pPr>
-      <w:r>
-        <w:t xml:space="preserve">[3] </w:t>
-      </w:r>
-      <w:r>
-        <w:t xml:space="preserve">Kristen M. </w:t>
-      </w:r>
-      <w:proofErr w:type="spellStart"/>
-      <w:r>
-        <w:t>Altenburger</w:t>
-      </w:r>
-      <w:proofErr w:type="spellEnd"/>
-      <w:r>
-        <w:t xml:space="preserve"> and </w:t>
-      </w:r>
-      <w:r>
-        <w:t>Daniel E. Ho</w:t>
-      </w:r>
-      <w:r>
-        <w:t xml:space="preserve">. </w:t>
-      </w:r>
-      <w:r>
-        <w:fldChar w:fldCharType="begin"/>
-      </w:r>
-      <w:r>
-        <w:instrText xml:space="preserve"> HYPERLINK "https://dho.stanford.edu/wp-content/uploads/YelpReplicate_FinalWWW2019_neutral.pdf" </w:instrText>
-      </w:r>
-      <w:r>
-        <w:fldChar w:fldCharType="separate"/>
-      </w:r>
-      <w:r>
-        <w:rPr>
-          <w:rStyle w:val="Hyperlink"/>
-        </w:rPr>
-        <w:t>Is Yelp Actually Cleaning Up the Restaurant Industry?</w:t>
-      </w:r>
-    </w:p>
-    <w:p>
-      <w:r>
-        <w:rPr>
-          <w:rStyle w:val="Hyperlink"/>
-        </w:rPr>
-        <w:t>A Re-Analysis on the Relative Usefulness of Consumer Reviews</w:t>
-      </w:r>
-      <w:r>
-        <w:fldChar w:fldCharType="end"/>
-      </w:r>
-      <w:r>
-        <w:t>.</w:t>
       </w:r>
     </w:p>
     <w:sectPr>
@@ -5242,12 +5011,9 @@
     <w:p>
       <w:r>
         <w:rPr>
-          <w:rStyle w:val="EndnoteReference"/>
+          <w:rStyle w:val="af2"/>
         </w:rPr>
         <w:endnoteRef/>
-      </w:r>
-      <w:r>
-        <w:t xml:space="preserve"> </w:t>
       </w:r>
       <w:r>
         <w:t xml:space="preserve">[1] </w:t>
@@ -5266,15 +5032,23 @@
       <w:hyperlink r:id="rId1" w:history="1">
         <w:r>
           <w:rPr>
-            <w:rStyle w:val="Hyperlink"/>
+            <w:rStyle w:val="a3"/>
           </w:rPr>
-          <w:t>Distributed Representations of Sentences and Documents.</w:t>
+          <w:t>Distributed Representations of Sentences and Do</w:t>
+        </w:r>
+        <w:bookmarkStart w:id="0" w:name="_GoBack"/>
+        <w:bookmarkEnd w:id="0"/>
+        <w:r>
+          <w:rPr>
+            <w:rStyle w:val="a3"/>
+          </w:rPr>
+          <w:t>cuments.</w:t>
         </w:r>
       </w:hyperlink>
     </w:p>
     <w:p>
       <w:pPr>
-        <w:pStyle w:val="EndnoteText"/>
+        <w:pStyle w:val="af0"/>
       </w:pPr>
     </w:p>
   </w:endnote>
@@ -5282,12 +5056,9 @@
     <w:p>
       <w:r>
         <w:rPr>
-          <w:rStyle w:val="EndnoteReference"/>
+          <w:rStyle w:val="af2"/>
         </w:rPr>
         <w:endnoteRef/>
-      </w:r>
-      <w:r>
-        <w:t xml:space="preserve"> </w:t>
       </w:r>
       <w:r>
         <w:t>[2]</w:t>
@@ -5306,7 +5077,7 @@
       <w:hyperlink r:id="rId2" w:history="1">
         <w:r>
           <w:rPr>
-            <w:rStyle w:val="Hyperlink"/>
+            <w:rStyle w:val="a3"/>
           </w:rPr>
           <w:t>Where not to eat? improving public policy by predicting hygiene inspections using online reviews.</w:t>
         </w:r>
@@ -5314,7 +5085,7 @@
     </w:p>
     <w:p>
       <w:pPr>
-        <w:pStyle w:val="EndnoteText"/>
+        <w:pStyle w:val="af0"/>
       </w:pPr>
     </w:p>
   </w:endnote>
@@ -5322,12 +5093,12 @@
     <w:p>
       <w:pPr>
         <w:rPr>
-          <w:rStyle w:val="Hyperlink"/>
-        </w:rPr>
-      </w:pPr>
-      <w:r>
-        <w:rPr>
-          <w:rStyle w:val="EndnoteReference"/>
+          <w:rStyle w:val="a3"/>
+        </w:rPr>
+      </w:pPr>
+      <w:r>
+        <w:rPr>
+          <w:rStyle w:val="af2"/>
         </w:rPr>
         <w:endnoteRef/>
       </w:r>
@@ -5362,7 +5133,7 @@
       </w:r>
       <w:r>
         <w:rPr>
-          <w:rStyle w:val="Hyperlink"/>
+          <w:rStyle w:val="a3"/>
         </w:rPr>
         <w:t>Is Yelp Actually Cleaning Up the Restaurant Industry?</w:t>
       </w:r>
@@ -5370,7 +5141,7 @@
     <w:p>
       <w:r>
         <w:rPr>
-          <w:rStyle w:val="Hyperlink"/>
+          <w:rStyle w:val="a3"/>
         </w:rPr>
         <w:t>A Re-Analysis on the Relative Usefulness of Consumer Reviews</w:t>
       </w:r>
@@ -5385,20 +5156,19 @@
   </w:endnote>
   <w:endnote w:id="4">
     <w:p>
-      <w:r>
-        <w:rPr>
-          <w:rStyle w:val="EndnoteReference"/>
+      <w:pPr>
+        <w:rPr>
+          <w:rFonts w:hint="eastAsia"/>
+        </w:rPr>
+      </w:pPr>
+      <w:r>
+        <w:rPr>
+          <w:rStyle w:val="af2"/>
         </w:rPr>
         <w:endnoteRef/>
       </w:r>
       <w:r>
-        <w:t xml:space="preserve"> </w:t>
-      </w:r>
-      <w:r>
-        <w:t xml:space="preserve"> </w:t>
-      </w:r>
-      <w:r>
-        <w:t xml:space="preserve"> [4] </w:t>
+        <w:t xml:space="preserve">[4] </w:t>
       </w:r>
       <w:r>
         <w:t xml:space="preserve">Samantha Wong, </w:t>
@@ -5430,31 +5200,11 @@
       <w:hyperlink r:id="rId3" w:history="1">
         <w:r>
           <w:rPr>
-            <w:rStyle w:val="Hyperlink"/>
+            <w:rStyle w:val="a3"/>
           </w:rPr>
-          <w:t xml:space="preserve">Predicting </w:t>
-        </w:r>
-        <w:r>
-          <w:rPr>
-            <w:rStyle w:val="Hyperlink"/>
-          </w:rPr>
-          <w:t>h</w:t>
-        </w:r>
-        <w:r>
-          <w:rPr>
-            <w:rStyle w:val="Hyperlink"/>
-          </w:rPr>
-          <w:t>ealth inspection results from online restaurant reviews</w:t>
+          <w:t>Predicting health inspection results from online restaurant reviews</w:t>
         </w:r>
       </w:hyperlink>
-    </w:p>
-    <w:p/>
-    <w:p/>
-    <w:p/>
-    <w:p>
-      <w:pPr>
-        <w:pStyle w:val="EndnoteText"/>
-      </w:pPr>
     </w:p>
   </w:endnote>
 </w:endnotes>
@@ -5479,11 +5229,11 @@
   <w:footnote w:id="1">
     <w:p>
       <w:pPr>
-        <w:pStyle w:val="FootnoteText"/>
-      </w:pPr>
-      <w:r>
-        <w:rPr>
-          <w:rStyle w:val="FootnoteReference"/>
+        <w:pStyle w:val="af3"/>
+      </w:pPr>
+      <w:r>
+        <w:rPr>
+          <w:rStyle w:val="af5"/>
         </w:rPr>
         <w:footnoteRef/>
       </w:r>
@@ -7421,16 +7171,16 @@
     <w:lsdException w:name="Smart Hyperlink" w:semiHidden="1" w:unhideWhenUsed="1"/>
     <w:lsdException w:name="Smart Link" w:semiHidden="1" w:unhideWhenUsed="1"/>
   </w:latentStyles>
-  <w:style w:type="paragraph" w:default="1" w:styleId="Normal">
+  <w:style w:type="paragraph" w:default="1" w:styleId="a">
     <w:name w:val="Normal"/>
     <w:qFormat/>
     <w:rsid w:val="00783597"/>
   </w:style>
-  <w:style w:type="paragraph" w:styleId="Heading1">
+  <w:style w:type="paragraph" w:styleId="1">
     <w:name w:val="heading 1"/>
-    <w:basedOn w:val="Normal"/>
-    <w:next w:val="Normal"/>
-    <w:link w:val="Heading1Char"/>
+    <w:basedOn w:val="a"/>
+    <w:next w:val="a"/>
+    <w:link w:val="10"/>
     <w:uiPriority w:val="9"/>
     <w:qFormat/>
     <w:rsid w:val="00783597"/>
@@ -7447,11 +7197,11 @@
       <w:szCs w:val="32"/>
     </w:rPr>
   </w:style>
-  <w:style w:type="paragraph" w:styleId="Heading2">
+  <w:style w:type="paragraph" w:styleId="2">
     <w:name w:val="heading 2"/>
-    <w:basedOn w:val="Normal"/>
-    <w:next w:val="Normal"/>
-    <w:link w:val="Heading2Char"/>
+    <w:basedOn w:val="a"/>
+    <w:next w:val="a"/>
+    <w:link w:val="20"/>
     <w:uiPriority w:val="9"/>
     <w:unhideWhenUsed/>
     <w:qFormat/>
@@ -7469,13 +7219,13 @@
       <w:szCs w:val="26"/>
     </w:rPr>
   </w:style>
-  <w:style w:type="character" w:default="1" w:styleId="DefaultParagraphFont">
+  <w:style w:type="character" w:default="1" w:styleId="a0">
     <w:name w:val="Default Paragraph Font"/>
     <w:uiPriority w:val="1"/>
     <w:semiHidden/>
     <w:unhideWhenUsed/>
   </w:style>
-  <w:style w:type="table" w:default="1" w:styleId="TableNormal">
+  <w:style w:type="table" w:default="1" w:styleId="a1">
     <w:name w:val="Normal Table"/>
     <w:uiPriority w:val="99"/>
     <w:semiHidden/>
@@ -7490,15 +7240,15 @@
       </w:tblCellMar>
     </w:tblPr>
   </w:style>
-  <w:style w:type="numbering" w:default="1" w:styleId="NoList">
+  <w:style w:type="numbering" w:default="1" w:styleId="a2">
     <w:name w:val="No List"/>
     <w:uiPriority w:val="99"/>
     <w:semiHidden/>
     <w:unhideWhenUsed/>
   </w:style>
-  <w:style w:type="character" w:styleId="Hyperlink">
+  <w:style w:type="character" w:styleId="a3">
     <w:name w:val="Hyperlink"/>
-    <w:basedOn w:val="DefaultParagraphFont"/>
+    <w:basedOn w:val="a0"/>
     <w:uiPriority w:val="99"/>
     <w:unhideWhenUsed/>
     <w:rsid w:val="00934987"/>
@@ -7507,9 +7257,9 @@
       <w:u w:val="single"/>
     </w:rPr>
   </w:style>
-  <w:style w:type="character" w:styleId="UnresolvedMention">
+  <w:style w:type="character" w:styleId="a4">
     <w:name w:val="Unresolved Mention"/>
-    <w:basedOn w:val="DefaultParagraphFont"/>
+    <w:basedOn w:val="a0"/>
     <w:uiPriority w:val="99"/>
     <w:rsid w:val="00934987"/>
     <w:rPr>
@@ -7517,10 +7267,10 @@
       <w:shd w:val="clear" w:color="auto" w:fill="E1DFDD"/>
     </w:rPr>
   </w:style>
-  <w:style w:type="character" w:customStyle="1" w:styleId="Heading1Char">
-    <w:name w:val="Heading 1 Char"/>
-    <w:basedOn w:val="DefaultParagraphFont"/>
-    <w:link w:val="Heading1"/>
+  <w:style w:type="character" w:customStyle="1" w:styleId="10">
+    <w:name w:val="标题 1 字符"/>
+    <w:basedOn w:val="a0"/>
+    <w:link w:val="1"/>
     <w:uiPriority w:val="9"/>
     <w:rsid w:val="00783597"/>
     <w:rPr>
@@ -7530,9 +7280,9 @@
       <w:szCs w:val="32"/>
     </w:rPr>
   </w:style>
-  <w:style w:type="paragraph" w:styleId="ListParagraph">
+  <w:style w:type="paragraph" w:styleId="a5">
     <w:name w:val="List Paragraph"/>
-    <w:basedOn w:val="Normal"/>
+    <w:basedOn w:val="a"/>
     <w:uiPriority w:val="34"/>
     <w:qFormat/>
     <w:rsid w:val="00783597"/>
@@ -7541,10 +7291,10 @@
       <w:contextualSpacing/>
     </w:pPr>
   </w:style>
-  <w:style w:type="character" w:customStyle="1" w:styleId="Heading2Char">
-    <w:name w:val="Heading 2 Char"/>
-    <w:basedOn w:val="DefaultParagraphFont"/>
-    <w:link w:val="Heading2"/>
+  <w:style w:type="character" w:customStyle="1" w:styleId="20">
+    <w:name w:val="标题 2 字符"/>
+    <w:basedOn w:val="a0"/>
+    <w:link w:val="2"/>
     <w:uiPriority w:val="9"/>
     <w:rsid w:val="00783597"/>
     <w:rPr>
@@ -7554,9 +7304,9 @@
       <w:szCs w:val="26"/>
     </w:rPr>
   </w:style>
-  <w:style w:type="character" w:styleId="FollowedHyperlink">
+  <w:style w:type="character" w:styleId="a6">
     <w:name w:val="FollowedHyperlink"/>
-    <w:basedOn w:val="DefaultParagraphFont"/>
+    <w:basedOn w:val="a0"/>
     <w:uiPriority w:val="99"/>
     <w:semiHidden/>
     <w:unhideWhenUsed/>
@@ -7566,10 +7316,10 @@
       <w:u w:val="single"/>
     </w:rPr>
   </w:style>
-  <w:style w:type="paragraph" w:styleId="Header">
+  <w:style w:type="paragraph" w:styleId="a7">
     <w:name w:val="header"/>
-    <w:basedOn w:val="Normal"/>
-    <w:link w:val="HeaderChar"/>
+    <w:basedOn w:val="a"/>
+    <w:link w:val="a8"/>
     <w:uiPriority w:val="99"/>
     <w:unhideWhenUsed/>
     <w:rsid w:val="005368FC"/>
@@ -7589,10 +7339,10 @@
       <w:szCs w:val="18"/>
     </w:rPr>
   </w:style>
-  <w:style w:type="character" w:customStyle="1" w:styleId="HeaderChar">
-    <w:name w:val="Header Char"/>
-    <w:basedOn w:val="DefaultParagraphFont"/>
-    <w:link w:val="Header"/>
+  <w:style w:type="character" w:customStyle="1" w:styleId="a8">
+    <w:name w:val="页眉 字符"/>
+    <w:basedOn w:val="a0"/>
+    <w:link w:val="a7"/>
     <w:uiPriority w:val="99"/>
     <w:rsid w:val="005368FC"/>
     <w:rPr>
@@ -7600,10 +7350,10 @@
       <w:szCs w:val="18"/>
     </w:rPr>
   </w:style>
-  <w:style w:type="paragraph" w:styleId="Footer">
+  <w:style w:type="paragraph" w:styleId="a9">
     <w:name w:val="footer"/>
-    <w:basedOn w:val="Normal"/>
-    <w:link w:val="FooterChar"/>
+    <w:basedOn w:val="a"/>
+    <w:link w:val="aa"/>
     <w:uiPriority w:val="99"/>
     <w:unhideWhenUsed/>
     <w:rsid w:val="005368FC"/>
@@ -7619,10 +7369,10 @@
       <w:szCs w:val="18"/>
     </w:rPr>
   </w:style>
-  <w:style w:type="character" w:customStyle="1" w:styleId="FooterChar">
-    <w:name w:val="Footer Char"/>
-    <w:basedOn w:val="DefaultParagraphFont"/>
-    <w:link w:val="Footer"/>
+  <w:style w:type="character" w:customStyle="1" w:styleId="aa">
+    <w:name w:val="页脚 字符"/>
+    <w:basedOn w:val="a0"/>
+    <w:link w:val="a9"/>
     <w:uiPriority w:val="99"/>
     <w:rsid w:val="005368FC"/>
     <w:rPr>
@@ -7630,9 +7380,9 @@
       <w:szCs w:val="18"/>
     </w:rPr>
   </w:style>
-  <w:style w:type="table" w:styleId="TableGrid">
+  <w:style w:type="table" w:styleId="ab">
     <w:name w:val="Table Grid"/>
-    <w:basedOn w:val="TableNormal"/>
+    <w:basedOn w:val="a1"/>
     <w:uiPriority w:val="39"/>
     <w:rsid w:val="00AF1ED1"/>
     <w:tblPr>
@@ -7646,10 +7396,10 @@
       </w:tblBorders>
     </w:tblPr>
   </w:style>
-  <w:style w:type="paragraph" w:styleId="BalloonText">
+  <w:style w:type="paragraph" w:styleId="ac">
     <w:name w:val="Balloon Text"/>
-    <w:basedOn w:val="Normal"/>
-    <w:link w:val="BalloonTextChar"/>
+    <w:basedOn w:val="a"/>
+    <w:link w:val="ad"/>
     <w:uiPriority w:val="99"/>
     <w:semiHidden/>
     <w:unhideWhenUsed/>
@@ -7660,10 +7410,10 @@
       <w:szCs w:val="18"/>
     </w:rPr>
   </w:style>
-  <w:style w:type="character" w:customStyle="1" w:styleId="BalloonTextChar">
-    <w:name w:val="Balloon Text Char"/>
-    <w:basedOn w:val="DefaultParagraphFont"/>
-    <w:link w:val="BalloonText"/>
+  <w:style w:type="character" w:customStyle="1" w:styleId="ad">
+    <w:name w:val="批注框文本 字符"/>
+    <w:basedOn w:val="a0"/>
+    <w:link w:val="ac"/>
     <w:uiPriority w:val="99"/>
     <w:semiHidden/>
     <w:rsid w:val="003221BF"/>
@@ -7673,9 +7423,9 @@
       <w:szCs w:val="18"/>
     </w:rPr>
   </w:style>
-  <w:style w:type="character" w:styleId="Strong">
+  <w:style w:type="character" w:styleId="ae">
     <w:name w:val="Strong"/>
-    <w:basedOn w:val="DefaultParagraphFont"/>
+    <w:basedOn w:val="a0"/>
     <w:uiPriority w:val="22"/>
     <w:qFormat/>
     <w:rsid w:val="003221BF"/>
@@ -7684,9 +7434,9 @@
       <w:bCs/>
     </w:rPr>
   </w:style>
-  <w:style w:type="paragraph" w:styleId="NormalWeb">
+  <w:style w:type="paragraph" w:styleId="af">
     <w:name w:val="Normal (Web)"/>
-    <w:basedOn w:val="Normal"/>
+    <w:basedOn w:val="a"/>
     <w:uiPriority w:val="99"/>
     <w:semiHidden/>
     <w:unhideWhenUsed/>
@@ -7698,10 +7448,10 @@
       <w:rFonts w:ascii="Times New Roman" w:eastAsia="Times New Roman" w:hAnsi="Times New Roman" w:cs="Times New Roman"/>
     </w:rPr>
   </w:style>
-  <w:style w:type="paragraph" w:styleId="EndnoteText">
+  <w:style w:type="paragraph" w:styleId="af0">
     <w:name w:val="endnote text"/>
-    <w:basedOn w:val="Normal"/>
-    <w:link w:val="EndnoteTextChar"/>
+    <w:basedOn w:val="a"/>
+    <w:link w:val="af1"/>
     <w:uiPriority w:val="99"/>
     <w:semiHidden/>
     <w:unhideWhenUsed/>
@@ -7711,10 +7461,10 @@
       <w:szCs w:val="20"/>
     </w:rPr>
   </w:style>
-  <w:style w:type="character" w:customStyle="1" w:styleId="EndnoteTextChar">
-    <w:name w:val="Endnote Text Char"/>
-    <w:basedOn w:val="DefaultParagraphFont"/>
-    <w:link w:val="EndnoteText"/>
+  <w:style w:type="character" w:customStyle="1" w:styleId="af1">
+    <w:name w:val="尾注文本 字符"/>
+    <w:basedOn w:val="a0"/>
+    <w:link w:val="af0"/>
     <w:uiPriority w:val="99"/>
     <w:semiHidden/>
     <w:rsid w:val="00CB66D6"/>
@@ -7723,9 +7473,9 @@
       <w:szCs w:val="20"/>
     </w:rPr>
   </w:style>
-  <w:style w:type="character" w:styleId="EndnoteReference">
+  <w:style w:type="character" w:styleId="af2">
     <w:name w:val="endnote reference"/>
-    <w:basedOn w:val="DefaultParagraphFont"/>
+    <w:basedOn w:val="a0"/>
     <w:uiPriority w:val="99"/>
     <w:semiHidden/>
     <w:unhideWhenUsed/>
@@ -7734,10 +7484,10 @@
       <w:vertAlign w:val="superscript"/>
     </w:rPr>
   </w:style>
-  <w:style w:type="paragraph" w:styleId="FootnoteText">
+  <w:style w:type="paragraph" w:styleId="af3">
     <w:name w:val="footnote text"/>
-    <w:basedOn w:val="Normal"/>
-    <w:link w:val="FootnoteTextChar"/>
+    <w:basedOn w:val="a"/>
+    <w:link w:val="af4"/>
     <w:uiPriority w:val="99"/>
     <w:semiHidden/>
     <w:unhideWhenUsed/>
@@ -7747,10 +7497,10 @@
       <w:szCs w:val="20"/>
     </w:rPr>
   </w:style>
-  <w:style w:type="character" w:customStyle="1" w:styleId="FootnoteTextChar">
-    <w:name w:val="Footnote Text Char"/>
-    <w:basedOn w:val="DefaultParagraphFont"/>
-    <w:link w:val="FootnoteText"/>
+  <w:style w:type="character" w:customStyle="1" w:styleId="af4">
+    <w:name w:val="脚注文本 字符"/>
+    <w:basedOn w:val="a0"/>
+    <w:link w:val="af3"/>
     <w:uiPriority w:val="99"/>
     <w:semiHidden/>
     <w:rsid w:val="008C1BDC"/>
@@ -7759,9 +7509,9 @@
       <w:szCs w:val="20"/>
     </w:rPr>
   </w:style>
-  <w:style w:type="character" w:styleId="FootnoteReference">
+  <w:style w:type="character" w:styleId="af5">
     <w:name w:val="footnote reference"/>
-    <w:basedOn w:val="DefaultParagraphFont"/>
+    <w:basedOn w:val="a0"/>
     <w:uiPriority w:val="99"/>
     <w:semiHidden/>
     <w:unhideWhenUsed/>
@@ -8039,7 +7789,7 @@
 </file>
 
 <file path=customXml/itemProps1.xml><?xml version="1.0" encoding="utf-8"?>
-<ds:datastoreItem xmlns:ds="http://schemas.openxmlformats.org/officeDocument/2006/customXml" ds:itemID="{D997F75C-C16C-574E-B865-270D91778E47}">
+<ds:datastoreItem xmlns:ds="http://schemas.openxmlformats.org/officeDocument/2006/customXml" ds:itemID="{88377592-FB32-4AE4-B980-0D4E2C94FA4F}">
   <ds:schemaRefs>
     <ds:schemaRef ds:uri="http://schemas.openxmlformats.org/officeDocument/2006/bibliography"/>
   </ds:schemaRefs>

--- a/task6/task6 report.docx
+++ b/task6/task6 report.docx
@@ -1859,6 +1859,7 @@
           <w:sz w:val="22"/>
           <w:szCs w:val="22"/>
         </w:rPr>
+        <w:lastRenderedPageBreak/>
         <w:t xml:space="preserve">Topic </w:t>
       </w:r>
       <w:r>
@@ -1931,6 +1932,14 @@
           <w:szCs w:val="22"/>
         </w:rPr>
         <w:t xml:space="preserve">combines </w:t>
+      </w:r>
+      <w:r>
+        <w:rPr>
+          <w:rStyle w:val="af5"/>
+          <w:sz w:val="22"/>
+          <w:szCs w:val="22"/>
+        </w:rPr>
+        <w:footnoteReference w:id="1"/>
       </w:r>
       <w:r>
         <w:rPr>
@@ -1977,7 +1986,6 @@
           <w:sz w:val="22"/>
           <w:szCs w:val="22"/>
         </w:rPr>
-        <w:lastRenderedPageBreak/>
         <w:t>Doc2Vec</w:t>
       </w:r>
       <w:r>
@@ -2096,6 +2104,8 @@
         </w:rPr>
         <w:t xml:space="preserve"> representations and this give us 400-size vector for each restaurant.</w:t>
       </w:r>
+      <w:bookmarkStart w:id="0" w:name="_GoBack"/>
+      <w:bookmarkEnd w:id="0"/>
     </w:p>
     <w:p>
       <w:pPr>
@@ -2551,7 +2561,7 @@
           <w:sz w:val="22"/>
           <w:szCs w:val="22"/>
         </w:rPr>
-        <w:footnoteReference w:id="1"/>
+        <w:footnoteReference w:id="2"/>
       </w:r>
       <w:r>
         <w:rPr>
@@ -3215,6 +3225,9 @@
         </w:rPr>
       </w:pPr>
       <w:r>
+        <w:rPr>
+          <w:noProof/>
+        </w:rPr>
         <w:drawing>
           <wp:inline distT="0" distB="0" distL="0" distR="0" wp14:anchorId="5084FD7F" wp14:editId="456FBE8B">
             <wp:extent cx="6642100" cy="3774440"/>
@@ -3320,6 +3333,7 @@
           <w:szCs w:val="22"/>
           <w:shd w:val="clear" w:color="auto" w:fill="FAFAFA"/>
         </w:rPr>
+        <w:lastRenderedPageBreak/>
         <w:t xml:space="preserve">Surprisingly, simple representation </w:t>
       </w:r>
       <w:r>
@@ -3674,18 +3688,7 @@
           <w:szCs w:val="22"/>
           <w:shd w:val="clear" w:color="auto" w:fill="FAFAFA"/>
         </w:rPr>
-        <w:t xml:space="preserve">is the fastest model </w:t>
-      </w:r>
-      <w:r>
-        <w:rPr>
-          <w:rFonts w:eastAsia="Times New Roman" w:cstheme="minorHAnsi"/>
-          <w:color w:val="373A3C"/>
-          <w:sz w:val="22"/>
-          <w:szCs w:val="22"/>
-          <w:shd w:val="clear" w:color="auto" w:fill="FAFAFA"/>
-        </w:rPr>
-        <w:lastRenderedPageBreak/>
-        <w:t xml:space="preserve">to run. This proved </w:t>
+        <w:t xml:space="preserve">is the fastest model to run. This proved </w:t>
       </w:r>
       <w:r>
         <w:rPr>
@@ -5034,15 +5037,7 @@
           <w:rPr>
             <w:rStyle w:val="a3"/>
           </w:rPr>
-          <w:t>Distributed Representations of Sentences and Do</w:t>
-        </w:r>
-        <w:bookmarkStart w:id="0" w:name="_GoBack"/>
-        <w:bookmarkEnd w:id="0"/>
-        <w:r>
-          <w:rPr>
-            <w:rStyle w:val="a3"/>
-          </w:rPr>
-          <w:t>cuments.</w:t>
+          <w:t>Distributed Representations of Sentences and Documents.</w:t>
         </w:r>
       </w:hyperlink>
     </w:p>
@@ -5156,11 +5151,6 @@
   </w:endnote>
   <w:endnote w:id="4">
     <w:p>
-      <w:pPr>
-        <w:rPr>
-          <w:rFonts w:hint="eastAsia"/>
-        </w:rPr>
-      </w:pPr>
       <w:r>
         <w:rPr>
           <w:rStyle w:val="af2"/>
@@ -5227,6 +5217,38 @@
     </w:p>
   </w:footnote>
   <w:footnote w:id="1">
+    <w:p>
+      <w:pPr>
+        <w:pStyle w:val="af3"/>
+        <w:rPr>
+          <w:rFonts w:hint="eastAsia"/>
+        </w:rPr>
+      </w:pPr>
+      <w:r>
+        <w:rPr>
+          <w:rStyle w:val="af5"/>
+        </w:rPr>
+        <w:footnoteRef/>
+      </w:r>
+      <w:r>
+        <w:t xml:space="preserve"> Combines mean use </w:t>
+      </w:r>
+      <w:proofErr w:type="spellStart"/>
+      <w:proofErr w:type="gramStart"/>
+      <w:r>
+        <w:t>numpy.</w:t>
+      </w:r>
+      <w:r>
+        <w:t>hstack</w:t>
+      </w:r>
+      <w:proofErr w:type="spellEnd"/>
+      <w:proofErr w:type="gramEnd"/>
+      <w:r>
+        <w:t>() to stack multiple vectors in one.</w:t>
+      </w:r>
+    </w:p>
+  </w:footnote>
+  <w:footnote w:id="2">
     <w:p>
       <w:pPr>
         <w:pStyle w:val="af3"/>
@@ -7789,7 +7811,7 @@
 </file>
 
 <file path=customXml/itemProps1.xml><?xml version="1.0" encoding="utf-8"?>
-<ds:datastoreItem xmlns:ds="http://schemas.openxmlformats.org/officeDocument/2006/customXml" ds:itemID="{88377592-FB32-4AE4-B980-0D4E2C94FA4F}">
+<ds:datastoreItem xmlns:ds="http://schemas.openxmlformats.org/officeDocument/2006/customXml" ds:itemID="{CC83E0D1-7663-49CF-B415-45FABF8BBC9E}">
   <ds:schemaRefs>
     <ds:schemaRef ds:uri="http://schemas.openxmlformats.org/officeDocument/2006/bibliography"/>
   </ds:schemaRefs>

--- a/task6/task6 report.docx
+++ b/task6/task6 report.docx
@@ -77,7 +77,27 @@
           <w:szCs w:val="22"/>
           <w:shd w:val="clear" w:color="auto" w:fill="FAFAFA"/>
         </w:rPr>
-        <w:t>In this task, we are going to predict whether a set of restaurants will pass the public health inspection tests given the corresponding Yelp text reviews along with some additional information such as the locations and cuisines offered in these restaurants. Making a prediction about an unobserved attribute using data mining techniques represents a wide range of important applications of data mining.</w:t>
+        <w:t xml:space="preserve">In this task, </w:t>
+      </w:r>
+      <w:r>
+        <w:rPr>
+          <w:rFonts w:eastAsia="Times New Roman" w:cstheme="minorHAnsi"/>
+          <w:color w:val="373A3C"/>
+          <w:sz w:val="22"/>
+          <w:szCs w:val="22"/>
+          <w:shd w:val="clear" w:color="auto" w:fill="FAFAFA"/>
+        </w:rPr>
+        <w:t>I’m</w:t>
+      </w:r>
+      <w:r>
+        <w:rPr>
+          <w:rFonts w:eastAsia="Times New Roman" w:cstheme="minorHAnsi"/>
+          <w:color w:val="373A3C"/>
+          <w:sz w:val="22"/>
+          <w:szCs w:val="22"/>
+          <w:shd w:val="clear" w:color="auto" w:fill="FAFAFA"/>
+        </w:rPr>
+        <w:t xml:space="preserve"> going to predict whether a set of restaurants will pass the public health inspection tests given the corresponding Yelp text reviews along with some additional information such as the locations and cuisines offered in these restaurants. Making a prediction about an unobserved attribute using data mining techniques represents a wide range of important applications of data mining.</w:t>
       </w:r>
     </w:p>
     <w:p>
@@ -99,7 +119,7 @@
           <w:szCs w:val="22"/>
           <w:shd w:val="clear" w:color="auto" w:fill="FAFAFA"/>
         </w:rPr>
-        <w:t>We</w:t>
+        <w:t>I</w:t>
       </w:r>
       <w:r>
         <w:rPr>
@@ -321,11 +341,115 @@
           <w:szCs w:val="22"/>
           <w:shd w:val="clear" w:color="auto" w:fill="FAFAFA"/>
         </w:rPr>
-        <w:t xml:space="preserve"> gives us the best results with F1 score of 0.702. We also found that just by leveraging the additional info of a restaurant without reviews, we can also achieve F1 score of </w:t>
-      </w:r>
-      <w:r>
-        <w:rPr>
-          <w:rFonts w:eastAsia="Times New Roman" w:cstheme="minorHAnsi"/>
+        <w:t xml:space="preserve"> gives </w:t>
+      </w:r>
+      <w:r>
+        <w:rPr>
+          <w:rFonts w:eastAsia="Times New Roman" w:cstheme="minorHAnsi"/>
+          <w:color w:val="373A3C"/>
+          <w:sz w:val="22"/>
+          <w:szCs w:val="22"/>
+          <w:shd w:val="clear" w:color="auto" w:fill="FAFAFA"/>
+        </w:rPr>
+        <w:t xml:space="preserve">me </w:t>
+      </w:r>
+      <w:r>
+        <w:rPr>
+          <w:rFonts w:eastAsia="Times New Roman" w:cstheme="minorHAnsi"/>
+          <w:color w:val="373A3C"/>
+          <w:sz w:val="22"/>
+          <w:szCs w:val="22"/>
+          <w:shd w:val="clear" w:color="auto" w:fill="FAFAFA"/>
+        </w:rPr>
+        <w:t xml:space="preserve">the best results with F1 score of </w:t>
+      </w:r>
+      <w:r>
+        <w:rPr>
+          <w:rFonts w:eastAsia="Times New Roman" w:cstheme="minorHAnsi"/>
+          <w:b/>
+          <w:bCs/>
+          <w:color w:val="373A3C"/>
+          <w:sz w:val="22"/>
+          <w:szCs w:val="22"/>
+          <w:shd w:val="clear" w:color="auto" w:fill="FAFAFA"/>
+        </w:rPr>
+        <w:t>0.702</w:t>
+      </w:r>
+      <w:r>
+        <w:rPr>
+          <w:rFonts w:eastAsia="Times New Roman" w:cstheme="minorHAnsi"/>
+          <w:color w:val="373A3C"/>
+          <w:sz w:val="22"/>
+          <w:szCs w:val="22"/>
+          <w:shd w:val="clear" w:color="auto" w:fill="FAFAFA"/>
+        </w:rPr>
+        <w:t xml:space="preserve">. </w:t>
+      </w:r>
+      <w:r>
+        <w:rPr>
+          <w:rFonts w:eastAsia="Times New Roman" w:cstheme="minorHAnsi"/>
+          <w:color w:val="373A3C"/>
+          <w:sz w:val="22"/>
+          <w:szCs w:val="22"/>
+          <w:shd w:val="clear" w:color="auto" w:fill="FAFAFA"/>
+        </w:rPr>
+        <w:t>I</w:t>
+      </w:r>
+      <w:r>
+        <w:rPr>
+          <w:rFonts w:eastAsia="Times New Roman" w:cstheme="minorHAnsi"/>
+          <w:color w:val="373A3C"/>
+          <w:sz w:val="22"/>
+          <w:szCs w:val="22"/>
+          <w:shd w:val="clear" w:color="auto" w:fill="FAFAFA"/>
+        </w:rPr>
+        <w:t xml:space="preserve"> also found that just by </w:t>
+      </w:r>
+      <w:r>
+        <w:rPr>
+          <w:rFonts w:eastAsia="Times New Roman" w:cstheme="minorHAnsi"/>
+          <w:color w:val="373A3C"/>
+          <w:sz w:val="22"/>
+          <w:szCs w:val="22"/>
+          <w:shd w:val="clear" w:color="auto" w:fill="FAFAFA"/>
+        </w:rPr>
+        <w:t>using</w:t>
+      </w:r>
+      <w:r>
+        <w:rPr>
+          <w:rFonts w:eastAsia="Times New Roman" w:cstheme="minorHAnsi"/>
+          <w:color w:val="373A3C"/>
+          <w:sz w:val="22"/>
+          <w:szCs w:val="22"/>
+          <w:shd w:val="clear" w:color="auto" w:fill="FAFAFA"/>
+        </w:rPr>
+        <w:t xml:space="preserve"> the additional info of restaurant without review, </w:t>
+      </w:r>
+      <w:r>
+        <w:rPr>
+          <w:rFonts w:eastAsia="Times New Roman" w:cstheme="minorHAnsi"/>
+          <w:color w:val="373A3C"/>
+          <w:sz w:val="22"/>
+          <w:szCs w:val="22"/>
+          <w:shd w:val="clear" w:color="auto" w:fill="FAFAFA"/>
+        </w:rPr>
+        <w:t>I</w:t>
+      </w:r>
+      <w:r>
+        <w:rPr>
+          <w:rFonts w:eastAsia="Times New Roman" w:cstheme="minorHAnsi"/>
+          <w:color w:val="373A3C"/>
+          <w:sz w:val="22"/>
+          <w:szCs w:val="22"/>
+          <w:shd w:val="clear" w:color="auto" w:fill="FAFAFA"/>
+        </w:rPr>
+        <w:t xml:space="preserve"> can also achieve F1 score of </w:t>
+      </w:r>
+      <w:r>
+        <w:rPr>
+          <w:rFonts w:eastAsia="Times New Roman" w:cstheme="minorHAnsi"/>
+          <w:b/>
+          <w:bCs/>
           <w:color w:val="373A3C"/>
           <w:sz w:val="22"/>
           <w:szCs w:val="22"/>
@@ -392,7 +516,17 @@
           <w:szCs w:val="22"/>
           <w:shd w:val="clear" w:color="auto" w:fill="FAFAFA"/>
         </w:rPr>
-        <w:t>we have the dataset (</w:t>
+        <w:t>I</w:t>
+      </w:r>
+      <w:r>
+        <w:rPr>
+          <w:rFonts w:eastAsia="Times New Roman" w:cstheme="minorHAnsi"/>
+          <w:color w:val="373A3C"/>
+          <w:sz w:val="22"/>
+          <w:szCs w:val="22"/>
+          <w:shd w:val="clear" w:color="auto" w:fill="FAFAFA"/>
+        </w:rPr>
+        <w:t xml:space="preserve"> have the dataset (</w:t>
       </w:r>
       <w:r>
         <w:rPr>
@@ -655,7 +789,27 @@
           <w:szCs w:val="22"/>
           <w:shd w:val="clear" w:color="auto" w:fill="FAFAFA"/>
         </w:rPr>
-        <w:t>For the review dataset, we applied the prepr</w:t>
+        <w:t xml:space="preserve">For the review dataset, </w:t>
+      </w:r>
+      <w:r>
+        <w:rPr>
+          <w:rFonts w:eastAsia="Times New Roman" w:cstheme="minorHAnsi"/>
+          <w:color w:val="373A3C"/>
+          <w:sz w:val="22"/>
+          <w:szCs w:val="22"/>
+          <w:shd w:val="clear" w:color="auto" w:fill="FAFAFA"/>
+        </w:rPr>
+        <w:t>I</w:t>
+      </w:r>
+      <w:r>
+        <w:rPr>
+          <w:rFonts w:eastAsia="Times New Roman" w:cstheme="minorHAnsi"/>
+          <w:color w:val="373A3C"/>
+          <w:sz w:val="22"/>
+          <w:szCs w:val="22"/>
+          <w:shd w:val="clear" w:color="auto" w:fill="FAFAFA"/>
+        </w:rPr>
+        <w:t xml:space="preserve"> applied the prepr</w:t>
       </w:r>
       <w:r>
         <w:rPr>
@@ -705,7 +859,47 @@
         <w:rPr>
           <w:sz w:val="22"/>
         </w:rPr>
-        <w:t xml:space="preserve"> characters are removed.</w:t>
+        <w:t xml:space="preserve"> characters are removed</w:t>
+      </w:r>
+      <w:r>
+        <w:rPr>
+          <w:sz w:val="22"/>
+        </w:rPr>
+        <w:t xml:space="preserve"> (through </w:t>
+      </w:r>
+      <w:proofErr w:type="spellStart"/>
+      <w:proofErr w:type="gramStart"/>
+      <w:r>
+        <w:rPr>
+          <w:sz w:val="22"/>
+        </w:rPr>
+        <w:t>gensim.utils</w:t>
+      </w:r>
+      <w:proofErr w:type="gramEnd"/>
+      <w:r>
+        <w:rPr>
+          <w:sz w:val="22"/>
+        </w:rPr>
+        <w:t>.</w:t>
+      </w:r>
+      <w:r>
+        <w:rPr>
+          <w:sz w:val="22"/>
+        </w:rPr>
+        <w:t>simple_preprocess</w:t>
+      </w:r>
+      <w:proofErr w:type="spellEnd"/>
+      <w:r>
+        <w:rPr>
+          <w:sz w:val="22"/>
+        </w:rPr>
+        <w:t>)</w:t>
+      </w:r>
+      <w:r>
+        <w:rPr>
+          <w:sz w:val="22"/>
+        </w:rPr>
+        <w:t>.</w:t>
       </w:r>
     </w:p>
     <w:p>
@@ -737,7 +931,61 @@
         <w:rPr>
           <w:sz w:val="22"/>
         </w:rPr>
-        <w:t xml:space="preserve"> are removed.</w:t>
+        <w:t xml:space="preserve"> are removed</w:t>
+      </w:r>
+      <w:r>
+        <w:rPr>
+          <w:sz w:val="22"/>
+        </w:rPr>
+        <w:t xml:space="preserve"> (</w:t>
+      </w:r>
+      <w:proofErr w:type="spellStart"/>
+      <w:r>
+        <w:rPr>
+          <w:sz w:val="22"/>
+        </w:rPr>
+        <w:t>stopwards</w:t>
+      </w:r>
+      <w:proofErr w:type="spellEnd"/>
+      <w:r>
+        <w:rPr>
+          <w:sz w:val="22"/>
+        </w:rPr>
+        <w:t xml:space="preserve"> defined in </w:t>
+      </w:r>
+      <w:proofErr w:type="spellStart"/>
+      <w:proofErr w:type="gramStart"/>
+      <w:r>
+        <w:rPr>
+          <w:sz w:val="22"/>
+        </w:rPr>
+        <w:t>gensim.parsing</w:t>
+      </w:r>
+      <w:proofErr w:type="gramEnd"/>
+      <w:r>
+        <w:rPr>
+          <w:sz w:val="22"/>
+        </w:rPr>
+        <w:t>.preprocessing</w:t>
+      </w:r>
+      <w:r>
+        <w:rPr>
+          <w:sz w:val="22"/>
+        </w:rPr>
+        <w:t>.</w:t>
+      </w:r>
+      <w:r>
+        <w:rPr>
+          <w:sz w:val="22"/>
+        </w:rPr>
+        <w:t>STOPWORDS</w:t>
+      </w:r>
+      <w:proofErr w:type="spellEnd"/>
+      <w:r>
+        <w:rPr>
+          <w:sz w:val="22"/>
+        </w:rPr>
+        <w:t>)</w:t>
       </w:r>
     </w:p>
     <w:p>
@@ -755,7 +1003,47 @@
         <w:rPr>
           <w:sz w:val="22"/>
         </w:rPr>
-        <w:t>Words are lemmatized. Words in third person are changed to first person and verbs in past and future tenses are changed into present.</w:t>
+        <w:t>Words are lemmatized. Words in third person are changed to first person and verbs in past and future tenses are changed into present</w:t>
+      </w:r>
+      <w:r>
+        <w:rPr>
+          <w:sz w:val="22"/>
+        </w:rPr>
+        <w:t xml:space="preserve"> (by </w:t>
+      </w:r>
+      <w:proofErr w:type="spellStart"/>
+      <w:proofErr w:type="gramStart"/>
+      <w:r>
+        <w:rPr>
+          <w:sz w:val="22"/>
+        </w:rPr>
+        <w:t>nltk.stem</w:t>
+      </w:r>
+      <w:proofErr w:type="gramEnd"/>
+      <w:r>
+        <w:rPr>
+          <w:sz w:val="22"/>
+        </w:rPr>
+        <w:t>.</w:t>
+      </w:r>
+      <w:r>
+        <w:rPr>
+          <w:sz w:val="22"/>
+        </w:rPr>
+        <w:t>WordNetLemmatizer</w:t>
+      </w:r>
+      <w:proofErr w:type="spellEnd"/>
+      <w:r>
+        <w:rPr>
+          <w:sz w:val="22"/>
+        </w:rPr>
+        <w:t>)</w:t>
+      </w:r>
+      <w:r>
+        <w:rPr>
+          <w:sz w:val="22"/>
+        </w:rPr>
+        <w:t>.</w:t>
       </w:r>
     </w:p>
     <w:p>
@@ -775,7 +1063,41 @@
         <w:rPr>
           <w:sz w:val="22"/>
         </w:rPr>
-        <w:t>Words are stemmed. Words are reduced to their root form.</w:t>
+        <w:t>Words are stemmed. Words are reduced to their root form</w:t>
+      </w:r>
+      <w:r>
+        <w:rPr>
+          <w:sz w:val="22"/>
+        </w:rPr>
+        <w:t xml:space="preserve"> (by </w:t>
+      </w:r>
+      <w:proofErr w:type="spellStart"/>
+      <w:proofErr w:type="gramStart"/>
+      <w:r>
+        <w:rPr>
+          <w:sz w:val="22"/>
+        </w:rPr>
+        <w:t>nltk.stem</w:t>
+      </w:r>
+      <w:proofErr w:type="gramEnd"/>
+      <w:r>
+        <w:rPr>
+          <w:sz w:val="22"/>
+        </w:rPr>
+        <w:t>.</w:t>
+      </w:r>
+      <w:r>
+        <w:rPr>
+          <w:sz w:val="22"/>
+        </w:rPr>
+        <w:t>SnowballStemmer</w:t>
+      </w:r>
+      <w:proofErr w:type="spellEnd"/>
+      <w:r>
+        <w:rPr>
+          <w:sz w:val="22"/>
+        </w:rPr>
+        <w:t>).</w:t>
       </w:r>
     </w:p>
     <w:p>
@@ -846,75 +1168,33 @@
       </w:r>
       <w:r>
         <w:rPr>
-          <w:rFonts w:eastAsia="Times New Roman" w:cstheme="minorHAnsi" w:hint="eastAsia"/>
-          <w:color w:val="373A3C"/>
-          <w:sz w:val="22"/>
-          <w:szCs w:val="22"/>
-          <w:shd w:val="clear" w:color="auto" w:fill="FAFAFA"/>
-        </w:rPr>
-        <w:t>W</w:t>
-      </w:r>
-      <w:r>
-        <w:rPr>
-          <w:rFonts w:eastAsia="Times New Roman" w:cstheme="minorHAnsi"/>
-          <w:color w:val="373A3C"/>
-          <w:sz w:val="22"/>
-          <w:szCs w:val="22"/>
-          <w:shd w:val="clear" w:color="auto" w:fill="FAFAFA"/>
-        </w:rPr>
-        <w:t xml:space="preserve">e </w:t>
-      </w:r>
-      <w:r>
-        <w:rPr>
-          <w:rFonts w:eastAsia="Times New Roman" w:cstheme="minorHAnsi"/>
-          <w:color w:val="373A3C"/>
-          <w:sz w:val="22"/>
-          <w:szCs w:val="22"/>
-          <w:shd w:val="clear" w:color="auto" w:fill="FAFAFA"/>
-        </w:rPr>
-        <w:t>applied the following steps</w:t>
-      </w:r>
-      <w:r>
-        <w:rPr>
-          <w:rFonts w:eastAsia="Times New Roman" w:cstheme="minorHAnsi"/>
-          <w:color w:val="373A3C"/>
-          <w:sz w:val="22"/>
-          <w:szCs w:val="22"/>
-          <w:shd w:val="clear" w:color="auto" w:fill="FAFAFA"/>
-        </w:rPr>
-        <w:t xml:space="preserve"> (by </w:t>
-      </w:r>
-      <w:proofErr w:type="spellStart"/>
-      <w:r>
-        <w:rPr>
-          <w:rFonts w:eastAsia="Times New Roman" w:cstheme="minorHAnsi"/>
-          <w:color w:val="373A3C"/>
-          <w:sz w:val="22"/>
-          <w:szCs w:val="22"/>
-          <w:shd w:val="clear" w:color="auto" w:fill="FAFAFA"/>
-        </w:rPr>
-        <w:t>sklearn</w:t>
-      </w:r>
-      <w:proofErr w:type="spellEnd"/>
-      <w:r>
-        <w:rPr>
-          <w:rFonts w:eastAsia="Times New Roman" w:cstheme="minorHAnsi"/>
-          <w:color w:val="373A3C"/>
-          <w:sz w:val="22"/>
-          <w:szCs w:val="22"/>
-          <w:shd w:val="clear" w:color="auto" w:fill="FAFAFA"/>
-        </w:rPr>
-        <w:t xml:space="preserve"> package)</w:t>
-      </w:r>
-      <w:r>
-        <w:rPr>
-          <w:rFonts w:eastAsia="Times New Roman" w:cstheme="minorHAnsi"/>
-          <w:color w:val="373A3C"/>
-          <w:sz w:val="22"/>
-          <w:szCs w:val="22"/>
-          <w:shd w:val="clear" w:color="auto" w:fill="FAFAFA"/>
-        </w:rPr>
-        <w:t>,</w:t>
+          <w:rFonts w:eastAsia="Times New Roman" w:cstheme="minorHAnsi"/>
+          <w:color w:val="373A3C"/>
+          <w:sz w:val="22"/>
+          <w:szCs w:val="22"/>
+          <w:shd w:val="clear" w:color="auto" w:fill="FAFAFA"/>
+        </w:rPr>
+        <w:t>I</w:t>
+      </w:r>
+      <w:r>
+        <w:rPr>
+          <w:rFonts w:eastAsia="Times New Roman" w:cstheme="minorHAnsi"/>
+          <w:color w:val="373A3C"/>
+          <w:sz w:val="22"/>
+          <w:szCs w:val="22"/>
+          <w:shd w:val="clear" w:color="auto" w:fill="FAFAFA"/>
+        </w:rPr>
+        <w:t xml:space="preserve"> </w:t>
+      </w:r>
+      <w:r>
+        <w:rPr>
+          <w:rFonts w:eastAsia="Times New Roman" w:cstheme="minorHAnsi"/>
+          <w:color w:val="373A3C"/>
+          <w:sz w:val="22"/>
+          <w:szCs w:val="22"/>
+          <w:shd w:val="clear" w:color="auto" w:fill="FAFAFA"/>
+        </w:rPr>
+        <w:t>applied the following steps,</w:t>
       </w:r>
     </w:p>
     <w:p>
@@ -962,7 +1242,19 @@
         <w:rPr>
           <w:sz w:val="22"/>
         </w:rPr>
-        <w:t xml:space="preserve"> in </w:t>
+        <w:t xml:space="preserve"> </w:t>
+      </w:r>
+      <w:r>
+        <w:rPr>
+          <w:sz w:val="22"/>
+        </w:rPr>
+        <w:t>(</w:t>
+      </w:r>
+      <w:r>
+        <w:rPr>
+          <w:sz w:val="22"/>
+        </w:rPr>
+        <w:t xml:space="preserve">in </w:t>
       </w:r>
       <w:proofErr w:type="spellStart"/>
       <w:r>
@@ -978,9 +1270,25 @@
       <w:proofErr w:type="spellEnd"/>
       <w:r>
         <w:rPr>
-          <w:sz w:val="22"/>
-        </w:rPr>
-        <w:t xml:space="preserve">. This give us </w:t>
+          <w:rFonts w:eastAsia="Times New Roman" w:cstheme="minorHAnsi"/>
+          <w:color w:val="373A3C"/>
+          <w:sz w:val="22"/>
+          <w:szCs w:val="22"/>
+          <w:shd w:val="clear" w:color="auto" w:fill="FAFAFA"/>
+        </w:rPr>
+        <w:t>)</w:t>
+      </w:r>
+      <w:r>
+        <w:rPr>
+          <w:sz w:val="22"/>
+        </w:rPr>
+        <w:t xml:space="preserve">. This give </w:t>
+      </w:r>
+      <w:r>
+        <w:rPr>
+          <w:sz w:val="22"/>
+        </w:rPr>
+        <w:t xml:space="preserve">me </w:t>
       </w:r>
       <w:r>
         <w:rPr>
@@ -1048,7 +1356,19 @@
         <w:rPr>
           <w:sz w:val="22"/>
         </w:rPr>
-        <w:t xml:space="preserve"> in </w:t>
+        <w:t xml:space="preserve"> </w:t>
+      </w:r>
+      <w:r>
+        <w:rPr>
+          <w:sz w:val="22"/>
+        </w:rPr>
+        <w:t>(</w:t>
+      </w:r>
+      <w:r>
+        <w:rPr>
+          <w:sz w:val="22"/>
+        </w:rPr>
+        <w:t xml:space="preserve">in </w:t>
       </w:r>
       <w:proofErr w:type="spellStart"/>
       <w:r>
@@ -1064,6 +1384,16 @@
       <w:proofErr w:type="spellEnd"/>
       <w:r>
         <w:rPr>
+          <w:rFonts w:eastAsia="Times New Roman" w:cstheme="minorHAnsi"/>
+          <w:color w:val="373A3C"/>
+          <w:sz w:val="22"/>
+          <w:szCs w:val="22"/>
+          <w:shd w:val="clear" w:color="auto" w:fill="FAFAFA"/>
+        </w:rPr>
+        <w:t>)</w:t>
+      </w:r>
+      <w:r>
+        <w:rPr>
           <w:sz w:val="22"/>
         </w:rPr>
         <w:t>.</w:t>
@@ -1072,7 +1402,19 @@
         <w:rPr>
           <w:sz w:val="22"/>
         </w:rPr>
-        <w:t xml:space="preserve"> This give us 30-size </w:t>
+        <w:t xml:space="preserve"> This give </w:t>
+      </w:r>
+      <w:r>
+        <w:rPr>
+          <w:sz w:val="22"/>
+        </w:rPr>
+        <w:t xml:space="preserve">me </w:t>
+      </w:r>
+      <w:r>
+        <w:rPr>
+          <w:sz w:val="22"/>
+        </w:rPr>
+        <w:t xml:space="preserve">30-size </w:t>
       </w:r>
       <w:r>
         <w:rPr>
@@ -1151,7 +1493,127 @@
           <w:szCs w:val="22"/>
           <w:shd w:val="clear" w:color="auto" w:fill="FAFAFA"/>
         </w:rPr>
-        <w:t>We have 2 major feature sets for this classification tasks: reviews and additional information of the restaurant. To represent the review, we used the following text embedding approaches.</w:t>
+        <w:t>I</w:t>
+      </w:r>
+      <w:r>
+        <w:rPr>
+          <w:rFonts w:eastAsia="Times New Roman" w:cstheme="minorHAnsi"/>
+          <w:color w:val="373A3C"/>
+          <w:sz w:val="22"/>
+          <w:szCs w:val="22"/>
+          <w:shd w:val="clear" w:color="auto" w:fill="FAFAFA"/>
+        </w:rPr>
+        <w:t xml:space="preserve"> have 2 major feature sets for this classification tasks: reviews and additional information of the restaurant. </w:t>
+      </w:r>
+      <w:r>
+        <w:rPr>
+          <w:rFonts w:eastAsia="Times New Roman" w:cstheme="minorHAnsi"/>
+          <w:color w:val="373A3C"/>
+          <w:sz w:val="22"/>
+          <w:szCs w:val="22"/>
+          <w:shd w:val="clear" w:color="auto" w:fill="FAFAFA"/>
+        </w:rPr>
+        <w:t xml:space="preserve">In </w:t>
+      </w:r>
+      <w:r>
+        <w:rPr>
+          <w:rFonts w:eastAsia="Times New Roman" w:cstheme="minorHAnsi"/>
+          <w:color w:val="373A3C"/>
+          <w:sz w:val="22"/>
+          <w:szCs w:val="22"/>
+          <w:shd w:val="clear" w:color="auto" w:fill="FAFAFA"/>
+        </w:rPr>
+        <w:t xml:space="preserve">my </w:t>
+      </w:r>
+      <w:r>
+        <w:rPr>
+          <w:rFonts w:eastAsia="Times New Roman" w:cstheme="minorHAnsi"/>
+          <w:color w:val="373A3C"/>
+          <w:sz w:val="22"/>
+          <w:szCs w:val="22"/>
+          <w:shd w:val="clear" w:color="auto" w:fill="FAFAFA"/>
+        </w:rPr>
+        <w:t>dataset, all</w:t>
+      </w:r>
+      <w:r>
+        <w:rPr>
+          <w:rFonts w:eastAsia="Times New Roman" w:cstheme="minorHAnsi"/>
+          <w:color w:val="373A3C"/>
+          <w:sz w:val="22"/>
+          <w:szCs w:val="22"/>
+          <w:shd w:val="clear" w:color="auto" w:fill="FAFAFA"/>
+        </w:rPr>
+        <w:t xml:space="preserve"> reviews of a restaurant are concatenated </w:t>
+      </w:r>
+      <w:r>
+        <w:rPr>
+          <w:rFonts w:eastAsia="Times New Roman" w:cstheme="minorHAnsi"/>
+          <w:color w:val="373A3C"/>
+          <w:sz w:val="22"/>
+          <w:szCs w:val="22"/>
+          <w:shd w:val="clear" w:color="auto" w:fill="FAFAFA"/>
+        </w:rPr>
+        <w:t>as</w:t>
+      </w:r>
+      <w:r>
+        <w:rPr>
+          <w:rFonts w:eastAsia="Times New Roman" w:cstheme="minorHAnsi"/>
+          <w:color w:val="373A3C"/>
+          <w:sz w:val="22"/>
+          <w:szCs w:val="22"/>
+          <w:shd w:val="clear" w:color="auto" w:fill="FAFAFA"/>
+        </w:rPr>
+        <w:t xml:space="preserve"> one big text</w:t>
+      </w:r>
+      <w:r>
+        <w:rPr>
+          <w:rFonts w:eastAsia="Times New Roman" w:cstheme="minorHAnsi"/>
+          <w:color w:val="373A3C"/>
+          <w:sz w:val="22"/>
+          <w:szCs w:val="22"/>
+          <w:shd w:val="clear" w:color="auto" w:fill="FAFAFA"/>
+        </w:rPr>
+        <w:t xml:space="preserve"> and I</w:t>
+      </w:r>
+      <w:r>
+        <w:rPr>
+          <w:rFonts w:eastAsia="Times New Roman" w:cstheme="minorHAnsi"/>
+          <w:color w:val="373A3C"/>
+          <w:sz w:val="22"/>
+          <w:szCs w:val="22"/>
+          <w:shd w:val="clear" w:color="auto" w:fill="FAFAFA"/>
+        </w:rPr>
+        <w:t xml:space="preserve"> used the following text embedding </w:t>
+      </w:r>
+      <w:r>
+        <w:rPr>
+          <w:rFonts w:eastAsia="Times New Roman" w:cstheme="minorHAnsi"/>
+          <w:color w:val="373A3C"/>
+          <w:sz w:val="22"/>
+          <w:szCs w:val="22"/>
+          <w:shd w:val="clear" w:color="auto" w:fill="FAFAFA"/>
+        </w:rPr>
+        <w:t>methods</w:t>
+      </w:r>
+      <w:r>
+        <w:rPr>
+          <w:rFonts w:eastAsia="Times New Roman" w:cstheme="minorHAnsi"/>
+          <w:color w:val="373A3C"/>
+          <w:sz w:val="22"/>
+          <w:szCs w:val="22"/>
+          <w:shd w:val="clear" w:color="auto" w:fill="FAFAFA"/>
+        </w:rPr>
+        <w:t xml:space="preserve"> to represent these reviews</w:t>
+      </w:r>
+      <w:r>
+        <w:rPr>
+          <w:rFonts w:eastAsia="Times New Roman" w:cstheme="minorHAnsi"/>
+          <w:color w:val="373A3C"/>
+          <w:sz w:val="22"/>
+          <w:szCs w:val="22"/>
+          <w:shd w:val="clear" w:color="auto" w:fill="FAFAFA"/>
+        </w:rPr>
+        <w:t>.</w:t>
       </w:r>
     </w:p>
     <w:p>
@@ -1356,7 +1818,21 @@
           <w:sz w:val="22"/>
           <w:szCs w:val="22"/>
         </w:rPr>
-        <w:t xml:space="preserve">IDF, we </w:t>
+        <w:t xml:space="preserve">IDF, </w:t>
+      </w:r>
+      <w:r>
+        <w:rPr>
+          <w:sz w:val="22"/>
+          <w:szCs w:val="22"/>
+        </w:rPr>
+        <w:t>I</w:t>
+      </w:r>
+      <w:r>
+        <w:rPr>
+          <w:sz w:val="22"/>
+          <w:szCs w:val="22"/>
+        </w:rPr>
+        <w:t xml:space="preserve"> </w:t>
       </w:r>
       <w:r>
         <w:rPr>
@@ -1533,7 +2009,21 @@
           <w:sz w:val="22"/>
           <w:szCs w:val="22"/>
         </w:rPr>
-        <w:t xml:space="preserve"> we use LDA algorithm</w:t>
+        <w:t xml:space="preserve"> </w:t>
+      </w:r>
+      <w:r>
+        <w:rPr>
+          <w:sz w:val="22"/>
+          <w:szCs w:val="22"/>
+        </w:rPr>
+        <w:t>I</w:t>
+      </w:r>
+      <w:r>
+        <w:rPr>
+          <w:sz w:val="22"/>
+          <w:szCs w:val="22"/>
+        </w:rPr>
+        <w:t xml:space="preserve"> use LDA algorithm</w:t>
       </w:r>
       <w:r>
         <w:rPr>
@@ -1600,7 +2090,21 @@
           <w:sz w:val="22"/>
           <w:szCs w:val="22"/>
         </w:rPr>
-        <w:t xml:space="preserve">00 topics and then calculate the topic distribution of each restaurant. This gives us a </w:t>
+        <w:t xml:space="preserve">00 topics and then calculate the topic distribution of each restaurant. This gives </w:t>
+      </w:r>
+      <w:r>
+        <w:rPr>
+          <w:sz w:val="22"/>
+          <w:szCs w:val="22"/>
+        </w:rPr>
+        <w:t xml:space="preserve">me </w:t>
+      </w:r>
+      <w:r>
+        <w:rPr>
+          <w:sz w:val="22"/>
+          <w:szCs w:val="22"/>
+        </w:rPr>
+        <w:t xml:space="preserve">a </w:t>
       </w:r>
       <w:r>
         <w:rPr>
@@ -1737,7 +2241,21 @@
           <w:sz w:val="22"/>
           <w:szCs w:val="22"/>
         </w:rPr>
-        <w:t xml:space="preserve">. We used </w:t>
+        <w:t xml:space="preserve">. </w:t>
+      </w:r>
+      <w:r>
+        <w:rPr>
+          <w:sz w:val="22"/>
+          <w:szCs w:val="22"/>
+        </w:rPr>
+        <w:t>I</w:t>
+      </w:r>
+      <w:r>
+        <w:rPr>
+          <w:sz w:val="22"/>
+          <w:szCs w:val="22"/>
+        </w:rPr>
+        <w:t xml:space="preserve"> used </w:t>
       </w:r>
       <w:r>
         <w:rPr>
@@ -1835,7 +2353,21 @@
           <w:sz w:val="22"/>
           <w:szCs w:val="22"/>
         </w:rPr>
-        <w:t xml:space="preserve"> similar to TF-IDF representation, but we limit the vocabulary size to 200. </w:t>
+        <w:t xml:space="preserve"> similar to TF-IDF representation, but </w:t>
+      </w:r>
+      <w:r>
+        <w:rPr>
+          <w:sz w:val="22"/>
+          <w:szCs w:val="22"/>
+        </w:rPr>
+        <w:t>I</w:t>
+      </w:r>
+      <w:r>
+        <w:rPr>
+          <w:sz w:val="22"/>
+          <w:szCs w:val="22"/>
+        </w:rPr>
+        <w:t xml:space="preserve"> limit the vocabulary size to 200. </w:t>
       </w:r>
     </w:p>
     <w:p>
@@ -1962,7 +2494,28 @@
           <w:sz w:val="22"/>
           <w:szCs w:val="22"/>
         </w:rPr>
-        <w:t xml:space="preserve"> representations and this give us 400-size vector for each restaurant.</w:t>
+        <w:t xml:space="preserve"> representations and this give </w:t>
+      </w:r>
+      <w:r>
+        <w:rPr>
+          <w:sz w:val="22"/>
+          <w:szCs w:val="22"/>
+        </w:rPr>
+        <w:t xml:space="preserve">me </w:t>
+      </w:r>
+      <w:r>
+        <w:rPr>
+          <w:sz w:val="22"/>
+          <w:szCs w:val="22"/>
+        </w:rPr>
+        <w:t>400-size vector for each restaurant.</w:t>
+      </w:r>
+      <w:r>
+        <w:rPr>
+          <w:sz w:val="22"/>
+          <w:szCs w:val="22"/>
+        </w:rPr>
+        <w:t xml:space="preserve">  </w:t>
       </w:r>
     </w:p>
     <w:p>
@@ -2102,10 +2655,22 @@
           <w:sz w:val="22"/>
           <w:szCs w:val="22"/>
         </w:rPr>
-        <w:t xml:space="preserve"> representations and this give us 400-size vector for each restaurant.</w:t>
-      </w:r>
-      <w:bookmarkStart w:id="0" w:name="_GoBack"/>
-      <w:bookmarkEnd w:id="0"/>
+        <w:t xml:space="preserve"> representations and this give </w:t>
+      </w:r>
+      <w:r>
+        <w:rPr>
+          <w:sz w:val="22"/>
+          <w:szCs w:val="22"/>
+        </w:rPr>
+        <w:t xml:space="preserve">me </w:t>
+      </w:r>
+      <w:r>
+        <w:rPr>
+          <w:sz w:val="22"/>
+          <w:szCs w:val="22"/>
+        </w:rPr>
+        <w:t>400-size vector for each restaurant.</w:t>
+      </w:r>
     </w:p>
     <w:p>
       <w:pPr>
@@ -2133,7 +2698,27 @@
           <w:szCs w:val="22"/>
           <w:shd w:val="clear" w:color="auto" w:fill="FAFAFA"/>
         </w:rPr>
-        <w:t>additional information of restaurant, we make 2 features,</w:t>
+        <w:t xml:space="preserve">additional information of restaurant, </w:t>
+      </w:r>
+      <w:r>
+        <w:rPr>
+          <w:rFonts w:eastAsia="Times New Roman" w:cstheme="minorHAnsi"/>
+          <w:color w:val="373A3C"/>
+          <w:sz w:val="22"/>
+          <w:szCs w:val="22"/>
+          <w:shd w:val="clear" w:color="auto" w:fill="FAFAFA"/>
+        </w:rPr>
+        <w:t>I</w:t>
+      </w:r>
+      <w:r>
+        <w:rPr>
+          <w:rFonts w:eastAsia="Times New Roman" w:cstheme="minorHAnsi"/>
+          <w:color w:val="373A3C"/>
+          <w:sz w:val="22"/>
+          <w:szCs w:val="22"/>
+          <w:shd w:val="clear" w:color="auto" w:fill="FAFAFA"/>
+        </w:rPr>
+        <w:t xml:space="preserve"> make 2 features,</w:t>
       </w:r>
     </w:p>
     <w:p>
@@ -2181,7 +2766,21 @@
           <w:sz w:val="22"/>
           <w:szCs w:val="22"/>
         </w:rPr>
-        <w:t xml:space="preserve">, number of reviews and average rating. This gives us a </w:t>
+        <w:t xml:space="preserve">, number of reviews and average rating. This gives </w:t>
+      </w:r>
+      <w:r>
+        <w:rPr>
+          <w:sz w:val="22"/>
+          <w:szCs w:val="22"/>
+        </w:rPr>
+        <w:t xml:space="preserve">me </w:t>
+      </w:r>
+      <w:r>
+        <w:rPr>
+          <w:sz w:val="22"/>
+          <w:szCs w:val="22"/>
+        </w:rPr>
+        <w:t xml:space="preserve">a </w:t>
       </w:r>
       <w:r>
         <w:rPr>
@@ -2294,7 +2893,21 @@
           <w:sz w:val="22"/>
           <w:szCs w:val="22"/>
         </w:rPr>
-        <w:t xml:space="preserve">This gives us a </w:t>
+        <w:t xml:space="preserve">This gives </w:t>
+      </w:r>
+      <w:r>
+        <w:rPr>
+          <w:sz w:val="22"/>
+          <w:szCs w:val="22"/>
+        </w:rPr>
+        <w:t xml:space="preserve">me </w:t>
+      </w:r>
+      <w:r>
+        <w:rPr>
+          <w:sz w:val="22"/>
+          <w:szCs w:val="22"/>
+        </w:rPr>
+        <w:t xml:space="preserve">a </w:t>
       </w:r>
       <w:r>
         <w:rPr>
@@ -2345,7 +2958,27 @@
           <w:szCs w:val="22"/>
           <w:shd w:val="clear" w:color="auto" w:fill="FAFAFA"/>
         </w:rPr>
-        <w:t>Since the positive and negative class of this classification problem is imbalanced, we use F1</w:t>
+        <w:t xml:space="preserve">Since the positive and negative class of this classification problem is imbalanced, </w:t>
+      </w:r>
+      <w:r>
+        <w:rPr>
+          <w:rFonts w:eastAsia="Times New Roman" w:cstheme="minorHAnsi"/>
+          <w:color w:val="373A3C"/>
+          <w:sz w:val="22"/>
+          <w:szCs w:val="22"/>
+          <w:shd w:val="clear" w:color="auto" w:fill="FAFAFA"/>
+        </w:rPr>
+        <w:t>I</w:t>
+      </w:r>
+      <w:r>
+        <w:rPr>
+          <w:rFonts w:eastAsia="Times New Roman" w:cstheme="minorHAnsi"/>
+          <w:color w:val="373A3C"/>
+          <w:sz w:val="22"/>
+          <w:szCs w:val="22"/>
+          <w:shd w:val="clear" w:color="auto" w:fill="FAFAFA"/>
+        </w:rPr>
+        <w:t xml:space="preserve"> use F1</w:t>
       </w:r>
       <w:r>
         <w:rPr>
@@ -2385,7 +3018,27 @@
           <w:szCs w:val="22"/>
           <w:shd w:val="clear" w:color="auto" w:fill="FAFAFA"/>
         </w:rPr>
-        <w:t xml:space="preserve">to evaluate our model. The F1 </w:t>
+        <w:t xml:space="preserve">to evaluate </w:t>
+      </w:r>
+      <w:r>
+        <w:rPr>
+          <w:rFonts w:eastAsia="Times New Roman" w:cstheme="minorHAnsi"/>
+          <w:color w:val="373A3C"/>
+          <w:sz w:val="22"/>
+          <w:szCs w:val="22"/>
+          <w:shd w:val="clear" w:color="auto" w:fill="FAFAFA"/>
+        </w:rPr>
+        <w:t xml:space="preserve">my </w:t>
+      </w:r>
+      <w:r>
+        <w:rPr>
+          <w:rFonts w:eastAsia="Times New Roman" w:cstheme="minorHAnsi"/>
+          <w:color w:val="373A3C"/>
+          <w:sz w:val="22"/>
+          <w:szCs w:val="22"/>
+          <w:shd w:val="clear" w:color="auto" w:fill="FAFAFA"/>
+        </w:rPr>
+        <w:t xml:space="preserve">model. The F1 </w:t>
       </w:r>
       <w:r>
         <w:rPr>
@@ -2425,7 +3078,27 @@
           <w:szCs w:val="22"/>
           <w:shd w:val="clear" w:color="auto" w:fill="FAFAFA"/>
         </w:rPr>
-        <w:t xml:space="preserve">. We also used </w:t>
+        <w:t xml:space="preserve">. </w:t>
+      </w:r>
+      <w:r>
+        <w:rPr>
+          <w:rFonts w:eastAsia="Times New Roman" w:cstheme="minorHAnsi"/>
+          <w:color w:val="373A3C"/>
+          <w:sz w:val="22"/>
+          <w:szCs w:val="22"/>
+          <w:shd w:val="clear" w:color="auto" w:fill="FAFAFA"/>
+        </w:rPr>
+        <w:t>I</w:t>
+      </w:r>
+      <w:r>
+        <w:rPr>
+          <w:rFonts w:eastAsia="Times New Roman" w:cstheme="minorHAnsi"/>
+          <w:color w:val="373A3C"/>
+          <w:sz w:val="22"/>
+          <w:szCs w:val="22"/>
+          <w:shd w:val="clear" w:color="auto" w:fill="FAFAFA"/>
+        </w:rPr>
+        <w:t xml:space="preserve"> also used </w:t>
       </w:r>
       <w:proofErr w:type="spellStart"/>
       <w:r>
@@ -3150,7 +3823,17 @@
           <w:szCs w:val="22"/>
           <w:shd w:val="clear" w:color="auto" w:fill="FAFAFA"/>
         </w:rPr>
-        <w:t>We evaluated these models against all review and additional information combinations. It takes about 8 hours in my workstation (X</w:t>
+        <w:t>I</w:t>
+      </w:r>
+      <w:r>
+        <w:rPr>
+          <w:rFonts w:eastAsia="Times New Roman" w:cstheme="minorHAnsi"/>
+          <w:color w:val="373A3C"/>
+          <w:sz w:val="22"/>
+          <w:szCs w:val="22"/>
+          <w:shd w:val="clear" w:color="auto" w:fill="FAFAFA"/>
+        </w:rPr>
+        <w:t xml:space="preserve"> evaluated these models against all review and additional information combinations. It takes about 8 hours in my workstation (X</w:t>
       </w:r>
       <w:r>
         <w:rPr>
@@ -3225,14 +3908,11 @@
         </w:rPr>
       </w:pPr>
       <w:r>
-        <w:rPr>
-          <w:noProof/>
-        </w:rPr>
         <w:drawing>
-          <wp:inline distT="0" distB="0" distL="0" distR="0" wp14:anchorId="5084FD7F" wp14:editId="456FBE8B">
-            <wp:extent cx="6642100" cy="3774440"/>
+          <wp:inline distT="0" distB="0" distL="0" distR="0" wp14:anchorId="7C4DB640" wp14:editId="6947AF19">
+            <wp:extent cx="6642100" cy="3773805"/>
             <wp:effectExtent l="0" t="0" r="6350" b="0"/>
-            <wp:docPr id="1" name="图片 1"/>
+            <wp:docPr id="2" name="图片 2"/>
             <wp:cNvGraphicFramePr>
               <a:graphicFrameLocks xmlns:a="http://schemas.openxmlformats.org/drawingml/2006/main" noChangeAspect="1"/>
             </wp:cNvGraphicFramePr>
@@ -3261,7 +3941,7 @@
                   <pic:spPr bwMode="auto">
                     <a:xfrm>
                       <a:off x="0" y="0"/>
-                      <a:ext cx="6642100" cy="3774440"/>
+                      <a:ext cx="6642100" cy="3773805"/>
                     </a:xfrm>
                     <a:prstGeom prst="rect">
                       <a:avLst/>
@@ -3471,7 +4151,17 @@
           <w:szCs w:val="22"/>
           <w:shd w:val="clear" w:color="auto" w:fill="FAFAFA"/>
         </w:rPr>
-        <w:t>give us</w:t>
+        <w:t xml:space="preserve">give </w:t>
+      </w:r>
+      <w:r>
+        <w:rPr>
+          <w:rFonts w:eastAsia="Times New Roman" w:cstheme="minorHAnsi"/>
+          <w:color w:val="373A3C"/>
+          <w:sz w:val="22"/>
+          <w:szCs w:val="22"/>
+          <w:shd w:val="clear" w:color="auto" w:fill="FAFAFA"/>
+        </w:rPr>
+        <w:t>me</w:t>
       </w:r>
       <w:r>
         <w:rPr>
@@ -3688,67 +4378,27 @@
           <w:szCs w:val="22"/>
           <w:shd w:val="clear" w:color="auto" w:fill="FAFAFA"/>
         </w:rPr>
-        <w:t xml:space="preserve">is the fastest model to run. This proved </w:t>
-      </w:r>
-      <w:r>
-        <w:rPr>
-          <w:rFonts w:eastAsia="Times New Roman" w:cstheme="minorHAnsi"/>
-          <w:color w:val="373A3C"/>
-          <w:sz w:val="22"/>
-          <w:szCs w:val="22"/>
-          <w:shd w:val="clear" w:color="auto" w:fill="FAFAFA"/>
-        </w:rPr>
-        <w:t>that t</w:t>
-      </w:r>
-      <w:r>
-        <w:rPr>
-          <w:rFonts w:eastAsia="Times New Roman" w:cstheme="minorHAnsi"/>
-          <w:color w:val="373A3C"/>
-          <w:sz w:val="22"/>
-          <w:szCs w:val="22"/>
-          <w:shd w:val="clear" w:color="auto" w:fill="FAFAFA"/>
-        </w:rPr>
-        <w:t>here is no best model</w:t>
-      </w:r>
-      <w:r>
-        <w:rPr>
-          <w:rFonts w:eastAsia="Times New Roman" w:cstheme="minorHAnsi"/>
-          <w:color w:val="373A3C"/>
-          <w:sz w:val="22"/>
-          <w:szCs w:val="22"/>
-          <w:shd w:val="clear" w:color="auto" w:fill="FAFAFA"/>
-        </w:rPr>
-        <w:t xml:space="preserve"> or </w:t>
-      </w:r>
-      <w:r>
-        <w:rPr>
-          <w:rFonts w:eastAsia="Times New Roman" w:cstheme="minorHAnsi"/>
-          <w:color w:val="373A3C"/>
-          <w:sz w:val="22"/>
-          <w:szCs w:val="22"/>
-          <w:shd w:val="clear" w:color="auto" w:fill="FAFAFA"/>
-        </w:rPr>
-        <w:t xml:space="preserve">presentation for </w:t>
-      </w:r>
-      <w:r>
-        <w:rPr>
-          <w:rFonts w:eastAsia="Times New Roman" w:cstheme="minorHAnsi"/>
-          <w:color w:val="373A3C"/>
-          <w:sz w:val="22"/>
-          <w:szCs w:val="22"/>
-          <w:shd w:val="clear" w:color="auto" w:fill="FAFAFA"/>
-        </w:rPr>
-        <w:t>any</w:t>
-      </w:r>
-      <w:r>
-        <w:rPr>
-          <w:rFonts w:eastAsia="Times New Roman" w:cstheme="minorHAnsi"/>
-          <w:color w:val="373A3C"/>
-          <w:sz w:val="22"/>
-          <w:szCs w:val="22"/>
-          <w:shd w:val="clear" w:color="auto" w:fill="FAFAFA"/>
-        </w:rPr>
-        <w:t xml:space="preserve"> machine learning task. </w:t>
+        <w:t xml:space="preserve">is </w:t>
+      </w:r>
+      <w:r>
+        <w:rPr>
+          <w:rFonts w:eastAsia="Times New Roman" w:cstheme="minorHAnsi"/>
+          <w:color w:val="373A3C"/>
+          <w:sz w:val="22"/>
+          <w:szCs w:val="22"/>
+          <w:shd w:val="clear" w:color="auto" w:fill="FAFAFA"/>
+        </w:rPr>
+        <w:t xml:space="preserve">also </w:t>
+      </w:r>
+      <w:r>
+        <w:rPr>
+          <w:rFonts w:eastAsia="Times New Roman" w:cstheme="minorHAnsi"/>
+          <w:color w:val="373A3C"/>
+          <w:sz w:val="22"/>
+          <w:szCs w:val="22"/>
+          <w:shd w:val="clear" w:color="auto" w:fill="FAFAFA"/>
+        </w:rPr>
+        <w:t xml:space="preserve">the fastest model to run. </w:t>
       </w:r>
       <w:r>
         <w:rPr>
@@ -3888,6 +4538,16 @@
           <w:shd w:val="clear" w:color="auto" w:fill="FAFAFA"/>
         </w:rPr>
       </w:pPr>
+      <w:r>
+        <w:rPr>
+          <w:rFonts w:eastAsia="Times New Roman" w:cstheme="minorHAnsi"/>
+          <w:color w:val="373A3C"/>
+          <w:sz w:val="22"/>
+          <w:szCs w:val="22"/>
+          <w:shd w:val="clear" w:color="auto" w:fill="FAFAFA"/>
+        </w:rPr>
+        <w:t xml:space="preserve">This is surprising because many sophisticated text representation and models perform badly. </w:t>
+      </w:r>
       <w:r>
         <w:rPr>
           <w:rFonts w:eastAsia="Times New Roman" w:cstheme="minorHAnsi"/>
@@ -4042,11 +4702,53 @@
           <w:szCs w:val="22"/>
           <w:shd w:val="clear" w:color="auto" w:fill="FAFAFA"/>
         </w:rPr>
-        <w:t xml:space="preserve"> and doesn’t work well in our task.</w:t>
+        <w:t xml:space="preserve"> and doesn’t work well in </w:t>
+      </w:r>
+      <w:r>
+        <w:rPr>
+          <w:rFonts w:eastAsia="Times New Roman" w:cstheme="minorHAnsi"/>
+          <w:color w:val="373A3C"/>
+          <w:sz w:val="22"/>
+          <w:szCs w:val="22"/>
+          <w:shd w:val="clear" w:color="auto" w:fill="FAFAFA"/>
+        </w:rPr>
+        <w:t xml:space="preserve">my </w:t>
+      </w:r>
+      <w:r>
+        <w:rPr>
+          <w:rFonts w:eastAsia="Times New Roman" w:cstheme="minorHAnsi"/>
+          <w:color w:val="373A3C"/>
+          <w:sz w:val="22"/>
+          <w:szCs w:val="22"/>
+          <w:shd w:val="clear" w:color="auto" w:fill="FAFAFA"/>
+        </w:rPr>
+        <w:t>task.</w:t>
       </w:r>
     </w:p>
     <w:p>
       <w:pPr>
+        <w:spacing w:after="120"/>
+        <w:rPr>
+          <w:rFonts w:cstheme="minorHAnsi" w:hint="eastAsia"/>
+          <w:color w:val="373A3C"/>
+          <w:sz w:val="22"/>
+          <w:szCs w:val="22"/>
+          <w:shd w:val="clear" w:color="auto" w:fill="FAFAFA"/>
+        </w:rPr>
+      </w:pPr>
+      <w:r>
+        <w:rPr>
+          <w:rFonts w:eastAsia="Times New Roman" w:cstheme="minorHAnsi"/>
+          <w:color w:val="373A3C"/>
+          <w:sz w:val="22"/>
+          <w:szCs w:val="22"/>
+          <w:shd w:val="clear" w:color="auto" w:fill="FAFAFA"/>
+        </w:rPr>
+        <w:t>This proved that there is no best model or presentation for any machine learning task.</w:t>
+      </w:r>
+    </w:p>
+    <w:p>
+      <w:pPr>
         <w:pStyle w:val="1"/>
         <w:spacing w:before="120" w:after="120"/>
       </w:pPr>
@@ -4275,7 +4977,67 @@
           <w:szCs w:val="22"/>
           <w:shd w:val="clear" w:color="auto" w:fill="FAFAFA"/>
         </w:rPr>
-        <w:t xml:space="preserve">Even evaluated using accuracy, our best model </w:t>
+        <w:t xml:space="preserve">Even </w:t>
+      </w:r>
+      <w:r>
+        <w:rPr>
+          <w:rFonts w:eastAsia="Times New Roman" w:cstheme="minorHAnsi"/>
+          <w:color w:val="373A3C"/>
+          <w:sz w:val="22"/>
+          <w:szCs w:val="22"/>
+          <w:shd w:val="clear" w:color="auto" w:fill="FAFAFA"/>
+        </w:rPr>
+        <w:t xml:space="preserve">with </w:t>
+      </w:r>
+      <w:r>
+        <w:rPr>
+          <w:rFonts w:eastAsia="Times New Roman" w:cstheme="minorHAnsi"/>
+          <w:color w:val="373A3C"/>
+          <w:sz w:val="22"/>
+          <w:szCs w:val="22"/>
+          <w:shd w:val="clear" w:color="auto" w:fill="FAFAFA"/>
+        </w:rPr>
+        <w:t>accuracy</w:t>
+      </w:r>
+      <w:r>
+        <w:rPr>
+          <w:rFonts w:eastAsia="Times New Roman" w:cstheme="minorHAnsi"/>
+          <w:color w:val="373A3C"/>
+          <w:sz w:val="22"/>
+          <w:szCs w:val="22"/>
+          <w:shd w:val="clear" w:color="auto" w:fill="FAFAFA"/>
+        </w:rPr>
+        <w:t xml:space="preserve"> measurement</w:t>
+      </w:r>
+      <w:r>
+        <w:rPr>
+          <w:rFonts w:eastAsia="Times New Roman" w:cstheme="minorHAnsi"/>
+          <w:color w:val="373A3C"/>
+          <w:sz w:val="22"/>
+          <w:szCs w:val="22"/>
+          <w:shd w:val="clear" w:color="auto" w:fill="FAFAFA"/>
+        </w:rPr>
+        <w:t xml:space="preserve">, </w:t>
+      </w:r>
+      <w:r>
+        <w:rPr>
+          <w:rFonts w:eastAsia="Times New Roman" w:cstheme="minorHAnsi"/>
+          <w:color w:val="373A3C"/>
+          <w:sz w:val="22"/>
+          <w:szCs w:val="22"/>
+          <w:shd w:val="clear" w:color="auto" w:fill="FAFAFA"/>
+        </w:rPr>
+        <w:t xml:space="preserve">my </w:t>
+      </w:r>
+      <w:r>
+        <w:rPr>
+          <w:rFonts w:eastAsia="Times New Roman" w:cstheme="minorHAnsi"/>
+          <w:color w:val="373A3C"/>
+          <w:sz w:val="22"/>
+          <w:szCs w:val="22"/>
+          <w:shd w:val="clear" w:color="auto" w:fill="FAFAFA"/>
+        </w:rPr>
+        <w:t xml:space="preserve">best model </w:t>
       </w:r>
       <w:r>
         <w:rPr>
@@ -4448,7 +5210,47 @@
           <w:szCs w:val="22"/>
           <w:shd w:val="clear" w:color="auto" w:fill="FAFAFA"/>
         </w:rPr>
-        <w:t xml:space="preserve">Another important finding is how effective we can use reviews to predict hygienic condition. We intentionally </w:t>
+        <w:t xml:space="preserve">Another important finding is how effective </w:t>
+      </w:r>
+      <w:r>
+        <w:rPr>
+          <w:rFonts w:eastAsia="Times New Roman" w:cstheme="minorHAnsi"/>
+          <w:color w:val="373A3C"/>
+          <w:sz w:val="22"/>
+          <w:szCs w:val="22"/>
+          <w:shd w:val="clear" w:color="auto" w:fill="FAFAFA"/>
+        </w:rPr>
+        <w:t>we</w:t>
+      </w:r>
+      <w:r>
+        <w:rPr>
+          <w:rFonts w:eastAsia="Times New Roman" w:cstheme="minorHAnsi"/>
+          <w:color w:val="373A3C"/>
+          <w:sz w:val="22"/>
+          <w:szCs w:val="22"/>
+          <w:shd w:val="clear" w:color="auto" w:fill="FAFAFA"/>
+        </w:rPr>
+        <w:t xml:space="preserve"> can use reviews to predict hygienic condition. </w:t>
+      </w:r>
+      <w:r>
+        <w:rPr>
+          <w:rFonts w:eastAsia="Times New Roman" w:cstheme="minorHAnsi"/>
+          <w:color w:val="373A3C"/>
+          <w:sz w:val="22"/>
+          <w:szCs w:val="22"/>
+          <w:shd w:val="clear" w:color="auto" w:fill="FAFAFA"/>
+        </w:rPr>
+        <w:t>I</w:t>
+      </w:r>
+      <w:r>
+        <w:rPr>
+          <w:rFonts w:eastAsia="Times New Roman" w:cstheme="minorHAnsi"/>
+          <w:color w:val="373A3C"/>
+          <w:sz w:val="22"/>
+          <w:szCs w:val="22"/>
+          <w:shd w:val="clear" w:color="auto" w:fill="FAFAFA"/>
+        </w:rPr>
+        <w:t xml:space="preserve"> intentionally </w:t>
       </w:r>
       <w:r>
         <w:rPr>
@@ -4544,7 +5346,27 @@
           <w:szCs w:val="22"/>
           <w:shd w:val="clear" w:color="auto" w:fill="FAFAFA"/>
         </w:rPr>
-        <w:t xml:space="preserve"> can give us F1 score</w:t>
+        <w:t xml:space="preserve"> can give </w:t>
+      </w:r>
+      <w:r>
+        <w:rPr>
+          <w:rFonts w:eastAsia="Times New Roman" w:cstheme="minorHAnsi"/>
+          <w:color w:val="373A3C"/>
+          <w:sz w:val="22"/>
+          <w:szCs w:val="22"/>
+          <w:shd w:val="clear" w:color="auto" w:fill="FAFAFA"/>
+        </w:rPr>
+        <w:t xml:space="preserve">me </w:t>
+      </w:r>
+      <w:r>
+        <w:rPr>
+          <w:rFonts w:eastAsia="Times New Roman" w:cstheme="minorHAnsi"/>
+          <w:color w:val="373A3C"/>
+          <w:sz w:val="22"/>
+          <w:szCs w:val="22"/>
+          <w:shd w:val="clear" w:color="auto" w:fill="FAFAFA"/>
+        </w:rPr>
+        <w:t>F1 score</w:t>
       </w:r>
       <w:r>
         <w:rPr>
@@ -4684,7 +5506,27 @@
           <w:szCs w:val="22"/>
           <w:shd w:val="clear" w:color="auto" w:fill="FAFAFA"/>
         </w:rPr>
-        <w:t xml:space="preserve"> from which we get F1 score</w:t>
+        <w:t xml:space="preserve"> </w:t>
+      </w:r>
+      <w:r>
+        <w:rPr>
+          <w:rFonts w:eastAsia="Times New Roman" w:cstheme="minorHAnsi"/>
+          <w:color w:val="373A3C"/>
+          <w:sz w:val="22"/>
+          <w:szCs w:val="22"/>
+          <w:shd w:val="clear" w:color="auto" w:fill="FAFAFA"/>
+        </w:rPr>
+        <w:t xml:space="preserve">and this gives me </w:t>
+      </w:r>
+      <w:r>
+        <w:rPr>
+          <w:rFonts w:eastAsia="Times New Roman" w:cstheme="minorHAnsi"/>
+          <w:color w:val="373A3C"/>
+          <w:sz w:val="22"/>
+          <w:szCs w:val="22"/>
+          <w:shd w:val="clear" w:color="auto" w:fill="FAFAFA"/>
+        </w:rPr>
+        <w:t>F1 score</w:t>
       </w:r>
       <w:r>
         <w:rPr>
@@ -4747,7 +5589,37 @@
           <w:szCs w:val="22"/>
           <w:shd w:val="clear" w:color="auto" w:fill="FAFAFA"/>
         </w:rPr>
-        <w:t xml:space="preserve"> information of a restaurant is easier to acquire, it is doubtful that we can effectively infer hygienic condition from reviews.</w:t>
+        <w:t xml:space="preserve"> information of a restaurant is easier to acquire, it is doubtful that </w:t>
+      </w:r>
+      <w:r>
+        <w:rPr>
+          <w:rFonts w:eastAsia="Times New Roman" w:cstheme="minorHAnsi"/>
+          <w:color w:val="373A3C"/>
+          <w:sz w:val="22"/>
+          <w:szCs w:val="22"/>
+          <w:shd w:val="clear" w:color="auto" w:fill="FAFAFA"/>
+        </w:rPr>
+        <w:t>we</w:t>
+      </w:r>
+      <w:r>
+        <w:rPr>
+          <w:rFonts w:eastAsia="Times New Roman" w:cstheme="minorHAnsi"/>
+          <w:color w:val="373A3C"/>
+          <w:sz w:val="22"/>
+          <w:szCs w:val="22"/>
+          <w:shd w:val="clear" w:color="auto" w:fill="FAFAFA"/>
+        </w:rPr>
+        <w:t xml:space="preserve"> </w:t>
+      </w:r>
+      <w:r>
+        <w:rPr>
+          <w:rFonts w:eastAsia="Times New Roman" w:cstheme="minorHAnsi"/>
+          <w:color w:val="373A3C"/>
+          <w:sz w:val="22"/>
+          <w:szCs w:val="22"/>
+          <w:shd w:val="clear" w:color="auto" w:fill="FAFAFA"/>
+        </w:rPr>
+        <w:t>can effectively infer hygienic condition from reviews.</w:t>
       </w:r>
     </w:p>
     <w:p>
@@ -4769,7 +5641,37 @@
           <w:szCs w:val="22"/>
           <w:shd w:val="clear" w:color="auto" w:fill="FAFAFA"/>
         </w:rPr>
-        <w:t xml:space="preserve">We also tried other SOTA text classification techniques. For example, we used </w:t>
+        <w:t>I</w:t>
+      </w:r>
+      <w:r>
+        <w:rPr>
+          <w:rFonts w:eastAsia="Times New Roman" w:cstheme="minorHAnsi"/>
+          <w:color w:val="373A3C"/>
+          <w:sz w:val="22"/>
+          <w:szCs w:val="22"/>
+          <w:shd w:val="clear" w:color="auto" w:fill="FAFAFA"/>
+        </w:rPr>
+        <w:t xml:space="preserve"> also tried other SOTA text classification techniques. For example, </w:t>
+      </w:r>
+      <w:r>
+        <w:rPr>
+          <w:rFonts w:eastAsia="Times New Roman" w:cstheme="minorHAnsi"/>
+          <w:color w:val="373A3C"/>
+          <w:sz w:val="22"/>
+          <w:szCs w:val="22"/>
+          <w:shd w:val="clear" w:color="auto" w:fill="FAFAFA"/>
+        </w:rPr>
+        <w:t xml:space="preserve">I </w:t>
+      </w:r>
+      <w:r>
+        <w:rPr>
+          <w:rFonts w:eastAsia="Times New Roman" w:cstheme="minorHAnsi"/>
+          <w:color w:val="373A3C"/>
+          <w:sz w:val="22"/>
+          <w:szCs w:val="22"/>
+          <w:shd w:val="clear" w:color="auto" w:fill="FAFAFA"/>
+        </w:rPr>
+        <w:t xml:space="preserve">used </w:t>
       </w:r>
       <w:proofErr w:type="spellStart"/>
       <w:r>
@@ -4851,7 +5753,67 @@
           <w:szCs w:val="22"/>
           <w:shd w:val="clear" w:color="auto" w:fill="FAFAFA"/>
         </w:rPr>
-        <w:t xml:space="preserve">disappointing and F1 score is below 0.6. But we have to admit that we don’t spend much time to fine-tune these models and this could be something we can explore in the future. </w:t>
+        <w:t xml:space="preserve">disappointing and F1 score is below 0.6. But </w:t>
+      </w:r>
+      <w:r>
+        <w:rPr>
+          <w:rFonts w:eastAsia="Times New Roman" w:cstheme="minorHAnsi"/>
+          <w:color w:val="373A3C"/>
+          <w:sz w:val="22"/>
+          <w:szCs w:val="22"/>
+          <w:shd w:val="clear" w:color="auto" w:fill="FAFAFA"/>
+        </w:rPr>
+        <w:t xml:space="preserve">I </w:t>
+      </w:r>
+      <w:r>
+        <w:rPr>
+          <w:rFonts w:eastAsia="Times New Roman" w:cstheme="minorHAnsi"/>
+          <w:color w:val="373A3C"/>
+          <w:sz w:val="22"/>
+          <w:szCs w:val="22"/>
+          <w:shd w:val="clear" w:color="auto" w:fill="FAFAFA"/>
+        </w:rPr>
+        <w:t xml:space="preserve">have to admit that </w:t>
+      </w:r>
+      <w:r>
+        <w:rPr>
+          <w:rFonts w:eastAsia="Times New Roman" w:cstheme="minorHAnsi"/>
+          <w:color w:val="373A3C"/>
+          <w:sz w:val="22"/>
+          <w:szCs w:val="22"/>
+          <w:shd w:val="clear" w:color="auto" w:fill="FAFAFA"/>
+        </w:rPr>
+        <w:t>I</w:t>
+      </w:r>
+      <w:r>
+        <w:rPr>
+          <w:rFonts w:eastAsia="Times New Roman" w:cstheme="minorHAnsi"/>
+          <w:color w:val="373A3C"/>
+          <w:sz w:val="22"/>
+          <w:szCs w:val="22"/>
+          <w:shd w:val="clear" w:color="auto" w:fill="FAFAFA"/>
+        </w:rPr>
+        <w:t xml:space="preserve"> don’t spend much time to fine-tune these models and this could be something </w:t>
+      </w:r>
+      <w:r>
+        <w:rPr>
+          <w:rFonts w:eastAsia="Times New Roman" w:cstheme="minorHAnsi"/>
+          <w:color w:val="373A3C"/>
+          <w:sz w:val="22"/>
+          <w:szCs w:val="22"/>
+          <w:shd w:val="clear" w:color="auto" w:fill="FAFAFA"/>
+        </w:rPr>
+        <w:t xml:space="preserve">I </w:t>
+      </w:r>
+      <w:r>
+        <w:rPr>
+          <w:rFonts w:eastAsia="Times New Roman" w:cstheme="minorHAnsi"/>
+          <w:color w:val="373A3C"/>
+          <w:sz w:val="22"/>
+          <w:szCs w:val="22"/>
+          <w:shd w:val="clear" w:color="auto" w:fill="FAFAFA"/>
+        </w:rPr>
+        <w:t xml:space="preserve">can explore in the future. </w:t>
       </w:r>
     </w:p>
     <w:p>
@@ -4892,7 +5854,69 @@
           <w:szCs w:val="22"/>
           <w:shd w:val="clear" w:color="auto" w:fill="FAFAFA"/>
         </w:rPr>
-        <w:t xml:space="preserve">assignment, we explored different ways of representing restaurant reviews and used many popular classification models to predict the hygienic condition of a restaurant. We found out </w:t>
+        <w:t xml:space="preserve">assignment, </w:t>
+      </w:r>
+      <w:r>
+        <w:rPr>
+          <w:rFonts w:asciiTheme="minorEastAsia" w:hAnsiTheme="minorEastAsia" w:cstheme="minorHAnsi" w:hint="eastAsia"/>
+          <w:color w:val="373A3C"/>
+          <w:sz w:val="22"/>
+          <w:szCs w:val="22"/>
+          <w:shd w:val="clear" w:color="auto" w:fill="FAFAFA"/>
+        </w:rPr>
+        <w:t>I</w:t>
+      </w:r>
+      <w:r>
+        <w:rPr>
+          <w:rFonts w:eastAsia="Times New Roman" w:cstheme="minorHAnsi"/>
+          <w:color w:val="373A3C"/>
+          <w:sz w:val="22"/>
+          <w:szCs w:val="22"/>
+          <w:shd w:val="clear" w:color="auto" w:fill="FAFAFA"/>
+        </w:rPr>
+        <w:t xml:space="preserve"> </w:t>
+      </w:r>
+      <w:r>
+        <w:rPr>
+          <w:rFonts w:eastAsia="Times New Roman" w:cstheme="minorHAnsi"/>
+          <w:color w:val="373A3C"/>
+          <w:sz w:val="22"/>
+          <w:szCs w:val="22"/>
+          <w:shd w:val="clear" w:color="auto" w:fill="FAFAFA"/>
+        </w:rPr>
+        <w:t>explored different ways of representing restaurant revie</w:t>
+      </w:r>
+      <w:bookmarkStart w:id="0" w:name="_GoBack"/>
+      <w:bookmarkEnd w:id="0"/>
+      <w:r>
+        <w:rPr>
+          <w:rFonts w:eastAsia="Times New Roman" w:cstheme="minorHAnsi"/>
+          <w:color w:val="373A3C"/>
+          <w:sz w:val="22"/>
+          <w:szCs w:val="22"/>
+          <w:shd w:val="clear" w:color="auto" w:fill="FAFAFA"/>
+        </w:rPr>
+        <w:t xml:space="preserve">ws and used many popular classification models to predict the hygienic condition of a restaurant. </w:t>
+      </w:r>
+      <w:r>
+        <w:rPr>
+          <w:rFonts w:eastAsia="Times New Roman" w:cstheme="minorHAnsi"/>
+          <w:color w:val="373A3C"/>
+          <w:sz w:val="22"/>
+          <w:szCs w:val="22"/>
+          <w:shd w:val="clear" w:color="auto" w:fill="FAFAFA"/>
+        </w:rPr>
+        <w:t>I</w:t>
+      </w:r>
+      <w:r>
+        <w:rPr>
+          <w:rFonts w:eastAsia="Times New Roman" w:cstheme="minorHAnsi"/>
+          <w:color w:val="373A3C"/>
+          <w:sz w:val="22"/>
+          <w:szCs w:val="22"/>
+          <w:shd w:val="clear" w:color="auto" w:fill="FAFAFA"/>
+        </w:rPr>
+        <w:t xml:space="preserve"> found out </w:t>
       </w:r>
       <w:r>
         <w:rPr>
@@ -4932,7 +5956,37 @@
           <w:szCs w:val="22"/>
           <w:shd w:val="clear" w:color="auto" w:fill="FAFAFA"/>
         </w:rPr>
-        <w:t xml:space="preserve">is achieved by simple representation and model. We also analyzed the results and challenged the idea of </w:t>
+        <w:t xml:space="preserve">is achieved by simple representation and model. </w:t>
+      </w:r>
+      <w:r>
+        <w:rPr>
+          <w:rFonts w:asciiTheme="minorEastAsia" w:hAnsiTheme="minorEastAsia" w:cstheme="minorHAnsi" w:hint="eastAsia"/>
+          <w:color w:val="373A3C"/>
+          <w:sz w:val="22"/>
+          <w:szCs w:val="22"/>
+          <w:shd w:val="clear" w:color="auto" w:fill="FAFAFA"/>
+        </w:rPr>
+        <w:t>I</w:t>
+      </w:r>
+      <w:r>
+        <w:rPr>
+          <w:rFonts w:eastAsia="Times New Roman" w:cstheme="minorHAnsi"/>
+          <w:color w:val="373A3C"/>
+          <w:sz w:val="22"/>
+          <w:szCs w:val="22"/>
+          <w:shd w:val="clear" w:color="auto" w:fill="FAFAFA"/>
+        </w:rPr>
+        <w:t xml:space="preserve"> </w:t>
+      </w:r>
+      <w:r>
+        <w:rPr>
+          <w:rFonts w:eastAsia="Times New Roman" w:cstheme="minorHAnsi"/>
+          <w:color w:val="373A3C"/>
+          <w:sz w:val="22"/>
+          <w:szCs w:val="22"/>
+          <w:shd w:val="clear" w:color="auto" w:fill="FAFAFA"/>
+        </w:rPr>
+        <w:t xml:space="preserve">also analyzed the results and challenged the idea of </w:t>
       </w:r>
       <w:r>
         <w:rPr>
@@ -5220,9 +6274,6 @@
     <w:p>
       <w:pPr>
         <w:pStyle w:val="af3"/>
-        <w:rPr>
-          <w:rFonts w:hint="eastAsia"/>
-        </w:rPr>
       </w:pPr>
       <w:r>
         <w:rPr>
@@ -5244,7 +6295,13 @@
       <w:proofErr w:type="spellEnd"/>
       <w:proofErr w:type="gramEnd"/>
       <w:r>
-        <w:t>() to stack multiple vectors in one.</w:t>
+        <w:t>() to stack multiple vectors in one</w:t>
+      </w:r>
+      <w:r>
+        <w:t xml:space="preserve"> vector</w:t>
+      </w:r>
+      <w:r>
+        <w:t>.</w:t>
       </w:r>
     </w:p>
   </w:footnote>
@@ -5277,7 +6334,13 @@
         <w:t>i</w:t>
       </w:r>
       <w:r>
-        <w:t>ve Bayes doesn’t work on negative values, this make our doc2vec representation doesn’t work with this model.</w:t>
+        <w:t xml:space="preserve">ve Bayes doesn’t work on negative values, this make </w:t>
+      </w:r>
+      <w:r>
+        <w:t xml:space="preserve">my </w:t>
+      </w:r>
+      <w:r>
+        <w:t>doc2vec representation doesn’t work with this model.</w:t>
       </w:r>
     </w:p>
   </w:footnote>
@@ -7811,7 +8874,7 @@
 </file>
 
 <file path=customXml/itemProps1.xml><?xml version="1.0" encoding="utf-8"?>
-<ds:datastoreItem xmlns:ds="http://schemas.openxmlformats.org/officeDocument/2006/customXml" ds:itemID="{CC83E0D1-7663-49CF-B415-45FABF8BBC9E}">
+<ds:datastoreItem xmlns:ds="http://schemas.openxmlformats.org/officeDocument/2006/customXml" ds:itemID="{D139DAE4-9DFD-45E3-A382-80C2EA60EC2B}">
   <ds:schemaRefs>
     <ds:schemaRef ds:uri="http://schemas.openxmlformats.org/officeDocument/2006/bibliography"/>
   </ds:schemaRefs>
